--- a/GSFLOW/review_docs/GSFLOW_Release_Notes_2.0.0.docx
+++ b/GSFLOW/review_docs/GSFLOW_Release_Notes_2.0.0.docx
@@ -66,21 +66,7 @@
           <w:sz w:val="24"/>
           <w:szCs w:val="24"/>
         </w:rPr>
-        <w:t>March</w:t>
-      </w:r>
-      <w:r>
-        <w:rPr>
-          <w:sz w:val="24"/>
-          <w:szCs w:val="24"/>
-        </w:rPr>
-        <w:t xml:space="preserve"> </w:t>
-      </w:r>
-      <w:r>
-        <w:rPr>
-          <w:sz w:val="24"/>
-          <w:szCs w:val="24"/>
-        </w:rPr>
-        <w:t>5</w:t>
+        <w:t>May 10</w:t>
       </w:r>
       <w:r>
         <w:rPr>
@@ -10002,7 +9988,7 @@
           <w:sz w:val="24"/>
           <w:szCs w:val="24"/>
         </w:rPr>
-        <w:t>March</w:t>
+        <w:t>May</w:t>
       </w:r>
       <w:r>
         <w:rPr>
@@ -10018,7 +10004,7 @@
           <w:sz w:val="24"/>
           <w:szCs w:val="24"/>
         </w:rPr>
-        <w:t>5</w:t>
+        <w:t>10</w:t>
       </w:r>
       <w:r>
         <w:rPr>
@@ -10504,6 +10490,17 @@
         </w:rPr>
         <w:t>NOTE: PRMS Restart Files generated by previous versions of GSFLOW are not compatible with the current version, thus they must be regenerated.</w:t>
       </w:r>
+      <w:r>
+        <w:rPr>
+          <w:rFonts w:ascii="Calibri" w:eastAsia="Times New Roman" w:hAnsi="Calibri" w:cs="Calibri"/>
+          <w:color w:val="222222"/>
+          <w:sz w:val="24"/>
+          <w:szCs w:val="24"/>
+        </w:rPr>
+        <w:t xml:space="preserve"> The simulation time period used to produce a Restart File is now written to the file and read from and then printed to the screen when used in a restart simulation.</w:t>
+      </w:r>
+      <w:bookmarkStart w:id="2" w:name="_GoBack"/>
+      <w:bookmarkEnd w:id="2"/>
     </w:p>
     <w:p>
       <w:pPr>
@@ -11295,7 +11292,14 @@
         <w:rPr>
           <w:sz w:val="24"/>
         </w:rPr>
-        <w:t xml:space="preserve"> = 0 is good practice during initial model development as all warning and error messages are available. But, once warnings are deemed </w:t>
+        <w:t xml:space="preserve"> = 0 is good practice during initial model </w:t>
+      </w:r>
+      <w:r>
+        <w:rPr>
+          <w:sz w:val="24"/>
+        </w:rPr>
+        <w:lastRenderedPageBreak/>
+        <w:t xml:space="preserve">development as all warning and error messages are available. But, once warnings are deemed </w:t>
       </w:r>
       <w:r>
         <w:rPr>
@@ -12735,7 +12739,7 @@
           <w:rFonts w:cstheme="minorHAnsi"/>
           <w:sz w:val="24"/>
         </w:rPr>
-        <w:t xml:space="preserve"> on the basis of linear interpolation. See Figure 1-4, page 97 of the PRMS-IV documentation report (TM6-B7, Markstrom and others, 2015) for a </w:t>
+        <w:t xml:space="preserve"> on the basis of linear interpolation. See Figure 1-4, page 97 of </w:t>
       </w:r>
       <w:r>
         <w:rPr>
@@ -12743,7 +12747,7 @@
           <w:sz w:val="24"/>
         </w:rPr>
         <w:lastRenderedPageBreak/>
-        <w:t xml:space="preserve">depiction of how to compute snow-water equivalent (SWE) using a depletion curve after a secondary snowfall. However, </w:t>
+        <w:t xml:space="preserve">the PRMS-IV documentation report (TM6-B7, Markstrom and others, 2015) for a depiction of how to compute snow-water equivalent (SWE) using a depletion curve after a secondary snowfall. However, </w:t>
       </w:r>
       <w:r>
         <w:rPr>
@@ -13184,7 +13188,7 @@
           <w:szCs w:val="24"/>
         </w:rPr>
       </w:pPr>
-      <w:bookmarkStart w:id="2" w:name="_Hlk519080881"/>
+      <w:bookmarkStart w:id="3" w:name="_Hlk519080881"/>
       <w:r>
         <w:rPr>
           <w:rFonts w:cstheme="minorHAnsi"/>
@@ -13273,7 +13277,7 @@
         </w:rPr>
         <w:t>in the CBH File</w:t>
       </w:r>
-      <w:bookmarkEnd w:id="2"/>
+      <w:bookmarkEnd w:id="3"/>
       <w:r>
         <w:rPr>
           <w:rFonts w:cstheme="minorHAnsi"/>
@@ -13591,6 +13595,7 @@
           <w:sz w:val="24"/>
           <w:szCs w:val="24"/>
         </w:rPr>
+        <w:lastRenderedPageBreak/>
         <w:t xml:space="preserve">If values for optional parameter </w:t>
       </w:r>
       <w:r>
@@ -13608,16 +13613,7 @@
           <w:sz w:val="24"/>
           <w:szCs w:val="24"/>
         </w:rPr>
-        <w:t xml:space="preserve"> were greater than 999999 values in the header row were truncated at 7 digits. This has been corrected. Additionally, the </w:t>
-      </w:r>
-      <w:r>
-        <w:rPr>
-          <w:rFonts w:cstheme="minorHAnsi"/>
-          <w:sz w:val="24"/>
-          <w:szCs w:val="24"/>
-        </w:rPr>
-        <w:lastRenderedPageBreak/>
-        <w:t xml:space="preserve">format of the output values was changed from a fixed </w:t>
+        <w:t xml:space="preserve"> were greater than 999999 values in the header row were truncated at 7 digits. This has been corrected. Additionally, the format of the output values was changed from a fixed </w:t>
       </w:r>
       <w:proofErr w:type="gramStart"/>
       <w:r>
@@ -13883,7 +13879,7 @@
           <w:szCs w:val="20"/>
         </w:rPr>
       </w:pPr>
-      <w:bookmarkStart w:id="3" w:name="_Hlk519081012"/>
+      <w:bookmarkStart w:id="4" w:name="_Hlk519081012"/>
       <w:r>
         <w:rPr>
           <w:rFonts w:cs="Courier New"/>
@@ -13940,7 +13936,7 @@
         </w:rPr>
         <w:t xml:space="preserve"> instead of anywhere in the model domain</w:t>
       </w:r>
-      <w:bookmarkEnd w:id="3"/>
+      <w:bookmarkEnd w:id="4"/>
       <w:r>
         <w:rPr>
           <w:rFonts w:cs="Courier New"/>
@@ -14283,6 +14279,7 @@
           <w:rFonts w:cs="Times New Roman"/>
           <w:sz w:val="24"/>
         </w:rPr>
+        <w:lastRenderedPageBreak/>
         <w:t xml:space="preserve">Dynamic parameters include those that </w:t>
       </w:r>
       <w:r>
@@ -14304,15 +14301,7 @@
           <w:rFonts w:cs="Times New Roman"/>
           <w:sz w:val="24"/>
         </w:rPr>
-        <w:t xml:space="preserve">impervious surface fraction and storage capacity; storage capacity of the capillary and recharge reservoirs of the soil </w:t>
-      </w:r>
-      <w:r>
-        <w:rPr>
-          <w:rFonts w:cs="Times New Roman"/>
-          <w:sz w:val="24"/>
-        </w:rPr>
-        <w:lastRenderedPageBreak/>
-        <w:t>zone; total surface-depression storage and open surface-depression fractions, depth, pervious and impervious surface-runoff capture fraction, and storage threshold for open depressions to spill; canopy type, density, and storage capacity; plant transpiration period; and solar radiation transmission and potential evapotranspiration (ET) computation coefficients.</w:t>
+        <w:t>impervious surface fraction and storage capacity; storage capacity of the capillary and recharge reservoirs of the soil zone; total surface-depression storage and open surface-depression fractions, depth, pervious and impervious surface-runoff capture fraction, and storage threshold for open depressions to spill; canopy type, density, and storage capacity; plant transpiration period; and solar radiation transmission and potential evapotranspiration (ET) computation coefficients.</w:t>
       </w:r>
     </w:p>
     <w:p>
@@ -14421,7 +14410,7 @@
           <w:sz w:val="24"/>
         </w:rPr>
       </w:pPr>
-      <w:bookmarkStart w:id="4" w:name="_Hlk517096301"/>
+      <w:bookmarkStart w:id="5" w:name="_Hlk517096301"/>
       <w:r>
         <w:rPr>
           <w:rFonts w:cs="Times New Roman"/>
@@ -14558,7 +14547,7 @@
         <w:t xml:space="preserve"> modified to account for water-use transfers.</w:t>
       </w:r>
     </w:p>
-    <w:bookmarkEnd w:id="4"/>
+    <w:bookmarkEnd w:id="5"/>
     <w:p>
       <w:pPr>
         <w:spacing w:line="276" w:lineRule="auto"/>
@@ -14891,6 +14880,7 @@
           <w:b/>
           <w:sz w:val="24"/>
         </w:rPr>
+        <w:lastRenderedPageBreak/>
         <w:t>nsub</w:t>
       </w:r>
       <w:r>
@@ -14935,15 +14925,7 @@
           <w:rFonts w:cs="Times New Roman"/>
           <w:sz w:val="24"/>
         </w:rPr>
-        <w:t xml:space="preserve"> </w:t>
-      </w:r>
-      <w:r>
-        <w:rPr>
-          <w:rFonts w:cs="Times New Roman"/>
-          <w:sz w:val="24"/>
-        </w:rPr>
-        <w:lastRenderedPageBreak/>
-        <w:t xml:space="preserve">is specified </w:t>
+        <w:t xml:space="preserve"> is specified </w:t>
       </w:r>
       <w:r>
         <w:rPr>
@@ -15597,7 +15579,7 @@
           <w:sz w:val="24"/>
         </w:rPr>
       </w:pPr>
-      <w:bookmarkStart w:id="5" w:name="_Hlk515890018"/>
+      <w:bookmarkStart w:id="6" w:name="_Hlk515890018"/>
       <w:r>
         <w:rPr>
           <w:rFonts w:cs="Times New Roman"/>
@@ -15960,7 +15942,7 @@
         <w:t>.</w:t>
       </w:r>
     </w:p>
-    <w:bookmarkEnd w:id="5"/>
+    <w:bookmarkEnd w:id="6"/>
     <w:p>
       <w:pPr>
         <w:spacing w:line="276" w:lineRule="auto"/>
@@ -16101,7 +16083,15 @@
           <w:rFonts w:cstheme="minorHAnsi"/>
           <w:sz w:val="24"/>
         </w:rPr>
-        <w:t xml:space="preserve">is specified equal to </w:t>
+        <w:t xml:space="preserve">is specified </w:t>
+      </w:r>
+      <w:r>
+        <w:rPr>
+          <w:rFonts w:cstheme="minorHAnsi"/>
+          <w:sz w:val="24"/>
+        </w:rPr>
+        <w:lastRenderedPageBreak/>
+        <w:t xml:space="preserve">equal to </w:t>
       </w:r>
       <w:r>
         <w:rPr>
@@ -16137,7 +16127,6 @@
           <w:b/>
           <w:sz w:val="24"/>
         </w:rPr>
-        <w:lastRenderedPageBreak/>
         <w:t>csv_output_file</w:t>
       </w:r>
       <w:r>
@@ -16163,7 +16152,7 @@
           <w:sz w:val="24"/>
         </w:rPr>
       </w:pPr>
-      <w:bookmarkStart w:id="6" w:name="_Hlk517096394"/>
+      <w:bookmarkStart w:id="7" w:name="_Hlk517096394"/>
       <w:r>
         <w:rPr>
           <w:rFonts w:ascii="Courier New" w:hAnsi="Courier New" w:cs="Courier New"/>
@@ -16525,7 +16514,7 @@
         <w:t>. Distributed values are compared to these values to determine if they are “valid”. Values outside this range are treated as missing values. Previously, some modules used the range 150.0 to –99.0.</w:t>
       </w:r>
     </w:p>
-    <w:bookmarkEnd w:id="6"/>
+    <w:bookmarkEnd w:id="7"/>
     <w:p/>
     <w:p>
       <w:pPr>
@@ -16858,6 +16847,7 @@
           <w:rFonts w:cs="Times New Roman"/>
           <w:sz w:val="24"/>
         </w:rPr>
+        <w:lastRenderedPageBreak/>
         <w:t xml:space="preserve">This parameter is now a Control Parameter to allow it to be changed more easily. If specified in the Parameter </w:t>
       </w:r>
       <w:proofErr w:type="gramStart"/>
@@ -16968,7 +16958,6 @@
           <w:b/>
           <w:sz w:val="24"/>
         </w:rPr>
-        <w:lastRenderedPageBreak/>
         <w:t>gw_seep_coef</w:t>
       </w:r>
     </w:p>
@@ -17827,6 +17816,7 @@
           <w:rFonts w:cstheme="minorHAnsi"/>
           <w:sz w:val="24"/>
         </w:rPr>
+        <w:lastRenderedPageBreak/>
         <w:t xml:space="preserve">Equals old parameter </w:t>
       </w:r>
       <w:r>
@@ -17915,7 +17905,6 @@
           <w:b/>
           <w:sz w:val="24"/>
         </w:rPr>
-        <w:lastRenderedPageBreak/>
         <w:t>dprst_frac</w:t>
       </w:r>
     </w:p>
@@ -18946,6 +18935,7 @@
         <w:rPr>
           <w:sz w:val="24"/>
         </w:rPr>
+        <w:lastRenderedPageBreak/>
         <w:t xml:space="preserve">If an error is encountered reading a Parameter File an error </w:t>
       </w:r>
       <w:r>
@@ -18980,7 +18970,6 @@
           <w:sz w:val="24"/>
           <w:szCs w:val="20"/>
         </w:rPr>
-        <w:lastRenderedPageBreak/>
         <w:t xml:space="preserve">The delimiter between specification of multiple values on a line in a Parameter File was changed from a comma to a space. </w:t>
       </w:r>
       <w:r>
@@ -19334,7 +19323,14 @@
           <w:szCs w:val="19"/>
           <w:highlight w:val="white"/>
         </w:rPr>
-        <w:t>IUNITRAMP</w:t>
+        <w:t xml:space="preserve">IUNITRAMP </w:t>
+      </w:r>
+      <w:r>
+        <w:rPr>
+          <w:sz w:val="24"/>
+          <w:szCs w:val="24"/>
+        </w:rPr>
+        <w:t xml:space="preserve">to default value; an incorrect write statement was stating that </w:t>
       </w:r>
       <w:r>
         <w:rPr>
@@ -19344,36 +19340,7 @@
           <w:szCs w:val="19"/>
           <w:highlight w:val="white"/>
         </w:rPr>
-        <w:t xml:space="preserve"> </w:t>
-      </w:r>
-      <w:r>
-        <w:rPr>
-          <w:sz w:val="24"/>
-          <w:szCs w:val="24"/>
-        </w:rPr>
-        <w:t xml:space="preserve">to default value; an incorrect write statement was stating that </w:t>
-      </w:r>
-      <w:r>
-        <w:rPr>
-          <w:rFonts w:ascii="Consolas" w:hAnsi="Consolas" w:cs="Consolas"/>
-          <w:color w:val="000000"/>
-          <w:sz w:val="19"/>
-          <w:szCs w:val="19"/>
-          <w:highlight w:val="white"/>
-        </w:rPr>
-        <w:t>PSI</w:t>
-      </w:r>
-      <w:bookmarkStart w:id="7" w:name="_GoBack"/>
-      <w:bookmarkEnd w:id="7"/>
-      <w:r>
-        <w:rPr>
-          <w:rFonts w:ascii="Consolas" w:hAnsi="Consolas" w:cs="Consolas"/>
-          <w:color w:val="000000"/>
-          <w:sz w:val="19"/>
-          <w:szCs w:val="19"/>
-          <w:highlight w:val="white"/>
-        </w:rPr>
-        <w:t>RAMP</w:t>
+        <w:t>PSIRAMP</w:t>
       </w:r>
       <w:r>
         <w:rPr>
@@ -19593,6 +19560,7 @@
           <w:sz w:val="24"/>
           <w:szCs w:val="24"/>
         </w:rPr>
+        <w:lastRenderedPageBreak/>
         <w:t>A small bug was fixed that was causing the counter on trailing waves to be off by one. This bug only affected model in vary rare cases; but, this bug could cause the model to stop suddenly.</w:t>
       </w:r>
     </w:p>
@@ -20223,6 +20191,7 @@
           <w:sz w:val="24"/>
           <w:szCs w:val="24"/>
         </w:rPr>
+        <w:lastRenderedPageBreak/>
         <w:t>observation packages are active. IPHDRY should be set to zero because</w:t>
       </w:r>
     </w:p>
@@ -20945,7 +20914,6 @@
           <w:sz w:val="24"/>
           <w:szCs w:val="24"/>
         </w:rPr>
-        <w:lastRenderedPageBreak/>
         <w:t>printed as "N/A" for cases where partial penetration calculations are not made.</w:t>
       </w:r>
     </w:p>
@@ -21821,7 +21789,16 @@
           <w:b w:val="0"/>
           <w:sz w:val="24"/>
         </w:rPr>
-        <w:t xml:space="preserve">If some timesteps are taking many iterations while most are taking </w:t>
+        <w:t xml:space="preserve">If some timesteps are taking </w:t>
+      </w:r>
+      <w:r>
+        <w:rPr>
+          <w:rStyle w:val="Strong"/>
+          <w:b w:val="0"/>
+          <w:sz w:val="24"/>
+        </w:rPr>
+        <w:lastRenderedPageBreak/>
+        <w:t xml:space="preserve">many iterations while most are taking </w:t>
       </w:r>
       <w:r>
         <w:rPr>
@@ -21868,893 +21845,890 @@
           <w:b w:val="0"/>
           <w:sz w:val="24"/>
         </w:rPr>
-        <w:t xml:space="preserve">s </w:t>
-      </w:r>
-      <w:r>
-        <w:rPr>
-          <w:rStyle w:val="Strong"/>
-          <w:b w:val="0"/>
+        <w:t>s with previous GSFLOW versions as the number of iterations to convergence may change on any timestep.</w:t>
+      </w:r>
+      <w:r>
+        <w:rPr>
+          <w:rStyle w:val="Strong"/>
+          <w:b w:val="0"/>
+          <w:sz w:val="24"/>
+        </w:rPr>
+        <w:t xml:space="preserve"> Input PRMS Parameter Files that contain </w:t>
+      </w:r>
+      <w:r>
+        <w:rPr>
+          <w:rStyle w:val="Strong"/>
+          <w:sz w:val="24"/>
+        </w:rPr>
+        <w:t>mnsziter</w:t>
+      </w:r>
+      <w:r>
+        <w:rPr>
+          <w:rStyle w:val="Strong"/>
+          <w:b w:val="0"/>
+          <w:sz w:val="24"/>
+        </w:rPr>
+        <w:t xml:space="preserve"> and/or </w:t>
+      </w:r>
+      <w:r>
+        <w:rPr>
+          <w:rStyle w:val="Strong"/>
+          <w:sz w:val="24"/>
+        </w:rPr>
+        <w:t>szconverge</w:t>
+      </w:r>
+      <w:r>
+        <w:rPr>
+          <w:rStyle w:val="Strong"/>
+          <w:b w:val="0"/>
+          <w:sz w:val="24"/>
+        </w:rPr>
+        <w:t xml:space="preserve"> are downward compatible as these parameters are ignored. GSFLOW issues warning messages for parameters included in a PRMS Parameter File that are not needed; to turn this type of warning off, set control parameter </w:t>
+      </w:r>
+      <w:r>
+        <w:rPr>
+          <w:rStyle w:val="Strong"/>
+          <w:sz w:val="24"/>
+        </w:rPr>
+        <w:t>parameter_check_flag</w:t>
+      </w:r>
+      <w:r>
+        <w:rPr>
+          <w:rStyle w:val="Strong"/>
+          <w:b w:val="0"/>
+          <w:sz w:val="24"/>
+        </w:rPr>
+        <w:t xml:space="preserve"> to 0</w:t>
+      </w:r>
+      <w:r>
+        <w:rPr>
+          <w:rStyle w:val="Strong"/>
+          <w:b w:val="0"/>
+          <w:sz w:val="24"/>
+        </w:rPr>
+        <w:t xml:space="preserve"> as specified</w:t>
+      </w:r>
+      <w:r>
+        <w:rPr>
+          <w:rStyle w:val="Strong"/>
+          <w:b w:val="0"/>
+          <w:sz w:val="24"/>
+        </w:rPr>
+        <w:t xml:space="preserve"> in the Control File.</w:t>
+      </w:r>
+    </w:p>
+    <w:p>
+      <w:pPr>
+        <w:rPr>
+          <w:rStyle w:val="Strong"/>
+          <w:b w:val="0"/>
+          <w:sz w:val="24"/>
+        </w:rPr>
+      </w:pPr>
+    </w:p>
+    <w:p>
+      <w:pPr>
+        <w:rPr>
+          <w:rStyle w:val="Strong"/>
+          <w:b w:val="0"/>
+          <w:sz w:val="24"/>
+        </w:rPr>
+      </w:pPr>
+      <w:r>
+        <w:rPr>
+          <w:rStyle w:val="Strong"/>
+          <w:b w:val="0"/>
+          <w:sz w:val="24"/>
+        </w:rPr>
+        <w:t xml:space="preserve">The GSFLOW timestep budget computation was altered to simplify accounting for any </w:t>
+      </w:r>
+      <w:r>
+        <w:rPr>
+          <w:rStyle w:val="Strong"/>
+          <w:b w:val="0"/>
+          <w:sz w:val="24"/>
+        </w:rPr>
+        <w:t xml:space="preserve">flux </w:t>
+      </w:r>
+      <w:r>
+        <w:rPr>
+          <w:rStyle w:val="Strong"/>
+          <w:b w:val="0"/>
+          <w:sz w:val="24"/>
+        </w:rPr>
+        <w:t>change in groundwater discharge</w:t>
+      </w:r>
+      <w:r>
+        <w:rPr>
+          <w:rStyle w:val="Strong"/>
+          <w:b w:val="0"/>
+          <w:sz w:val="24"/>
+        </w:rPr>
+        <w:t xml:space="preserve"> from MODFLOW cells to the soil zone of PRMS HRUs (</w:t>
+      </w:r>
+      <w:r>
+        <w:rPr>
+          <w:rStyle w:val="Strong"/>
+          <w:b w:val="0"/>
+          <w:sz w:val="24"/>
+        </w:rPr>
+        <w:t xml:space="preserve">MODFLOW variable </w:t>
+      </w:r>
+      <w:r>
+        <w:rPr>
+          <w:rStyle w:val="Strong"/>
+          <w:sz w:val="24"/>
+        </w:rPr>
+        <w:t>SEEPOUT</w:t>
+      </w:r>
+      <w:r>
+        <w:rPr>
+          <w:rStyle w:val="Strong"/>
+          <w:sz w:val="24"/>
+        </w:rPr>
+        <w:t>)</w:t>
+      </w:r>
+      <w:r>
+        <w:rPr>
+          <w:rStyle w:val="Strong"/>
+          <w:b w:val="0"/>
+          <w:sz w:val="24"/>
+        </w:rPr>
+        <w:t xml:space="preserve"> between the value</w:t>
+      </w:r>
+      <w:r>
+        <w:rPr>
+          <w:rStyle w:val="Strong"/>
+          <w:b w:val="0"/>
+          <w:sz w:val="24"/>
+        </w:rPr>
+        <w:t>s</w:t>
+      </w:r>
+      <w:r>
+        <w:rPr>
+          <w:rStyle w:val="Strong"/>
+          <w:b w:val="0"/>
+          <w:sz w:val="24"/>
+        </w:rPr>
+        <w:t xml:space="preserve"> last used by PRMS and the final value</w:t>
+      </w:r>
+      <w:r>
+        <w:rPr>
+          <w:rStyle w:val="Strong"/>
+          <w:b w:val="0"/>
+          <w:sz w:val="24"/>
+        </w:rPr>
+        <w:t>s</w:t>
+      </w:r>
+      <w:r>
+        <w:rPr>
+          <w:rStyle w:val="Strong"/>
+          <w:b w:val="0"/>
+          <w:sz w:val="24"/>
+        </w:rPr>
+        <w:t xml:space="preserve"> calculated in the MODFLOW budget solution. The change in </w:t>
+      </w:r>
+      <w:r>
+        <w:rPr>
+          <w:rStyle w:val="Strong"/>
+          <w:sz w:val="24"/>
+        </w:rPr>
+        <w:t>SEEPOUT</w:t>
+      </w:r>
+      <w:r>
+        <w:rPr>
+          <w:rStyle w:val="Strong"/>
+          <w:b w:val="0"/>
+          <w:sz w:val="24"/>
+        </w:rPr>
+        <w:t xml:space="preserve"> </w:t>
+      </w:r>
+      <w:r>
+        <w:rPr>
+          <w:rStyle w:val="Strong"/>
+          <w:b w:val="0"/>
+          <w:sz w:val="24"/>
+        </w:rPr>
+        <w:t>is only applied to the storage in the associated soil-zone gravity reservoirs for each cell. Previously, if there was insufficient storage in gravity reservoirs</w:t>
+      </w:r>
+      <w:r>
+        <w:rPr>
+          <w:rStyle w:val="Strong"/>
+          <w:b w:val="0"/>
+          <w:sz w:val="24"/>
+        </w:rPr>
+        <w:t xml:space="preserve"> to account for the fl</w:t>
+      </w:r>
+      <w:r>
+        <w:rPr>
+          <w:rStyle w:val="Strong"/>
+          <w:b w:val="0"/>
+          <w:sz w:val="24"/>
+        </w:rPr>
+        <w:t>ux change, water could be taken</w:t>
+      </w:r>
+      <w:r>
+        <w:rPr>
+          <w:rStyle w:val="Strong"/>
+          <w:b w:val="0"/>
+          <w:sz w:val="24"/>
+        </w:rPr>
+        <w:t xml:space="preserve"> from preferential-flow and/or capillary reservoir storage if available </w:t>
+      </w:r>
+      <w:proofErr w:type="gramStart"/>
+      <w:r>
+        <w:rPr>
+          <w:rStyle w:val="Strong"/>
+          <w:b w:val="0"/>
+          <w:sz w:val="24"/>
+        </w:rPr>
+        <w:t>in order to</w:t>
+      </w:r>
+      <w:proofErr w:type="gramEnd"/>
+      <w:r>
+        <w:rPr>
+          <w:rStyle w:val="Strong"/>
+          <w:b w:val="0"/>
+          <w:sz w:val="24"/>
+        </w:rPr>
+        <w:t xml:space="preserve"> maintain a water balance. As the gravity reservoir storage is the primary point of coupling between PRMS and MODFLOW, only using this storage to account for the flux change was deemed consistent with the original intent of GSFLOW.</w:t>
+      </w:r>
+      <w:r>
+        <w:rPr>
+          <w:rStyle w:val="Strong"/>
+          <w:b w:val="0"/>
+          <w:sz w:val="24"/>
+        </w:rPr>
+        <w:t xml:space="preserve"> </w:t>
+      </w:r>
+      <w:r>
+        <w:rPr>
+          <w:rStyle w:val="Strong"/>
+          <w:b w:val="0"/>
+          <w:sz w:val="24"/>
+        </w:rPr>
+        <w:t>The drawback is that the change permits</w:t>
+      </w:r>
+      <w:r>
+        <w:rPr>
+          <w:rStyle w:val="Strong"/>
+          <w:b w:val="0"/>
+          <w:sz w:val="24"/>
+        </w:rPr>
+        <w:t xml:space="preserve"> storage </w:t>
+      </w:r>
+      <w:r>
+        <w:rPr>
+          <w:rStyle w:val="Strong"/>
+          <w:b w:val="0"/>
+          <w:sz w:val="24"/>
+        </w:rPr>
+        <w:t xml:space="preserve">in gravity reservoirs to </w:t>
+      </w:r>
+      <w:r>
+        <w:rPr>
+          <w:rStyle w:val="Strong"/>
+          <w:b w:val="0"/>
+          <w:sz w:val="24"/>
+        </w:rPr>
+        <w:t>go negative</w:t>
+      </w:r>
+      <w:r>
+        <w:rPr>
+          <w:rStyle w:val="Strong"/>
+          <w:b w:val="0"/>
+          <w:sz w:val="24"/>
+        </w:rPr>
+        <w:t xml:space="preserve"> under some conditions such as</w:t>
+      </w:r>
+      <w:r>
+        <w:rPr>
+          <w:rStyle w:val="Strong"/>
+          <w:b w:val="0"/>
+          <w:sz w:val="24"/>
+        </w:rPr>
+        <w:t xml:space="preserve"> at the beginning of </w:t>
+      </w:r>
+      <w:r>
+        <w:rPr>
+          <w:rStyle w:val="Strong"/>
+          <w:b w:val="0"/>
+          <w:sz w:val="24"/>
+        </w:rPr>
+        <w:t xml:space="preserve">a </w:t>
+      </w:r>
+      <w:r>
+        <w:rPr>
+          <w:rStyle w:val="Strong"/>
+          <w:b w:val="0"/>
+          <w:sz w:val="24"/>
+        </w:rPr>
+        <w:t xml:space="preserve">simulation if the gravity reservoirs are initialized to 0 and during very dry conditions in the middle of simulations. It is believed that the negative storages would be very small, such as less than -1.0 </w:t>
+      </w:r>
+      <w:r>
+        <w:rPr>
+          <w:rStyle w:val="Strong"/>
+          <w:b w:val="0"/>
+          <w:sz w:val="24"/>
+        </w:rPr>
+        <w:t xml:space="preserve">cubic meters </w:t>
+      </w:r>
+      <w:r>
+        <w:rPr>
+          <w:rStyle w:val="Strong"/>
+          <w:b w:val="0"/>
+          <w:sz w:val="24"/>
+        </w:rPr>
+        <w:t>as seen in the Sagehen model. The value considered round-off error for the flux change and set to 0 was changed from &lt; ABS(1.0E-6) to ABS(</w:t>
+      </w:r>
+      <w:proofErr w:type="gramStart"/>
+      <w:r>
+        <w:rPr>
+          <w:rStyle w:val="Strong"/>
+          <w:b w:val="0"/>
+          <w:sz w:val="24"/>
+        </w:rPr>
+        <w:t>EPSILON(</w:t>
+      </w:r>
+      <w:proofErr w:type="gramEnd"/>
+      <w:r>
+        <w:rPr>
+          <w:rStyle w:val="Strong"/>
+          <w:b w:val="0"/>
+          <w:sz w:val="24"/>
+        </w:rPr>
+        <w:t>0.0)), which is ABS(1.1920929E-07) with Intel Fortran</w:t>
+      </w:r>
+      <w:r>
+        <w:rPr>
+          <w:rStyle w:val="Strong"/>
+          <w:b w:val="0"/>
+          <w:sz w:val="24"/>
+        </w:rPr>
+        <w:t xml:space="preserve">. </w:t>
+      </w:r>
+    </w:p>
+    <w:p>
+      <w:pPr>
+        <w:spacing w:line="360" w:lineRule="auto"/>
+        <w:rPr>
+          <w:rStyle w:val="Strong"/>
+          <w:b w:val="0"/>
+          <w:sz w:val="24"/>
+        </w:rPr>
+      </w:pPr>
+    </w:p>
+    <w:p>
+      <w:pPr>
+        <w:rPr>
+          <w:rStyle w:val="Strong"/>
+          <w:b w:val="0"/>
+          <w:sz w:val="24"/>
+        </w:rPr>
+      </w:pPr>
+      <w:r>
+        <w:rPr>
+          <w:rStyle w:val="Strong"/>
+          <w:b w:val="0"/>
+          <w:sz w:val="24"/>
+        </w:rPr>
+        <w:t>Note</w:t>
+      </w:r>
+      <w:r>
+        <w:rPr>
+          <w:rStyle w:val="Strong"/>
+          <w:b w:val="0"/>
+          <w:sz w:val="24"/>
+        </w:rPr>
+        <w:t xml:space="preserve"> about information printed to the screen</w:t>
+      </w:r>
+      <w:r>
+        <w:rPr>
+          <w:rStyle w:val="Strong"/>
+          <w:b w:val="0"/>
+          <w:sz w:val="24"/>
+        </w:rPr>
+        <w:t xml:space="preserve"> during execution</w:t>
+      </w:r>
+      <w:r>
+        <w:rPr>
+          <w:rStyle w:val="Strong"/>
+          <w:b w:val="0"/>
+          <w:sz w:val="24"/>
+        </w:rPr>
+        <w:t>. There can be a large amount of information printed to the screen in terms of general information, warning messages</w:t>
+      </w:r>
+      <w:r>
+        <w:rPr>
+          <w:rStyle w:val="Strong"/>
+          <w:b w:val="0"/>
+          <w:sz w:val="24"/>
+        </w:rPr>
+        <w:t xml:space="preserve">, </w:t>
+      </w:r>
+      <w:r>
+        <w:rPr>
+          <w:rStyle w:val="Strong"/>
+          <w:b w:val="0"/>
+          <w:sz w:val="24"/>
+        </w:rPr>
+        <w:t>and error messages</w:t>
+      </w:r>
+      <w:r>
+        <w:rPr>
+          <w:rStyle w:val="Strong"/>
+          <w:b w:val="0"/>
+          <w:sz w:val="24"/>
+        </w:rPr>
+        <w:t xml:space="preserve"> during initialization of a simulation</w:t>
+      </w:r>
+      <w:r>
+        <w:rPr>
+          <w:rStyle w:val="Strong"/>
+          <w:b w:val="0"/>
+          <w:sz w:val="24"/>
+        </w:rPr>
+        <w:t xml:space="preserve">. Sometimes this can make it difficult to see important error messages. There are several ways to reduce screen output. Set control parameter </w:t>
+      </w:r>
+      <w:r>
+        <w:rPr>
+          <w:rStyle w:val="Strong"/>
+          <w:sz w:val="24"/>
+        </w:rPr>
+        <w:t>parameter_check_flag</w:t>
+      </w:r>
+      <w:r>
+        <w:rPr>
+          <w:rStyle w:val="Strong"/>
+          <w:b w:val="0"/>
+          <w:sz w:val="24"/>
+        </w:rPr>
+        <w:t xml:space="preserve"> to 1 in the PRMS Control File</w:t>
+      </w:r>
+      <w:r>
+        <w:rPr>
+          <w:rStyle w:val="Strong"/>
+          <w:b w:val="0"/>
+          <w:sz w:val="24"/>
+        </w:rPr>
+        <w:t xml:space="preserve"> to minimize warning messages about parameter values falling within the suggested range</w:t>
+      </w:r>
+      <w:r>
+        <w:rPr>
+          <w:rStyle w:val="Strong"/>
+          <w:b w:val="0"/>
+          <w:sz w:val="24"/>
+        </w:rPr>
+        <w:t xml:space="preserve">. </w:t>
+      </w:r>
+      <w:r>
+        <w:rPr>
+          <w:rStyle w:val="Strong"/>
+          <w:b w:val="0"/>
+          <w:sz w:val="24"/>
+        </w:rPr>
+        <w:t xml:space="preserve">Set control parameter </w:t>
+      </w:r>
+      <w:r>
+        <w:rPr>
+          <w:rStyle w:val="Strong"/>
+          <w:sz w:val="24"/>
+        </w:rPr>
+        <w:t>print_debug</w:t>
+      </w:r>
+      <w:r>
+        <w:rPr>
+          <w:rStyle w:val="Strong"/>
+          <w:b w:val="0"/>
+          <w:sz w:val="24"/>
+        </w:rPr>
+        <w:t xml:space="preserve"> to -2 (minimum output) or -1 (less output). </w:t>
+      </w:r>
+      <w:r>
+        <w:rPr>
+          <w:rStyle w:val="Strong"/>
+          <w:b w:val="0"/>
+          <w:sz w:val="24"/>
+        </w:rPr>
+        <w:t>However</w:t>
+      </w:r>
+      <w:r>
+        <w:rPr>
+          <w:rStyle w:val="Strong"/>
+          <w:b w:val="0"/>
+          <w:sz w:val="24"/>
+        </w:rPr>
+        <w:t xml:space="preserve">, </w:t>
+      </w:r>
+      <w:r>
+        <w:rPr>
+          <w:rStyle w:val="Strong"/>
+          <w:b w:val="0"/>
+          <w:sz w:val="24"/>
+        </w:rPr>
+        <w:t xml:space="preserve">setting </w:t>
+      </w:r>
+      <w:r>
+        <w:rPr>
+          <w:rStyle w:val="Strong"/>
+          <w:sz w:val="24"/>
+        </w:rPr>
+        <w:t>parameter_check_flag</w:t>
+      </w:r>
+      <w:r>
+        <w:rPr>
+          <w:rStyle w:val="Strong"/>
+          <w:b w:val="0"/>
+          <w:sz w:val="24"/>
+        </w:rPr>
+        <w:t xml:space="preserve"> = 1 and </w:t>
+      </w:r>
+      <w:r>
+        <w:rPr>
+          <w:rStyle w:val="Strong"/>
+          <w:sz w:val="24"/>
+        </w:rPr>
+        <w:t xml:space="preserve">print_debug </w:t>
+      </w:r>
+      <w:r>
+        <w:rPr>
+          <w:rStyle w:val="Strong"/>
+          <w:b w:val="0"/>
+          <w:sz w:val="24"/>
+        </w:rPr>
+        <w:t xml:space="preserve">= 0 is good </w:t>
+      </w:r>
+      <w:r>
+        <w:rPr>
+          <w:rStyle w:val="Strong"/>
+          <w:b w:val="0"/>
+          <w:sz w:val="24"/>
+        </w:rPr>
+        <w:t>practice during initial model development</w:t>
+      </w:r>
+      <w:r>
+        <w:rPr>
+          <w:rStyle w:val="Strong"/>
+          <w:b w:val="0"/>
+          <w:sz w:val="24"/>
+        </w:rPr>
+        <w:t xml:space="preserve"> as </w:t>
+      </w:r>
+      <w:r>
+        <w:rPr>
+          <w:rStyle w:val="Strong"/>
+          <w:b w:val="0"/>
+          <w:sz w:val="24"/>
+        </w:rPr>
+        <w:t>all warning and error messages are available.</w:t>
+      </w:r>
+      <w:r>
+        <w:rPr>
+          <w:rStyle w:val="Strong"/>
+          <w:b w:val="0"/>
+          <w:sz w:val="24"/>
+        </w:rPr>
+        <w:t xml:space="preserve"> But, once warnings are deemed ok, </w:t>
+      </w:r>
+      <w:r>
+        <w:rPr>
+          <w:rStyle w:val="Strong"/>
+          <w:sz w:val="24"/>
+        </w:rPr>
+        <w:t>parameter_check_flag</w:t>
+      </w:r>
+      <w:r>
+        <w:rPr>
+          <w:rStyle w:val="Strong"/>
+          <w:b w:val="0"/>
+          <w:sz w:val="24"/>
+        </w:rPr>
+        <w:t xml:space="preserve"> should be set to 0 and </w:t>
+      </w:r>
+      <w:r>
+        <w:rPr>
+          <w:rStyle w:val="Strong"/>
+          <w:sz w:val="24"/>
+        </w:rPr>
+        <w:t>print_debug</w:t>
+      </w:r>
+      <w:r>
+        <w:rPr>
+          <w:rStyle w:val="Strong"/>
+          <w:b w:val="0"/>
+          <w:sz w:val="24"/>
+        </w:rPr>
+        <w:t xml:space="preserve"> to -1 or -2.</w:t>
+      </w:r>
+      <w:r>
+        <w:rPr>
+          <w:rStyle w:val="Strong"/>
+          <w:b w:val="0"/>
+          <w:sz w:val="24"/>
+        </w:rPr>
+        <w:t xml:space="preserve"> </w:t>
+      </w:r>
+      <w:r>
+        <w:rPr>
+          <w:rStyle w:val="Strong"/>
+          <w:b w:val="0"/>
+          <w:sz w:val="24"/>
+        </w:rPr>
+        <w:t xml:space="preserve">Additionally, increasing the value of control parameter </w:t>
+      </w:r>
+      <w:r>
+        <w:rPr>
+          <w:rStyle w:val="Strong"/>
+          <w:sz w:val="24"/>
+        </w:rPr>
+        <w:t>rpt_days</w:t>
+      </w:r>
+      <w:r>
+        <w:rPr>
+          <w:rStyle w:val="Strong"/>
+          <w:b w:val="0"/>
+          <w:sz w:val="24"/>
+        </w:rPr>
+        <w:t xml:space="preserve"> can be used to reduce screen output.</w:t>
+      </w:r>
+    </w:p>
+    <w:p>
+      <w:pPr>
+        <w:spacing w:line="360" w:lineRule="auto"/>
+        <w:rPr>
+          <w:rStyle w:val="Strong"/>
+          <w:sz w:val="24"/>
+        </w:rPr>
+      </w:pPr>
+    </w:p>
+    <w:p>
+      <w:pPr>
+        <w:rPr>
+          <w:rStyle w:val="Strong"/>
+          <w:sz w:val="24"/>
+        </w:rPr>
+      </w:pPr>
+      <w:r>
+        <w:rPr>
+          <w:rStyle w:val="Strong"/>
+          <w:sz w:val="24"/>
+        </w:rPr>
+        <w:t xml:space="preserve">A. PRMS </w:t>
+      </w:r>
+      <w:r>
+        <w:rPr>
+          <w:rStyle w:val="Strong"/>
+          <w:sz w:val="24"/>
+        </w:rPr>
+        <w:t xml:space="preserve">and GSFLOW </w:t>
+      </w:r>
+      <w:r>
+        <w:rPr>
+          <w:rStyle w:val="Strong"/>
+          <w:sz w:val="24"/>
+        </w:rPr>
+        <w:t>Modules</w:t>
+      </w:r>
+    </w:p>
+    <w:p>
+      <w:pPr>
+        <w:rPr>
+          <w:rStyle w:val="Strong"/>
+          <w:sz w:val="24"/>
+        </w:rPr>
+      </w:pPr>
+    </w:p>
+    <w:p>
+      <w:r>
+        <w:rPr>
+          <w:rFonts w:cs="Courier New"/>
+          <w:sz w:val="24"/>
+          <w:szCs w:val="24"/>
+        </w:rPr>
+        <w:t>The PRMS version (4.0.</w:t>
+      </w:r>
+      <w:r>
+        <w:rPr>
+          <w:rFonts w:cs="Courier New"/>
+          <w:sz w:val="24"/>
+          <w:szCs w:val="24"/>
+        </w:rPr>
+        <w:t>3</w:t>
+      </w:r>
+      <w:r>
+        <w:rPr>
+          <w:rFonts w:cs="Courier New"/>
+          <w:sz w:val="24"/>
+          <w:szCs w:val="24"/>
+        </w:rPr>
+        <w:t>) included in GSFLOW version 1.2</w:t>
+      </w:r>
+      <w:r>
+        <w:rPr>
+          <w:rFonts w:cs="Courier New"/>
+          <w:sz w:val="24"/>
+          <w:szCs w:val="24"/>
+        </w:rPr>
+        <w:t>.</w:t>
+      </w:r>
+      <w:r>
+        <w:rPr>
+          <w:rFonts w:cs="Courier New"/>
+          <w:sz w:val="24"/>
+          <w:szCs w:val="24"/>
+        </w:rPr>
+        <w:t>2</w:t>
+      </w:r>
+      <w:r>
+        <w:rPr>
+          <w:rFonts w:cs="Courier New"/>
+          <w:sz w:val="24"/>
+          <w:szCs w:val="24"/>
+        </w:rPr>
+        <w:t xml:space="preserve"> </w:t>
+      </w:r>
+      <w:r>
+        <w:rPr>
+          <w:rFonts w:cs="Courier New"/>
+          <w:sz w:val="24"/>
+          <w:szCs w:val="24"/>
+        </w:rPr>
+        <w:t>is based on PRMS-IV as documented in Markstrom and others (2015)</w:t>
+      </w:r>
+      <w:r>
+        <w:rPr>
+          <w:rFonts w:cs="Courier New"/>
+          <w:sz w:val="24"/>
+          <w:szCs w:val="24"/>
+        </w:rPr>
+        <w:t xml:space="preserve">. The version 4.0.3 release </w:t>
+      </w:r>
+      <w:r>
+        <w:rPr>
+          <w:sz w:val="24"/>
+        </w:rPr>
+        <w:t xml:space="preserve">corrected major bugs in the </w:t>
+      </w:r>
+      <w:r>
+        <w:rPr>
+          <w:rFonts w:ascii="Courier New" w:hAnsi="Courier New" w:cs="Courier New"/>
+          <w:sz w:val="24"/>
+        </w:rPr>
+        <w:t>potet_pm</w:t>
+      </w:r>
+      <w:r>
+        <w:rPr>
+          <w:sz w:val="24"/>
+        </w:rPr>
+        <w:t xml:space="preserve"> </w:t>
+      </w:r>
+      <w:r>
+        <w:rPr>
+          <w:sz w:val="24"/>
+        </w:rPr>
+        <w:t xml:space="preserve">and </w:t>
+      </w:r>
+      <w:r>
+        <w:rPr>
+          <w:rFonts w:ascii="Courier New" w:hAnsi="Courier New" w:cs="Courier New"/>
+          <w:sz w:val="24"/>
+        </w:rPr>
+        <w:t>potet_pt</w:t>
+      </w:r>
+      <w:r>
+        <w:rPr>
+          <w:sz w:val="24"/>
+        </w:rPr>
+        <w:t xml:space="preserve"> modules and minor bugs in the </w:t>
+      </w:r>
+      <w:r>
+        <w:rPr>
+          <w:rFonts w:ascii="Courier New" w:hAnsi="Courier New" w:cs="Courier New"/>
+          <w:sz w:val="24"/>
+        </w:rPr>
+        <w:t>soilzone</w:t>
+      </w:r>
+      <w:r>
+        <w:rPr>
+          <w:sz w:val="24"/>
+        </w:rPr>
+        <w:t xml:space="preserve"> and </w:t>
+      </w:r>
+      <w:r>
+        <w:rPr>
+          <w:rFonts w:ascii="Courier New" w:hAnsi="Courier New" w:cs="Courier New"/>
+          <w:sz w:val="24"/>
+        </w:rPr>
+        <w:t>gwflow</w:t>
+      </w:r>
+      <w:r>
+        <w:rPr>
+          <w:sz w:val="24"/>
+        </w:rPr>
+        <w:t xml:space="preserve"> </w:t>
+      </w:r>
+      <w:r>
+        <w:rPr>
           <w:sz w:val="24"/>
         </w:rPr>
         <w:lastRenderedPageBreak/>
-        <w:t>with previous GSFLOW versions as the number of iterations to convergence may change on any timestep.</w:t>
-      </w:r>
-      <w:r>
-        <w:rPr>
-          <w:rStyle w:val="Strong"/>
-          <w:b w:val="0"/>
-          <w:sz w:val="24"/>
-        </w:rPr>
-        <w:t xml:space="preserve"> Input PRMS Parameter Files that contain </w:t>
-      </w:r>
-      <w:r>
-        <w:rPr>
-          <w:rStyle w:val="Strong"/>
-          <w:sz w:val="24"/>
-        </w:rPr>
-        <w:t>mnsziter</w:t>
-      </w:r>
-      <w:r>
-        <w:rPr>
-          <w:rStyle w:val="Strong"/>
-          <w:b w:val="0"/>
-          <w:sz w:val="24"/>
-        </w:rPr>
-        <w:t xml:space="preserve"> and/or </w:t>
-      </w:r>
-      <w:r>
-        <w:rPr>
-          <w:rStyle w:val="Strong"/>
-          <w:sz w:val="24"/>
-        </w:rPr>
-        <w:t>szconverge</w:t>
-      </w:r>
-      <w:r>
-        <w:rPr>
-          <w:rStyle w:val="Strong"/>
-          <w:b w:val="0"/>
-          <w:sz w:val="24"/>
-        </w:rPr>
-        <w:t xml:space="preserve"> are downward compatible as these parameters are ignored. GSFLOW issues warning messages for parameters included in a PRMS Parameter File that are not needed; to turn this type of warning off, set control parameter </w:t>
-      </w:r>
-      <w:r>
-        <w:rPr>
-          <w:rStyle w:val="Strong"/>
-          <w:sz w:val="24"/>
-        </w:rPr>
-        <w:t>parameter_check_flag</w:t>
-      </w:r>
-      <w:r>
-        <w:rPr>
-          <w:rStyle w:val="Strong"/>
-          <w:b w:val="0"/>
-          <w:sz w:val="24"/>
-        </w:rPr>
-        <w:t xml:space="preserve"> to 0</w:t>
-      </w:r>
-      <w:r>
-        <w:rPr>
-          <w:rStyle w:val="Strong"/>
-          <w:b w:val="0"/>
-          <w:sz w:val="24"/>
-        </w:rPr>
-        <w:t xml:space="preserve"> as specified</w:t>
-      </w:r>
-      <w:r>
-        <w:rPr>
-          <w:rStyle w:val="Strong"/>
-          <w:b w:val="0"/>
-          <w:sz w:val="24"/>
-        </w:rPr>
-        <w:t xml:space="preserve"> in the Control File.</w:t>
-      </w:r>
-    </w:p>
-    <w:p>
-      <w:pPr>
-        <w:rPr>
-          <w:rStyle w:val="Strong"/>
-          <w:b w:val="0"/>
-          <w:sz w:val="24"/>
-        </w:rPr>
-      </w:pPr>
-    </w:p>
-    <w:p>
-      <w:pPr>
-        <w:rPr>
-          <w:rStyle w:val="Strong"/>
-          <w:b w:val="0"/>
-          <w:sz w:val="24"/>
-        </w:rPr>
-      </w:pPr>
-      <w:r>
-        <w:rPr>
-          <w:rStyle w:val="Strong"/>
-          <w:b w:val="0"/>
-          <w:sz w:val="24"/>
-        </w:rPr>
-        <w:t xml:space="preserve">The GSFLOW timestep budget computation was altered to simplify accounting for any </w:t>
-      </w:r>
-      <w:r>
-        <w:rPr>
-          <w:rStyle w:val="Strong"/>
-          <w:b w:val="0"/>
-          <w:sz w:val="24"/>
-        </w:rPr>
-        <w:t xml:space="preserve">flux </w:t>
-      </w:r>
-      <w:r>
-        <w:rPr>
-          <w:rStyle w:val="Strong"/>
-          <w:b w:val="0"/>
-          <w:sz w:val="24"/>
-        </w:rPr>
-        <w:t>change in groundwater discharge</w:t>
-      </w:r>
-      <w:r>
-        <w:rPr>
-          <w:rStyle w:val="Strong"/>
-          <w:b w:val="0"/>
-          <w:sz w:val="24"/>
-        </w:rPr>
-        <w:t xml:space="preserve"> from MODFLOW cells to the soil zone of PRMS HRUs (</w:t>
-      </w:r>
-      <w:r>
-        <w:rPr>
-          <w:rStyle w:val="Strong"/>
-          <w:b w:val="0"/>
-          <w:sz w:val="24"/>
-        </w:rPr>
-        <w:t xml:space="preserve">MODFLOW variable </w:t>
-      </w:r>
-      <w:r>
-        <w:rPr>
-          <w:rStyle w:val="Strong"/>
-          <w:sz w:val="24"/>
-        </w:rPr>
-        <w:t>SEEPOUT</w:t>
-      </w:r>
-      <w:r>
-        <w:rPr>
-          <w:rStyle w:val="Strong"/>
-          <w:sz w:val="24"/>
-        </w:rPr>
-        <w:t>)</w:t>
-      </w:r>
-      <w:r>
-        <w:rPr>
-          <w:rStyle w:val="Strong"/>
-          <w:b w:val="0"/>
-          <w:sz w:val="24"/>
-        </w:rPr>
-        <w:t xml:space="preserve"> between the value</w:t>
-      </w:r>
-      <w:r>
-        <w:rPr>
-          <w:rStyle w:val="Strong"/>
-          <w:b w:val="0"/>
-          <w:sz w:val="24"/>
-        </w:rPr>
-        <w:t>s</w:t>
-      </w:r>
-      <w:r>
-        <w:rPr>
-          <w:rStyle w:val="Strong"/>
-          <w:b w:val="0"/>
-          <w:sz w:val="24"/>
-        </w:rPr>
-        <w:t xml:space="preserve"> last used by PRMS and the final value</w:t>
-      </w:r>
-      <w:r>
-        <w:rPr>
-          <w:rStyle w:val="Strong"/>
-          <w:b w:val="0"/>
-          <w:sz w:val="24"/>
-        </w:rPr>
-        <w:t>s</w:t>
-      </w:r>
-      <w:r>
-        <w:rPr>
-          <w:rStyle w:val="Strong"/>
-          <w:b w:val="0"/>
-          <w:sz w:val="24"/>
-        </w:rPr>
-        <w:t xml:space="preserve"> calculated in the MODFLOW budget solution. The change in </w:t>
-      </w:r>
-      <w:r>
-        <w:rPr>
-          <w:rStyle w:val="Strong"/>
-          <w:sz w:val="24"/>
-        </w:rPr>
-        <w:t>SEEPOUT</w:t>
-      </w:r>
-      <w:r>
-        <w:rPr>
-          <w:rStyle w:val="Strong"/>
-          <w:b w:val="0"/>
+        <w:t xml:space="preserve">modules. Screen and Model Output File output updated for readability and output of additional information. </w:t>
+      </w:r>
+      <w:r>
+        <w:rPr>
+          <w:sz w:val="24"/>
+        </w:rPr>
+        <w:t>Removed</w:t>
+      </w:r>
+      <w:r>
+        <w:rPr>
+          <w:sz w:val="24"/>
+        </w:rPr>
+        <w:t xml:space="preserve"> deprecated</w:t>
+      </w:r>
+      <w:r>
+        <w:rPr>
+          <w:sz w:val="24"/>
+        </w:rPr>
+        <w:t xml:space="preserve"> farfield computations</w:t>
+      </w:r>
+      <w:r>
+        <w:rPr>
           <w:sz w:val="24"/>
         </w:rPr>
         <w:t xml:space="preserve"> </w:t>
       </w:r>
       <w:r>
         <w:rPr>
-          <w:rStyle w:val="Strong"/>
-          <w:b w:val="0"/>
-          <w:sz w:val="24"/>
-        </w:rPr>
-        <w:t>is only applied to the storage in the associated soil-zone gravity reservoirs for each cell. Previously, if there was insufficient storage in gravity reservoirs</w:t>
-      </w:r>
-      <w:r>
-        <w:rPr>
-          <w:rStyle w:val="Strong"/>
-          <w:b w:val="0"/>
-          <w:sz w:val="24"/>
-        </w:rPr>
-        <w:t xml:space="preserve"> to account for the fl</w:t>
-      </w:r>
-      <w:r>
-        <w:rPr>
-          <w:rStyle w:val="Strong"/>
-          <w:b w:val="0"/>
-          <w:sz w:val="24"/>
-        </w:rPr>
-        <w:t>ux change, water could be taken</w:t>
-      </w:r>
-      <w:r>
-        <w:rPr>
-          <w:rStyle w:val="Strong"/>
-          <w:b w:val="0"/>
-          <w:sz w:val="24"/>
-        </w:rPr>
-        <w:t xml:space="preserve"> from preferential-flow and/or capillary reservoir storage if available </w:t>
-      </w:r>
-      <w:proofErr w:type="gramStart"/>
-      <w:r>
-        <w:rPr>
-          <w:rStyle w:val="Strong"/>
-          <w:b w:val="0"/>
-          <w:sz w:val="24"/>
-        </w:rPr>
-        <w:t>in order to</w:t>
-      </w:r>
-      <w:proofErr w:type="gramEnd"/>
-      <w:r>
-        <w:rPr>
-          <w:rStyle w:val="Strong"/>
-          <w:b w:val="0"/>
-          <w:sz w:val="24"/>
-        </w:rPr>
-        <w:t xml:space="preserve"> maintain a water balance. As the gravity reservoir storage is the primary point of coupling between PRMS and MODFLOW, only using this storage to account for the flux change was deemed consistent with the original intent of GSFLOW.</w:t>
-      </w:r>
-      <w:r>
-        <w:rPr>
-          <w:rStyle w:val="Strong"/>
-          <w:b w:val="0"/>
-          <w:sz w:val="24"/>
-        </w:rPr>
-        <w:t xml:space="preserve"> </w:t>
-      </w:r>
-      <w:r>
-        <w:rPr>
-          <w:rStyle w:val="Strong"/>
-          <w:b w:val="0"/>
-          <w:sz w:val="24"/>
-        </w:rPr>
-        <w:t>The drawback is that the change permits</w:t>
-      </w:r>
-      <w:r>
-        <w:rPr>
-          <w:rStyle w:val="Strong"/>
-          <w:b w:val="0"/>
-          <w:sz w:val="24"/>
-        </w:rPr>
-        <w:t xml:space="preserve"> storage </w:t>
-      </w:r>
-      <w:r>
-        <w:rPr>
-          <w:rStyle w:val="Strong"/>
-          <w:b w:val="0"/>
-          <w:sz w:val="24"/>
-        </w:rPr>
-        <w:t xml:space="preserve">in gravity reservoirs to </w:t>
-      </w:r>
-      <w:r>
-        <w:rPr>
-          <w:rStyle w:val="Strong"/>
-          <w:b w:val="0"/>
-          <w:sz w:val="24"/>
-        </w:rPr>
-        <w:t>go negative</w:t>
-      </w:r>
-      <w:r>
-        <w:rPr>
-          <w:rStyle w:val="Strong"/>
-          <w:b w:val="0"/>
-          <w:sz w:val="24"/>
-        </w:rPr>
-        <w:t xml:space="preserve"> under some conditions such as</w:t>
-      </w:r>
-      <w:r>
-        <w:rPr>
-          <w:rStyle w:val="Strong"/>
-          <w:b w:val="0"/>
-          <w:sz w:val="24"/>
-        </w:rPr>
-        <w:t xml:space="preserve"> at the beginning of </w:t>
-      </w:r>
-      <w:r>
-        <w:rPr>
-          <w:rStyle w:val="Strong"/>
-          <w:b w:val="0"/>
-          <w:sz w:val="24"/>
-        </w:rPr>
-        <w:t xml:space="preserve">a </w:t>
-      </w:r>
-      <w:r>
-        <w:rPr>
-          <w:rStyle w:val="Strong"/>
-          <w:b w:val="0"/>
-          <w:sz w:val="24"/>
-        </w:rPr>
-        <w:t xml:space="preserve">simulation if the gravity reservoirs are initialized to 0 and during very dry conditions in the middle of simulations. It is believed that the negative storages would be very small, such as less than -1.0 </w:t>
-      </w:r>
-      <w:r>
-        <w:rPr>
-          <w:rStyle w:val="Strong"/>
-          <w:b w:val="0"/>
-          <w:sz w:val="24"/>
-        </w:rPr>
-        <w:t xml:space="preserve">cubic meters </w:t>
-      </w:r>
-      <w:r>
-        <w:rPr>
-          <w:rStyle w:val="Strong"/>
-          <w:b w:val="0"/>
-          <w:sz w:val="24"/>
-        </w:rPr>
-        <w:t>as seen in the Sagehen model. The value considered round-off error for the flux change and set to 0 was changed from &lt; ABS(1.0E-6) to ABS(</w:t>
-      </w:r>
-      <w:proofErr w:type="gramStart"/>
-      <w:r>
-        <w:rPr>
-          <w:rStyle w:val="Strong"/>
-          <w:b w:val="0"/>
-          <w:sz w:val="24"/>
-        </w:rPr>
-        <w:t>EPSILON(</w:t>
-      </w:r>
-      <w:proofErr w:type="gramEnd"/>
-      <w:r>
-        <w:rPr>
-          <w:rStyle w:val="Strong"/>
-          <w:b w:val="0"/>
-          <w:sz w:val="24"/>
-        </w:rPr>
-        <w:t>0.0)), which is ABS(1.1920929E-07) with Intel Fortran</w:t>
-      </w:r>
-      <w:r>
-        <w:rPr>
-          <w:rStyle w:val="Strong"/>
-          <w:b w:val="0"/>
-          <w:sz w:val="24"/>
-        </w:rPr>
-        <w:t xml:space="preserve">. </w:t>
-      </w:r>
-    </w:p>
-    <w:p>
-      <w:pPr>
-        <w:spacing w:line="360" w:lineRule="auto"/>
-        <w:rPr>
-          <w:rStyle w:val="Strong"/>
-          <w:b w:val="0"/>
-          <w:sz w:val="24"/>
-        </w:rPr>
-      </w:pPr>
-    </w:p>
-    <w:p>
-      <w:pPr>
-        <w:rPr>
-          <w:rStyle w:val="Strong"/>
-          <w:b w:val="0"/>
-          <w:sz w:val="24"/>
-        </w:rPr>
-      </w:pPr>
-      <w:r>
-        <w:rPr>
-          <w:rStyle w:val="Strong"/>
-          <w:b w:val="0"/>
-          <w:sz w:val="24"/>
-        </w:rPr>
-        <w:t>Note</w:t>
-      </w:r>
-      <w:r>
-        <w:rPr>
-          <w:rStyle w:val="Strong"/>
-          <w:b w:val="0"/>
-          <w:sz w:val="24"/>
-        </w:rPr>
-        <w:t xml:space="preserve"> about information printed to the screen</w:t>
-      </w:r>
-      <w:r>
-        <w:rPr>
-          <w:rStyle w:val="Strong"/>
-          <w:b w:val="0"/>
-          <w:sz w:val="24"/>
-        </w:rPr>
-        <w:t xml:space="preserve"> during execution</w:t>
-      </w:r>
-      <w:r>
-        <w:rPr>
-          <w:rStyle w:val="Strong"/>
-          <w:b w:val="0"/>
-          <w:sz w:val="24"/>
-        </w:rPr>
-        <w:t>. There can be a large amount of information printed to the screen in terms of general information, warning messages</w:t>
-      </w:r>
-      <w:r>
-        <w:rPr>
-          <w:rStyle w:val="Strong"/>
-          <w:b w:val="0"/>
+          <w:rFonts w:cs="Courier New"/>
+          <w:sz w:val="24"/>
+        </w:rPr>
+        <w:t>(that is, flow leaving the model-domain boundary not through the stream network)</w:t>
+      </w:r>
+      <w:r>
+        <w:rPr>
+          <w:sz w:val="24"/>
+        </w:rPr>
+        <w:t xml:space="preserve">, variables: </w:t>
+      </w:r>
+      <w:r>
+        <w:rPr>
+          <w:i/>
+          <w:sz w:val="24"/>
+        </w:rPr>
+        <w:t>basin_sroff_farflow</w:t>
+      </w:r>
+      <w:r>
+        <w:rPr>
           <w:sz w:val="24"/>
         </w:rPr>
         <w:t xml:space="preserve">, </w:t>
       </w:r>
       <w:r>
         <w:rPr>
-          <w:rStyle w:val="Strong"/>
-          <w:b w:val="0"/>
-          <w:sz w:val="24"/>
-        </w:rPr>
-        <w:t>and error messages</w:t>
-      </w:r>
-      <w:r>
-        <w:rPr>
-          <w:rStyle w:val="Strong"/>
-          <w:b w:val="0"/>
-          <w:sz w:val="24"/>
-        </w:rPr>
-        <w:t xml:space="preserve"> during initialization of a simulation</w:t>
-      </w:r>
-      <w:r>
-        <w:rPr>
-          <w:rStyle w:val="Strong"/>
-          <w:b w:val="0"/>
-          <w:sz w:val="24"/>
-        </w:rPr>
-        <w:t xml:space="preserve">. Sometimes this can make it difficult to see important error messages. There are several ways to reduce screen output. Set control parameter </w:t>
-      </w:r>
-      <w:r>
-        <w:rPr>
-          <w:rStyle w:val="Strong"/>
-          <w:sz w:val="24"/>
-        </w:rPr>
-        <w:t>parameter_check_flag</w:t>
-      </w:r>
-      <w:r>
-        <w:rPr>
-          <w:rStyle w:val="Strong"/>
-          <w:b w:val="0"/>
-          <w:sz w:val="24"/>
-        </w:rPr>
-        <w:t xml:space="preserve"> to 1 in the PRMS Control File</w:t>
-      </w:r>
-      <w:r>
-        <w:rPr>
-          <w:rStyle w:val="Strong"/>
-          <w:b w:val="0"/>
-          <w:sz w:val="24"/>
-        </w:rPr>
-        <w:t xml:space="preserve"> to minimize warning messages about parameter values falling within the suggested range</w:t>
-      </w:r>
-      <w:r>
-        <w:rPr>
-          <w:rStyle w:val="Strong"/>
-          <w:b w:val="0"/>
-          <w:sz w:val="24"/>
-        </w:rPr>
-        <w:t xml:space="preserve">. </w:t>
-      </w:r>
-      <w:r>
-        <w:rPr>
-          <w:rStyle w:val="Strong"/>
-          <w:b w:val="0"/>
-          <w:sz w:val="24"/>
-        </w:rPr>
-        <w:t xml:space="preserve">Set control parameter </w:t>
-      </w:r>
-      <w:r>
-        <w:rPr>
-          <w:rStyle w:val="Strong"/>
-          <w:sz w:val="24"/>
-        </w:rPr>
-        <w:t>print_debug</w:t>
-      </w:r>
-      <w:r>
-        <w:rPr>
-          <w:rStyle w:val="Strong"/>
-          <w:b w:val="0"/>
-          <w:sz w:val="24"/>
-        </w:rPr>
-        <w:t xml:space="preserve"> to -2 (minimum output) or -1 (less output). </w:t>
-      </w:r>
-      <w:r>
-        <w:rPr>
-          <w:rStyle w:val="Strong"/>
-          <w:b w:val="0"/>
-          <w:sz w:val="24"/>
-        </w:rPr>
-        <w:t>However</w:t>
-      </w:r>
-      <w:r>
-        <w:rPr>
-          <w:rStyle w:val="Strong"/>
-          <w:b w:val="0"/>
-          <w:sz w:val="24"/>
-        </w:rPr>
-        <w:t xml:space="preserve">, </w:t>
-      </w:r>
-      <w:r>
-        <w:rPr>
-          <w:rStyle w:val="Strong"/>
-          <w:b w:val="0"/>
-          <w:sz w:val="24"/>
-        </w:rPr>
-        <w:t xml:space="preserve">setting </w:t>
-      </w:r>
-      <w:r>
-        <w:rPr>
-          <w:rStyle w:val="Strong"/>
-          <w:sz w:val="24"/>
-        </w:rPr>
-        <w:t>parameter_check_flag</w:t>
-      </w:r>
-      <w:r>
-        <w:rPr>
-          <w:rStyle w:val="Strong"/>
-          <w:b w:val="0"/>
-          <w:sz w:val="24"/>
-        </w:rPr>
-        <w:t xml:space="preserve"> = 1 and </w:t>
-      </w:r>
-      <w:r>
-        <w:rPr>
-          <w:rStyle w:val="Strong"/>
-          <w:sz w:val="24"/>
-        </w:rPr>
-        <w:t xml:space="preserve">print_debug </w:t>
-      </w:r>
-      <w:r>
-        <w:rPr>
-          <w:rStyle w:val="Strong"/>
-          <w:b w:val="0"/>
-          <w:sz w:val="24"/>
-        </w:rPr>
-        <w:t xml:space="preserve">= 0 is good </w:t>
-      </w:r>
-      <w:r>
-        <w:rPr>
-          <w:rStyle w:val="Strong"/>
-          <w:b w:val="0"/>
-          <w:sz w:val="24"/>
-        </w:rPr>
-        <w:t>practice during initial model development</w:t>
-      </w:r>
-      <w:r>
-        <w:rPr>
-          <w:rStyle w:val="Strong"/>
-          <w:b w:val="0"/>
-          <w:sz w:val="24"/>
-        </w:rPr>
-        <w:t xml:space="preserve"> as </w:t>
-      </w:r>
-      <w:r>
-        <w:rPr>
-          <w:rStyle w:val="Strong"/>
-          <w:b w:val="0"/>
-          <w:sz w:val="24"/>
-        </w:rPr>
-        <w:t>all warning and error messages are available.</w:t>
-      </w:r>
-      <w:r>
-        <w:rPr>
-          <w:rStyle w:val="Strong"/>
-          <w:b w:val="0"/>
-          <w:sz w:val="24"/>
-        </w:rPr>
-        <w:t xml:space="preserve"> But, once warnings are deemed ok, </w:t>
-      </w:r>
-      <w:r>
-        <w:rPr>
-          <w:rStyle w:val="Strong"/>
-          <w:sz w:val="24"/>
-        </w:rPr>
-        <w:t>parameter_check_flag</w:t>
-      </w:r>
-      <w:r>
-        <w:rPr>
-          <w:rStyle w:val="Strong"/>
-          <w:b w:val="0"/>
-          <w:sz w:val="24"/>
-        </w:rPr>
-        <w:t xml:space="preserve"> should be set to 0 and </w:t>
-      </w:r>
-      <w:r>
-        <w:rPr>
-          <w:rStyle w:val="Strong"/>
-          <w:sz w:val="24"/>
-        </w:rPr>
-        <w:t>print_debug</w:t>
-      </w:r>
-      <w:r>
-        <w:rPr>
-          <w:rStyle w:val="Strong"/>
-          <w:b w:val="0"/>
-          <w:sz w:val="24"/>
-        </w:rPr>
-        <w:t xml:space="preserve"> to -1 or -2.</w:t>
-      </w:r>
-      <w:r>
-        <w:rPr>
-          <w:rStyle w:val="Strong"/>
-          <w:b w:val="0"/>
-          <w:sz w:val="24"/>
-        </w:rPr>
-        <w:t xml:space="preserve"> </w:t>
-      </w:r>
-      <w:r>
-        <w:rPr>
-          <w:rStyle w:val="Strong"/>
-          <w:b w:val="0"/>
-          <w:sz w:val="24"/>
-        </w:rPr>
-        <w:t xml:space="preserve">Additionally, increasing the value of control parameter </w:t>
-      </w:r>
-      <w:r>
-        <w:rPr>
-          <w:rStyle w:val="Strong"/>
-          <w:sz w:val="24"/>
-        </w:rPr>
-        <w:t>rpt_days</w:t>
-      </w:r>
-      <w:r>
-        <w:rPr>
-          <w:rStyle w:val="Strong"/>
-          <w:b w:val="0"/>
-          <w:sz w:val="24"/>
-        </w:rPr>
-        <w:t xml:space="preserve"> can be used to reduce screen output.</w:t>
-      </w:r>
-    </w:p>
-    <w:p>
-      <w:pPr>
-        <w:spacing w:line="360" w:lineRule="auto"/>
-        <w:rPr>
-          <w:rStyle w:val="Strong"/>
-          <w:sz w:val="24"/>
-        </w:rPr>
-      </w:pPr>
-    </w:p>
-    <w:p>
-      <w:pPr>
-        <w:rPr>
-          <w:rStyle w:val="Strong"/>
-          <w:sz w:val="24"/>
-        </w:rPr>
-      </w:pPr>
-      <w:r>
-        <w:rPr>
-          <w:rStyle w:val="Strong"/>
-          <w:sz w:val="24"/>
-        </w:rPr>
-        <w:t xml:space="preserve">A. PRMS </w:t>
-      </w:r>
-      <w:r>
-        <w:rPr>
-          <w:rStyle w:val="Strong"/>
-          <w:sz w:val="24"/>
-        </w:rPr>
-        <w:t xml:space="preserve">and GSFLOW </w:t>
-      </w:r>
-      <w:r>
-        <w:rPr>
-          <w:rStyle w:val="Strong"/>
-          <w:sz w:val="24"/>
-        </w:rPr>
-        <w:t>Modules</w:t>
-      </w:r>
-    </w:p>
-    <w:p>
-      <w:pPr>
-        <w:rPr>
-          <w:rStyle w:val="Strong"/>
-          <w:sz w:val="24"/>
-        </w:rPr>
-      </w:pPr>
-    </w:p>
-    <w:p>
-      <w:r>
-        <w:rPr>
-          <w:rFonts w:cs="Courier New"/>
-          <w:sz w:val="24"/>
-          <w:szCs w:val="24"/>
-        </w:rPr>
-        <w:t>The PRMS version (4.0.</w:t>
-      </w:r>
-      <w:r>
-        <w:rPr>
-          <w:rFonts w:cs="Courier New"/>
-          <w:sz w:val="24"/>
-          <w:szCs w:val="24"/>
-        </w:rPr>
-        <w:t>3</w:t>
-      </w:r>
-      <w:r>
-        <w:rPr>
-          <w:rFonts w:cs="Courier New"/>
-          <w:sz w:val="24"/>
-          <w:szCs w:val="24"/>
-        </w:rPr>
-        <w:t>) included in GSFLOW version 1.2</w:t>
-      </w:r>
-      <w:r>
-        <w:rPr>
-          <w:rFonts w:cs="Courier New"/>
-          <w:sz w:val="24"/>
-          <w:szCs w:val="24"/>
-        </w:rPr>
-        <w:t>.</w:t>
-      </w:r>
-      <w:r>
-        <w:rPr>
-          <w:rFonts w:cs="Courier New"/>
-          <w:sz w:val="24"/>
-          <w:szCs w:val="24"/>
-        </w:rPr>
-        <w:t>2</w:t>
-      </w:r>
-      <w:r>
-        <w:rPr>
-          <w:rFonts w:cs="Courier New"/>
-          <w:sz w:val="24"/>
-          <w:szCs w:val="24"/>
-        </w:rPr>
-        <w:t xml:space="preserve"> </w:t>
-      </w:r>
-      <w:r>
-        <w:rPr>
-          <w:rFonts w:cs="Courier New"/>
-          <w:sz w:val="24"/>
-          <w:szCs w:val="24"/>
-        </w:rPr>
-        <w:t>is based on PRMS-IV as documented in Markstrom and others (2015)</w:t>
-      </w:r>
-      <w:r>
-        <w:rPr>
-          <w:rFonts w:cs="Courier New"/>
-          <w:sz w:val="24"/>
-          <w:szCs w:val="24"/>
-        </w:rPr>
-        <w:t xml:space="preserve">. The version 4.0.3 release </w:t>
-      </w:r>
-      <w:r>
-        <w:rPr>
-          <w:sz w:val="24"/>
-        </w:rPr>
-        <w:t xml:space="preserve">corrected major bugs in the </w:t>
-      </w:r>
-      <w:r>
-        <w:rPr>
-          <w:rFonts w:ascii="Courier New" w:hAnsi="Courier New" w:cs="Courier New"/>
-          <w:sz w:val="24"/>
-        </w:rPr>
-        <w:t>potet_pm</w:t>
-      </w:r>
-      <w:r>
-        <w:rPr>
-          <w:sz w:val="24"/>
-        </w:rPr>
-        <w:t xml:space="preserve"> </w:t>
-      </w:r>
-      <w:r>
-        <w:rPr>
-          <w:sz w:val="24"/>
-        </w:rPr>
-        <w:t xml:space="preserve">and </w:t>
-      </w:r>
-      <w:r>
-        <w:rPr>
-          <w:rFonts w:ascii="Courier New" w:hAnsi="Courier New" w:cs="Courier New"/>
-          <w:sz w:val="24"/>
-        </w:rPr>
-        <w:t>potet_pt</w:t>
-      </w:r>
-      <w:r>
-        <w:rPr>
-          <w:sz w:val="24"/>
-        </w:rPr>
-        <w:t xml:space="preserve"> modules and minor bugs in the </w:t>
-      </w:r>
-      <w:r>
-        <w:rPr>
-          <w:rFonts w:ascii="Courier New" w:hAnsi="Courier New" w:cs="Courier New"/>
-          <w:sz w:val="24"/>
-        </w:rPr>
-        <w:t>soilzone</w:t>
-      </w:r>
-      <w:r>
-        <w:rPr>
-          <w:sz w:val="24"/>
-        </w:rPr>
-        <w:t xml:space="preserve"> and </w:t>
-      </w:r>
-      <w:r>
-        <w:rPr>
-          <w:rFonts w:ascii="Courier New" w:hAnsi="Courier New" w:cs="Courier New"/>
-          <w:sz w:val="24"/>
-        </w:rPr>
-        <w:t>gwflow</w:t>
-      </w:r>
-      <w:r>
-        <w:rPr>
-          <w:sz w:val="24"/>
-        </w:rPr>
-        <w:t xml:space="preserve"> modules. Screen and Model Output File output updated for readability and output of additional information. </w:t>
-      </w:r>
-      <w:r>
-        <w:rPr>
-          <w:sz w:val="24"/>
-        </w:rPr>
-        <w:t>Removed</w:t>
-      </w:r>
-      <w:r>
-        <w:rPr>
-          <w:sz w:val="24"/>
-        </w:rPr>
-        <w:t xml:space="preserve"> deprecated</w:t>
-      </w:r>
-      <w:r>
-        <w:rPr>
-          <w:sz w:val="24"/>
-        </w:rPr>
-        <w:t xml:space="preserve"> farfield computations</w:t>
-      </w:r>
-      <w:r>
-        <w:rPr>
-          <w:sz w:val="24"/>
-        </w:rPr>
-        <w:t xml:space="preserve"> </w:t>
-      </w:r>
-      <w:r>
-        <w:rPr>
-          <w:rFonts w:cs="Courier New"/>
-          <w:sz w:val="24"/>
-        </w:rPr>
-        <w:t>(that is, flow leaving the model-domain boundary not through the stream network)</w:t>
-      </w:r>
-      <w:r>
-        <w:rPr>
-          <w:sz w:val="24"/>
-        </w:rPr>
-        <w:t xml:space="preserve">, variables: </w:t>
-      </w:r>
-      <w:r>
-        <w:rPr>
           <w:i/>
           <w:sz w:val="24"/>
         </w:rPr>
-        <w:t>basin_sroff_farflow</w:t>
-      </w:r>
-      <w:r>
-        <w:rPr>
-          <w:sz w:val="24"/>
-        </w:rPr>
-        <w:t xml:space="preserve">, </w:t>
-      </w:r>
-      <w:r>
-        <w:rPr>
-          <w:i/>
-          <w:sz w:val="24"/>
-        </w:rPr>
-        <w:lastRenderedPageBreak/>
         <w:t>basin_szfarflow</w:t>
       </w:r>
       <w:r>
@@ -23908,7 +23882,15 @@
           <w:sz w:val="24"/>
           <w:szCs w:val="24"/>
         </w:rPr>
-        <w:t xml:space="preserve">does not affect any computations, but, could </w:t>
+        <w:t xml:space="preserve">does not affect any </w:t>
+      </w:r>
+      <w:r>
+        <w:rPr>
+          <w:sz w:val="24"/>
+          <w:szCs w:val="24"/>
+        </w:rPr>
+        <w:lastRenderedPageBreak/>
+        <w:t xml:space="preserve">computations, but, could </w:t>
       </w:r>
       <w:r>
         <w:rPr>
@@ -24018,7 +24000,6 @@
           <w:sz w:val="24"/>
           <w:szCs w:val="24"/>
         </w:rPr>
-        <w:lastRenderedPageBreak/>
         <w:t>g</w:t>
       </w:r>
       <w:r>
@@ -24784,6 +24765,7 @@
           <w:sz w:val="24"/>
           <w:szCs w:val="24"/>
         </w:rPr>
+        <w:lastRenderedPageBreak/>
         <w:t xml:space="preserve">nsegment_summary </w:t>
       </w:r>
     </w:p>
@@ -24867,7 +24849,6 @@
           <w:sz w:val="24"/>
           <w:szCs w:val="24"/>
         </w:rPr>
-        <w:lastRenderedPageBreak/>
         <w:t xml:space="preserve">basin_summary </w:t>
       </w:r>
     </w:p>
@@ -25846,6 +25827,7 @@
           <w:sz w:val="24"/>
           <w:szCs w:val="24"/>
         </w:rPr>
+        <w:lastRenderedPageBreak/>
         <w:t>Specific notes on the MODFLOW Packages:</w:t>
       </w:r>
     </w:p>
@@ -25907,497 +25889,497 @@
           <w:sz w:val="24"/>
           <w:szCs w:val="24"/>
         </w:rPr>
+        <w:t>Fixed keyword options to support old format. Fix</w:t>
+      </w:r>
+      <w:r>
+        <w:rPr>
+          <w:sz w:val="24"/>
+          <w:szCs w:val="24"/>
+        </w:rPr>
+        <w:t xml:space="preserve">ed bug in UZ initialization to </w:t>
+      </w:r>
+      <w:r>
+        <w:rPr>
+          <w:sz w:val="24"/>
+          <w:szCs w:val="24"/>
+        </w:rPr>
+        <w:t>allow m</w:t>
+      </w:r>
+      <w:r>
+        <w:rPr>
+          <w:sz w:val="24"/>
+          <w:szCs w:val="24"/>
+        </w:rPr>
+        <w:t xml:space="preserve">ultiple consecutive steady state stress </w:t>
+      </w:r>
+      <w:r>
+        <w:rPr>
+          <w:sz w:val="24"/>
+          <w:szCs w:val="24"/>
+        </w:rPr>
+        <w:t xml:space="preserve">periods. Fixed bug causing UZF </w:t>
+      </w:r>
+      <w:r>
+        <w:rPr>
+          <w:sz w:val="24"/>
+          <w:szCs w:val="24"/>
+        </w:rPr>
+        <w:t xml:space="preserve">land surface to be incorrectly set for cells underlying lake cells. </w:t>
+      </w:r>
+    </w:p>
+    <w:p>
+      <w:pPr>
+        <w:spacing w:line="360" w:lineRule="auto"/>
+        <w:rPr>
+          <w:sz w:val="24"/>
+          <w:szCs w:val="24"/>
+        </w:rPr>
+      </w:pPr>
+    </w:p>
+    <w:p>
+      <w:pPr>
+        <w:spacing w:line="360" w:lineRule="auto"/>
+        <w:rPr>
+          <w:sz w:val="24"/>
+          <w:szCs w:val="24"/>
+        </w:rPr>
+      </w:pPr>
+      <w:r>
+        <w:rPr>
+          <w:sz w:val="24"/>
+          <w:szCs w:val="24"/>
+        </w:rPr>
+        <w:t>Streamflow Routing (SFR2) Package</w:t>
+      </w:r>
+    </w:p>
+    <w:p>
+      <w:pPr>
+        <w:rPr>
+          <w:sz w:val="24"/>
+          <w:szCs w:val="24"/>
+        </w:rPr>
+      </w:pPr>
+      <w:r>
+        <w:rPr>
+          <w:sz w:val="24"/>
+          <w:szCs w:val="24"/>
+        </w:rPr>
+        <w:t xml:space="preserve">Keyword options were modified to allow for backward </w:t>
+      </w:r>
+      <w:r>
+        <w:rPr>
+          <w:sz w:val="24"/>
+          <w:szCs w:val="24"/>
+        </w:rPr>
+        <w:t xml:space="preserve">compatibility of previous input </w:t>
+      </w:r>
+      <w:r>
+        <w:rPr>
+          <w:sz w:val="24"/>
+          <w:szCs w:val="24"/>
+        </w:rPr>
+        <w:t>formats of keywords, including single line lis</w:t>
+      </w:r>
+      <w:r>
+        <w:rPr>
+          <w:sz w:val="24"/>
+          <w:szCs w:val="24"/>
+        </w:rPr>
+        <w:t>ts of keywords</w:t>
+      </w:r>
+      <w:r>
+        <w:rPr>
+          <w:sz w:val="24"/>
+          <w:szCs w:val="24"/>
+        </w:rPr>
+        <w:t>. A bu</w:t>
+      </w:r>
+      <w:r>
+        <w:rPr>
+          <w:sz w:val="24"/>
+          <w:szCs w:val="24"/>
+        </w:rPr>
+        <w:t xml:space="preserve">g was fixed that affects models </w:t>
+      </w:r>
+      <w:r>
+        <w:rPr>
+          <w:sz w:val="24"/>
+          <w:szCs w:val="24"/>
+        </w:rPr>
+        <w:t>that use the LOSSFACTOR option for reducing strea</w:t>
+      </w:r>
+      <w:r>
+        <w:rPr>
+          <w:sz w:val="24"/>
+          <w:szCs w:val="24"/>
+        </w:rPr>
+        <w:t xml:space="preserve">mbed hydraulic conductivity for </w:t>
+      </w:r>
+      <w:r>
+        <w:rPr>
+          <w:sz w:val="24"/>
+          <w:szCs w:val="24"/>
+        </w:rPr>
+        <w:t>losing streams.</w:t>
+      </w:r>
+      <w:r>
+        <w:rPr>
+          <w:sz w:val="24"/>
+          <w:szCs w:val="24"/>
+        </w:rPr>
+        <w:t xml:space="preserve"> This bug fix includes modifications that were made after the release of MODFLOW-NWT </w:t>
+      </w:r>
+      <w:r>
+        <w:rPr>
+          <w:sz w:val="24"/>
+          <w:szCs w:val="24"/>
+        </w:rPr>
+        <w:t>Version 1.1.3</w:t>
+      </w:r>
+      <w:r>
+        <w:rPr>
+          <w:sz w:val="24"/>
+          <w:szCs w:val="24"/>
+        </w:rPr>
+        <w:t>.</w:t>
+      </w:r>
+    </w:p>
+    <w:p>
+      <w:pPr>
+        <w:spacing w:line="360" w:lineRule="auto"/>
+        <w:rPr>
+          <w:sz w:val="24"/>
+          <w:szCs w:val="24"/>
+        </w:rPr>
+      </w:pPr>
+    </w:p>
+    <w:p>
+      <w:pPr>
+        <w:spacing w:line="360" w:lineRule="auto"/>
+        <w:rPr>
+          <w:sz w:val="24"/>
+          <w:szCs w:val="24"/>
+        </w:rPr>
+      </w:pPr>
+      <w:r>
+        <w:rPr>
+          <w:sz w:val="24"/>
+          <w:szCs w:val="24"/>
+        </w:rPr>
+        <w:t>Lake (LAK) Package</w:t>
+      </w:r>
+    </w:p>
+    <w:p>
+      <w:pPr>
+        <w:rPr>
+          <w:sz w:val="24"/>
+          <w:szCs w:val="24"/>
+        </w:rPr>
+      </w:pPr>
+      <w:r>
+        <w:rPr>
+          <w:sz w:val="24"/>
+          <w:szCs w:val="24"/>
+        </w:rPr>
+        <w:t>Fixed array index from DELVOLLAK(NSSAR) to DELVOLL</w:t>
+      </w:r>
+      <w:r>
+        <w:rPr>
+          <w:sz w:val="24"/>
+          <w:szCs w:val="24"/>
+        </w:rPr>
+        <w:t xml:space="preserve">AK(NLAKES). Fixed </w:t>
+      </w:r>
+      <w:r>
+        <w:rPr>
+          <w:sz w:val="24"/>
+          <w:szCs w:val="24"/>
+        </w:rPr>
+        <w:t>Lake Package</w:t>
+      </w:r>
+      <w:r>
+        <w:rPr>
+          <w:sz w:val="24"/>
+          <w:szCs w:val="24"/>
+        </w:rPr>
+        <w:t xml:space="preserve"> </w:t>
+      </w:r>
+      <w:r>
+        <w:rPr>
+          <w:sz w:val="24"/>
+          <w:szCs w:val="24"/>
+        </w:rPr>
+        <w:t>derivatives for better solutions. Fixed instabili</w:t>
+      </w:r>
+      <w:r>
+        <w:rPr>
+          <w:sz w:val="24"/>
+          <w:szCs w:val="24"/>
+        </w:rPr>
+        <w:t xml:space="preserve">ty issue with Lake Package for </w:t>
+      </w:r>
+      <w:r>
+        <w:rPr>
+          <w:sz w:val="24"/>
+          <w:szCs w:val="24"/>
+        </w:rPr>
+        <w:t>small lakes and large surface inflow and outflow.</w:t>
+      </w:r>
+    </w:p>
+    <w:p>
+      <w:pPr>
+        <w:rPr>
+          <w:sz w:val="24"/>
+          <w:szCs w:val="24"/>
+        </w:rPr>
+      </w:pPr>
+    </w:p>
+    <w:p>
+      <w:pPr>
+        <w:spacing w:line="360" w:lineRule="auto"/>
+        <w:rPr>
+          <w:sz w:val="24"/>
+          <w:szCs w:val="24"/>
+        </w:rPr>
+      </w:pPr>
+      <w:r>
+        <w:rPr>
+          <w:sz w:val="24"/>
+          <w:szCs w:val="24"/>
+        </w:rPr>
+        <w:t>Gage (GAG) Package</w:t>
+      </w:r>
+    </w:p>
+    <w:p>
+      <w:pPr>
+        <w:rPr>
+          <w:sz w:val="24"/>
+          <w:szCs w:val="24"/>
+        </w:rPr>
+      </w:pPr>
+      <w:r>
+        <w:rPr>
+          <w:sz w:val="24"/>
+          <w:szCs w:val="24"/>
+        </w:rPr>
+        <w:t>Added check to make sure the SFR Package is active if stream gages are input to the GAG Package. Previously, a memory access error would occur if the SFR2 Package was inactive and stream gages were specified within the GAG Package input file.</w:t>
+      </w:r>
+    </w:p>
+    <w:p>
+      <w:pPr>
+        <w:spacing w:line="360" w:lineRule="auto"/>
+        <w:rPr>
+          <w:sz w:val="24"/>
+          <w:szCs w:val="24"/>
+        </w:rPr>
+      </w:pPr>
+    </w:p>
+    <w:p>
+      <w:pPr>
+        <w:spacing w:line="360" w:lineRule="auto"/>
+        <w:rPr>
+          <w:sz w:val="24"/>
+          <w:szCs w:val="24"/>
+        </w:rPr>
+      </w:pPr>
+      <w:r>
+        <w:rPr>
+          <w:sz w:val="24"/>
+          <w:szCs w:val="24"/>
+        </w:rPr>
+        <w:t>Multi-Node Well (MNW2) Package</w:t>
+      </w:r>
+    </w:p>
+    <w:p>
+      <w:pPr>
+        <w:rPr>
+          <w:sz w:val="24"/>
+          <w:szCs w:val="24"/>
+        </w:rPr>
+      </w:pPr>
+      <w:r>
+        <w:rPr>
+          <w:sz w:val="24"/>
+          <w:szCs w:val="24"/>
+        </w:rPr>
+        <w:t>Initialized variable Hwell. Fixed reference to lbotm i</w:t>
+      </w:r>
+      <w:r>
+        <w:rPr>
+          <w:sz w:val="24"/>
+          <w:szCs w:val="24"/>
+        </w:rPr>
+        <w:t xml:space="preserve">n botm arrays used for models </w:t>
+      </w:r>
+      <w:r>
+        <w:rPr>
+          <w:sz w:val="24"/>
+          <w:szCs w:val="24"/>
+        </w:rPr>
+        <w:t>with quasi-confining units.</w:t>
+      </w:r>
+    </w:p>
+    <w:p>
+      <w:pPr>
+        <w:spacing w:line="360" w:lineRule="auto"/>
+        <w:rPr>
+          <w:sz w:val="24"/>
+          <w:szCs w:val="24"/>
+        </w:rPr>
+      </w:pPr>
+    </w:p>
+    <w:p>
+      <w:pPr>
+        <w:spacing w:line="360" w:lineRule="auto"/>
+        <w:rPr>
+          <w:sz w:val="24"/>
+          <w:szCs w:val="24"/>
+        </w:rPr>
+      </w:pPr>
+      <w:r>
+        <w:rPr>
+          <w:sz w:val="24"/>
+          <w:szCs w:val="24"/>
+        </w:rPr>
+        <w:t>Link-MT3DMS (LMT) Package</w:t>
+      </w:r>
+    </w:p>
+    <w:p>
+      <w:pPr>
+        <w:rPr>
+          <w:sz w:val="24"/>
+          <w:szCs w:val="24"/>
+        </w:rPr>
+      </w:pPr>
+      <w:r>
+        <w:rPr>
+          <w:sz w:val="24"/>
+          <w:szCs w:val="24"/>
+        </w:rPr>
+        <w:t xml:space="preserve">Changes to the LMT Package since the release of MODFLOW-NWT 1.1.3: </w:t>
+      </w:r>
+      <w:r>
+        <w:rPr>
+          <w:sz w:val="24"/>
+          <w:szCs w:val="24"/>
+        </w:rPr>
+        <w:t>Terms appearing in either SFR or LAK were removed from the LMTMODULE and</w:t>
+      </w:r>
+      <w:r>
+        <w:rPr>
+          <w:sz w:val="24"/>
+          <w:szCs w:val="24"/>
+        </w:rPr>
+        <w:t xml:space="preserve"> instead </w:t>
+      </w:r>
+      <w:r>
+        <w:rPr>
+          <w:sz w:val="24"/>
+          <w:szCs w:val="24"/>
+        </w:rPr>
+        <w:t>placed in SFRMODULE or LAKMODULE. Added IGWET to t</w:t>
+      </w:r>
+      <w:r>
+        <w:rPr>
+          <w:sz w:val="24"/>
+          <w:szCs w:val="24"/>
+        </w:rPr>
+        <w:t xml:space="preserve">he LMTMODULE and allocated the </w:t>
+      </w:r>
+      <w:r>
+        <w:rPr>
+          <w:sz w:val="24"/>
+          <w:szCs w:val="24"/>
+        </w:rPr>
+        <w:t>variable to avoid memory overwrite errors. Bug fi</w:t>
+      </w:r>
+      <w:r>
+        <w:rPr>
+          <w:sz w:val="24"/>
+          <w:szCs w:val="24"/>
+        </w:rPr>
+        <w:t xml:space="preserve">x for binary output in LMT (an </w:t>
+      </w:r>
+      <w:r>
+        <w:rPr>
+          <w:sz w:val="24"/>
+          <w:szCs w:val="24"/>
+        </w:rPr>
+        <w:t xml:space="preserve">extra term was being written that was causing </w:t>
+      </w:r>
+      <w:r>
+        <w:rPr>
+          <w:sz w:val="24"/>
+          <w:szCs w:val="24"/>
+        </w:rPr>
+        <w:t xml:space="preserve">problems to the FMI package in </w:t>
+      </w:r>
+      <w:r>
+        <w:rPr>
+          <w:sz w:val="24"/>
+          <w:szCs w:val="24"/>
+        </w:rPr>
+        <w:t>MT3D-USGS). Fixed a bug in LMT related to the li</w:t>
+      </w:r>
+      <w:r>
+        <w:rPr>
+          <w:sz w:val="24"/>
+          <w:szCs w:val="24"/>
+        </w:rPr>
+        <w:t xml:space="preserve">nkage of groundwater discharge </w:t>
+      </w:r>
+      <w:r>
+        <w:rPr>
+          <w:sz w:val="24"/>
+          <w:szCs w:val="24"/>
+        </w:rPr>
+        <w:t>(or runoff) to a sink (that is, not connected to s</w:t>
+      </w:r>
+      <w:r>
+        <w:rPr>
+          <w:sz w:val="24"/>
+          <w:szCs w:val="24"/>
+        </w:rPr>
+        <w:t xml:space="preserve">urface-water through IRUNBND). </w:t>
+      </w:r>
+      <w:r>
+        <w:rPr>
+          <w:sz w:val="24"/>
+          <w:szCs w:val="24"/>
+        </w:rPr>
+        <w:t>Bug fix to LMT to use KPER and KSTP from PRMSMODULE instead of GSFMODFLOW</w:t>
+      </w:r>
+      <w:r>
+        <w:rPr>
+          <w:sz w:val="24"/>
+          <w:szCs w:val="24"/>
+        </w:rPr>
+        <w:t>.</w:t>
+      </w:r>
+    </w:p>
+    <w:p>
+      <w:pPr>
+        <w:spacing w:line="360" w:lineRule="auto"/>
+        <w:rPr>
+          <w:sz w:val="24"/>
+          <w:szCs w:val="24"/>
+        </w:rPr>
+      </w:pPr>
+    </w:p>
+    <w:p>
+      <w:pPr>
+        <w:spacing w:line="360" w:lineRule="auto"/>
+        <w:rPr>
+          <w:sz w:val="24"/>
+          <w:szCs w:val="24"/>
+        </w:rPr>
+      </w:pPr>
+      <w:r>
+        <w:rPr>
+          <w:sz w:val="24"/>
+          <w:szCs w:val="24"/>
+        </w:rPr>
         <w:lastRenderedPageBreak/>
-        <w:t>Fixed keyword options to support old format. Fix</w:t>
-      </w:r>
-      <w:r>
-        <w:rPr>
-          <w:sz w:val="24"/>
-          <w:szCs w:val="24"/>
-        </w:rPr>
-        <w:t xml:space="preserve">ed bug in UZ initialization to </w:t>
-      </w:r>
-      <w:r>
-        <w:rPr>
-          <w:sz w:val="24"/>
-          <w:szCs w:val="24"/>
-        </w:rPr>
-        <w:t>allow m</w:t>
-      </w:r>
-      <w:r>
-        <w:rPr>
-          <w:sz w:val="24"/>
-          <w:szCs w:val="24"/>
-        </w:rPr>
-        <w:t xml:space="preserve">ultiple consecutive steady state stress </w:t>
-      </w:r>
-      <w:r>
-        <w:rPr>
-          <w:sz w:val="24"/>
-          <w:szCs w:val="24"/>
-        </w:rPr>
-        <w:t xml:space="preserve">periods. Fixed bug causing UZF </w:t>
-      </w:r>
-      <w:r>
-        <w:rPr>
-          <w:sz w:val="24"/>
-          <w:szCs w:val="24"/>
-        </w:rPr>
-        <w:t xml:space="preserve">land surface to be incorrectly set for cells underlying lake cells. </w:t>
-      </w:r>
-    </w:p>
-    <w:p>
-      <w:pPr>
-        <w:spacing w:line="360" w:lineRule="auto"/>
-        <w:rPr>
-          <w:sz w:val="24"/>
-          <w:szCs w:val="24"/>
-        </w:rPr>
-      </w:pPr>
-    </w:p>
-    <w:p>
-      <w:pPr>
-        <w:spacing w:line="360" w:lineRule="auto"/>
-        <w:rPr>
-          <w:sz w:val="24"/>
-          <w:szCs w:val="24"/>
-        </w:rPr>
-      </w:pPr>
-      <w:r>
-        <w:rPr>
-          <w:sz w:val="24"/>
-          <w:szCs w:val="24"/>
-        </w:rPr>
-        <w:t>Streamflow Routing (SFR2) Package</w:t>
-      </w:r>
-    </w:p>
-    <w:p>
-      <w:pPr>
-        <w:rPr>
-          <w:sz w:val="24"/>
-          <w:szCs w:val="24"/>
-        </w:rPr>
-      </w:pPr>
-      <w:r>
-        <w:rPr>
-          <w:sz w:val="24"/>
-          <w:szCs w:val="24"/>
-        </w:rPr>
-        <w:t xml:space="preserve">Keyword options were modified to allow for backward </w:t>
-      </w:r>
-      <w:r>
-        <w:rPr>
-          <w:sz w:val="24"/>
-          <w:szCs w:val="24"/>
-        </w:rPr>
-        <w:t xml:space="preserve">compatibility of previous input </w:t>
-      </w:r>
-      <w:r>
-        <w:rPr>
-          <w:sz w:val="24"/>
-          <w:szCs w:val="24"/>
-        </w:rPr>
-        <w:t>formats of keywords, including single line lis</w:t>
-      </w:r>
-      <w:r>
-        <w:rPr>
-          <w:sz w:val="24"/>
-          <w:szCs w:val="24"/>
-        </w:rPr>
-        <w:t>ts of keywords</w:t>
-      </w:r>
-      <w:r>
-        <w:rPr>
-          <w:sz w:val="24"/>
-          <w:szCs w:val="24"/>
-        </w:rPr>
-        <w:t>. A bu</w:t>
-      </w:r>
-      <w:r>
-        <w:rPr>
-          <w:sz w:val="24"/>
-          <w:szCs w:val="24"/>
-        </w:rPr>
-        <w:t xml:space="preserve">g was fixed that affects models </w:t>
-      </w:r>
-      <w:r>
-        <w:rPr>
-          <w:sz w:val="24"/>
-          <w:szCs w:val="24"/>
-        </w:rPr>
-        <w:t>that use the LOSSFACTOR option for reducing strea</w:t>
-      </w:r>
-      <w:r>
-        <w:rPr>
-          <w:sz w:val="24"/>
-          <w:szCs w:val="24"/>
-        </w:rPr>
-        <w:t xml:space="preserve">mbed hydraulic conductivity for </w:t>
-      </w:r>
-      <w:r>
-        <w:rPr>
-          <w:sz w:val="24"/>
-          <w:szCs w:val="24"/>
-        </w:rPr>
-        <w:t>losing streams.</w:t>
-      </w:r>
-      <w:r>
-        <w:rPr>
-          <w:sz w:val="24"/>
-          <w:szCs w:val="24"/>
-        </w:rPr>
-        <w:t xml:space="preserve"> This bug fix includes modifications that were made after the release of MODFLOW-NWT </w:t>
-      </w:r>
-      <w:r>
-        <w:rPr>
-          <w:sz w:val="24"/>
-          <w:szCs w:val="24"/>
-        </w:rPr>
-        <w:t>Version 1.1.3</w:t>
-      </w:r>
-      <w:r>
-        <w:rPr>
-          <w:sz w:val="24"/>
-          <w:szCs w:val="24"/>
-        </w:rPr>
-        <w:t>.</w:t>
-      </w:r>
-    </w:p>
-    <w:p>
-      <w:pPr>
-        <w:spacing w:line="360" w:lineRule="auto"/>
-        <w:rPr>
-          <w:sz w:val="24"/>
-          <w:szCs w:val="24"/>
-        </w:rPr>
-      </w:pPr>
-    </w:p>
-    <w:p>
-      <w:pPr>
-        <w:spacing w:line="360" w:lineRule="auto"/>
-        <w:rPr>
-          <w:sz w:val="24"/>
-          <w:szCs w:val="24"/>
-        </w:rPr>
-      </w:pPr>
-      <w:r>
-        <w:rPr>
-          <w:sz w:val="24"/>
-          <w:szCs w:val="24"/>
-        </w:rPr>
-        <w:t>Lake (LAK) Package</w:t>
-      </w:r>
-    </w:p>
-    <w:p>
-      <w:pPr>
-        <w:rPr>
-          <w:sz w:val="24"/>
-          <w:szCs w:val="24"/>
-        </w:rPr>
-      </w:pPr>
-      <w:r>
-        <w:rPr>
-          <w:sz w:val="24"/>
-          <w:szCs w:val="24"/>
-        </w:rPr>
-        <w:t>Fixed array index from DELVOLLAK(NSSAR) to DELVOLL</w:t>
-      </w:r>
-      <w:r>
-        <w:rPr>
-          <w:sz w:val="24"/>
-          <w:szCs w:val="24"/>
-        </w:rPr>
-        <w:t xml:space="preserve">AK(NLAKES). Fixed </w:t>
-      </w:r>
-      <w:r>
-        <w:rPr>
-          <w:sz w:val="24"/>
-          <w:szCs w:val="24"/>
-        </w:rPr>
-        <w:t>Lake Package</w:t>
-      </w:r>
-      <w:r>
-        <w:rPr>
-          <w:sz w:val="24"/>
-          <w:szCs w:val="24"/>
-        </w:rPr>
-        <w:t xml:space="preserve"> </w:t>
-      </w:r>
-      <w:r>
-        <w:rPr>
-          <w:sz w:val="24"/>
-          <w:szCs w:val="24"/>
-        </w:rPr>
-        <w:t>derivatives for better solutions. Fixed instabili</w:t>
-      </w:r>
-      <w:r>
-        <w:rPr>
-          <w:sz w:val="24"/>
-          <w:szCs w:val="24"/>
-        </w:rPr>
-        <w:t xml:space="preserve">ty issue with Lake Package for </w:t>
-      </w:r>
-      <w:r>
-        <w:rPr>
-          <w:sz w:val="24"/>
-          <w:szCs w:val="24"/>
-        </w:rPr>
-        <w:t>small lakes and large surface inflow and outflow.</w:t>
-      </w:r>
-    </w:p>
-    <w:p>
-      <w:pPr>
-        <w:rPr>
-          <w:sz w:val="24"/>
-          <w:szCs w:val="24"/>
-        </w:rPr>
-      </w:pPr>
-    </w:p>
-    <w:p>
-      <w:pPr>
-        <w:spacing w:line="360" w:lineRule="auto"/>
-        <w:rPr>
-          <w:sz w:val="24"/>
-          <w:szCs w:val="24"/>
-        </w:rPr>
-      </w:pPr>
-      <w:r>
-        <w:rPr>
-          <w:sz w:val="24"/>
-          <w:szCs w:val="24"/>
-        </w:rPr>
-        <w:t>Gage (GAG) Package</w:t>
-      </w:r>
-    </w:p>
-    <w:p>
-      <w:pPr>
-        <w:rPr>
-          <w:sz w:val="24"/>
-          <w:szCs w:val="24"/>
-        </w:rPr>
-      </w:pPr>
-      <w:r>
-        <w:rPr>
-          <w:sz w:val="24"/>
-          <w:szCs w:val="24"/>
-        </w:rPr>
-        <w:t>Added check to make sure the SFR Package is active if stream gages are input to the GAG Package. Previously, a memory access error would occur if the SFR2 Package was inactive and stream gages were specified within the GAG Package input file.</w:t>
-      </w:r>
-    </w:p>
-    <w:p>
-      <w:pPr>
-        <w:spacing w:line="360" w:lineRule="auto"/>
-        <w:rPr>
-          <w:sz w:val="24"/>
-          <w:szCs w:val="24"/>
-        </w:rPr>
-      </w:pPr>
-    </w:p>
-    <w:p>
-      <w:pPr>
-        <w:spacing w:line="360" w:lineRule="auto"/>
-        <w:rPr>
-          <w:sz w:val="24"/>
-          <w:szCs w:val="24"/>
-        </w:rPr>
-      </w:pPr>
-      <w:r>
-        <w:rPr>
-          <w:sz w:val="24"/>
-          <w:szCs w:val="24"/>
-        </w:rPr>
-        <w:t>Multi-Node Well (MNW2) Package</w:t>
-      </w:r>
-    </w:p>
-    <w:p>
-      <w:pPr>
-        <w:rPr>
-          <w:sz w:val="24"/>
-          <w:szCs w:val="24"/>
-        </w:rPr>
-      </w:pPr>
-      <w:r>
-        <w:rPr>
-          <w:sz w:val="24"/>
-          <w:szCs w:val="24"/>
-        </w:rPr>
-        <w:t>Initialized variable Hwell. Fixed reference to lbotm i</w:t>
-      </w:r>
-      <w:r>
-        <w:rPr>
-          <w:sz w:val="24"/>
-          <w:szCs w:val="24"/>
-        </w:rPr>
-        <w:t xml:space="preserve">n botm arrays used for models </w:t>
-      </w:r>
-      <w:r>
-        <w:rPr>
-          <w:sz w:val="24"/>
-          <w:szCs w:val="24"/>
-        </w:rPr>
-        <w:t>with quasi-confining units.</w:t>
-      </w:r>
-    </w:p>
-    <w:p>
-      <w:pPr>
-        <w:spacing w:line="360" w:lineRule="auto"/>
-        <w:rPr>
-          <w:sz w:val="24"/>
-          <w:szCs w:val="24"/>
-        </w:rPr>
-      </w:pPr>
-    </w:p>
-    <w:p>
-      <w:pPr>
-        <w:spacing w:line="360" w:lineRule="auto"/>
-        <w:rPr>
-          <w:sz w:val="24"/>
-          <w:szCs w:val="24"/>
-        </w:rPr>
-      </w:pPr>
-      <w:r>
-        <w:rPr>
-          <w:sz w:val="24"/>
-          <w:szCs w:val="24"/>
-        </w:rPr>
-        <w:t>Link-MT3DMS (LMT) Package</w:t>
-      </w:r>
-    </w:p>
-    <w:p>
-      <w:pPr>
-        <w:rPr>
-          <w:sz w:val="24"/>
-          <w:szCs w:val="24"/>
-        </w:rPr>
-      </w:pPr>
-      <w:r>
-        <w:rPr>
-          <w:sz w:val="24"/>
-          <w:szCs w:val="24"/>
-        </w:rPr>
-        <w:t xml:space="preserve">Changes to the LMT Package since the release of MODFLOW-NWT 1.1.3: </w:t>
-      </w:r>
-      <w:r>
-        <w:rPr>
-          <w:sz w:val="24"/>
-          <w:szCs w:val="24"/>
-        </w:rPr>
-        <w:t>Terms appearing in either SFR or LAK were removed from the LMTMODULE and</w:t>
-      </w:r>
-      <w:r>
-        <w:rPr>
-          <w:sz w:val="24"/>
-          <w:szCs w:val="24"/>
-        </w:rPr>
-        <w:t xml:space="preserve"> instead </w:t>
-      </w:r>
-      <w:r>
-        <w:rPr>
-          <w:sz w:val="24"/>
-          <w:szCs w:val="24"/>
-        </w:rPr>
-        <w:t>placed in SFRMODULE or LAKMODULE. Added IGWET to t</w:t>
-      </w:r>
-      <w:r>
-        <w:rPr>
-          <w:sz w:val="24"/>
-          <w:szCs w:val="24"/>
-        </w:rPr>
-        <w:t xml:space="preserve">he LMTMODULE and allocated the </w:t>
-      </w:r>
-      <w:r>
-        <w:rPr>
-          <w:sz w:val="24"/>
-          <w:szCs w:val="24"/>
-        </w:rPr>
-        <w:t>variable to avoid memory overwrite errors. Bug fi</w:t>
-      </w:r>
-      <w:r>
-        <w:rPr>
-          <w:sz w:val="24"/>
-          <w:szCs w:val="24"/>
-        </w:rPr>
-        <w:t xml:space="preserve">x for binary output in LMT (an </w:t>
-      </w:r>
-      <w:r>
-        <w:rPr>
-          <w:sz w:val="24"/>
-          <w:szCs w:val="24"/>
-        </w:rPr>
-        <w:t xml:space="preserve">extra term was being written that was causing </w:t>
-      </w:r>
-      <w:r>
-        <w:rPr>
-          <w:sz w:val="24"/>
-          <w:szCs w:val="24"/>
-        </w:rPr>
-        <w:t xml:space="preserve">problems to the FMI package in </w:t>
-      </w:r>
-      <w:r>
-        <w:rPr>
-          <w:sz w:val="24"/>
-          <w:szCs w:val="24"/>
-        </w:rPr>
-        <w:t>MT3D-USGS). Fixed a bug in LMT related to the li</w:t>
-      </w:r>
-      <w:r>
-        <w:rPr>
-          <w:sz w:val="24"/>
-          <w:szCs w:val="24"/>
-        </w:rPr>
-        <w:t xml:space="preserve">nkage of groundwater discharge </w:t>
-      </w:r>
-      <w:r>
-        <w:rPr>
-          <w:sz w:val="24"/>
-          <w:szCs w:val="24"/>
-        </w:rPr>
-        <w:t>(or runoff) to a sink (that is, not connected to s</w:t>
-      </w:r>
-      <w:r>
-        <w:rPr>
-          <w:sz w:val="24"/>
-          <w:szCs w:val="24"/>
-        </w:rPr>
-        <w:t xml:space="preserve">urface-water through IRUNBND). </w:t>
-      </w:r>
-      <w:r>
-        <w:rPr>
-          <w:sz w:val="24"/>
-          <w:szCs w:val="24"/>
-        </w:rPr>
-        <w:t>Bug fix to LMT to use KPER and KSTP from PRMSMODULE instead of GSFMODFLOW</w:t>
-      </w:r>
-      <w:r>
-        <w:rPr>
-          <w:sz w:val="24"/>
-          <w:szCs w:val="24"/>
-        </w:rPr>
-        <w:t>.</w:t>
-      </w:r>
-    </w:p>
-    <w:p>
-      <w:pPr>
-        <w:spacing w:line="360" w:lineRule="auto"/>
-        <w:rPr>
-          <w:sz w:val="24"/>
-          <w:szCs w:val="24"/>
-        </w:rPr>
-      </w:pPr>
-    </w:p>
-    <w:p>
-      <w:pPr>
-        <w:spacing w:line="360" w:lineRule="auto"/>
-        <w:rPr>
-          <w:sz w:val="24"/>
-          <w:szCs w:val="24"/>
-        </w:rPr>
-      </w:pPr>
-      <w:r>
-        <w:rPr>
-          <w:sz w:val="24"/>
-          <w:szCs w:val="24"/>
-        </w:rPr>
         <w:t>Upstream-Weighting (UPW) Package</w:t>
       </w:r>
     </w:p>
@@ -26413,15 +26395,7 @@
           <w:sz w:val="24"/>
           <w:szCs w:val="24"/>
         </w:rPr>
-        <w:t xml:space="preserve">If the variable IPHDRY was set to 1 for outputting Hdry for dry cells, then Hdry could be used by any of the OBS Packages to calculate observation values. The code was modified to output a </w:t>
-      </w:r>
-      <w:r>
-        <w:rPr>
-          <w:sz w:val="24"/>
-          <w:szCs w:val="24"/>
-        </w:rPr>
-        <w:lastRenderedPageBreak/>
-        <w:t>warning to the LIST file command window if any OBS Packages are active and IPHDRY is greater than zero.</w:t>
+        <w:t>If the variable IPHDRY was set to 1 for outputting Hdry for dry cells, then Hdry could be used by any of the OBS Packages to calculate observation values. The code was modified to output a warning to the LIST file command window if any OBS Packages are active and IPHDRY is greater than zero.</w:t>
       </w:r>
     </w:p>
     <w:p>
@@ -27117,7 +27091,6 @@
           <w:sz w:val="24"/>
           <w:szCs w:val="24"/>
         </w:rPr>
-        <w:lastRenderedPageBreak/>
         <w:t>The PRMS version (4.0.</w:t>
       </w:r>
       <w:r>
@@ -28113,6 +28086,7 @@
           <w:sz w:val="24"/>
           <w:szCs w:val="24"/>
         </w:rPr>
+        <w:lastRenderedPageBreak/>
         <w:t>depression storage would be simulated</w:t>
       </w:r>
       <w:r>
@@ -29167,6 +29141,7 @@
           <w:sz w:val="24"/>
           <w:szCs w:val="24"/>
         </w:rPr>
+        <w:lastRenderedPageBreak/>
         <w:t xml:space="preserve">Checks were added to be sure </w:t>
       </w:r>
       <w:r>
@@ -29236,7 +29211,6 @@
           <w:sz w:val="24"/>
           <w:szCs w:val="24"/>
         </w:rPr>
-        <w:lastRenderedPageBreak/>
         <w:t xml:space="preserve">Added check for when </w:t>
       </w:r>
       <w:r>
@@ -30675,6 +30649,7 @@
           <w:sz w:val="24"/>
           <w:szCs w:val="24"/>
         </w:rPr>
+        <w:lastRenderedPageBreak/>
         <w:t xml:space="preserve">Variables </w:t>
       </w:r>
       <w:r>
@@ -30814,7 +30789,6 @@
           <w:sz w:val="24"/>
           <w:szCs w:val="24"/>
         </w:rPr>
-        <w:lastRenderedPageBreak/>
         <w:t xml:space="preserve">The value of </w:t>
       </w:r>
       <w:r>
@@ -31817,6 +31791,7 @@
           <w:sz w:val="24"/>
           <w:szCs w:val="24"/>
         </w:rPr>
+        <w:lastRenderedPageBreak/>
         <w:t xml:space="preserve">Computation of saturation vapor pressure for module </w:t>
       </w:r>
       <w:r>
@@ -31948,7 +31923,6 @@
           <w:sz w:val="24"/>
           <w:szCs w:val="24"/>
         </w:rPr>
-        <w:lastRenderedPageBreak/>
         <w:t>Small values (&gt;0.0 and &lt; 1.0E-05) of precipitation are</w:t>
       </w:r>
       <w:r>
@@ -32904,6 +32878,7 @@
           <w:rFonts w:cs="Courier New"/>
           <w:sz w:val="24"/>
         </w:rPr>
+        <w:lastRenderedPageBreak/>
         <w:t xml:space="preserve">Code related to computations of farfield flows (that is, flow leaving the model-domain boundary not through the stream network) </w:t>
       </w:r>
       <w:r>
@@ -32938,7 +32913,6 @@
           <w:sz w:val="24"/>
           <w:szCs w:val="24"/>
         </w:rPr>
-        <w:lastRenderedPageBreak/>
         <w:t>Modules with updates to ERROR messages, WARNING messages, declaration descriptions (including sug</w:t>
       </w:r>
       <w:r>
@@ -33820,6 +33794,7 @@
           <w:sz w:val="24"/>
           <w:szCs w:val="24"/>
         </w:rPr>
+        <w:lastRenderedPageBreak/>
         <w:t xml:space="preserve">Warning messages about small negative values of </w:t>
       </w:r>
       <w:r>
@@ -33879,7 +33854,6 @@
         <w:rPr>
           <w:rFonts w:ascii="Courier New" w:hAnsi="Courier New" w:cs="Courier New"/>
         </w:rPr>
-        <w:lastRenderedPageBreak/>
         <w:t xml:space="preserve">intcp </w:t>
       </w:r>
       <w:r>
@@ -34886,7 +34860,16 @@
           <w:b w:val="0"/>
           <w:sz w:val="24"/>
         </w:rPr>
-        <w:t xml:space="preserve">streams, and lakes. Refer to the MT3D-USGS documentation report </w:t>
+        <w:t xml:space="preserve">streams, and lakes. Refer to the MT3D-USGS </w:t>
+      </w:r>
+      <w:r>
+        <w:rPr>
+          <w:rStyle w:val="Strong"/>
+          <w:b w:val="0"/>
+          <w:sz w:val="24"/>
+        </w:rPr>
+        <w:lastRenderedPageBreak/>
+        <w:t xml:space="preserve">documentation report </w:t>
       </w:r>
       <w:r>
         <w:rPr>
@@ -35979,6 +35962,7 @@
         <w:rPr>
           <w:rFonts w:ascii="Courier New" w:hAnsi="Courier New" w:cs="Courier New"/>
         </w:rPr>
+        <w:lastRenderedPageBreak/>
         <w:t xml:space="preserve">        IACL         = 1</w:t>
       </w:r>
     </w:p>
@@ -36049,51 +36033,953 @@
         <w:rPr>
           <w:rFonts w:ascii="Courier New" w:hAnsi="Courier New" w:cs="Courier New"/>
         </w:rPr>
+        <w:t xml:space="preserve">        RRCTOLS      = 0.0</w:t>
+      </w:r>
+    </w:p>
+    <w:p>
+      <w:pPr>
+        <w:pStyle w:val="PlainText"/>
+        <w:rPr>
+          <w:rFonts w:ascii="Courier New" w:hAnsi="Courier New" w:cs="Courier New"/>
+        </w:rPr>
+      </w:pPr>
+      <w:r>
+        <w:rPr>
+          <w:rFonts w:ascii="Courier New" w:hAnsi="Courier New" w:cs="Courier New"/>
+        </w:rPr>
+        <w:t xml:space="preserve">        IDROPTOL     = 1</w:t>
+      </w:r>
+    </w:p>
+    <w:p>
+      <w:pPr>
+        <w:pStyle w:val="PlainText"/>
+        <w:rPr>
+          <w:rFonts w:ascii="Courier New" w:hAnsi="Courier New" w:cs="Courier New"/>
+        </w:rPr>
+      </w:pPr>
+      <w:r>
+        <w:rPr>
+          <w:rFonts w:ascii="Courier New" w:hAnsi="Courier New" w:cs="Courier New"/>
+        </w:rPr>
+        <w:t xml:space="preserve">        EPSRNS       = 5.0e-3</w:t>
+      </w:r>
+    </w:p>
+    <w:p>
+      <w:pPr>
+        <w:pStyle w:val="PlainText"/>
+        <w:rPr>
+          <w:rFonts w:ascii="Courier New" w:hAnsi="Courier New" w:cs="Courier New"/>
+        </w:rPr>
+      </w:pPr>
+      <w:r>
+        <w:rPr>
+          <w:rFonts w:ascii="Courier New" w:hAnsi="Courier New" w:cs="Courier New"/>
+        </w:rPr>
+        <w:t xml:space="preserve">        HCLOSEXMD    = 1.0e-3</w:t>
+      </w:r>
+    </w:p>
+    <w:p>
+      <w:pPr>
+        <w:pStyle w:val="PlainText"/>
+        <w:rPr>
+          <w:rFonts w:ascii="Courier New" w:hAnsi="Courier New" w:cs="Courier New"/>
+        </w:rPr>
+      </w:pPr>
+      <w:r>
+        <w:rPr>
+          <w:rFonts w:ascii="Courier New" w:hAnsi="Courier New" w:cs="Courier New"/>
+        </w:rPr>
+        <w:t xml:space="preserve">        MXITERXMD    = 50</w:t>
+      </w:r>
+    </w:p>
+    <w:p>
+      <w:pPr>
+        <w:pStyle w:val="PlainText"/>
+        <w:rPr>
+          <w:rFonts w:asciiTheme="minorHAnsi" w:hAnsiTheme="minorHAnsi" w:cs="Courier New"/>
+          <w:sz w:val="24"/>
+          <w:szCs w:val="24"/>
+        </w:rPr>
+      </w:pPr>
+      <w:r>
+        <w:rPr>
+          <w:rFonts w:asciiTheme="minorHAnsi" w:hAnsiTheme="minorHAnsi" w:cs="Courier New"/>
+          <w:sz w:val="24"/>
+          <w:szCs w:val="24"/>
+        </w:rPr>
+        <w:t>MODERATE</w:t>
+      </w:r>
+      <w:r>
+        <w:rPr>
+          <w:rFonts w:asciiTheme="minorHAnsi" w:hAnsiTheme="minorHAnsi" w:cs="Courier New"/>
+          <w:sz w:val="24"/>
+          <w:szCs w:val="24"/>
+        </w:rPr>
+        <w:t>:</w:t>
+      </w:r>
+    </w:p>
+    <w:p>
+      <w:pPr>
+        <w:pStyle w:val="PlainText"/>
+        <w:rPr>
+          <w:rFonts w:ascii="Courier New" w:hAnsi="Courier New" w:cs="Courier New"/>
+        </w:rPr>
+      </w:pPr>
+      <w:r>
+        <w:rPr>
+          <w:rFonts w:ascii="Courier New" w:hAnsi="Courier New" w:cs="Courier New"/>
+        </w:rPr>
+        <w:t xml:space="preserve">        DBDTHETA     = 0.90</w:t>
+      </w:r>
+    </w:p>
+    <w:p>
+      <w:pPr>
+        <w:pStyle w:val="PlainText"/>
+        <w:rPr>
+          <w:rFonts w:ascii="Courier New" w:hAnsi="Courier New" w:cs="Courier New"/>
+        </w:rPr>
+      </w:pPr>
+      <w:r>
+        <w:rPr>
+          <w:rFonts w:ascii="Courier New" w:hAnsi="Courier New" w:cs="Courier New"/>
+        </w:rPr>
+        <w:t xml:space="preserve">        DBDKAPPA     = 0.00001</w:t>
+      </w:r>
+    </w:p>
+    <w:p>
+      <w:pPr>
+        <w:pStyle w:val="PlainText"/>
+        <w:rPr>
+          <w:rFonts w:ascii="Courier New" w:hAnsi="Courier New" w:cs="Courier New"/>
+        </w:rPr>
+      </w:pPr>
+      <w:r>
+        <w:rPr>
+          <w:rFonts w:ascii="Courier New" w:hAnsi="Courier New" w:cs="Courier New"/>
+        </w:rPr>
+        <w:t xml:space="preserve">        DBDGAMMA     = 0.0</w:t>
+      </w:r>
+    </w:p>
+    <w:p>
+      <w:pPr>
+        <w:pStyle w:val="PlainText"/>
+        <w:rPr>
+          <w:rFonts w:ascii="Courier New" w:hAnsi="Courier New" w:cs="Courier New"/>
+        </w:rPr>
+      </w:pPr>
+      <w:r>
+        <w:rPr>
+          <w:rFonts w:ascii="Courier New" w:hAnsi="Courier New" w:cs="Courier New"/>
+        </w:rPr>
+        <w:t xml:space="preserve">        MOMFACT      = 0.1</w:t>
+      </w:r>
+    </w:p>
+    <w:p>
+      <w:pPr>
+        <w:pStyle w:val="PlainText"/>
+        <w:rPr>
+          <w:rFonts w:ascii="Courier New" w:hAnsi="Courier New" w:cs="Courier New"/>
+        </w:rPr>
+      </w:pPr>
+      <w:r>
+        <w:rPr>
+          <w:rFonts w:ascii="Courier New" w:hAnsi="Courier New" w:cs="Courier New"/>
+        </w:rPr>
+        <w:t xml:space="preserve">        BACKFLAG     = 0</w:t>
+      </w:r>
+    </w:p>
+    <w:p>
+      <w:pPr>
+        <w:pStyle w:val="PlainText"/>
+        <w:rPr>
+          <w:rFonts w:ascii="Courier New" w:hAnsi="Courier New" w:cs="Courier New"/>
+        </w:rPr>
+      </w:pPr>
+      <w:r>
+        <w:rPr>
+          <w:rFonts w:ascii="Courier New" w:hAnsi="Courier New" w:cs="Courier New"/>
+        </w:rPr>
+        <w:t xml:space="preserve">        </w:t>
+      </w:r>
+      <w:proofErr w:type="gramStart"/>
+      <w:r>
+        <w:rPr>
+          <w:rFonts w:ascii="Courier New" w:hAnsi="Courier New" w:cs="Courier New"/>
+        </w:rPr>
+        <w:t>MAXBACKITER  =</w:t>
+      </w:r>
+      <w:proofErr w:type="gramEnd"/>
+      <w:r>
+        <w:rPr>
+          <w:rFonts w:ascii="Courier New" w:hAnsi="Courier New" w:cs="Courier New"/>
+        </w:rPr>
+        <w:t xml:space="preserve"> 20</w:t>
+      </w:r>
+    </w:p>
+    <w:p>
+      <w:pPr>
+        <w:pStyle w:val="PlainText"/>
+        <w:rPr>
+          <w:rFonts w:ascii="Courier New" w:hAnsi="Courier New" w:cs="Courier New"/>
+        </w:rPr>
+      </w:pPr>
+      <w:r>
+        <w:rPr>
+          <w:rFonts w:ascii="Courier New" w:hAnsi="Courier New" w:cs="Courier New"/>
+        </w:rPr>
+        <w:t xml:space="preserve">        BACKTOL      = 1.1</w:t>
+      </w:r>
+    </w:p>
+    <w:p>
+      <w:pPr>
+        <w:pStyle w:val="PlainText"/>
+        <w:rPr>
+          <w:rFonts w:ascii="Courier New" w:hAnsi="Courier New" w:cs="Courier New"/>
+        </w:rPr>
+      </w:pPr>
+      <w:r>
+        <w:rPr>
+          <w:rFonts w:ascii="Courier New" w:hAnsi="Courier New" w:cs="Courier New"/>
+        </w:rPr>
+        <w:t xml:space="preserve">        BACKREDUCE   = 0.9</w:t>
+      </w:r>
+    </w:p>
+    <w:p>
+      <w:pPr>
+        <w:pStyle w:val="PlainText"/>
+        <w:rPr>
+          <w:rFonts w:ascii="Courier New" w:hAnsi="Courier New" w:cs="Courier New"/>
+        </w:rPr>
+      </w:pPr>
+      <w:r>
+        <w:rPr>
+          <w:rFonts w:ascii="Courier New" w:hAnsi="Courier New" w:cs="Courier New"/>
+        </w:rPr>
+        <w:t xml:space="preserve">        IACL         = 1         </w:t>
+      </w:r>
+    </w:p>
+    <w:p>
+      <w:pPr>
+        <w:pStyle w:val="PlainText"/>
+        <w:rPr>
+          <w:rFonts w:ascii="Courier New" w:hAnsi="Courier New" w:cs="Courier New"/>
+        </w:rPr>
+      </w:pPr>
+      <w:r>
+        <w:rPr>
+          <w:rFonts w:ascii="Courier New" w:hAnsi="Courier New" w:cs="Courier New"/>
+        </w:rPr>
+        <w:t xml:space="preserve">        NORDER       = 0                </w:t>
+      </w:r>
+    </w:p>
+    <w:p>
+      <w:pPr>
+        <w:pStyle w:val="PlainText"/>
+        <w:rPr>
+          <w:rFonts w:ascii="Courier New" w:hAnsi="Courier New" w:cs="Courier New"/>
+        </w:rPr>
+      </w:pPr>
+      <w:r>
+        <w:rPr>
+          <w:rFonts w:ascii="Courier New" w:hAnsi="Courier New" w:cs="Courier New"/>
+        </w:rPr>
+        <w:t xml:space="preserve">        LEVEL        = 1        </w:t>
+      </w:r>
+    </w:p>
+    <w:p>
+      <w:pPr>
+        <w:pStyle w:val="PlainText"/>
+        <w:rPr>
+          <w:rFonts w:ascii="Courier New" w:hAnsi="Courier New" w:cs="Courier New"/>
+        </w:rPr>
+      </w:pPr>
+      <w:r>
+        <w:rPr>
+          <w:rFonts w:ascii="Courier New" w:hAnsi="Courier New" w:cs="Courier New"/>
+        </w:rPr>
+        <w:t xml:space="preserve">        NORTH        = 10     </w:t>
+      </w:r>
+    </w:p>
+    <w:p>
+      <w:pPr>
+        <w:pStyle w:val="PlainText"/>
+        <w:rPr>
+          <w:rFonts w:ascii="Courier New" w:hAnsi="Courier New" w:cs="Courier New"/>
+        </w:rPr>
+      </w:pPr>
+      <w:r>
+        <w:rPr>
+          <w:rFonts w:ascii="Courier New" w:hAnsi="Courier New" w:cs="Courier New"/>
+        </w:rPr>
+        <w:t xml:space="preserve">        IREDSYS      = 1</w:t>
+      </w:r>
+    </w:p>
+    <w:p>
+      <w:pPr>
+        <w:pStyle w:val="PlainText"/>
+        <w:rPr>
+          <w:rFonts w:ascii="Courier New" w:hAnsi="Courier New" w:cs="Courier New"/>
+        </w:rPr>
+      </w:pPr>
+      <w:r>
+        <w:rPr>
+          <w:rFonts w:ascii="Courier New" w:hAnsi="Courier New" w:cs="Courier New"/>
+        </w:rPr>
+        <w:t xml:space="preserve">        RRCTOLS      = 0.0</w:t>
+      </w:r>
+    </w:p>
+    <w:p>
+      <w:pPr>
+        <w:pStyle w:val="PlainText"/>
+        <w:rPr>
+          <w:rFonts w:ascii="Courier New" w:hAnsi="Courier New" w:cs="Courier New"/>
+        </w:rPr>
+      </w:pPr>
+      <w:r>
+        <w:rPr>
+          <w:rFonts w:ascii="Courier New" w:hAnsi="Courier New" w:cs="Courier New"/>
+        </w:rPr>
+        <w:t xml:space="preserve">        IDROPTOL     = 1</w:t>
+      </w:r>
+    </w:p>
+    <w:p>
+      <w:pPr>
+        <w:pStyle w:val="PlainText"/>
+        <w:rPr>
+          <w:rFonts w:ascii="Courier New" w:hAnsi="Courier New" w:cs="Courier New"/>
+        </w:rPr>
+      </w:pPr>
+      <w:r>
+        <w:rPr>
+          <w:rFonts w:ascii="Courier New" w:hAnsi="Courier New" w:cs="Courier New"/>
+        </w:rPr>
+        <w:t xml:space="preserve">        EPSRNS       = 5.0e-3  </w:t>
+      </w:r>
+    </w:p>
+    <w:p>
+      <w:pPr>
+        <w:pStyle w:val="PlainText"/>
+        <w:rPr>
+          <w:rFonts w:ascii="Courier New" w:hAnsi="Courier New" w:cs="Courier New"/>
+        </w:rPr>
+      </w:pPr>
+      <w:r>
+        <w:rPr>
+          <w:rFonts w:ascii="Courier New" w:hAnsi="Courier New" w:cs="Courier New"/>
+        </w:rPr>
+        <w:t xml:space="preserve">        HCLOSEXMD    = 1.0e-3  </w:t>
+      </w:r>
+    </w:p>
+    <w:p>
+      <w:pPr>
+        <w:pStyle w:val="PlainText"/>
+        <w:rPr>
+          <w:rFonts w:ascii="Courier New" w:hAnsi="Courier New" w:cs="Courier New"/>
+        </w:rPr>
+      </w:pPr>
+      <w:r>
+        <w:rPr>
+          <w:rFonts w:ascii="Courier New" w:hAnsi="Courier New" w:cs="Courier New"/>
+        </w:rPr>
+        <w:t xml:space="preserve">        MXITERXMD    = 100      </w:t>
+      </w:r>
+    </w:p>
+    <w:p>
+      <w:pPr>
+        <w:pStyle w:val="PlainText"/>
+        <w:rPr>
+          <w:rFonts w:asciiTheme="minorHAnsi" w:hAnsiTheme="minorHAnsi" w:cs="Courier New"/>
+          <w:sz w:val="24"/>
+          <w:szCs w:val="24"/>
+        </w:rPr>
+      </w:pPr>
+      <w:r>
+        <w:rPr>
+          <w:rFonts w:asciiTheme="minorHAnsi" w:hAnsiTheme="minorHAnsi" w:cs="Courier New"/>
+          <w:sz w:val="24"/>
+          <w:szCs w:val="24"/>
+        </w:rPr>
+        <w:t>COMPLEX</w:t>
+      </w:r>
+      <w:r>
+        <w:rPr>
+          <w:rFonts w:asciiTheme="minorHAnsi" w:hAnsiTheme="minorHAnsi" w:cs="Courier New"/>
+          <w:sz w:val="24"/>
+          <w:szCs w:val="24"/>
+        </w:rPr>
+        <w:t>:</w:t>
+      </w:r>
+    </w:p>
+    <w:p>
+      <w:pPr>
+        <w:pStyle w:val="PlainText"/>
+        <w:rPr>
+          <w:rFonts w:ascii="Courier New" w:hAnsi="Courier New" w:cs="Courier New"/>
+        </w:rPr>
+      </w:pPr>
+      <w:r>
+        <w:rPr>
+          <w:rFonts w:ascii="Courier New" w:hAnsi="Courier New" w:cs="Courier New"/>
+        </w:rPr>
+        <w:t xml:space="preserve">        DBDTHETA     = 0.85</w:t>
+      </w:r>
+    </w:p>
+    <w:p>
+      <w:pPr>
+        <w:pStyle w:val="PlainText"/>
+        <w:rPr>
+          <w:rFonts w:ascii="Courier New" w:hAnsi="Courier New" w:cs="Courier New"/>
+        </w:rPr>
+      </w:pPr>
+      <w:r>
+        <w:rPr>
+          <w:rFonts w:ascii="Courier New" w:hAnsi="Courier New" w:cs="Courier New"/>
+        </w:rPr>
+        <w:t xml:space="preserve">        DBDKAPPA     = 0.00001</w:t>
+      </w:r>
+    </w:p>
+    <w:p>
+      <w:pPr>
+        <w:pStyle w:val="PlainText"/>
+        <w:rPr>
+          <w:rFonts w:ascii="Courier New" w:hAnsi="Courier New" w:cs="Courier New"/>
+        </w:rPr>
+      </w:pPr>
+      <w:r>
+        <w:rPr>
+          <w:rFonts w:ascii="Courier New" w:hAnsi="Courier New" w:cs="Courier New"/>
+        </w:rPr>
+        <w:t xml:space="preserve">        DBDGAMMA     = 0.0</w:t>
+      </w:r>
+    </w:p>
+    <w:p>
+      <w:pPr>
+        <w:pStyle w:val="PlainText"/>
+        <w:rPr>
+          <w:rFonts w:ascii="Courier New" w:hAnsi="Courier New" w:cs="Courier New"/>
+        </w:rPr>
+      </w:pPr>
+      <w:r>
+        <w:rPr>
+          <w:rFonts w:ascii="Courier New" w:hAnsi="Courier New" w:cs="Courier New"/>
+        </w:rPr>
+        <w:t xml:space="preserve">        MOMFACT      = 0.1</w:t>
+      </w:r>
+    </w:p>
+    <w:p>
+      <w:pPr>
+        <w:pStyle w:val="PlainText"/>
+        <w:rPr>
+          <w:rFonts w:ascii="Courier New" w:hAnsi="Courier New" w:cs="Courier New"/>
+        </w:rPr>
+      </w:pPr>
+      <w:r>
+        <w:rPr>
+          <w:rFonts w:ascii="Courier New" w:hAnsi="Courier New" w:cs="Courier New"/>
+        </w:rPr>
+        <w:t xml:space="preserve">        BACKFLAG     = 1</w:t>
+      </w:r>
+    </w:p>
+    <w:p>
+      <w:pPr>
+        <w:pStyle w:val="PlainText"/>
+        <w:rPr>
+          <w:rFonts w:ascii="Courier New" w:hAnsi="Courier New" w:cs="Courier New"/>
+        </w:rPr>
+      </w:pPr>
+      <w:r>
+        <w:rPr>
+          <w:rFonts w:ascii="Courier New" w:hAnsi="Courier New" w:cs="Courier New"/>
+        </w:rPr>
+        <w:t xml:space="preserve">        </w:t>
+      </w:r>
+      <w:proofErr w:type="gramStart"/>
+      <w:r>
+        <w:rPr>
+          <w:rFonts w:ascii="Courier New" w:hAnsi="Courier New" w:cs="Courier New"/>
+        </w:rPr>
+        <w:t>MAXBACKITER  =</w:t>
+      </w:r>
+      <w:proofErr w:type="gramEnd"/>
+      <w:r>
+        <w:rPr>
+          <w:rFonts w:ascii="Courier New" w:hAnsi="Courier New" w:cs="Courier New"/>
+        </w:rPr>
+        <w:t xml:space="preserve"> 50</w:t>
+      </w:r>
+    </w:p>
+    <w:p>
+      <w:pPr>
+        <w:pStyle w:val="PlainText"/>
+        <w:rPr>
+          <w:rFonts w:ascii="Courier New" w:hAnsi="Courier New" w:cs="Courier New"/>
+        </w:rPr>
+      </w:pPr>
+      <w:r>
+        <w:rPr>
+          <w:rFonts w:ascii="Courier New" w:hAnsi="Courier New" w:cs="Courier New"/>
+        </w:rPr>
+        <w:t xml:space="preserve">        BACKTOL      = 1.1</w:t>
+      </w:r>
+    </w:p>
+    <w:p>
+      <w:pPr>
+        <w:pStyle w:val="PlainText"/>
+        <w:rPr>
+          <w:rFonts w:ascii="Courier New" w:hAnsi="Courier New" w:cs="Courier New"/>
+        </w:rPr>
+      </w:pPr>
+      <w:r>
+        <w:rPr>
+          <w:rFonts w:ascii="Courier New" w:hAnsi="Courier New" w:cs="Courier New"/>
+        </w:rPr>
+        <w:t xml:space="preserve">        BACKREDUCE   = 0.7</w:t>
+      </w:r>
+    </w:p>
+    <w:p>
+      <w:pPr>
+        <w:pStyle w:val="PlainText"/>
+        <w:rPr>
+          <w:rFonts w:ascii="Courier New" w:hAnsi="Courier New" w:cs="Courier New"/>
+        </w:rPr>
+      </w:pPr>
+      <w:r>
+        <w:rPr>
+          <w:rFonts w:ascii="Courier New" w:hAnsi="Courier New" w:cs="Courier New"/>
+        </w:rPr>
+        <w:t xml:space="preserve">        IACL         = 2</w:t>
+      </w:r>
+    </w:p>
+    <w:p>
+      <w:pPr>
+        <w:pStyle w:val="PlainText"/>
+        <w:rPr>
+          <w:rFonts w:ascii="Courier New" w:hAnsi="Courier New" w:cs="Courier New"/>
+        </w:rPr>
+      </w:pPr>
+      <w:r>
+        <w:rPr>
+          <w:rFonts w:ascii="Courier New" w:hAnsi="Courier New" w:cs="Courier New"/>
+        </w:rPr>
+        <w:t xml:space="preserve">        NORDER       = 0</w:t>
+      </w:r>
+    </w:p>
+    <w:p>
+      <w:pPr>
+        <w:pStyle w:val="PlainText"/>
+        <w:rPr>
+          <w:rFonts w:ascii="Courier New" w:hAnsi="Courier New" w:cs="Courier New"/>
+        </w:rPr>
+      </w:pPr>
+      <w:r>
+        <w:rPr>
+          <w:rFonts w:ascii="Courier New" w:hAnsi="Courier New" w:cs="Courier New"/>
+        </w:rPr>
+        <w:t xml:space="preserve">        LEVEL        = 15</w:t>
+      </w:r>
+    </w:p>
+    <w:p>
+      <w:pPr>
+        <w:pStyle w:val="PlainText"/>
+        <w:rPr>
+          <w:rFonts w:ascii="Courier New" w:hAnsi="Courier New" w:cs="Courier New"/>
+        </w:rPr>
+      </w:pPr>
+      <w:r>
+        <w:rPr>
+          <w:rFonts w:ascii="Courier New" w:hAnsi="Courier New" w:cs="Courier New"/>
+        </w:rPr>
+        <w:t xml:space="preserve">        NORTH        = 1</w:t>
+      </w:r>
+    </w:p>
+    <w:p>
+      <w:pPr>
+        <w:pStyle w:val="PlainText"/>
+        <w:rPr>
+          <w:rFonts w:ascii="Courier New" w:hAnsi="Courier New" w:cs="Courier New"/>
+        </w:rPr>
+      </w:pPr>
+      <w:r>
+        <w:rPr>
+          <w:rFonts w:ascii="Courier New" w:hAnsi="Courier New" w:cs="Courier New"/>
+        </w:rPr>
+        <w:t xml:space="preserve">        IREDSYS      = 1</w:t>
+      </w:r>
+    </w:p>
+    <w:p>
+      <w:pPr>
+        <w:pStyle w:val="PlainText"/>
+        <w:rPr>
+          <w:rFonts w:ascii="Courier New" w:hAnsi="Courier New" w:cs="Courier New"/>
+        </w:rPr>
+      </w:pPr>
+      <w:r>
+        <w:rPr>
+          <w:rFonts w:ascii="Courier New" w:hAnsi="Courier New" w:cs="Courier New"/>
+        </w:rPr>
+        <w:t xml:space="preserve">        RRCTOLS      = 0.0</w:t>
+      </w:r>
+    </w:p>
+    <w:p>
+      <w:pPr>
+        <w:pStyle w:val="PlainText"/>
+        <w:rPr>
+          <w:rFonts w:ascii="Courier New" w:hAnsi="Courier New" w:cs="Courier New"/>
+        </w:rPr>
+      </w:pPr>
+      <w:r>
+        <w:rPr>
+          <w:rFonts w:ascii="Courier New" w:hAnsi="Courier New" w:cs="Courier New"/>
+        </w:rPr>
+        <w:t xml:space="preserve">        IDROPTOL     = 1</w:t>
+      </w:r>
+    </w:p>
+    <w:p>
+      <w:pPr>
+        <w:pStyle w:val="PlainText"/>
+        <w:rPr>
+          <w:rFonts w:ascii="Courier New" w:hAnsi="Courier New" w:cs="Courier New"/>
+        </w:rPr>
+      </w:pPr>
+      <w:r>
+        <w:rPr>
+          <w:rFonts w:ascii="Courier New" w:hAnsi="Courier New" w:cs="Courier New"/>
+        </w:rPr>
+        <w:t xml:space="preserve">        EPSRNS       = 1.0e-3</w:t>
+      </w:r>
+    </w:p>
+    <w:p>
+      <w:pPr>
+        <w:pStyle w:val="PlainText"/>
+        <w:rPr>
+          <w:rFonts w:ascii="Courier New" w:hAnsi="Courier New" w:cs="Courier New"/>
+        </w:rPr>
+      </w:pPr>
+      <w:r>
+        <w:rPr>
+          <w:rFonts w:ascii="Courier New" w:hAnsi="Courier New" w:cs="Courier New"/>
+        </w:rPr>
+        <w:t xml:space="preserve">        HCLOSEXMD    = 1.0e-4</w:t>
+      </w:r>
+    </w:p>
+    <w:p>
+      <w:pPr>
+        <w:pStyle w:val="PlainText"/>
+        <w:rPr>
+          <w:rFonts w:ascii="Courier New" w:hAnsi="Courier New" w:cs="Courier New"/>
+        </w:rPr>
+      </w:pPr>
+      <w:r>
+        <w:rPr>
+          <w:rFonts w:ascii="Courier New" w:hAnsi="Courier New" w:cs="Courier New"/>
+        </w:rPr>
+        <w:t xml:space="preserve">        MXITERXMD    = 200</w:t>
+      </w:r>
+    </w:p>
+    <w:p>
+      <w:pPr>
+        <w:rPr>
+          <w:rStyle w:val="Strong"/>
+          <w:b w:val="0"/>
+          <w:sz w:val="24"/>
+        </w:rPr>
+      </w:pPr>
+    </w:p>
+    <w:p>
+      <w:pPr>
+        <w:rPr>
+          <w:rStyle w:val="Strong"/>
+          <w:b w:val="0"/>
+          <w:sz w:val="24"/>
+        </w:rPr>
+      </w:pPr>
+      <w:r>
+        <w:rPr>
+          <w:rStyle w:val="Strong"/>
+          <w:b w:val="0"/>
+          <w:sz w:val="24"/>
+        </w:rPr>
+        <w:t>Streamflow-Routing (SFR2) Package</w:t>
+      </w:r>
+      <w:r>
+        <w:rPr>
+          <w:rStyle w:val="Strong"/>
+          <w:b w:val="0"/>
+          <w:sz w:val="24"/>
+        </w:rPr>
+        <w:t xml:space="preserve">: </w:t>
+      </w:r>
+    </w:p>
+    <w:p>
+      <w:pPr>
+        <w:pStyle w:val="PlainText"/>
+        <w:rPr>
+          <w:rFonts w:asciiTheme="minorHAnsi" w:hAnsiTheme="minorHAnsi" w:cs="Courier New"/>
+          <w:sz w:val="24"/>
+          <w:szCs w:val="24"/>
+        </w:rPr>
+      </w:pPr>
+      <w:r>
+        <w:rPr>
+          <w:rFonts w:asciiTheme="minorHAnsi" w:hAnsiTheme="minorHAnsi" w:cs="Courier New"/>
+          <w:sz w:val="24"/>
+          <w:szCs w:val="24"/>
+        </w:rPr>
+        <w:t xml:space="preserve">(1) </w:t>
+      </w:r>
+      <w:r>
+        <w:rPr>
+          <w:rFonts w:asciiTheme="minorHAnsi" w:hAnsiTheme="minorHAnsi" w:cs="Courier New"/>
+          <w:sz w:val="24"/>
+          <w:szCs w:val="24"/>
+        </w:rPr>
+        <w:t>The input f</w:t>
+      </w:r>
+      <w:r>
+        <w:rPr>
+          <w:rFonts w:asciiTheme="minorHAnsi" w:hAnsiTheme="minorHAnsi" w:cs="Courier New"/>
+          <w:sz w:val="24"/>
+          <w:szCs w:val="24"/>
+        </w:rPr>
+        <w:t>ormat for specifying character-</w:t>
+      </w:r>
+      <w:r>
+        <w:rPr>
+          <w:rFonts w:asciiTheme="minorHAnsi" w:hAnsiTheme="minorHAnsi" w:cs="Courier New"/>
+          <w:sz w:val="24"/>
+          <w:szCs w:val="24"/>
+        </w:rPr>
+        <w:t>variable o</w:t>
+      </w:r>
+      <w:r>
+        <w:rPr>
+          <w:rFonts w:asciiTheme="minorHAnsi" w:hAnsiTheme="minorHAnsi" w:cs="Courier New"/>
+          <w:sz w:val="24"/>
+          <w:szCs w:val="24"/>
+        </w:rPr>
+        <w:t>ptions has changed. Rather than specifying character-</w:t>
+      </w:r>
+      <w:r>
+        <w:rPr>
+          <w:rFonts w:asciiTheme="minorHAnsi" w:hAnsiTheme="minorHAnsi" w:cs="Courier New"/>
+          <w:sz w:val="24"/>
+          <w:szCs w:val="24"/>
+        </w:rPr>
+        <w:t>variable options in a sing</w:t>
+      </w:r>
+      <w:r>
+        <w:rPr>
+          <w:rFonts w:asciiTheme="minorHAnsi" w:hAnsiTheme="minorHAnsi" w:cs="Courier New"/>
+          <w:sz w:val="24"/>
+          <w:szCs w:val="24"/>
+        </w:rPr>
+        <w:t xml:space="preserve">le line in a </w:t>
+      </w:r>
+      <w:proofErr w:type="gramStart"/>
+      <w:r>
+        <w:rPr>
+          <w:rFonts w:asciiTheme="minorHAnsi" w:hAnsiTheme="minorHAnsi" w:cs="Courier New"/>
+          <w:sz w:val="24"/>
+          <w:szCs w:val="24"/>
+        </w:rPr>
+        <w:t>particular order</w:t>
+      </w:r>
+      <w:proofErr w:type="gramEnd"/>
+      <w:r>
+        <w:rPr>
+          <w:rFonts w:asciiTheme="minorHAnsi" w:hAnsiTheme="minorHAnsi" w:cs="Courier New"/>
+          <w:sz w:val="24"/>
+          <w:szCs w:val="24"/>
+        </w:rPr>
+        <w:t>, each character-</w:t>
+      </w:r>
+      <w:r>
+        <w:rPr>
+          <w:rFonts w:asciiTheme="minorHAnsi" w:hAnsiTheme="minorHAnsi" w:cs="Courier New"/>
+          <w:sz w:val="24"/>
+          <w:szCs w:val="24"/>
+        </w:rPr>
         <w:lastRenderedPageBreak/>
-        <w:t xml:space="preserve">        RRCTOLS      = 0.0</w:t>
+        <w:t>variable option is specified on a sepa</w:t>
+      </w:r>
+      <w:r>
+        <w:rPr>
+          <w:rFonts w:asciiTheme="minorHAnsi" w:hAnsiTheme="minorHAnsi" w:cs="Courier New"/>
+          <w:sz w:val="24"/>
+          <w:szCs w:val="24"/>
+        </w:rPr>
+        <w:t xml:space="preserve">rate line. If additional input </w:t>
+      </w:r>
+      <w:r>
+        <w:rPr>
+          <w:rFonts w:asciiTheme="minorHAnsi" w:hAnsiTheme="minorHAnsi" w:cs="Courier New"/>
+          <w:sz w:val="24"/>
+          <w:szCs w:val="24"/>
+        </w:rPr>
+        <w:t>is required along w</w:t>
+      </w:r>
+      <w:r>
+        <w:rPr>
+          <w:rFonts w:asciiTheme="minorHAnsi" w:hAnsiTheme="minorHAnsi" w:cs="Courier New"/>
+          <w:sz w:val="24"/>
+          <w:szCs w:val="24"/>
+        </w:rPr>
+        <w:t>ith the character-</w:t>
+      </w:r>
+      <w:r>
+        <w:rPr>
+          <w:rFonts w:asciiTheme="minorHAnsi" w:hAnsiTheme="minorHAnsi" w:cs="Courier New"/>
+          <w:sz w:val="24"/>
+          <w:szCs w:val="24"/>
+        </w:rPr>
+        <w:t>variable option</w:t>
+      </w:r>
+      <w:r>
+        <w:rPr>
+          <w:rFonts w:asciiTheme="minorHAnsi" w:hAnsiTheme="minorHAnsi" w:cs="Courier New"/>
+          <w:sz w:val="24"/>
+          <w:szCs w:val="24"/>
+        </w:rPr>
+        <w:t>,</w:t>
+      </w:r>
+      <w:r>
+        <w:rPr>
+          <w:rFonts w:asciiTheme="minorHAnsi" w:hAnsiTheme="minorHAnsi" w:cs="Courier New"/>
+          <w:sz w:val="24"/>
+          <w:szCs w:val="24"/>
+        </w:rPr>
+        <w:t xml:space="preserve"> t</w:t>
+      </w:r>
+      <w:r>
+        <w:rPr>
+          <w:rFonts w:asciiTheme="minorHAnsi" w:hAnsiTheme="minorHAnsi" w:cs="Courier New"/>
+          <w:sz w:val="24"/>
+          <w:szCs w:val="24"/>
+        </w:rPr>
+        <w:t>hen this value is specified on the same line as the character-</w:t>
+      </w:r>
+      <w:r>
+        <w:rPr>
+          <w:rFonts w:asciiTheme="minorHAnsi" w:hAnsiTheme="minorHAnsi" w:cs="Courier New"/>
+          <w:sz w:val="24"/>
+          <w:szCs w:val="24"/>
+        </w:rPr>
+        <w:t xml:space="preserve">variable option separated </w:t>
+      </w:r>
+      <w:r>
+        <w:rPr>
+          <w:rFonts w:asciiTheme="minorHAnsi" w:hAnsiTheme="minorHAnsi" w:cs="Courier New"/>
+          <w:sz w:val="24"/>
+          <w:szCs w:val="24"/>
+        </w:rPr>
+        <w:t xml:space="preserve">by one or more spaces. Options </w:t>
+      </w:r>
+      <w:r>
+        <w:rPr>
+          <w:rFonts w:asciiTheme="minorHAnsi" w:hAnsiTheme="minorHAnsi" w:cs="Courier New"/>
+          <w:sz w:val="24"/>
+          <w:szCs w:val="24"/>
+        </w:rPr>
+        <w:t>must be procee</w:t>
+      </w:r>
+      <w:r>
+        <w:rPr>
+          <w:rFonts w:asciiTheme="minorHAnsi" w:hAnsiTheme="minorHAnsi" w:cs="Courier New"/>
+          <w:sz w:val="24"/>
+          <w:szCs w:val="24"/>
+        </w:rPr>
+        <w:t>ded with the "</w:t>
+      </w:r>
+      <w:r>
+        <w:rPr>
+          <w:rFonts w:ascii="Courier New" w:hAnsi="Courier New" w:cs="Courier New"/>
+        </w:rPr>
+        <w:t>OPTIONS</w:t>
+      </w:r>
+      <w:r>
+        <w:rPr>
+          <w:rFonts w:asciiTheme="minorHAnsi" w:hAnsiTheme="minorHAnsi" w:cs="Courier New"/>
+          <w:sz w:val="24"/>
+          <w:szCs w:val="24"/>
+        </w:rPr>
+        <w:t>" specificat</w:t>
+      </w:r>
+      <w:r>
+        <w:rPr>
+          <w:rFonts w:asciiTheme="minorHAnsi" w:hAnsiTheme="minorHAnsi" w:cs="Courier New"/>
+          <w:sz w:val="24"/>
+          <w:szCs w:val="24"/>
+        </w:rPr>
+        <w:t>ion and followed by the "</w:t>
+      </w:r>
+      <w:r>
+        <w:rPr>
+          <w:rFonts w:ascii="Courier New" w:hAnsi="Courier New" w:cs="Courier New"/>
+        </w:rPr>
+        <w:t>END</w:t>
+      </w:r>
+      <w:r>
+        <w:rPr>
+          <w:rFonts w:asciiTheme="minorHAnsi" w:hAnsiTheme="minorHAnsi" w:cs="Courier New"/>
+          <w:sz w:val="24"/>
+          <w:szCs w:val="24"/>
+        </w:rPr>
+        <w:t xml:space="preserve">" specification. </w:t>
+      </w:r>
+      <w:r>
+        <w:rPr>
+          <w:rFonts w:asciiTheme="minorHAnsi" w:hAnsiTheme="minorHAnsi" w:cs="Courier New"/>
+          <w:sz w:val="24"/>
+          <w:szCs w:val="24"/>
+        </w:rPr>
+        <w:t>Characters can be sp</w:t>
+      </w:r>
+      <w:r>
+        <w:rPr>
+          <w:rFonts w:asciiTheme="minorHAnsi" w:hAnsiTheme="minorHAnsi" w:cs="Courier New"/>
+          <w:sz w:val="24"/>
+          <w:szCs w:val="24"/>
+        </w:rPr>
+        <w:t>ecified as upper or lower case.</w:t>
       </w:r>
     </w:p>
     <w:p>
       <w:pPr>
         <w:pStyle w:val="PlainText"/>
         <w:rPr>
-          <w:rFonts w:ascii="Courier New" w:hAnsi="Courier New" w:cs="Courier New"/>
-        </w:rPr>
-      </w:pPr>
-      <w:r>
-        <w:rPr>
-          <w:rFonts w:ascii="Courier New" w:hAnsi="Courier New" w:cs="Courier New"/>
-        </w:rPr>
-        <w:t xml:space="preserve">        IDROPTOL     = 1</w:t>
-      </w:r>
+          <w:rFonts w:asciiTheme="minorHAnsi" w:hAnsiTheme="minorHAnsi" w:cs="Courier New"/>
+          <w:sz w:val="24"/>
+          <w:szCs w:val="24"/>
+        </w:rPr>
+      </w:pPr>
     </w:p>
     <w:p>
       <w:pPr>
         <w:pStyle w:val="PlainText"/>
         <w:rPr>
-          <w:rFonts w:ascii="Courier New" w:hAnsi="Courier New" w:cs="Courier New"/>
-        </w:rPr>
-      </w:pPr>
-      <w:r>
-        <w:rPr>
-          <w:rFonts w:ascii="Courier New" w:hAnsi="Courier New" w:cs="Courier New"/>
-        </w:rPr>
-        <w:t xml:space="preserve">        EPSRNS       = 5.0e-3</w:t>
+          <w:rFonts w:asciiTheme="minorHAnsi" w:hAnsiTheme="minorHAnsi" w:cs="Courier New"/>
+          <w:sz w:val="24"/>
+          <w:szCs w:val="24"/>
+        </w:rPr>
+      </w:pPr>
+      <w:r>
+        <w:rPr>
+          <w:rFonts w:asciiTheme="minorHAnsi" w:hAnsiTheme="minorHAnsi" w:cs="Courier New"/>
+          <w:sz w:val="24"/>
+          <w:szCs w:val="24"/>
+        </w:rPr>
+        <w:t>Optional character variables for SFR2 in any order:</w:t>
       </w:r>
     </w:p>
     <w:p>
       <w:pPr>
         <w:pStyle w:val="PlainText"/>
         <w:rPr>
-          <w:rFonts w:ascii="Courier New" w:hAnsi="Courier New" w:cs="Courier New"/>
-        </w:rPr>
-      </w:pPr>
-      <w:r>
-        <w:rPr>
-          <w:rFonts w:ascii="Courier New" w:hAnsi="Courier New" w:cs="Courier New"/>
-        </w:rPr>
-        <w:t xml:space="preserve">        HCLOSEXMD    = 1.0e-3</w:t>
-      </w:r>
+          <w:rFonts w:asciiTheme="minorHAnsi" w:hAnsiTheme="minorHAnsi" w:cs="Courier New"/>
+          <w:sz w:val="24"/>
+          <w:szCs w:val="24"/>
+        </w:rPr>
+      </w:pPr>
     </w:p>
     <w:p>
       <w:pPr>
@@ -36106,32 +36992,180 @@
         <w:rPr>
           <w:rFonts w:ascii="Courier New" w:hAnsi="Courier New" w:cs="Courier New"/>
         </w:rPr>
-        <w:t xml:space="preserve">        MXITERXMD    = 50</w:t>
+        <w:t>OPTIONS</w:t>
       </w:r>
     </w:p>
     <w:p>
       <w:pPr>
         <w:pStyle w:val="PlainText"/>
         <w:rPr>
+          <w:rFonts w:ascii="Courier New" w:hAnsi="Courier New" w:cs="Courier New"/>
+        </w:rPr>
+      </w:pPr>
+      <w:r>
+        <w:rPr>
+          <w:rFonts w:ascii="Courier New" w:hAnsi="Courier New" w:cs="Courier New"/>
+        </w:rPr>
+        <w:t>[REACHINPUT]</w:t>
+      </w:r>
+    </w:p>
+    <w:p>
+      <w:pPr>
+        <w:pStyle w:val="PlainText"/>
+        <w:rPr>
+          <w:rFonts w:ascii="Courier New" w:hAnsi="Courier New" w:cs="Courier New"/>
+        </w:rPr>
+      </w:pPr>
+      <w:r>
+        <w:rPr>
+          <w:rFonts w:ascii="Courier New" w:hAnsi="Courier New" w:cs="Courier New"/>
+        </w:rPr>
+        <w:t>[TRANSROUTE]</w:t>
+      </w:r>
+    </w:p>
+    <w:p>
+      <w:pPr>
+        <w:pStyle w:val="PlainText"/>
+        <w:rPr>
+          <w:rFonts w:ascii="Courier New" w:hAnsi="Courier New" w:cs="Courier New"/>
+        </w:rPr>
+      </w:pPr>
+      <w:r>
+        <w:rPr>
+          <w:rFonts w:ascii="Courier New" w:hAnsi="Courier New" w:cs="Courier New"/>
+        </w:rPr>
+        <w:t>[TABFILES Numtab Maxval]</w:t>
+      </w:r>
+    </w:p>
+    <w:p>
+      <w:pPr>
+        <w:pStyle w:val="PlainText"/>
+        <w:rPr>
+          <w:rFonts w:ascii="Courier New" w:hAnsi="Courier New" w:cs="Courier New"/>
+        </w:rPr>
+      </w:pPr>
+      <w:r>
+        <w:rPr>
+          <w:rFonts w:ascii="Courier New" w:hAnsi="Courier New" w:cs="Courier New"/>
+        </w:rPr>
+        <w:t>[LOSSFACTOR Factor]</w:t>
+      </w:r>
+    </w:p>
+    <w:p>
+      <w:pPr>
+        <w:pStyle w:val="PlainText"/>
+        <w:rPr>
+          <w:rFonts w:ascii="Courier New" w:hAnsi="Courier New" w:cs="Courier New"/>
+        </w:rPr>
+      </w:pPr>
+      <w:r>
+        <w:rPr>
+          <w:rFonts w:ascii="Courier New" w:hAnsi="Courier New" w:cs="Courier New"/>
+        </w:rPr>
+        <w:t>END</w:t>
+      </w:r>
+    </w:p>
+    <w:p>
+      <w:pPr>
+        <w:pStyle w:val="PlainText"/>
+        <w:rPr>
           <w:rFonts w:asciiTheme="minorHAnsi" w:hAnsiTheme="minorHAnsi" w:cs="Courier New"/>
           <w:sz w:val="24"/>
           <w:szCs w:val="24"/>
         </w:rPr>
       </w:pPr>
-      <w:r>
+    </w:p>
+    <w:p>
+      <w:pPr>
+        <w:pStyle w:val="PlainText"/>
         <w:rPr>
           <w:rFonts w:asciiTheme="minorHAnsi" w:hAnsiTheme="minorHAnsi" w:cs="Courier New"/>
           <w:sz w:val="24"/>
           <w:szCs w:val="24"/>
         </w:rPr>
-        <w:t>MODERATE</w:t>
-      </w:r>
+      </w:pPr>
       <w:r>
         <w:rPr>
           <w:rFonts w:asciiTheme="minorHAnsi" w:hAnsiTheme="minorHAnsi" w:cs="Courier New"/>
           <w:sz w:val="24"/>
           <w:szCs w:val="24"/>
         </w:rPr>
+        <w:t xml:space="preserve">New Data Set 1C: </w:t>
+      </w:r>
+    </w:p>
+    <w:p>
+      <w:pPr>
+        <w:pStyle w:val="PlainText"/>
+        <w:rPr>
+          <w:rFonts w:asciiTheme="minorHAnsi" w:hAnsiTheme="minorHAnsi" w:cs="Courier New"/>
+          <w:sz w:val="24"/>
+          <w:szCs w:val="24"/>
+        </w:rPr>
+      </w:pPr>
+      <w:r>
+        <w:rPr>
+          <w:rFonts w:asciiTheme="minorHAnsi" w:hAnsiTheme="minorHAnsi" w:cs="Courier New"/>
+          <w:sz w:val="24"/>
+          <w:szCs w:val="24"/>
+        </w:rPr>
+        <w:t>[</w:t>
+      </w:r>
+      <w:r>
+        <w:rPr>
+          <w:rFonts w:ascii="Courier New" w:hAnsi="Courier New" w:cs="Courier New"/>
+        </w:rPr>
+        <w:t>LOSSFACTOR Factor</w:t>
+      </w:r>
+      <w:r>
+        <w:rPr>
+          <w:rFonts w:asciiTheme="minorHAnsi" w:hAnsiTheme="minorHAnsi" w:cs="Courier New"/>
+          <w:sz w:val="24"/>
+          <w:szCs w:val="24"/>
+        </w:rPr>
+        <w:t>]</w:t>
+      </w:r>
+    </w:p>
+    <w:p>
+      <w:pPr>
+        <w:pStyle w:val="PlainText"/>
+        <w:rPr>
+          <w:rFonts w:asciiTheme="minorHAnsi" w:hAnsiTheme="minorHAnsi" w:cs="Courier New"/>
+          <w:sz w:val="24"/>
+          <w:szCs w:val="24"/>
+        </w:rPr>
+      </w:pPr>
+    </w:p>
+    <w:p>
+      <w:pPr>
+        <w:pStyle w:val="PlainText"/>
+        <w:rPr>
+          <w:rFonts w:asciiTheme="minorHAnsi" w:hAnsiTheme="minorHAnsi" w:cs="Courier New"/>
+          <w:sz w:val="24"/>
+          <w:szCs w:val="24"/>
+        </w:rPr>
+      </w:pPr>
+      <w:r>
+        <w:rPr>
+          <w:rFonts w:asciiTheme="minorHAnsi" w:hAnsiTheme="minorHAnsi" w:cs="Courier New"/>
+          <w:sz w:val="24"/>
+          <w:szCs w:val="24"/>
+        </w:rPr>
+        <w:t>Definitions</w:t>
+      </w:r>
+      <w:r>
+        <w:rPr>
+          <w:rFonts w:asciiTheme="minorHAnsi" w:hAnsiTheme="minorHAnsi" w:cs="Courier New"/>
+          <w:sz w:val="24"/>
+          <w:szCs w:val="24"/>
+        </w:rPr>
+        <w:t xml:space="preserve"> for new character-variable option</w:t>
+      </w:r>
+      <w:r>
+        <w:rPr>
+          <w:rFonts w:asciiTheme="minorHAnsi" w:hAnsiTheme="minorHAnsi" w:cs="Courier New"/>
+          <w:sz w:val="24"/>
+          <w:szCs w:val="24"/>
+        </w:rPr>
         <w:t>:</w:t>
       </w:r>
     </w:p>
@@ -36142,138 +37176,855 @@
           <w:rFonts w:ascii="Courier New" w:hAnsi="Courier New" w:cs="Courier New"/>
         </w:rPr>
       </w:pPr>
-      <w:r>
-        <w:rPr>
-          <w:rFonts w:ascii="Courier New" w:hAnsi="Courier New" w:cs="Courier New"/>
-        </w:rPr>
-        <w:t xml:space="preserve">        DBDTHETA     = 0.90</w:t>
-      </w:r>
     </w:p>
     <w:p>
       <w:pPr>
         <w:pStyle w:val="PlainText"/>
         <w:rPr>
-          <w:rFonts w:ascii="Courier New" w:hAnsi="Courier New" w:cs="Courier New"/>
-        </w:rPr>
-      </w:pPr>
-      <w:r>
-        <w:rPr>
-          <w:rFonts w:ascii="Courier New" w:hAnsi="Courier New" w:cs="Courier New"/>
-        </w:rPr>
-        <w:t xml:space="preserve">        DBDKAPPA     = 0.00001</w:t>
+          <w:rFonts w:asciiTheme="minorHAnsi" w:hAnsiTheme="minorHAnsi" w:cs="Courier New"/>
+          <w:sz w:val="24"/>
+          <w:szCs w:val="24"/>
+        </w:rPr>
+      </w:pPr>
+      <w:r>
+        <w:rPr>
+          <w:rFonts w:ascii="Courier New" w:hAnsi="Courier New" w:cs="Courier New"/>
+        </w:rPr>
+        <w:t>LOSSFACTOR</w:t>
+      </w:r>
+      <w:r>
+        <w:rPr>
+          <w:rFonts w:asciiTheme="minorHAnsi" w:hAnsiTheme="minorHAnsi" w:cs="Courier New"/>
+          <w:sz w:val="24"/>
+          <w:szCs w:val="24"/>
+        </w:rPr>
+        <w:t xml:space="preserve"> --</w:t>
+      </w:r>
+      <w:r>
+        <w:rPr>
+          <w:rFonts w:asciiTheme="minorHAnsi" w:hAnsiTheme="minorHAnsi" w:cs="Courier New"/>
+          <w:sz w:val="24"/>
+          <w:szCs w:val="24"/>
+        </w:rPr>
+        <w:t xml:space="preserve"> An optional character variable. When </w:t>
+      </w:r>
+      <w:r>
+        <w:rPr>
+          <w:rFonts w:ascii="Courier New" w:hAnsi="Courier New" w:cs="Courier New"/>
+        </w:rPr>
+        <w:t>LOSSFACTOR</w:t>
+      </w:r>
+      <w:r>
+        <w:rPr>
+          <w:rFonts w:asciiTheme="minorHAnsi" w:hAnsiTheme="minorHAnsi" w:cs="Courier New"/>
+          <w:sz w:val="24"/>
+          <w:szCs w:val="24"/>
+        </w:rPr>
+        <w:t xml:space="preserve"> is specified, the real variable </w:t>
+      </w:r>
+      <w:r>
+        <w:rPr>
+          <w:rFonts w:ascii="Courier New" w:hAnsi="Courier New" w:cs="Courier New"/>
+        </w:rPr>
+        <w:t>Factor</w:t>
+      </w:r>
+      <w:r>
+        <w:rPr>
+          <w:rFonts w:asciiTheme="minorHAnsi" w:hAnsiTheme="minorHAnsi" w:cs="Courier New"/>
+          <w:sz w:val="24"/>
+          <w:szCs w:val="24"/>
+        </w:rPr>
+        <w:t xml:space="preserve"> is mulitplied by </w:t>
+      </w:r>
+      <w:r>
+        <w:rPr>
+          <w:rFonts w:ascii="Courier New" w:hAnsi="Courier New" w:cs="Courier New"/>
+        </w:rPr>
+        <w:t>STRHC1</w:t>
+      </w:r>
+      <w:r>
+        <w:rPr>
+          <w:rFonts w:asciiTheme="minorHAnsi" w:hAnsiTheme="minorHAnsi" w:cs="Courier New"/>
+          <w:sz w:val="24"/>
+          <w:szCs w:val="24"/>
+        </w:rPr>
+        <w:t xml:space="preserve"> or </w:t>
+      </w:r>
+      <w:r>
+        <w:rPr>
+          <w:rFonts w:ascii="Courier New" w:hAnsi="Courier New" w:cs="Courier New"/>
+        </w:rPr>
+        <w:t xml:space="preserve">Hc1fact </w:t>
+      </w:r>
+      <w:r>
+        <w:rPr>
+          <w:rFonts w:asciiTheme="minorHAnsi" w:hAnsiTheme="minorHAnsi" w:cs="Courier New"/>
+          <w:sz w:val="24"/>
+          <w:szCs w:val="24"/>
+        </w:rPr>
+        <w:t>and</w:t>
+      </w:r>
+      <w:r>
+        <w:rPr>
+          <w:rFonts w:ascii="Courier New" w:hAnsi="Courier New" w:cs="Courier New"/>
+        </w:rPr>
+        <w:t xml:space="preserve"> Hc2fact</w:t>
+      </w:r>
+      <w:r>
+        <w:rPr>
+          <w:rFonts w:asciiTheme="minorHAnsi" w:hAnsiTheme="minorHAnsi" w:cs="Courier New"/>
+          <w:sz w:val="24"/>
+          <w:szCs w:val="24"/>
+        </w:rPr>
+        <w:t xml:space="preserve"> to calculate seepage loss from streams. Calculation of groundwater seepage to streams is unchanged.</w:t>
       </w:r>
     </w:p>
     <w:p>
       <w:pPr>
         <w:pStyle w:val="PlainText"/>
         <w:rPr>
-          <w:rFonts w:ascii="Courier New" w:hAnsi="Courier New" w:cs="Courier New"/>
-        </w:rPr>
-      </w:pPr>
-      <w:r>
-        <w:rPr>
-          <w:rFonts w:ascii="Courier New" w:hAnsi="Courier New" w:cs="Courier New"/>
-        </w:rPr>
-        <w:t xml:space="preserve">        DBDGAMMA     = 0.0</w:t>
-      </w:r>
+          <w:rFonts w:asciiTheme="minorHAnsi" w:hAnsiTheme="minorHAnsi" w:cs="Courier New"/>
+          <w:sz w:val="24"/>
+          <w:szCs w:val="24"/>
+        </w:rPr>
+      </w:pPr>
     </w:p>
     <w:p>
       <w:pPr>
         <w:pStyle w:val="PlainText"/>
         <w:rPr>
-          <w:rFonts w:ascii="Courier New" w:hAnsi="Courier New" w:cs="Courier New"/>
-        </w:rPr>
-      </w:pPr>
-      <w:r>
-        <w:rPr>
-          <w:rFonts w:ascii="Courier New" w:hAnsi="Courier New" w:cs="Courier New"/>
-        </w:rPr>
-        <w:t xml:space="preserve">        MOMFACT      = 0.1</w:t>
+          <w:rFonts w:asciiTheme="minorHAnsi" w:hAnsiTheme="minorHAnsi" w:cs="Courier New"/>
+          <w:sz w:val="24"/>
+          <w:szCs w:val="24"/>
+        </w:rPr>
+      </w:pPr>
+      <w:r>
+        <w:rPr>
+          <w:rFonts w:asciiTheme="minorHAnsi" w:hAnsiTheme="minorHAnsi" w:cs="Courier New"/>
+          <w:sz w:val="24"/>
+          <w:szCs w:val="24"/>
+        </w:rPr>
+        <w:t xml:space="preserve">(2) Other changes: </w:t>
+      </w:r>
+      <w:r>
+        <w:rPr>
+          <w:rFonts w:asciiTheme="minorHAnsi" w:hAnsiTheme="minorHAnsi" w:cs="Courier New"/>
+          <w:sz w:val="24"/>
+          <w:szCs w:val="24"/>
+        </w:rPr>
+        <w:t>Some variables in th</w:t>
+      </w:r>
+      <w:r>
+        <w:rPr>
+          <w:rFonts w:asciiTheme="minorHAnsi" w:hAnsiTheme="minorHAnsi" w:cs="Courier New"/>
+          <w:sz w:val="24"/>
+          <w:szCs w:val="24"/>
+        </w:rPr>
+        <w:t>e SFR2 Package were initialized;</w:t>
+      </w:r>
+      <w:r>
+        <w:rPr>
+          <w:rFonts w:asciiTheme="minorHAnsi" w:hAnsiTheme="minorHAnsi" w:cs="Courier New"/>
+          <w:sz w:val="24"/>
+          <w:szCs w:val="24"/>
+        </w:rPr>
+        <w:t xml:space="preserve"> </w:t>
+      </w:r>
+      <w:r>
+        <w:rPr>
+          <w:rFonts w:asciiTheme="minorHAnsi" w:hAnsiTheme="minorHAnsi" w:cs="Courier New"/>
+          <w:sz w:val="24"/>
+          <w:szCs w:val="24"/>
+        </w:rPr>
+        <w:t>s</w:t>
+      </w:r>
+      <w:r>
+        <w:rPr>
+          <w:rFonts w:asciiTheme="minorHAnsi" w:hAnsiTheme="minorHAnsi" w:cs="Courier New"/>
+          <w:sz w:val="24"/>
+          <w:szCs w:val="24"/>
+        </w:rPr>
+        <w:t>ome variables were changed</w:t>
+      </w:r>
+      <w:r>
+        <w:rPr>
+          <w:rFonts w:asciiTheme="minorHAnsi" w:hAnsiTheme="minorHAnsi" w:cs="Courier New"/>
+          <w:sz w:val="24"/>
+          <w:szCs w:val="24"/>
+        </w:rPr>
+        <w:t xml:space="preserve"> </w:t>
+      </w:r>
+      <w:r>
+        <w:rPr>
+          <w:rFonts w:asciiTheme="minorHAnsi" w:hAnsiTheme="minorHAnsi" w:cs="Courier New"/>
+          <w:sz w:val="24"/>
+          <w:szCs w:val="24"/>
+        </w:rPr>
+        <w:t>to arrays for use in MT3D-USGS; and a</w:t>
+      </w:r>
+      <w:r>
+        <w:rPr>
+          <w:rFonts w:asciiTheme="minorHAnsi" w:hAnsiTheme="minorHAnsi" w:cs="Courier New"/>
+          <w:sz w:val="24"/>
+          <w:szCs w:val="24"/>
+        </w:rPr>
+        <w:t>n access violation was fixed.</w:t>
+      </w:r>
+    </w:p>
+    <w:p>
+      <w:pPr>
+        <w:rPr>
+          <w:rStyle w:val="Strong"/>
+          <w:b w:val="0"/>
+          <w:sz w:val="24"/>
+        </w:rPr>
+      </w:pPr>
+    </w:p>
+    <w:p>
+      <w:pPr>
+        <w:rPr>
+          <w:rStyle w:val="Strong"/>
+          <w:b w:val="0"/>
+          <w:sz w:val="24"/>
+        </w:rPr>
+      </w:pPr>
+      <w:r>
+        <w:rPr>
+          <w:rStyle w:val="Strong"/>
+          <w:b w:val="0"/>
+          <w:sz w:val="24"/>
+        </w:rPr>
+        <w:t>Unsaturated-Zone Flow (UZF) Package</w:t>
+      </w:r>
+      <w:r>
+        <w:rPr>
+          <w:rStyle w:val="Strong"/>
+          <w:b w:val="0"/>
+          <w:sz w:val="24"/>
+        </w:rPr>
+        <w:t xml:space="preserve">: </w:t>
       </w:r>
     </w:p>
     <w:p>
       <w:pPr>
         <w:pStyle w:val="PlainText"/>
         <w:rPr>
-          <w:rFonts w:ascii="Courier New" w:hAnsi="Courier New" w:cs="Courier New"/>
-        </w:rPr>
-      </w:pPr>
-      <w:r>
-        <w:rPr>
-          <w:rFonts w:ascii="Courier New" w:hAnsi="Courier New" w:cs="Courier New"/>
-        </w:rPr>
-        <w:t xml:space="preserve">        BACKFLAG     = 0</w:t>
+          <w:rFonts w:asciiTheme="minorHAnsi" w:hAnsiTheme="minorHAnsi" w:cs="Courier New"/>
+          <w:sz w:val="24"/>
+          <w:szCs w:val="24"/>
+        </w:rPr>
+      </w:pPr>
+      <w:r>
+        <w:rPr>
+          <w:rFonts w:asciiTheme="minorHAnsi" w:hAnsiTheme="minorHAnsi" w:cs="Courier New"/>
+          <w:sz w:val="24"/>
+          <w:szCs w:val="24"/>
+        </w:rPr>
+        <w:t xml:space="preserve">(1) </w:t>
+      </w:r>
+      <w:r>
+        <w:rPr>
+          <w:rFonts w:asciiTheme="minorHAnsi" w:hAnsiTheme="minorHAnsi" w:cs="Courier New"/>
+          <w:sz w:val="24"/>
+          <w:szCs w:val="24"/>
+        </w:rPr>
+        <w:t>Some variables in the UZF Package for calc</w:t>
+      </w:r>
+      <w:r>
+        <w:rPr>
+          <w:rFonts w:asciiTheme="minorHAnsi" w:hAnsiTheme="minorHAnsi" w:cs="Courier New"/>
+          <w:sz w:val="24"/>
+          <w:szCs w:val="24"/>
+        </w:rPr>
+        <w:t>ulating runoff were initialized; a</w:t>
+      </w:r>
+      <w:r>
+        <w:rPr>
+          <w:rFonts w:asciiTheme="minorHAnsi" w:hAnsiTheme="minorHAnsi" w:cs="Courier New"/>
+          <w:sz w:val="24"/>
+          <w:szCs w:val="24"/>
+        </w:rPr>
+        <w:t xml:space="preserve"> minor bug was </w:t>
+      </w:r>
+      <w:r>
+        <w:rPr>
+          <w:rFonts w:asciiTheme="minorHAnsi" w:hAnsiTheme="minorHAnsi" w:cs="Courier New"/>
+          <w:sz w:val="24"/>
+          <w:szCs w:val="24"/>
+        </w:rPr>
+        <w:t>corrected</w:t>
+      </w:r>
+      <w:r>
+        <w:rPr>
+          <w:rFonts w:asciiTheme="minorHAnsi" w:hAnsiTheme="minorHAnsi" w:cs="Courier New"/>
+          <w:sz w:val="24"/>
+          <w:szCs w:val="24"/>
+        </w:rPr>
+        <w:t xml:space="preserve"> that relates to simulating unsaturat</w:t>
+      </w:r>
+      <w:r>
+        <w:rPr>
+          <w:rFonts w:asciiTheme="minorHAnsi" w:hAnsiTheme="minorHAnsi" w:cs="Courier New"/>
+          <w:sz w:val="24"/>
+          <w:szCs w:val="24"/>
+        </w:rPr>
+        <w:t>ed-zone flow beneath lakes; and a floating-point exception was fixed.</w:t>
       </w:r>
     </w:p>
     <w:p>
       <w:pPr>
         <w:pStyle w:val="PlainText"/>
         <w:rPr>
-          <w:rFonts w:ascii="Courier New" w:hAnsi="Courier New" w:cs="Courier New"/>
-        </w:rPr>
-      </w:pPr>
-      <w:r>
-        <w:rPr>
-          <w:rFonts w:ascii="Courier New" w:hAnsi="Courier New" w:cs="Courier New"/>
-        </w:rPr>
-        <w:t xml:space="preserve">        </w:t>
+          <w:rFonts w:asciiTheme="minorHAnsi" w:hAnsiTheme="minorHAnsi" w:cs="Courier New"/>
+          <w:sz w:val="24"/>
+          <w:szCs w:val="24"/>
+        </w:rPr>
+      </w:pPr>
+    </w:p>
+    <w:p>
+      <w:pPr>
+        <w:pStyle w:val="PlainText"/>
+        <w:rPr>
+          <w:rFonts w:asciiTheme="minorHAnsi" w:hAnsiTheme="minorHAnsi" w:cs="Courier New"/>
+          <w:sz w:val="24"/>
+          <w:szCs w:val="24"/>
+        </w:rPr>
+      </w:pPr>
+      <w:r>
+        <w:rPr>
+          <w:rFonts w:asciiTheme="minorHAnsi" w:hAnsiTheme="minorHAnsi" w:cs="Courier New"/>
+          <w:sz w:val="24"/>
+          <w:szCs w:val="24"/>
+        </w:rPr>
+        <w:t xml:space="preserve">(2) </w:t>
+      </w:r>
+      <w:r>
+        <w:rPr>
+          <w:rFonts w:asciiTheme="minorHAnsi" w:hAnsiTheme="minorHAnsi" w:cs="Courier New"/>
+          <w:sz w:val="24"/>
+          <w:szCs w:val="24"/>
+        </w:rPr>
+        <w:t>A new</w:t>
+      </w:r>
+      <w:r>
+        <w:rPr>
+          <w:rFonts w:asciiTheme="minorHAnsi" w:hAnsiTheme="minorHAnsi" w:cs="Courier New"/>
+          <w:sz w:val="24"/>
+          <w:szCs w:val="24"/>
+        </w:rPr>
+        <w:t xml:space="preserve"> function was added for simulat</w:t>
+      </w:r>
+      <w:r>
+        <w:rPr>
+          <w:rFonts w:asciiTheme="minorHAnsi" w:hAnsiTheme="minorHAnsi" w:cs="Courier New"/>
+          <w:sz w:val="24"/>
+          <w:szCs w:val="24"/>
+        </w:rPr>
+        <w:t xml:space="preserve">ing groundwater </w:t>
+      </w:r>
+      <w:r>
+        <w:rPr>
+          <w:rFonts w:asciiTheme="minorHAnsi" w:hAnsiTheme="minorHAnsi" w:cs="Courier New"/>
+          <w:sz w:val="24"/>
+          <w:szCs w:val="24"/>
+        </w:rPr>
+        <w:t>evapotranspiration (</w:t>
+      </w:r>
+      <w:r>
+        <w:rPr>
+          <w:rFonts w:asciiTheme="minorHAnsi" w:hAnsiTheme="minorHAnsi" w:cs="Courier New"/>
+          <w:sz w:val="24"/>
+          <w:szCs w:val="24"/>
+        </w:rPr>
+        <w:t>ET</w:t>
+      </w:r>
+      <w:r>
+        <w:rPr>
+          <w:rFonts w:asciiTheme="minorHAnsi" w:hAnsiTheme="minorHAnsi" w:cs="Courier New"/>
+          <w:sz w:val="24"/>
+          <w:szCs w:val="24"/>
+        </w:rPr>
+        <w:t>)</w:t>
+      </w:r>
+      <w:r>
+        <w:rPr>
+          <w:rFonts w:asciiTheme="minorHAnsi" w:hAnsiTheme="minorHAnsi" w:cs="Courier New"/>
+          <w:sz w:val="24"/>
+          <w:szCs w:val="24"/>
+        </w:rPr>
+        <w:t>. This function si</w:t>
+      </w:r>
+      <w:r>
+        <w:rPr>
+          <w:rFonts w:asciiTheme="minorHAnsi" w:hAnsiTheme="minorHAnsi" w:cs="Courier New"/>
+          <w:sz w:val="24"/>
+          <w:szCs w:val="24"/>
+        </w:rPr>
+        <w:t>mulates a constant ET rate over the exti</w:t>
+      </w:r>
+      <w:r>
+        <w:rPr>
+          <w:rFonts w:asciiTheme="minorHAnsi" w:hAnsiTheme="minorHAnsi" w:cs="Courier New"/>
+          <w:sz w:val="24"/>
+          <w:szCs w:val="24"/>
+        </w:rPr>
+        <w:t>nction depth</w:t>
+      </w:r>
+      <w:r>
+        <w:rPr>
+          <w:rFonts w:asciiTheme="minorHAnsi" w:hAnsiTheme="minorHAnsi" w:cs="Courier New"/>
+          <w:sz w:val="24"/>
+          <w:szCs w:val="24"/>
+        </w:rPr>
+        <w:t xml:space="preserve"> rather than linearly reducing </w:t>
+      </w:r>
+      <w:r>
+        <w:rPr>
+          <w:rFonts w:asciiTheme="minorHAnsi" w:hAnsiTheme="minorHAnsi" w:cs="Courier New"/>
+          <w:sz w:val="24"/>
+          <w:szCs w:val="24"/>
+        </w:rPr>
+        <w:t>ET as groundwater head decreases. The ET is smoo</w:t>
+      </w:r>
+      <w:r>
+        <w:rPr>
+          <w:rFonts w:asciiTheme="minorHAnsi" w:hAnsiTheme="minorHAnsi" w:cs="Courier New"/>
+          <w:sz w:val="24"/>
+          <w:szCs w:val="24"/>
+        </w:rPr>
+        <w:t xml:space="preserve">thly reduced to zero using the </w:t>
+      </w:r>
+      <w:r>
+        <w:rPr>
+          <w:rFonts w:asciiTheme="minorHAnsi" w:hAnsiTheme="minorHAnsi" w:cs="Courier New"/>
+          <w:sz w:val="24"/>
+          <w:szCs w:val="24"/>
+        </w:rPr>
+        <w:t>same polynomial function used to reduce pump</w:t>
+      </w:r>
+      <w:r>
+        <w:rPr>
+          <w:rFonts w:asciiTheme="minorHAnsi" w:hAnsiTheme="minorHAnsi" w:cs="Courier New"/>
+          <w:sz w:val="24"/>
+          <w:szCs w:val="24"/>
+        </w:rPr>
+        <w:t xml:space="preserve">ing in drying cells (Niswonger </w:t>
+      </w:r>
+      <w:r>
+        <w:rPr>
+          <w:rFonts w:asciiTheme="minorHAnsi" w:hAnsiTheme="minorHAnsi" w:cs="Courier New"/>
+          <w:sz w:val="24"/>
+          <w:szCs w:val="24"/>
+        </w:rPr>
+        <w:t xml:space="preserve">and others, 2011). ET is smoothly reduced as </w:t>
+      </w:r>
+      <w:r>
+        <w:rPr>
+          <w:rFonts w:asciiTheme="minorHAnsi" w:hAnsiTheme="minorHAnsi" w:cs="Courier New"/>
+          <w:sz w:val="24"/>
+          <w:szCs w:val="24"/>
+        </w:rPr>
+        <w:t xml:space="preserve">groundwater head drops to the </w:t>
+      </w:r>
+      <w:r>
+        <w:rPr>
+          <w:rFonts w:asciiTheme="minorHAnsi" w:hAnsiTheme="minorHAnsi" w:cs="Courier New"/>
+          <w:sz w:val="24"/>
+          <w:szCs w:val="24"/>
+        </w:rPr>
+        <w:t xml:space="preserve">extinction depth. The smoothing interval is specified </w:t>
+      </w:r>
+      <w:r>
+        <w:rPr>
+          <w:rFonts w:asciiTheme="minorHAnsi" w:hAnsiTheme="minorHAnsi" w:cs="Courier New"/>
+          <w:sz w:val="24"/>
+          <w:szCs w:val="24"/>
+        </w:rPr>
+        <w:t xml:space="preserve">as a factor of the extinction </w:t>
+      </w:r>
+      <w:r>
+        <w:rPr>
+          <w:rFonts w:asciiTheme="minorHAnsi" w:hAnsiTheme="minorHAnsi" w:cs="Courier New"/>
+          <w:sz w:val="24"/>
+          <w:szCs w:val="24"/>
+        </w:rPr>
+        <w:t>depth.</w:t>
+      </w:r>
+    </w:p>
+    <w:p>
+      <w:pPr>
+        <w:pStyle w:val="PlainText"/>
+        <w:rPr>
+          <w:rFonts w:asciiTheme="minorHAnsi" w:hAnsiTheme="minorHAnsi" w:cs="Courier New"/>
+          <w:sz w:val="24"/>
+          <w:szCs w:val="24"/>
+        </w:rPr>
+      </w:pPr>
+    </w:p>
+    <w:p>
+      <w:pPr>
+        <w:pStyle w:val="PlainText"/>
+        <w:rPr>
+          <w:rFonts w:ascii="Courier New" w:hAnsi="Courier New" w:cs="Courier New"/>
+        </w:rPr>
+      </w:pPr>
+      <w:r>
+        <w:rPr>
+          <w:rFonts w:asciiTheme="minorHAnsi" w:hAnsiTheme="minorHAnsi" w:cs="Courier New"/>
+          <w:sz w:val="24"/>
+          <w:szCs w:val="24"/>
+        </w:rPr>
+        <w:t xml:space="preserve">(3) </w:t>
+      </w:r>
+      <w:r>
+        <w:rPr>
+          <w:rFonts w:asciiTheme="minorHAnsi" w:hAnsiTheme="minorHAnsi" w:cs="Courier New"/>
+          <w:sz w:val="24"/>
+          <w:szCs w:val="24"/>
+        </w:rPr>
+        <w:t>New O</w:t>
+      </w:r>
+      <w:r>
+        <w:rPr>
+          <w:rFonts w:asciiTheme="minorHAnsi" w:hAnsiTheme="minorHAnsi" w:cs="Courier New"/>
+          <w:sz w:val="24"/>
+          <w:szCs w:val="24"/>
+        </w:rPr>
+        <w:t>ptions were added to UZF1</w:t>
+      </w:r>
+      <w:r>
+        <w:rPr>
+          <w:rFonts w:asciiTheme="minorHAnsi" w:hAnsiTheme="minorHAnsi" w:cs="Courier New"/>
+          <w:sz w:val="24"/>
+          <w:szCs w:val="24"/>
+        </w:rPr>
+        <w:t xml:space="preserve"> to allow the hydraulic conducti</w:t>
+      </w:r>
+      <w:r>
+        <w:rPr>
+          <w:rFonts w:asciiTheme="minorHAnsi" w:hAnsiTheme="minorHAnsi" w:cs="Courier New"/>
+          <w:sz w:val="24"/>
+          <w:szCs w:val="24"/>
+        </w:rPr>
+        <w:t>vity used to</w:t>
+      </w:r>
+      <w:r>
+        <w:rPr>
+          <w:rFonts w:asciiTheme="minorHAnsi" w:hAnsiTheme="minorHAnsi" w:cs="Courier New"/>
+          <w:sz w:val="24"/>
+          <w:szCs w:val="24"/>
+        </w:rPr>
+        <w:t xml:space="preserve"> </w:t>
+      </w:r>
+      <w:r>
+        <w:rPr>
+          <w:rFonts w:asciiTheme="minorHAnsi" w:hAnsiTheme="minorHAnsi" w:cs="Courier New"/>
+          <w:sz w:val="24"/>
+          <w:szCs w:val="24"/>
+        </w:rPr>
+        <w:t>calculate rejected infiltration and surface leakage to be different than</w:t>
+      </w:r>
+      <w:r>
+        <w:rPr>
+          <w:rFonts w:asciiTheme="minorHAnsi" w:hAnsiTheme="minorHAnsi" w:cs="Courier New"/>
+          <w:sz w:val="24"/>
+          <w:szCs w:val="24"/>
+        </w:rPr>
+        <w:t xml:space="preserve"> </w:t>
+      </w:r>
+      <w:r>
+        <w:rPr>
+          <w:rFonts w:asciiTheme="minorHAnsi" w:hAnsiTheme="minorHAnsi" w:cs="Courier New"/>
+          <w:sz w:val="24"/>
+          <w:szCs w:val="24"/>
+        </w:rPr>
+        <w:t>the vertical hydraulic conductivity of the unsaturated zone (VKS).</w:t>
+      </w:r>
+      <w:r>
+        <w:rPr>
+          <w:rFonts w:ascii="Courier New" w:hAnsi="Courier New" w:cs="Courier New"/>
+        </w:rPr>
+        <w:t xml:space="preserve"> </w:t>
+      </w:r>
+    </w:p>
+    <w:p>
+      <w:pPr>
+        <w:pStyle w:val="PlainText"/>
+        <w:rPr>
+          <w:rFonts w:ascii="Courier New" w:hAnsi="Courier New" w:cs="Courier New"/>
+        </w:rPr>
+      </w:pPr>
+    </w:p>
+    <w:p>
+      <w:pPr>
+        <w:pStyle w:val="PlainText"/>
+        <w:rPr>
+          <w:rFonts w:asciiTheme="minorHAnsi" w:hAnsiTheme="minorHAnsi" w:cs="Courier New"/>
+          <w:sz w:val="24"/>
+          <w:szCs w:val="24"/>
+        </w:rPr>
+      </w:pPr>
+      <w:r>
+        <w:rPr>
+          <w:rFonts w:asciiTheme="minorHAnsi" w:hAnsiTheme="minorHAnsi" w:cs="Courier New"/>
+          <w:sz w:val="24"/>
+          <w:szCs w:val="24"/>
+        </w:rPr>
+        <w:t xml:space="preserve">(4) </w:t>
+      </w:r>
+      <w:r>
+        <w:rPr>
+          <w:rFonts w:asciiTheme="minorHAnsi" w:hAnsiTheme="minorHAnsi" w:cs="Courier New"/>
+          <w:sz w:val="24"/>
+          <w:szCs w:val="24"/>
+        </w:rPr>
+        <w:t xml:space="preserve">The input </w:t>
+      </w:r>
+      <w:r>
+        <w:rPr>
+          <w:rFonts w:asciiTheme="minorHAnsi" w:hAnsiTheme="minorHAnsi" w:cs="Courier New"/>
+          <w:sz w:val="24"/>
+          <w:szCs w:val="24"/>
+        </w:rPr>
+        <w:t>format for specifying character-</w:t>
+      </w:r>
+      <w:r>
+        <w:rPr>
+          <w:rFonts w:asciiTheme="minorHAnsi" w:hAnsiTheme="minorHAnsi" w:cs="Courier New"/>
+          <w:sz w:val="24"/>
+          <w:szCs w:val="24"/>
+        </w:rPr>
+        <w:t>variable o</w:t>
+      </w:r>
+      <w:r>
+        <w:rPr>
+          <w:rFonts w:asciiTheme="minorHAnsi" w:hAnsiTheme="minorHAnsi" w:cs="Courier New"/>
+          <w:sz w:val="24"/>
+          <w:szCs w:val="24"/>
+        </w:rPr>
+        <w:t xml:space="preserve">ptions has changed. Rather than </w:t>
+      </w:r>
+      <w:r>
+        <w:rPr>
+          <w:rFonts w:asciiTheme="minorHAnsi" w:hAnsiTheme="minorHAnsi" w:cs="Courier New"/>
+          <w:sz w:val="24"/>
+          <w:szCs w:val="24"/>
+        </w:rPr>
+        <w:t>specifying characte</w:t>
+      </w:r>
+      <w:r>
+        <w:rPr>
+          <w:rFonts w:asciiTheme="minorHAnsi" w:hAnsiTheme="minorHAnsi" w:cs="Courier New"/>
+          <w:sz w:val="24"/>
+          <w:szCs w:val="24"/>
+        </w:rPr>
+        <w:t>r-</w:t>
+      </w:r>
+      <w:r>
+        <w:rPr>
+          <w:rFonts w:asciiTheme="minorHAnsi" w:hAnsiTheme="minorHAnsi" w:cs="Courier New"/>
+          <w:sz w:val="24"/>
+          <w:szCs w:val="24"/>
+        </w:rPr>
+        <w:t>variable options in a sing</w:t>
+      </w:r>
+      <w:r>
+        <w:rPr>
+          <w:rFonts w:asciiTheme="minorHAnsi" w:hAnsiTheme="minorHAnsi" w:cs="Courier New"/>
+          <w:sz w:val="24"/>
+          <w:szCs w:val="24"/>
+        </w:rPr>
+        <w:t xml:space="preserve">le line in a </w:t>
       </w:r>
       <w:proofErr w:type="gramStart"/>
       <w:r>
         <w:rPr>
-          <w:rFonts w:ascii="Courier New" w:hAnsi="Courier New" w:cs="Courier New"/>
-        </w:rPr>
-        <w:t>MAXBACKITER  =</w:t>
+          <w:rFonts w:asciiTheme="minorHAnsi" w:hAnsiTheme="minorHAnsi" w:cs="Courier New"/>
+          <w:sz w:val="24"/>
+          <w:szCs w:val="24"/>
+        </w:rPr>
+        <w:t>particular order</w:t>
       </w:r>
       <w:proofErr w:type="gramEnd"/>
       <w:r>
         <w:rPr>
-          <w:rFonts w:ascii="Courier New" w:hAnsi="Courier New" w:cs="Courier New"/>
-        </w:rPr>
-        <w:t xml:space="preserve"> 20</w:t>
+          <w:rFonts w:asciiTheme="minorHAnsi" w:hAnsiTheme="minorHAnsi" w:cs="Courier New"/>
+          <w:sz w:val="24"/>
+          <w:szCs w:val="24"/>
+        </w:rPr>
+        <w:t>, each character-</w:t>
+      </w:r>
+      <w:r>
+        <w:rPr>
+          <w:rFonts w:asciiTheme="minorHAnsi" w:hAnsiTheme="minorHAnsi" w:cs="Courier New"/>
+          <w:sz w:val="24"/>
+          <w:szCs w:val="24"/>
+        </w:rPr>
+        <w:lastRenderedPageBreak/>
+        <w:t>variable option is specified on a sepa</w:t>
+      </w:r>
+      <w:r>
+        <w:rPr>
+          <w:rFonts w:asciiTheme="minorHAnsi" w:hAnsiTheme="minorHAnsi" w:cs="Courier New"/>
+          <w:sz w:val="24"/>
+          <w:szCs w:val="24"/>
+        </w:rPr>
+        <w:t xml:space="preserve">rate line. If additional input </w:t>
+      </w:r>
+      <w:r>
+        <w:rPr>
+          <w:rFonts w:asciiTheme="minorHAnsi" w:hAnsiTheme="minorHAnsi" w:cs="Courier New"/>
+          <w:sz w:val="24"/>
+          <w:szCs w:val="24"/>
+        </w:rPr>
+        <w:t>is re</w:t>
+      </w:r>
+      <w:r>
+        <w:rPr>
+          <w:rFonts w:asciiTheme="minorHAnsi" w:hAnsiTheme="minorHAnsi" w:cs="Courier New"/>
+          <w:sz w:val="24"/>
+          <w:szCs w:val="24"/>
+        </w:rPr>
+        <w:t>quired along with the character-</w:t>
+      </w:r>
+      <w:r>
+        <w:rPr>
+          <w:rFonts w:asciiTheme="minorHAnsi" w:hAnsiTheme="minorHAnsi" w:cs="Courier New"/>
+          <w:sz w:val="24"/>
+          <w:szCs w:val="24"/>
+        </w:rPr>
+        <w:t>variable option</w:t>
+      </w:r>
+      <w:r>
+        <w:rPr>
+          <w:rFonts w:asciiTheme="minorHAnsi" w:hAnsiTheme="minorHAnsi" w:cs="Courier New"/>
+          <w:sz w:val="24"/>
+          <w:szCs w:val="24"/>
+        </w:rPr>
+        <w:t>,</w:t>
+      </w:r>
+      <w:r>
+        <w:rPr>
+          <w:rFonts w:asciiTheme="minorHAnsi" w:hAnsiTheme="minorHAnsi" w:cs="Courier New"/>
+          <w:sz w:val="24"/>
+          <w:szCs w:val="24"/>
+        </w:rPr>
+        <w:t xml:space="preserve"> </w:t>
+      </w:r>
+      <w:r>
+        <w:rPr>
+          <w:rFonts w:asciiTheme="minorHAnsi" w:hAnsiTheme="minorHAnsi" w:cs="Courier New"/>
+          <w:sz w:val="24"/>
+          <w:szCs w:val="24"/>
+        </w:rPr>
+        <w:t>then this value is specified on the same line as the character-</w:t>
+      </w:r>
+      <w:r>
+        <w:rPr>
+          <w:rFonts w:asciiTheme="minorHAnsi" w:hAnsiTheme="minorHAnsi" w:cs="Courier New"/>
+          <w:sz w:val="24"/>
+          <w:szCs w:val="24"/>
+        </w:rPr>
+        <w:t>variable option se</w:t>
+      </w:r>
+      <w:r>
+        <w:rPr>
+          <w:rFonts w:asciiTheme="minorHAnsi" w:hAnsiTheme="minorHAnsi" w:cs="Courier New"/>
+          <w:sz w:val="24"/>
+          <w:szCs w:val="24"/>
+        </w:rPr>
+        <w:t>parated by one or more spaces.  Options must be procee</w:t>
+      </w:r>
+      <w:r>
+        <w:rPr>
+          <w:rFonts w:asciiTheme="minorHAnsi" w:hAnsiTheme="minorHAnsi" w:cs="Courier New"/>
+          <w:sz w:val="24"/>
+          <w:szCs w:val="24"/>
+        </w:rPr>
+        <w:t>ded with the "</w:t>
+      </w:r>
+      <w:r>
+        <w:rPr>
+          <w:rFonts w:ascii="Courier New" w:hAnsi="Courier New" w:cs="Courier New"/>
+        </w:rPr>
+        <w:t>OPTIONS</w:t>
+      </w:r>
+      <w:r>
+        <w:rPr>
+          <w:rFonts w:asciiTheme="minorHAnsi" w:hAnsiTheme="minorHAnsi" w:cs="Courier New"/>
+          <w:sz w:val="24"/>
+          <w:szCs w:val="24"/>
+        </w:rPr>
+        <w:t>" specificat</w:t>
+      </w:r>
+      <w:r>
+        <w:rPr>
+          <w:rFonts w:asciiTheme="minorHAnsi" w:hAnsiTheme="minorHAnsi" w:cs="Courier New"/>
+          <w:sz w:val="24"/>
+          <w:szCs w:val="24"/>
+        </w:rPr>
+        <w:t>ion and followed by the "</w:t>
+      </w:r>
+      <w:r>
+        <w:rPr>
+          <w:rFonts w:ascii="Courier New" w:hAnsi="Courier New" w:cs="Courier New"/>
+        </w:rPr>
+        <w:t>END</w:t>
+      </w:r>
+      <w:r>
+        <w:rPr>
+          <w:rFonts w:asciiTheme="minorHAnsi" w:hAnsiTheme="minorHAnsi" w:cs="Courier New"/>
+          <w:sz w:val="24"/>
+          <w:szCs w:val="24"/>
+        </w:rPr>
+        <w:t xml:space="preserve">" specification. </w:t>
+      </w:r>
+      <w:r>
+        <w:rPr>
+          <w:rFonts w:asciiTheme="minorHAnsi" w:hAnsiTheme="minorHAnsi" w:cs="Courier New"/>
+          <w:sz w:val="24"/>
+          <w:szCs w:val="24"/>
+        </w:rPr>
+        <w:t>Letters can be specified as upper or lower case.</w:t>
       </w:r>
     </w:p>
     <w:p>
       <w:pPr>
         <w:pStyle w:val="PlainText"/>
         <w:rPr>
-          <w:rFonts w:ascii="Courier New" w:hAnsi="Courier New" w:cs="Courier New"/>
-        </w:rPr>
-      </w:pPr>
-      <w:r>
-        <w:rPr>
-          <w:rFonts w:ascii="Courier New" w:hAnsi="Courier New" w:cs="Courier New"/>
-        </w:rPr>
-        <w:t xml:space="preserve">        BACKTOL      = 1.1</w:t>
-      </w:r>
+          <w:rFonts w:asciiTheme="minorHAnsi" w:hAnsiTheme="minorHAnsi" w:cs="Courier New"/>
+          <w:sz w:val="24"/>
+          <w:szCs w:val="24"/>
+        </w:rPr>
+      </w:pPr>
     </w:p>
     <w:p>
       <w:pPr>
         <w:pStyle w:val="PlainText"/>
         <w:rPr>
-          <w:rFonts w:ascii="Courier New" w:hAnsi="Courier New" w:cs="Courier New"/>
-        </w:rPr>
-      </w:pPr>
-      <w:r>
-        <w:rPr>
-          <w:rFonts w:ascii="Courier New" w:hAnsi="Courier New" w:cs="Courier New"/>
-        </w:rPr>
-        <w:t xml:space="preserve">        BACKREDUCE   = 0.9</w:t>
+          <w:rFonts w:asciiTheme="minorHAnsi" w:hAnsiTheme="minorHAnsi" w:cs="Courier New"/>
+          <w:sz w:val="24"/>
+          <w:szCs w:val="24"/>
+        </w:rPr>
+      </w:pPr>
+      <w:r>
+        <w:rPr>
+          <w:rFonts w:asciiTheme="minorHAnsi" w:hAnsiTheme="minorHAnsi" w:cs="Courier New"/>
+          <w:sz w:val="24"/>
+          <w:szCs w:val="24"/>
+        </w:rPr>
+        <w:t>Optional character variables for UZF1 in any order:</w:t>
       </w:r>
     </w:p>
     <w:p>
       <w:pPr>
         <w:pStyle w:val="PlainText"/>
         <w:rPr>
-          <w:rFonts w:ascii="Courier New" w:hAnsi="Courier New" w:cs="Courier New"/>
-        </w:rPr>
-      </w:pPr>
-      <w:r>
-        <w:rPr>
-          <w:rFonts w:ascii="Courier New" w:hAnsi="Courier New" w:cs="Courier New"/>
-        </w:rPr>
-        <w:t xml:space="preserve">        IACL         = 1         </w:t>
-      </w:r>
+          <w:rFonts w:asciiTheme="minorHAnsi" w:hAnsiTheme="minorHAnsi" w:cs="Courier New"/>
+          <w:sz w:val="24"/>
+          <w:szCs w:val="24"/>
+        </w:rPr>
+      </w:pPr>
     </w:p>
     <w:p>
       <w:pPr>
@@ -36286,7 +38037,7 @@
         <w:rPr>
           <w:rFonts w:ascii="Courier New" w:hAnsi="Courier New" w:cs="Courier New"/>
         </w:rPr>
-        <w:t xml:space="preserve">        NORDER       = 0                </w:t>
+        <w:t>OPTIONS</w:t>
       </w:r>
     </w:p>
     <w:p>
@@ -36300,7 +38051,7 @@
         <w:rPr>
           <w:rFonts w:ascii="Courier New" w:hAnsi="Courier New" w:cs="Courier New"/>
         </w:rPr>
-        <w:t xml:space="preserve">        LEVEL        = 1        </w:t>
+        <w:t xml:space="preserve">[SPECIFYTHTR] </w:t>
       </w:r>
     </w:p>
     <w:p>
@@ -36314,7 +38065,7 @@
         <w:rPr>
           <w:rFonts w:ascii="Courier New" w:hAnsi="Courier New" w:cs="Courier New"/>
         </w:rPr>
-        <w:t xml:space="preserve">        NORTH        = 10     </w:t>
+        <w:t xml:space="preserve">[SPECIFYTHTI] </w:t>
       </w:r>
     </w:p>
     <w:p>
@@ -36328,7 +38079,7 @@
         <w:rPr>
           <w:rFonts w:ascii="Courier New" w:hAnsi="Courier New" w:cs="Courier New"/>
         </w:rPr>
-        <w:t xml:space="preserve">        IREDSYS      = 1</w:t>
+        <w:t xml:space="preserve">[NOSURFLEAK] </w:t>
       </w:r>
     </w:p>
     <w:p>
@@ -36342,7 +38093,7 @@
         <w:rPr>
           <w:rFonts w:ascii="Courier New" w:hAnsi="Courier New" w:cs="Courier New"/>
         </w:rPr>
-        <w:t xml:space="preserve">        RRCTOLS      = 0.0</w:t>
+        <w:t xml:space="preserve">[SPECIFYSURFK] </w:t>
       </w:r>
     </w:p>
     <w:p>
@@ -36356,7 +38107,7 @@
         <w:rPr>
           <w:rFonts w:ascii="Courier New" w:hAnsi="Courier New" w:cs="Courier New"/>
         </w:rPr>
-        <w:t xml:space="preserve">        IDROPTOL     = 1</w:t>
+        <w:t xml:space="preserve">[REJECTSURFK] </w:t>
       </w:r>
     </w:p>
     <w:p>
@@ -36370,7 +38121,7 @@
         <w:rPr>
           <w:rFonts w:ascii="Courier New" w:hAnsi="Courier New" w:cs="Courier New"/>
         </w:rPr>
-        <w:t xml:space="preserve">        EPSRNS       = 5.0e-3  </w:t>
+        <w:t xml:space="preserve">[SEEPSURFK] </w:t>
       </w:r>
     </w:p>
     <w:p>
@@ -36384,7 +38135,7 @@
         <w:rPr>
           <w:rFonts w:ascii="Courier New" w:hAnsi="Courier New" w:cs="Courier New"/>
         </w:rPr>
-        <w:t xml:space="preserve">        HCLOSEXMD    = 1.0e-3  </w:t>
+        <w:t>[ETSQUARE smoothfact]</w:t>
       </w:r>
     </w:p>
     <w:p>
@@ -36398,32 +38149,64 @@
         <w:rPr>
           <w:rFonts w:ascii="Courier New" w:hAnsi="Courier New" w:cs="Courier New"/>
         </w:rPr>
-        <w:t xml:space="preserve">        MXITERXMD    = 100      </w:t>
+        <w:t xml:space="preserve">[NETFLUX unitrech unitdis]  </w:t>
       </w:r>
     </w:p>
     <w:p>
       <w:pPr>
         <w:pStyle w:val="PlainText"/>
         <w:rPr>
+          <w:rFonts w:ascii="Courier New" w:hAnsi="Courier New" w:cs="Courier New"/>
+        </w:rPr>
+      </w:pPr>
+      <w:r>
+        <w:rPr>
+          <w:rFonts w:ascii="Courier New" w:hAnsi="Courier New" w:cs="Courier New"/>
+        </w:rPr>
+        <w:t>END</w:t>
+      </w:r>
+    </w:p>
+    <w:p>
+      <w:pPr>
+        <w:pStyle w:val="PlainText"/>
+        <w:rPr>
           <w:rFonts w:asciiTheme="minorHAnsi" w:hAnsiTheme="minorHAnsi" w:cs="Courier New"/>
           <w:sz w:val="24"/>
           <w:szCs w:val="24"/>
         </w:rPr>
       </w:pPr>
-      <w:r>
+    </w:p>
+    <w:p>
+      <w:pPr>
+        <w:pStyle w:val="PlainText"/>
         <w:rPr>
           <w:rFonts w:asciiTheme="minorHAnsi" w:hAnsiTheme="minorHAnsi" w:cs="Courier New"/>
           <w:sz w:val="24"/>
           <w:szCs w:val="24"/>
         </w:rPr>
-        <w:t>COMPLEX</w:t>
-      </w:r>
+      </w:pPr>
       <w:r>
         <w:rPr>
           <w:rFonts w:asciiTheme="minorHAnsi" w:hAnsiTheme="minorHAnsi" w:cs="Courier New"/>
           <w:sz w:val="24"/>
           <w:szCs w:val="24"/>
         </w:rPr>
+        <w:t>Definitions</w:t>
+      </w:r>
+      <w:r>
+        <w:rPr>
+          <w:rFonts w:asciiTheme="minorHAnsi" w:hAnsiTheme="minorHAnsi" w:cs="Courier New"/>
+          <w:sz w:val="24"/>
+          <w:szCs w:val="24"/>
+        </w:rPr>
+        <w:t xml:space="preserve"> of new variables</w:t>
+      </w:r>
+      <w:r>
+        <w:rPr>
+          <w:rFonts w:asciiTheme="minorHAnsi" w:hAnsiTheme="minorHAnsi" w:cs="Courier New"/>
+          <w:sz w:val="24"/>
+          <w:szCs w:val="24"/>
+        </w:rPr>
         <w:t>:</w:t>
       </w:r>
     </w:p>
@@ -36434,53 +38217,229 @@
           <w:rFonts w:ascii="Courier New" w:hAnsi="Courier New" w:cs="Courier New"/>
         </w:rPr>
       </w:pPr>
-      <w:r>
-        <w:rPr>
-          <w:rFonts w:ascii="Courier New" w:hAnsi="Courier New" w:cs="Courier New"/>
-        </w:rPr>
-        <w:t xml:space="preserve">        DBDTHETA     = 0.85</w:t>
-      </w:r>
     </w:p>
     <w:p>
       <w:pPr>
         <w:pStyle w:val="PlainText"/>
         <w:rPr>
-          <w:rFonts w:ascii="Courier New" w:hAnsi="Courier New" w:cs="Courier New"/>
-        </w:rPr>
-      </w:pPr>
-      <w:r>
-        <w:rPr>
-          <w:rFonts w:ascii="Courier New" w:hAnsi="Courier New" w:cs="Courier New"/>
-        </w:rPr>
-        <w:t xml:space="preserve">        DBDKAPPA     = 0.00001</w:t>
+          <w:rFonts w:asciiTheme="minorHAnsi" w:hAnsiTheme="minorHAnsi" w:cs="Courier New"/>
+          <w:sz w:val="24"/>
+          <w:szCs w:val="24"/>
+        </w:rPr>
+      </w:pPr>
+      <w:r>
+        <w:rPr>
+          <w:rFonts w:ascii="Courier New" w:hAnsi="Courier New" w:cs="Courier New"/>
+        </w:rPr>
+        <w:t xml:space="preserve">SPECIFYSURFK </w:t>
+      </w:r>
+      <w:r>
+        <w:rPr>
+          <w:rFonts w:asciiTheme="minorHAnsi" w:hAnsiTheme="minorHAnsi" w:cs="Courier New"/>
+          <w:sz w:val="24"/>
+          <w:szCs w:val="24"/>
+        </w:rPr>
+        <w:t xml:space="preserve">-- An optional character variable. When </w:t>
+      </w:r>
+      <w:r>
+        <w:rPr>
+          <w:rFonts w:ascii="Courier New" w:hAnsi="Courier New" w:cs="Courier New"/>
+        </w:rPr>
+        <w:t>SPECIFYSURFK</w:t>
+      </w:r>
+      <w:r>
+        <w:rPr>
+          <w:rFonts w:asciiTheme="minorHAnsi" w:hAnsiTheme="minorHAnsi" w:cs="Courier New"/>
+          <w:sz w:val="24"/>
+          <w:szCs w:val="24"/>
+        </w:rPr>
+        <w:t xml:space="preserve"> is specified, the variable </w:t>
+      </w:r>
+      <w:r>
+        <w:rPr>
+          <w:rFonts w:ascii="Courier New" w:hAnsi="Courier New" w:cs="Courier New"/>
+        </w:rPr>
+        <w:t>SURFK</w:t>
+      </w:r>
+      <w:r>
+        <w:rPr>
+          <w:rFonts w:asciiTheme="minorHAnsi" w:hAnsiTheme="minorHAnsi" w:cs="Courier New"/>
+          <w:sz w:val="24"/>
+          <w:szCs w:val="24"/>
+        </w:rPr>
+        <w:t xml:space="preserve"> is spec</w:t>
+      </w:r>
+      <w:r>
+        <w:rPr>
+          <w:rFonts w:asciiTheme="minorHAnsi" w:hAnsiTheme="minorHAnsi" w:cs="Courier New"/>
+          <w:sz w:val="24"/>
+          <w:szCs w:val="24"/>
+        </w:rPr>
+        <w:t>i</w:t>
+      </w:r>
+      <w:r>
+        <w:rPr>
+          <w:rFonts w:asciiTheme="minorHAnsi" w:hAnsiTheme="minorHAnsi" w:cs="Courier New"/>
+          <w:sz w:val="24"/>
+          <w:szCs w:val="24"/>
+        </w:rPr>
+        <w:t>fied in Data Set 4b.</w:t>
       </w:r>
     </w:p>
     <w:p>
       <w:pPr>
         <w:pStyle w:val="PlainText"/>
         <w:rPr>
-          <w:rFonts w:ascii="Courier New" w:hAnsi="Courier New" w:cs="Courier New"/>
-        </w:rPr>
-      </w:pPr>
-      <w:r>
-        <w:rPr>
-          <w:rFonts w:ascii="Courier New" w:hAnsi="Courier New" w:cs="Courier New"/>
-        </w:rPr>
-        <w:t xml:space="preserve">        DBDGAMMA     = 0.0</w:t>
-      </w:r>
+          <w:rFonts w:asciiTheme="minorHAnsi" w:hAnsiTheme="minorHAnsi" w:cs="Courier New"/>
+          <w:sz w:val="24"/>
+          <w:szCs w:val="24"/>
+        </w:rPr>
+      </w:pPr>
     </w:p>
     <w:p>
       <w:pPr>
         <w:pStyle w:val="PlainText"/>
         <w:rPr>
-          <w:rFonts w:ascii="Courier New" w:hAnsi="Courier New" w:cs="Courier New"/>
-        </w:rPr>
-      </w:pPr>
-      <w:r>
-        <w:rPr>
-          <w:rFonts w:ascii="Courier New" w:hAnsi="Courier New" w:cs="Courier New"/>
-        </w:rPr>
-        <w:t xml:space="preserve">        MOMFACT      = 0.1</w:t>
+          <w:rFonts w:asciiTheme="minorHAnsi" w:hAnsiTheme="minorHAnsi" w:cs="Courier New"/>
+          <w:sz w:val="24"/>
+          <w:szCs w:val="24"/>
+        </w:rPr>
+      </w:pPr>
+      <w:r>
+        <w:rPr>
+          <w:rFonts w:ascii="Courier New" w:hAnsi="Courier New" w:cs="Courier New"/>
+        </w:rPr>
+        <w:t xml:space="preserve">REJECTSURFK </w:t>
+      </w:r>
+      <w:r>
+        <w:rPr>
+          <w:rFonts w:asciiTheme="minorHAnsi" w:hAnsiTheme="minorHAnsi" w:cs="Courier New"/>
+          <w:sz w:val="24"/>
+          <w:szCs w:val="24"/>
+        </w:rPr>
+        <w:t>-- An optional character variable. When</w:t>
+      </w:r>
+      <w:r>
+        <w:rPr>
+          <w:rFonts w:ascii="Courier New" w:hAnsi="Courier New" w:cs="Courier New"/>
+        </w:rPr>
+        <w:t xml:space="preserve"> </w:t>
+      </w:r>
+      <w:r>
+        <w:rPr>
+          <w:rFonts w:ascii="Courier New" w:hAnsi="Courier New" w:cs="Courier New"/>
+        </w:rPr>
+        <w:t>REJECTSURFK</w:t>
+      </w:r>
+      <w:r>
+        <w:rPr>
+          <w:rFonts w:ascii="Courier New" w:hAnsi="Courier New" w:cs="Courier New"/>
+        </w:rPr>
+        <w:t xml:space="preserve"> </w:t>
+      </w:r>
+      <w:r>
+        <w:rPr>
+          <w:rFonts w:asciiTheme="minorHAnsi" w:hAnsiTheme="minorHAnsi" w:cs="Courier New"/>
+          <w:sz w:val="24"/>
+          <w:szCs w:val="24"/>
+        </w:rPr>
+        <w:t xml:space="preserve">is specified, </w:t>
+      </w:r>
+      <w:r>
+        <w:rPr>
+          <w:rFonts w:asciiTheme="minorHAnsi" w:hAnsiTheme="minorHAnsi" w:cs="Courier New"/>
+          <w:sz w:val="24"/>
+          <w:szCs w:val="24"/>
+        </w:rPr>
+        <w:t xml:space="preserve">variable </w:t>
+      </w:r>
+      <w:r>
+        <w:rPr>
+          <w:rFonts w:ascii="Courier New" w:hAnsi="Courier New" w:cs="Courier New"/>
+        </w:rPr>
+        <w:t>SURFK</w:t>
+      </w:r>
+      <w:r>
+        <w:rPr>
+          <w:rFonts w:asciiTheme="minorHAnsi" w:hAnsiTheme="minorHAnsi" w:cs="Courier New"/>
+          <w:sz w:val="24"/>
+          <w:szCs w:val="24"/>
+        </w:rPr>
+        <w:t xml:space="preserve"> instead of </w:t>
+      </w:r>
+      <w:r>
+        <w:rPr>
+          <w:rFonts w:ascii="Courier New" w:hAnsi="Courier New" w:cs="Courier New"/>
+        </w:rPr>
+        <w:t>VKS</w:t>
+      </w:r>
+      <w:r>
+        <w:rPr>
+          <w:rFonts w:asciiTheme="minorHAnsi" w:hAnsiTheme="minorHAnsi" w:cs="Courier New"/>
+          <w:sz w:val="24"/>
+          <w:szCs w:val="24"/>
+        </w:rPr>
+        <w:t xml:space="preserve"> is used </w:t>
+      </w:r>
+      <w:r>
+        <w:rPr>
+          <w:rFonts w:asciiTheme="minorHAnsi" w:hAnsiTheme="minorHAnsi" w:cs="Courier New"/>
+          <w:sz w:val="24"/>
+          <w:szCs w:val="24"/>
+        </w:rPr>
+        <w:t>to calculate</w:t>
+      </w:r>
+      <w:r>
+        <w:rPr>
+          <w:rFonts w:asciiTheme="minorHAnsi" w:hAnsiTheme="minorHAnsi" w:cs="Courier New"/>
+          <w:sz w:val="24"/>
+          <w:szCs w:val="24"/>
+        </w:rPr>
+        <w:t xml:space="preserve"> rejected infiltration. </w:t>
+      </w:r>
+      <w:r>
+        <w:rPr>
+          <w:rFonts w:ascii="Courier New" w:hAnsi="Courier New" w:cs="Courier New"/>
+        </w:rPr>
+        <w:t xml:space="preserve">REJECTSURFK </w:t>
+      </w:r>
+      <w:r>
+        <w:rPr>
+          <w:rFonts w:asciiTheme="minorHAnsi" w:hAnsiTheme="minorHAnsi" w:cs="Courier New"/>
+          <w:sz w:val="24"/>
+          <w:szCs w:val="24"/>
+        </w:rPr>
+        <w:t>is included</w:t>
+      </w:r>
+      <w:r>
+        <w:rPr>
+          <w:rFonts w:asciiTheme="minorHAnsi" w:hAnsiTheme="minorHAnsi" w:cs="Courier New"/>
+          <w:sz w:val="24"/>
+          <w:szCs w:val="24"/>
+        </w:rPr>
+        <w:t xml:space="preserve"> only </w:t>
+      </w:r>
+      <w:r>
+        <w:rPr>
+          <w:rFonts w:asciiTheme="minorHAnsi" w:hAnsiTheme="minorHAnsi" w:cs="Courier New"/>
+          <w:sz w:val="24"/>
+          <w:szCs w:val="24"/>
+        </w:rPr>
+        <w:t>if</w:t>
+      </w:r>
+      <w:r>
+        <w:rPr>
+          <w:rFonts w:ascii="Courier New" w:hAnsi="Courier New" w:cs="Courier New"/>
+        </w:rPr>
+        <w:t xml:space="preserve"> SPECIFYSURFK </w:t>
+      </w:r>
+      <w:r>
+        <w:rPr>
+          <w:rFonts w:asciiTheme="minorHAnsi" w:hAnsiTheme="minorHAnsi" w:cs="Courier New"/>
+          <w:sz w:val="24"/>
+          <w:szCs w:val="24"/>
+        </w:rPr>
+        <w:t>is included.</w:t>
       </w:r>
     </w:p>
     <w:p>
@@ -36494,243 +38453,619 @@
         <w:rPr>
           <w:rFonts w:ascii="Courier New" w:hAnsi="Courier New" w:cs="Courier New"/>
         </w:rPr>
-        <w:t xml:space="preserve">        BACKFLAG     = 1</w:t>
+        <w:t xml:space="preserve">              </w:t>
       </w:r>
     </w:p>
     <w:p>
       <w:pPr>
         <w:pStyle w:val="PlainText"/>
         <w:rPr>
-          <w:rFonts w:ascii="Courier New" w:hAnsi="Courier New" w:cs="Courier New"/>
-        </w:rPr>
-      </w:pPr>
-      <w:r>
-        <w:rPr>
-          <w:rFonts w:ascii="Courier New" w:hAnsi="Courier New" w:cs="Courier New"/>
-        </w:rPr>
-        <w:t xml:space="preserve">        </w:t>
+          <w:rFonts w:asciiTheme="minorHAnsi" w:hAnsiTheme="minorHAnsi" w:cs="Courier New"/>
+          <w:sz w:val="24"/>
+          <w:szCs w:val="24"/>
+        </w:rPr>
+      </w:pPr>
+      <w:r>
+        <w:rPr>
+          <w:rFonts w:ascii="Courier New" w:hAnsi="Courier New" w:cs="Courier New"/>
+        </w:rPr>
+        <w:t xml:space="preserve">SEEPSURFK </w:t>
+      </w:r>
+      <w:r>
+        <w:rPr>
+          <w:rFonts w:asciiTheme="minorHAnsi" w:hAnsiTheme="minorHAnsi" w:cs="Courier New"/>
+          <w:sz w:val="24"/>
+          <w:szCs w:val="24"/>
+        </w:rPr>
+        <w:t xml:space="preserve">-- An optional character variable. When </w:t>
+      </w:r>
+      <w:r>
+        <w:rPr>
+          <w:rFonts w:ascii="Courier New" w:hAnsi="Courier New" w:cs="Courier New"/>
+        </w:rPr>
+        <w:t>SEEPSURFK</w:t>
+      </w:r>
+      <w:r>
+        <w:rPr>
+          <w:rFonts w:asciiTheme="minorHAnsi" w:hAnsiTheme="minorHAnsi" w:cs="Courier New"/>
+          <w:sz w:val="24"/>
+          <w:szCs w:val="24"/>
+        </w:rPr>
+        <w:t xml:space="preserve"> is specified, </w:t>
+      </w:r>
+      <w:r>
+        <w:rPr>
+          <w:rFonts w:asciiTheme="minorHAnsi" w:hAnsiTheme="minorHAnsi" w:cs="Courier New"/>
+          <w:sz w:val="24"/>
+          <w:szCs w:val="24"/>
+        </w:rPr>
+        <w:t xml:space="preserve">variable </w:t>
+      </w:r>
+      <w:r>
+        <w:rPr>
+          <w:rFonts w:ascii="Courier New" w:hAnsi="Courier New" w:cs="Courier New"/>
+        </w:rPr>
+        <w:t>SURFK</w:t>
+      </w:r>
+      <w:r>
+        <w:rPr>
+          <w:rFonts w:asciiTheme="minorHAnsi" w:hAnsiTheme="minorHAnsi" w:cs="Courier New"/>
+          <w:sz w:val="24"/>
+          <w:szCs w:val="24"/>
+        </w:rPr>
+        <w:t xml:space="preserve"> instead of </w:t>
+      </w:r>
+      <w:r>
+        <w:rPr>
+          <w:rFonts w:ascii="Courier New" w:hAnsi="Courier New" w:cs="Courier New"/>
+        </w:rPr>
+        <w:t>VKS</w:t>
+      </w:r>
+      <w:r>
+        <w:rPr>
+          <w:rFonts w:asciiTheme="minorHAnsi" w:hAnsiTheme="minorHAnsi" w:cs="Courier New"/>
+          <w:sz w:val="24"/>
+          <w:szCs w:val="24"/>
+        </w:rPr>
+        <w:t xml:space="preserve"> is used </w:t>
+      </w:r>
+      <w:r>
+        <w:rPr>
+          <w:rFonts w:asciiTheme="minorHAnsi" w:hAnsiTheme="minorHAnsi" w:cs="Courier New"/>
+          <w:sz w:val="24"/>
+          <w:szCs w:val="24"/>
+        </w:rPr>
+        <w:t>to calculate</w:t>
+      </w:r>
+      <w:r>
+        <w:rPr>
+          <w:rFonts w:asciiTheme="minorHAnsi" w:hAnsiTheme="minorHAnsi" w:cs="Courier New"/>
+          <w:sz w:val="24"/>
+          <w:szCs w:val="24"/>
+        </w:rPr>
+        <w:t xml:space="preserve"> </w:t>
+      </w:r>
+      <w:r>
+        <w:rPr>
+          <w:rFonts w:asciiTheme="minorHAnsi" w:hAnsiTheme="minorHAnsi" w:cs="Courier New"/>
+          <w:sz w:val="24"/>
+          <w:szCs w:val="24"/>
+        </w:rPr>
+        <w:t xml:space="preserve">surface leakage. </w:t>
+      </w:r>
+      <w:r>
+        <w:rPr>
+          <w:rFonts w:ascii="Courier New" w:hAnsi="Courier New" w:cs="Courier New"/>
+        </w:rPr>
+        <w:t>SEEPSURFK</w:t>
+      </w:r>
+      <w:r>
+        <w:rPr>
+          <w:rFonts w:asciiTheme="minorHAnsi" w:hAnsiTheme="minorHAnsi" w:cs="Courier New"/>
+          <w:sz w:val="24"/>
+          <w:szCs w:val="24"/>
+        </w:rPr>
+        <w:t xml:space="preserve"> </w:t>
+      </w:r>
+      <w:r>
+        <w:rPr>
+          <w:rFonts w:asciiTheme="minorHAnsi" w:hAnsiTheme="minorHAnsi" w:cs="Courier New"/>
+          <w:sz w:val="24"/>
+          <w:szCs w:val="24"/>
+        </w:rPr>
+        <w:t xml:space="preserve">is included </w:t>
+      </w:r>
+      <w:r>
+        <w:rPr>
+          <w:rFonts w:asciiTheme="minorHAnsi" w:hAnsiTheme="minorHAnsi" w:cs="Courier New"/>
+          <w:sz w:val="24"/>
+          <w:szCs w:val="24"/>
+        </w:rPr>
+        <w:t xml:space="preserve">only </w:t>
+      </w:r>
+      <w:r>
+        <w:rPr>
+          <w:rFonts w:asciiTheme="minorHAnsi" w:hAnsiTheme="minorHAnsi" w:cs="Courier New"/>
+          <w:sz w:val="24"/>
+          <w:szCs w:val="24"/>
+        </w:rPr>
+        <w:t xml:space="preserve">if </w:t>
+      </w:r>
+      <w:r>
+        <w:rPr>
+          <w:rFonts w:ascii="Courier New" w:hAnsi="Courier New" w:cs="Courier New"/>
+        </w:rPr>
+        <w:t>SPECIFYSURFK</w:t>
+      </w:r>
+      <w:r>
+        <w:rPr>
+          <w:rFonts w:asciiTheme="minorHAnsi" w:hAnsiTheme="minorHAnsi" w:cs="Courier New"/>
+          <w:sz w:val="24"/>
+          <w:szCs w:val="24"/>
+        </w:rPr>
+        <w:t xml:space="preserve"> is included.</w:t>
+      </w:r>
+    </w:p>
+    <w:p>
+      <w:pPr>
+        <w:pStyle w:val="PlainText"/>
+        <w:rPr>
+          <w:rFonts w:asciiTheme="minorHAnsi" w:hAnsiTheme="minorHAnsi" w:cs="Courier New"/>
+          <w:sz w:val="24"/>
+          <w:szCs w:val="24"/>
+        </w:rPr>
+      </w:pPr>
+    </w:p>
+    <w:p>
+      <w:pPr>
+        <w:pStyle w:val="PlainText"/>
+        <w:rPr>
+          <w:rFonts w:asciiTheme="minorHAnsi" w:hAnsiTheme="minorHAnsi" w:cs="Courier New"/>
+          <w:sz w:val="24"/>
+          <w:szCs w:val="24"/>
+        </w:rPr>
+      </w:pPr>
+      <w:r>
+        <w:rPr>
+          <w:rFonts w:ascii="Courier New" w:hAnsi="Courier New" w:cs="Courier New"/>
+        </w:rPr>
+        <w:t>ETSQUARE</w:t>
+      </w:r>
+      <w:r>
+        <w:rPr>
+          <w:rFonts w:asciiTheme="minorHAnsi" w:hAnsiTheme="minorHAnsi" w:cs="Courier New"/>
+          <w:sz w:val="24"/>
+          <w:szCs w:val="24"/>
+        </w:rPr>
+        <w:t xml:space="preserve"> -- An optional character variable. When </w:t>
+      </w:r>
+      <w:r>
+        <w:rPr>
+          <w:rFonts w:ascii="Courier New" w:hAnsi="Courier New" w:cs="Courier New"/>
+        </w:rPr>
+        <w:t>ETSQUARE</w:t>
+      </w:r>
+      <w:r>
+        <w:rPr>
+          <w:rFonts w:asciiTheme="minorHAnsi" w:hAnsiTheme="minorHAnsi" w:cs="Courier New"/>
+          <w:sz w:val="24"/>
+          <w:szCs w:val="24"/>
+        </w:rPr>
+        <w:t xml:space="preserve"> is specified, </w:t>
+      </w:r>
+      <w:r>
+        <w:rPr>
+          <w:rFonts w:asciiTheme="minorHAnsi" w:hAnsiTheme="minorHAnsi" w:cs="Courier New"/>
+          <w:sz w:val="24"/>
+          <w:szCs w:val="24"/>
+        </w:rPr>
+        <w:t>groundwater ET is simulate</w:t>
+      </w:r>
+      <w:r>
+        <w:rPr>
+          <w:rFonts w:asciiTheme="minorHAnsi" w:hAnsiTheme="minorHAnsi" w:cs="Courier New"/>
+          <w:sz w:val="24"/>
+          <w:szCs w:val="24"/>
+        </w:rPr>
+        <w:t xml:space="preserve">d using a constant potential ET </w:t>
+      </w:r>
+      <w:r>
+        <w:rPr>
+          <w:rFonts w:asciiTheme="minorHAnsi" w:hAnsiTheme="minorHAnsi" w:cs="Courier New"/>
+          <w:sz w:val="24"/>
+          <w:szCs w:val="24"/>
+        </w:rPr>
+        <w:t>rate, and is smoothed over a spe</w:t>
+      </w:r>
+      <w:r>
+        <w:rPr>
+          <w:rFonts w:asciiTheme="minorHAnsi" w:hAnsiTheme="minorHAnsi" w:cs="Courier New"/>
+          <w:sz w:val="24"/>
+          <w:szCs w:val="24"/>
+        </w:rPr>
+        <w:t xml:space="preserve">cified smoothing interval. This </w:t>
+      </w:r>
+      <w:r>
+        <w:rPr>
+          <w:rFonts w:asciiTheme="minorHAnsi" w:hAnsiTheme="minorHAnsi" w:cs="Courier New"/>
+          <w:sz w:val="24"/>
+          <w:szCs w:val="24"/>
+        </w:rPr>
+        <w:t>option is recommended only when using the NWT solver.</w:t>
+      </w:r>
+    </w:p>
+    <w:p>
+      <w:pPr>
+        <w:pStyle w:val="PlainText"/>
+        <w:rPr>
+          <w:rFonts w:asciiTheme="minorHAnsi" w:hAnsiTheme="minorHAnsi" w:cs="Courier New"/>
+          <w:sz w:val="24"/>
+          <w:szCs w:val="24"/>
+        </w:rPr>
+      </w:pPr>
+    </w:p>
+    <w:p>
+      <w:pPr>
+        <w:pStyle w:val="PlainText"/>
+        <w:rPr>
+          <w:rFonts w:asciiTheme="minorHAnsi" w:hAnsiTheme="minorHAnsi" w:cs="Courier New"/>
+          <w:sz w:val="24"/>
+          <w:szCs w:val="24"/>
+        </w:rPr>
+      </w:pPr>
+      <w:r>
+        <w:rPr>
+          <w:rFonts w:ascii="Courier New" w:hAnsi="Courier New" w:cs="Courier New"/>
+        </w:rPr>
+        <w:t>smoothfact</w:t>
+      </w:r>
+      <w:r>
+        <w:rPr>
+          <w:rFonts w:asciiTheme="minorHAnsi" w:hAnsiTheme="minorHAnsi" w:cs="Courier New"/>
+          <w:sz w:val="24"/>
+          <w:szCs w:val="24"/>
+        </w:rPr>
+        <w:t xml:space="preserve"> </w:t>
       </w:r>
       <w:proofErr w:type="gramStart"/>
       <w:r>
         <w:rPr>
-          <w:rFonts w:ascii="Courier New" w:hAnsi="Courier New" w:cs="Courier New"/>
-        </w:rPr>
-        <w:t>MAXBACKITER  =</w:t>
+          <w:rFonts w:asciiTheme="minorHAnsi" w:hAnsiTheme="minorHAnsi" w:cs="Courier New"/>
+          <w:sz w:val="24"/>
+          <w:szCs w:val="24"/>
+        </w:rPr>
+        <w:t>--  An</w:t>
       </w:r>
       <w:proofErr w:type="gramEnd"/>
       <w:r>
         <w:rPr>
-          <w:rFonts w:ascii="Courier New" w:hAnsi="Courier New" w:cs="Courier New"/>
-        </w:rPr>
-        <w:t xml:space="preserve"> 50</w:t>
+          <w:rFonts w:asciiTheme="minorHAnsi" w:hAnsiTheme="minorHAnsi" w:cs="Courier New"/>
+          <w:sz w:val="24"/>
+          <w:szCs w:val="24"/>
+        </w:rPr>
+        <w:t xml:space="preserve"> optional real variable specifie</w:t>
+      </w:r>
+      <w:r>
+        <w:rPr>
+          <w:rFonts w:asciiTheme="minorHAnsi" w:hAnsiTheme="minorHAnsi" w:cs="Courier New"/>
+          <w:sz w:val="24"/>
+          <w:szCs w:val="24"/>
+        </w:rPr>
+        <w:t xml:space="preserve">d if </w:t>
+      </w:r>
+      <w:r>
+        <w:rPr>
+          <w:rFonts w:ascii="Courier New" w:hAnsi="Courier New" w:cs="Courier New"/>
+        </w:rPr>
+        <w:t>ETSQUARE</w:t>
+      </w:r>
+      <w:r>
+        <w:rPr>
+          <w:rFonts w:asciiTheme="minorHAnsi" w:hAnsiTheme="minorHAnsi" w:cs="Courier New"/>
+          <w:sz w:val="24"/>
+          <w:szCs w:val="24"/>
+        </w:rPr>
+        <w:t xml:space="preserve"> is specified. For </w:t>
+      </w:r>
+      <w:r>
+        <w:rPr>
+          <w:rFonts w:asciiTheme="minorHAnsi" w:hAnsiTheme="minorHAnsi" w:cs="Courier New"/>
+          <w:sz w:val="24"/>
+          <w:szCs w:val="24"/>
+        </w:rPr>
+        <w:t>example, if the interval factor (</w:t>
+      </w:r>
+      <w:r>
+        <w:rPr>
+          <w:rFonts w:ascii="Courier New" w:hAnsi="Courier New" w:cs="Courier New"/>
+        </w:rPr>
+        <w:t>smoothfact</w:t>
+      </w:r>
+      <w:r>
+        <w:rPr>
+          <w:rFonts w:asciiTheme="minorHAnsi" w:hAnsiTheme="minorHAnsi" w:cs="Courier New"/>
+          <w:sz w:val="24"/>
+          <w:szCs w:val="24"/>
+        </w:rPr>
+        <w:t xml:space="preserve">) is specified as </w:t>
+      </w:r>
+      <w:r>
+        <w:rPr>
+          <w:rFonts w:ascii="Courier New" w:hAnsi="Courier New" w:cs="Courier New"/>
+        </w:rPr>
+        <w:t>smoothfact</w:t>
+      </w:r>
+      <w:r>
+        <w:rPr>
+          <w:rFonts w:asciiTheme="minorHAnsi" w:hAnsiTheme="minorHAnsi" w:cs="Courier New"/>
+          <w:sz w:val="24"/>
+          <w:szCs w:val="24"/>
+        </w:rPr>
+        <w:t xml:space="preserve"> =0.1 (recommended</w:t>
+      </w:r>
+      <w:r>
+        <w:rPr>
+          <w:rFonts w:asciiTheme="minorHAnsi" w:hAnsiTheme="minorHAnsi" w:cs="Courier New"/>
+          <w:sz w:val="24"/>
+          <w:szCs w:val="24"/>
+        </w:rPr>
+        <w:t xml:space="preserve"> value</w:t>
+      </w:r>
+      <w:r>
+        <w:rPr>
+          <w:rFonts w:asciiTheme="minorHAnsi" w:hAnsiTheme="minorHAnsi" w:cs="Courier New"/>
+          <w:sz w:val="24"/>
+          <w:szCs w:val="24"/>
+        </w:rPr>
+        <w:t>), then the smoothing in</w:t>
+      </w:r>
+      <w:r>
+        <w:rPr>
+          <w:rFonts w:asciiTheme="minorHAnsi" w:hAnsiTheme="minorHAnsi" w:cs="Courier New"/>
+          <w:sz w:val="24"/>
+          <w:szCs w:val="24"/>
+        </w:rPr>
+        <w:t xml:space="preserve">terval will be </w:t>
+      </w:r>
+      <w:r>
+        <w:rPr>
+          <w:rFonts w:asciiTheme="minorHAnsi" w:hAnsiTheme="minorHAnsi" w:cs="Courier New"/>
+          <w:sz w:val="24"/>
+          <w:szCs w:val="24"/>
+        </w:rPr>
+        <w:t xml:space="preserve">calculated as: SMOOTHINT = 0.1*EXTDP </w:t>
+      </w:r>
+      <w:proofErr w:type="gramStart"/>
+      <w:r>
+        <w:rPr>
+          <w:rFonts w:asciiTheme="minorHAnsi" w:hAnsiTheme="minorHAnsi" w:cs="Courier New"/>
+          <w:sz w:val="24"/>
+          <w:szCs w:val="24"/>
+        </w:rPr>
+        <w:t>and  is</w:t>
+      </w:r>
+      <w:proofErr w:type="gramEnd"/>
+      <w:r>
+        <w:rPr>
+          <w:rFonts w:asciiTheme="minorHAnsi" w:hAnsiTheme="minorHAnsi" w:cs="Courier New"/>
+          <w:sz w:val="24"/>
+          <w:szCs w:val="24"/>
+        </w:rPr>
+        <w:t xml:space="preserve"> appli</w:t>
+      </w:r>
+      <w:r>
+        <w:rPr>
+          <w:rFonts w:asciiTheme="minorHAnsi" w:hAnsiTheme="minorHAnsi" w:cs="Courier New"/>
+          <w:sz w:val="24"/>
+          <w:szCs w:val="24"/>
+        </w:rPr>
+        <w:t xml:space="preserve">ed over the </w:t>
+      </w:r>
+      <w:r>
+        <w:rPr>
+          <w:rFonts w:asciiTheme="minorHAnsi" w:hAnsiTheme="minorHAnsi" w:cs="Courier New"/>
+          <w:sz w:val="24"/>
+          <w:szCs w:val="24"/>
+        </w:rPr>
+        <w:t xml:space="preserve">range for groundwater head (h): </w:t>
       </w:r>
     </w:p>
     <w:p>
       <w:pPr>
         <w:pStyle w:val="PlainText"/>
         <w:rPr>
-          <w:rFonts w:ascii="Courier New" w:hAnsi="Courier New" w:cs="Courier New"/>
-        </w:rPr>
-      </w:pPr>
-      <w:r>
-        <w:rPr>
-          <w:rFonts w:ascii="Courier New" w:hAnsi="Courier New" w:cs="Courier New"/>
-        </w:rPr>
-        <w:t xml:space="preserve">        BACKTOL      = 1.1</w:t>
-      </w:r>
+          <w:rFonts w:asciiTheme="minorHAnsi" w:hAnsiTheme="minorHAnsi" w:cs="Courier New"/>
+          <w:sz w:val="24"/>
+          <w:szCs w:val="24"/>
+        </w:rPr>
+      </w:pPr>
     </w:p>
     <w:p>
       <w:pPr>
         <w:pStyle w:val="PlainText"/>
         <w:rPr>
-          <w:rFonts w:ascii="Courier New" w:hAnsi="Courier New" w:cs="Courier New"/>
-        </w:rPr>
-      </w:pPr>
-      <w:r>
-        <w:rPr>
-          <w:rFonts w:ascii="Courier New" w:hAnsi="Courier New" w:cs="Courier New"/>
-        </w:rPr>
-        <w:t xml:space="preserve">        BACKREDUCE   = 0.7</w:t>
+          <w:rFonts w:asciiTheme="minorHAnsi" w:hAnsiTheme="minorHAnsi" w:cs="Courier New"/>
+          <w:sz w:val="24"/>
+          <w:szCs w:val="24"/>
+        </w:rPr>
+      </w:pPr>
+      <w:r>
+        <w:rPr>
+          <w:rFonts w:asciiTheme="minorHAnsi" w:hAnsiTheme="minorHAnsi" w:cs="Courier New"/>
+          <w:sz w:val="24"/>
+          <w:szCs w:val="24"/>
+        </w:rPr>
+        <w:t xml:space="preserve">               h &lt; CELTOP-</w:t>
+      </w:r>
+      <w:proofErr w:type="gramStart"/>
+      <w:r>
+        <w:rPr>
+          <w:rFonts w:asciiTheme="minorHAnsi" w:hAnsiTheme="minorHAnsi" w:cs="Courier New"/>
+          <w:sz w:val="24"/>
+          <w:szCs w:val="24"/>
+        </w:rPr>
+        <w:t xml:space="preserve">EXTDP, </w:t>
+      </w:r>
+      <w:r>
+        <w:rPr>
+          <w:rFonts w:asciiTheme="minorHAnsi" w:hAnsiTheme="minorHAnsi" w:cs="Courier New"/>
+          <w:sz w:val="24"/>
+          <w:szCs w:val="24"/>
+        </w:rPr>
+        <w:t xml:space="preserve">  </w:t>
+      </w:r>
+      <w:proofErr w:type="gramEnd"/>
+      <w:r>
+        <w:rPr>
+          <w:rFonts w:asciiTheme="minorHAnsi" w:hAnsiTheme="minorHAnsi" w:cs="Courier New"/>
+          <w:sz w:val="24"/>
+          <w:szCs w:val="24"/>
+        </w:rPr>
+        <w:t xml:space="preserve">  </w:t>
+      </w:r>
+      <w:r>
+        <w:rPr>
+          <w:rFonts w:asciiTheme="minorHAnsi" w:hAnsiTheme="minorHAnsi" w:cs="Courier New"/>
+          <w:sz w:val="24"/>
+          <w:szCs w:val="24"/>
+        </w:rPr>
+        <w:t>ET is zero;</w:t>
       </w:r>
     </w:p>
     <w:p>
       <w:pPr>
         <w:pStyle w:val="PlainText"/>
         <w:rPr>
-          <w:rFonts w:ascii="Courier New" w:hAnsi="Courier New" w:cs="Courier New"/>
-        </w:rPr>
-      </w:pPr>
-      <w:r>
-        <w:rPr>
-          <w:rFonts w:ascii="Courier New" w:hAnsi="Courier New" w:cs="Courier New"/>
-        </w:rPr>
-        <w:t xml:space="preserve">        IACL         = 2</w:t>
+          <w:rFonts w:asciiTheme="minorHAnsi" w:hAnsiTheme="minorHAnsi" w:cs="Courier New"/>
+          <w:sz w:val="24"/>
+          <w:szCs w:val="24"/>
+        </w:rPr>
+      </w:pPr>
+      <w:r>
+        <w:rPr>
+          <w:rFonts w:asciiTheme="minorHAnsi" w:hAnsiTheme="minorHAnsi" w:cs="Courier New"/>
+          <w:sz w:val="24"/>
+          <w:szCs w:val="24"/>
+        </w:rPr>
+        <w:t xml:space="preserve">               CELTOP-EXTDP &lt; h &lt; CELTOP-EXTDP+</w:t>
+      </w:r>
+      <w:proofErr w:type="gramStart"/>
+      <w:r>
+        <w:rPr>
+          <w:rFonts w:asciiTheme="minorHAnsi" w:hAnsiTheme="minorHAnsi" w:cs="Courier New"/>
+          <w:sz w:val="24"/>
+          <w:szCs w:val="24"/>
+        </w:rPr>
+        <w:t xml:space="preserve">SMOOTHINT, </w:t>
+      </w:r>
+      <w:r>
+        <w:rPr>
+          <w:rFonts w:asciiTheme="minorHAnsi" w:hAnsiTheme="minorHAnsi" w:cs="Courier New"/>
+          <w:sz w:val="24"/>
+          <w:szCs w:val="24"/>
+        </w:rPr>
+        <w:t xml:space="preserve">  </w:t>
+      </w:r>
+      <w:proofErr w:type="gramEnd"/>
+      <w:r>
+        <w:rPr>
+          <w:rFonts w:asciiTheme="minorHAnsi" w:hAnsiTheme="minorHAnsi" w:cs="Courier New"/>
+          <w:sz w:val="24"/>
+          <w:szCs w:val="24"/>
+        </w:rPr>
+        <w:t xml:space="preserve">  </w:t>
+      </w:r>
+      <w:r>
+        <w:rPr>
+          <w:rFonts w:asciiTheme="minorHAnsi" w:hAnsiTheme="minorHAnsi" w:cs="Courier New"/>
+          <w:sz w:val="24"/>
+          <w:szCs w:val="24"/>
+        </w:rPr>
+        <w:t>ET is smoothed;</w:t>
+      </w:r>
+      <w:r>
+        <w:rPr>
+          <w:rFonts w:asciiTheme="minorHAnsi" w:hAnsiTheme="minorHAnsi" w:cs="Courier New"/>
+          <w:sz w:val="24"/>
+          <w:szCs w:val="24"/>
+        </w:rPr>
+        <w:t xml:space="preserve"> and</w:t>
       </w:r>
     </w:p>
     <w:p>
       <w:pPr>
         <w:pStyle w:val="PlainText"/>
         <w:rPr>
-          <w:rFonts w:ascii="Courier New" w:hAnsi="Courier New" w:cs="Courier New"/>
-        </w:rPr>
-      </w:pPr>
-      <w:r>
-        <w:rPr>
-          <w:rFonts w:ascii="Courier New" w:hAnsi="Courier New" w:cs="Courier New"/>
-        </w:rPr>
-        <w:t xml:space="preserve">        NORDER       = 0</w:t>
+          <w:rFonts w:asciiTheme="minorHAnsi" w:hAnsiTheme="minorHAnsi" w:cs="Courier New"/>
+          <w:sz w:val="24"/>
+          <w:szCs w:val="24"/>
+        </w:rPr>
+      </w:pPr>
+      <w:r>
+        <w:rPr>
+          <w:rFonts w:asciiTheme="minorHAnsi" w:hAnsiTheme="minorHAnsi" w:cs="Courier New"/>
+          <w:sz w:val="24"/>
+          <w:szCs w:val="24"/>
+        </w:rPr>
+        <w:t xml:space="preserve">               CELTOP-EXTDP+SMOOTHINT &lt; </w:t>
+      </w:r>
+      <w:proofErr w:type="gramStart"/>
+      <w:r>
+        <w:rPr>
+          <w:rFonts w:asciiTheme="minorHAnsi" w:hAnsiTheme="minorHAnsi" w:cs="Courier New"/>
+          <w:sz w:val="24"/>
+          <w:szCs w:val="24"/>
+        </w:rPr>
+        <w:t xml:space="preserve">h, </w:t>
+      </w:r>
+      <w:r>
+        <w:rPr>
+          <w:rFonts w:asciiTheme="minorHAnsi" w:hAnsiTheme="minorHAnsi" w:cs="Courier New"/>
+          <w:sz w:val="24"/>
+          <w:szCs w:val="24"/>
+        </w:rPr>
+        <w:t xml:space="preserve">  </w:t>
+      </w:r>
+      <w:proofErr w:type="gramEnd"/>
+      <w:r>
+        <w:rPr>
+          <w:rFonts w:asciiTheme="minorHAnsi" w:hAnsiTheme="minorHAnsi" w:cs="Courier New"/>
+          <w:sz w:val="24"/>
+          <w:szCs w:val="24"/>
+        </w:rPr>
+        <w:t xml:space="preserve">   </w:t>
+      </w:r>
+      <w:r>
+        <w:rPr>
+          <w:rFonts w:asciiTheme="minorHAnsi" w:hAnsiTheme="minorHAnsi" w:cs="Courier New"/>
+          <w:sz w:val="24"/>
+          <w:szCs w:val="24"/>
+        </w:rPr>
+        <w:t>ET is equal to potential ET.</w:t>
       </w:r>
     </w:p>
     <w:p>
       <w:pPr>
         <w:pStyle w:val="PlainText"/>
         <w:rPr>
-          <w:rFonts w:ascii="Courier New" w:hAnsi="Courier New" w:cs="Courier New"/>
-        </w:rPr>
-      </w:pPr>
-      <w:r>
-        <w:rPr>
-          <w:rFonts w:ascii="Courier New" w:hAnsi="Courier New" w:cs="Courier New"/>
-        </w:rPr>
-        <w:t xml:space="preserve">        LEVEL        = 15</w:t>
+          <w:rFonts w:asciiTheme="minorHAnsi" w:hAnsiTheme="minorHAnsi" w:cs="Courier New"/>
+          <w:sz w:val="24"/>
+          <w:szCs w:val="24"/>
+        </w:rPr>
+      </w:pPr>
+      <w:r>
+        <w:rPr>
+          <w:rFonts w:asciiTheme="minorHAnsi" w:hAnsiTheme="minorHAnsi" w:cs="Courier New"/>
+          <w:sz w:val="24"/>
+          <w:szCs w:val="24"/>
+        </w:rPr>
+        <w:t xml:space="preserve">               </w:t>
       </w:r>
     </w:p>
     <w:p>
       <w:pPr>
         <w:pStyle w:val="PlainText"/>
         <w:rPr>
-          <w:rFonts w:ascii="Courier New" w:hAnsi="Courier New" w:cs="Courier New"/>
-        </w:rPr>
-      </w:pPr>
-      <w:r>
-        <w:rPr>
-          <w:rFonts w:ascii="Courier New" w:hAnsi="Courier New" w:cs="Courier New"/>
-        </w:rPr>
-        <w:t xml:space="preserve">        NORTH        = 1</w:t>
-      </w:r>
-    </w:p>
-    <w:p>
-      <w:pPr>
-        <w:pStyle w:val="PlainText"/>
-        <w:rPr>
-          <w:rFonts w:ascii="Courier New" w:hAnsi="Courier New" w:cs="Courier New"/>
-        </w:rPr>
-      </w:pPr>
-      <w:r>
-        <w:rPr>
-          <w:rFonts w:ascii="Courier New" w:hAnsi="Courier New" w:cs="Courier New"/>
-        </w:rPr>
-        <w:t xml:space="preserve">        IREDSYS      = 1</w:t>
-      </w:r>
-    </w:p>
-    <w:p>
-      <w:pPr>
-        <w:pStyle w:val="PlainText"/>
-        <w:rPr>
-          <w:rFonts w:ascii="Courier New" w:hAnsi="Courier New" w:cs="Courier New"/>
-        </w:rPr>
-      </w:pPr>
-      <w:r>
-        <w:rPr>
-          <w:rFonts w:ascii="Courier New" w:hAnsi="Courier New" w:cs="Courier New"/>
-        </w:rPr>
-        <w:t xml:space="preserve">        RRCTOLS      = 0.0</w:t>
-      </w:r>
-    </w:p>
-    <w:p>
-      <w:pPr>
-        <w:pStyle w:val="PlainText"/>
-        <w:rPr>
-          <w:rFonts w:ascii="Courier New" w:hAnsi="Courier New" w:cs="Courier New"/>
-        </w:rPr>
-      </w:pPr>
-      <w:r>
-        <w:rPr>
-          <w:rFonts w:ascii="Courier New" w:hAnsi="Courier New" w:cs="Courier New"/>
-        </w:rPr>
-        <w:t xml:space="preserve">        IDROPTOL     = 1</w:t>
-      </w:r>
-    </w:p>
-    <w:p>
-      <w:pPr>
-        <w:pStyle w:val="PlainText"/>
-        <w:rPr>
-          <w:rFonts w:ascii="Courier New" w:hAnsi="Courier New" w:cs="Courier New"/>
-        </w:rPr>
-      </w:pPr>
-      <w:r>
-        <w:rPr>
-          <w:rFonts w:ascii="Courier New" w:hAnsi="Courier New" w:cs="Courier New"/>
-        </w:rPr>
-        <w:t xml:space="preserve">        EPSRNS       = 1.0e-3</w:t>
-      </w:r>
-    </w:p>
-    <w:p>
-      <w:pPr>
-        <w:pStyle w:val="PlainText"/>
-        <w:rPr>
-          <w:rFonts w:ascii="Courier New" w:hAnsi="Courier New" w:cs="Courier New"/>
-        </w:rPr>
-      </w:pPr>
-      <w:r>
-        <w:rPr>
-          <w:rFonts w:ascii="Courier New" w:hAnsi="Courier New" w:cs="Courier New"/>
-        </w:rPr>
-        <w:t xml:space="preserve">        HCLOSEXMD    = 1.0e-4</w:t>
-      </w:r>
-    </w:p>
-    <w:p>
-      <w:pPr>
-        <w:pStyle w:val="PlainText"/>
-        <w:rPr>
-          <w:rFonts w:ascii="Courier New" w:hAnsi="Courier New" w:cs="Courier New"/>
-        </w:rPr>
-      </w:pPr>
-      <w:r>
-        <w:rPr>
-          <w:rFonts w:ascii="Courier New" w:hAnsi="Courier New" w:cs="Courier New"/>
-        </w:rPr>
-        <w:t xml:space="preserve">        MXITERXMD    = 200</w:t>
-      </w:r>
-    </w:p>
-    <w:p>
-      <w:pPr>
-        <w:rPr>
-          <w:rStyle w:val="Strong"/>
-          <w:b w:val="0"/>
-          <w:sz w:val="24"/>
-        </w:rPr>
-      </w:pPr>
-    </w:p>
-    <w:p>
-      <w:pPr>
-        <w:rPr>
-          <w:rStyle w:val="Strong"/>
-          <w:b w:val="0"/>
-          <w:sz w:val="24"/>
-        </w:rPr>
-      </w:pPr>
-      <w:r>
-        <w:rPr>
-          <w:rStyle w:val="Strong"/>
-          <w:b w:val="0"/>
-          <w:sz w:val="24"/>
-        </w:rPr>
-        <w:t>Streamflow-Routing (SFR2) Package</w:t>
-      </w:r>
-      <w:r>
-        <w:rPr>
-          <w:rStyle w:val="Strong"/>
-          <w:b w:val="0"/>
-          <w:sz w:val="24"/>
-        </w:rPr>
-        <w:t xml:space="preserve">: </w:t>
-      </w:r>
-    </w:p>
-    <w:p>
-      <w:pPr>
-        <w:pStyle w:val="PlainText"/>
-        <w:rPr>
           <w:rFonts w:asciiTheme="minorHAnsi" w:hAnsiTheme="minorHAnsi" w:cs="Courier New"/>
           <w:sz w:val="24"/>
           <w:szCs w:val="24"/>
@@ -36738,11 +39073,24 @@
       </w:pPr>
       <w:r>
         <w:rPr>
+          <w:rFonts w:ascii="Courier New" w:hAnsi="Courier New" w:cs="Courier New"/>
+        </w:rPr>
+        <w:lastRenderedPageBreak/>
+        <w:t xml:space="preserve">NETFLUX </w:t>
+      </w:r>
+      <w:r>
+        <w:rPr>
           <w:rFonts w:asciiTheme="minorHAnsi" w:hAnsiTheme="minorHAnsi" w:cs="Courier New"/>
           <w:sz w:val="24"/>
           <w:szCs w:val="24"/>
         </w:rPr>
-        <w:t xml:space="preserve">(1) </w:t>
+        <w:t xml:space="preserve">-- An optional character variable. When </w:t>
+      </w:r>
+      <w:r>
+        <w:rPr>
+          <w:rFonts w:ascii="Courier New" w:hAnsi="Courier New" w:cs="Courier New"/>
+        </w:rPr>
+        <w:t>NETFLUX</w:t>
       </w:r>
       <w:r>
         <w:rPr>
@@ -36750,7 +39098,7 @@
           <w:sz w:val="24"/>
           <w:szCs w:val="24"/>
         </w:rPr>
-        <w:t>The input f</w:t>
+        <w:t xml:space="preserve"> is s</w:t>
       </w:r>
       <w:r>
         <w:rPr>
@@ -36758,7 +39106,7 @@
           <w:sz w:val="24"/>
           <w:szCs w:val="24"/>
         </w:rPr>
-        <w:t>ormat for specifying character-</w:t>
+        <w:t>pecified, the sum of recharge (</w:t>
       </w:r>
       <w:r>
         <w:rPr>
@@ -36766,7 +39114,7 @@
           <w:sz w:val="24"/>
           <w:szCs w:val="24"/>
         </w:rPr>
-        <w:t>variable o</w:t>
+        <w:t>units of cubic length per time</w:t>
       </w:r>
       <w:r>
         <w:rPr>
@@ -36774,7 +39122,7 @@
           <w:sz w:val="24"/>
           <w:szCs w:val="24"/>
         </w:rPr>
-        <w:t>ptions has changed. Rather than specifying character-</w:t>
+        <w:t>) and the sum of discharge (</w:t>
       </w:r>
       <w:r>
         <w:rPr>
@@ -36782,7 +39130,7 @@
           <w:sz w:val="24"/>
           <w:szCs w:val="24"/>
         </w:rPr>
-        <w:t>variable options in a sing</w:t>
+        <w:t>units of cubic length per time</w:t>
       </w:r>
       <w:r>
         <w:rPr>
@@ -36790,25 +39138,35 @@
           <w:sz w:val="24"/>
           <w:szCs w:val="24"/>
         </w:rPr>
-        <w:t xml:space="preserve">le line in a </w:t>
-      </w:r>
-      <w:proofErr w:type="gramStart"/>
+        <w:t xml:space="preserve">) is written to separate unformatted files using module UBDSV3. </w:t>
+      </w:r>
+      <w:r>
+        <w:rPr>
+          <w:rFonts w:ascii="Courier New" w:hAnsi="Courier New" w:cs="Courier New"/>
+        </w:rPr>
+        <w:t>Unitrech</w:t>
+      </w:r>
       <w:r>
         <w:rPr>
           <w:rFonts w:asciiTheme="minorHAnsi" w:hAnsiTheme="minorHAnsi" w:cs="Courier New"/>
           <w:sz w:val="24"/>
           <w:szCs w:val="24"/>
         </w:rPr>
-        <w:t>particular order</w:t>
-      </w:r>
-      <w:proofErr w:type="gramEnd"/>
+        <w:t xml:space="preserve"> and </w:t>
+      </w:r>
+      <w:r>
+        <w:rPr>
+          <w:rFonts w:ascii="Courier New" w:hAnsi="Courier New" w:cs="Courier New"/>
+        </w:rPr>
+        <w:t>Unitdis</w:t>
+      </w:r>
       <w:r>
         <w:rPr>
           <w:rFonts w:asciiTheme="minorHAnsi" w:hAnsiTheme="minorHAnsi" w:cs="Courier New"/>
           <w:sz w:val="24"/>
           <w:szCs w:val="24"/>
         </w:rPr>
-        <w:t>, each character-</w:t>
+        <w:t xml:space="preserve"> a</w:t>
       </w:r>
       <w:r>
         <w:rPr>
@@ -36816,7 +39174,13 @@
           <w:sz w:val="24"/>
           <w:szCs w:val="24"/>
         </w:rPr>
-        <w:t>variable option is specified on a sepa</w:t>
+        <w:t>re the unit numbers to which these values are written when “</w:t>
+      </w:r>
+      <w:r>
+        <w:rPr>
+          <w:rFonts w:ascii="Courier New" w:hAnsi="Courier New" w:cs="Courier New"/>
+        </w:rPr>
+        <w:t>SAVE BUDGET</w:t>
       </w:r>
       <w:r>
         <w:rPr>
@@ -36824,2412 +39188,7 @@
           <w:sz w:val="24"/>
           <w:szCs w:val="24"/>
         </w:rPr>
-        <w:t xml:space="preserve">rate line. If additional input </w:t>
-      </w:r>
-      <w:r>
-        <w:rPr>
-          <w:rFonts w:asciiTheme="minorHAnsi" w:hAnsiTheme="minorHAnsi" w:cs="Courier New"/>
-          <w:sz w:val="24"/>
-          <w:szCs w:val="24"/>
-        </w:rPr>
-        <w:t>is required along w</w:t>
-      </w:r>
-      <w:r>
-        <w:rPr>
-          <w:rFonts w:asciiTheme="minorHAnsi" w:hAnsiTheme="minorHAnsi" w:cs="Courier New"/>
-          <w:sz w:val="24"/>
-          <w:szCs w:val="24"/>
-        </w:rPr>
-        <w:t>ith the character-</w:t>
-      </w:r>
-      <w:r>
-        <w:rPr>
-          <w:rFonts w:asciiTheme="minorHAnsi" w:hAnsiTheme="minorHAnsi" w:cs="Courier New"/>
-          <w:sz w:val="24"/>
-          <w:szCs w:val="24"/>
-        </w:rPr>
-        <w:t>variable option</w:t>
-      </w:r>
-      <w:r>
-        <w:rPr>
-          <w:rFonts w:asciiTheme="minorHAnsi" w:hAnsiTheme="minorHAnsi" w:cs="Courier New"/>
-          <w:sz w:val="24"/>
-          <w:szCs w:val="24"/>
-        </w:rPr>
-        <w:t>,</w:t>
-      </w:r>
-      <w:r>
-        <w:rPr>
-          <w:rFonts w:asciiTheme="minorHAnsi" w:hAnsiTheme="minorHAnsi" w:cs="Courier New"/>
-          <w:sz w:val="24"/>
-          <w:szCs w:val="24"/>
-        </w:rPr>
-        <w:t xml:space="preserve"> t</w:t>
-      </w:r>
-      <w:r>
-        <w:rPr>
-          <w:rFonts w:asciiTheme="minorHAnsi" w:hAnsiTheme="minorHAnsi" w:cs="Courier New"/>
-          <w:sz w:val="24"/>
-          <w:szCs w:val="24"/>
-        </w:rPr>
-        <w:t>hen this value is specified on the same line as the character-</w:t>
-      </w:r>
-      <w:r>
-        <w:rPr>
-          <w:rFonts w:asciiTheme="minorHAnsi" w:hAnsiTheme="minorHAnsi" w:cs="Courier New"/>
-          <w:sz w:val="24"/>
-          <w:szCs w:val="24"/>
-        </w:rPr>
-        <w:t xml:space="preserve">variable option separated </w:t>
-      </w:r>
-      <w:r>
-        <w:rPr>
-          <w:rFonts w:asciiTheme="minorHAnsi" w:hAnsiTheme="minorHAnsi" w:cs="Courier New"/>
-          <w:sz w:val="24"/>
-          <w:szCs w:val="24"/>
-        </w:rPr>
-        <w:t xml:space="preserve">by one or more spaces. Options </w:t>
-      </w:r>
-      <w:r>
-        <w:rPr>
-          <w:rFonts w:asciiTheme="minorHAnsi" w:hAnsiTheme="minorHAnsi" w:cs="Courier New"/>
-          <w:sz w:val="24"/>
-          <w:szCs w:val="24"/>
-        </w:rPr>
-        <w:t>must be procee</w:t>
-      </w:r>
-      <w:r>
-        <w:rPr>
-          <w:rFonts w:asciiTheme="minorHAnsi" w:hAnsiTheme="minorHAnsi" w:cs="Courier New"/>
-          <w:sz w:val="24"/>
-          <w:szCs w:val="24"/>
-        </w:rPr>
-        <w:t>ded with the "</w:t>
-      </w:r>
-      <w:r>
-        <w:rPr>
-          <w:rFonts w:ascii="Courier New" w:hAnsi="Courier New" w:cs="Courier New"/>
-        </w:rPr>
-        <w:t>OPTIONS</w:t>
-      </w:r>
-      <w:r>
-        <w:rPr>
-          <w:rFonts w:asciiTheme="minorHAnsi" w:hAnsiTheme="minorHAnsi" w:cs="Courier New"/>
-          <w:sz w:val="24"/>
-          <w:szCs w:val="24"/>
-        </w:rPr>
-        <w:t xml:space="preserve">" </w:t>
-      </w:r>
-      <w:r>
-        <w:rPr>
-          <w:rFonts w:asciiTheme="minorHAnsi" w:hAnsiTheme="minorHAnsi" w:cs="Courier New"/>
-          <w:sz w:val="24"/>
-          <w:szCs w:val="24"/>
-        </w:rPr>
-        <w:lastRenderedPageBreak/>
-        <w:t>specificat</w:t>
-      </w:r>
-      <w:r>
-        <w:rPr>
-          <w:rFonts w:asciiTheme="minorHAnsi" w:hAnsiTheme="minorHAnsi" w:cs="Courier New"/>
-          <w:sz w:val="24"/>
-          <w:szCs w:val="24"/>
-        </w:rPr>
-        <w:t>ion and followed by the "</w:t>
-      </w:r>
-      <w:r>
-        <w:rPr>
-          <w:rFonts w:ascii="Courier New" w:hAnsi="Courier New" w:cs="Courier New"/>
-        </w:rPr>
-        <w:t>END</w:t>
-      </w:r>
-      <w:r>
-        <w:rPr>
-          <w:rFonts w:asciiTheme="minorHAnsi" w:hAnsiTheme="minorHAnsi" w:cs="Courier New"/>
-          <w:sz w:val="24"/>
-          <w:szCs w:val="24"/>
-        </w:rPr>
-        <w:t xml:space="preserve">" specification. </w:t>
-      </w:r>
-      <w:r>
-        <w:rPr>
-          <w:rFonts w:asciiTheme="minorHAnsi" w:hAnsiTheme="minorHAnsi" w:cs="Courier New"/>
-          <w:sz w:val="24"/>
-          <w:szCs w:val="24"/>
-        </w:rPr>
-        <w:t>Characters can be sp</w:t>
-      </w:r>
-      <w:r>
-        <w:rPr>
-          <w:rFonts w:asciiTheme="minorHAnsi" w:hAnsiTheme="minorHAnsi" w:cs="Courier New"/>
-          <w:sz w:val="24"/>
-          <w:szCs w:val="24"/>
-        </w:rPr>
-        <w:t>ecified as upper or lower case.</w:t>
-      </w:r>
-    </w:p>
-    <w:p>
-      <w:pPr>
-        <w:pStyle w:val="PlainText"/>
-        <w:rPr>
-          <w:rFonts w:asciiTheme="minorHAnsi" w:hAnsiTheme="minorHAnsi" w:cs="Courier New"/>
-          <w:sz w:val="24"/>
-          <w:szCs w:val="24"/>
-        </w:rPr>
-      </w:pPr>
-    </w:p>
-    <w:p>
-      <w:pPr>
-        <w:pStyle w:val="PlainText"/>
-        <w:rPr>
-          <w:rFonts w:asciiTheme="minorHAnsi" w:hAnsiTheme="minorHAnsi" w:cs="Courier New"/>
-          <w:sz w:val="24"/>
-          <w:szCs w:val="24"/>
-        </w:rPr>
-      </w:pPr>
-      <w:r>
-        <w:rPr>
-          <w:rFonts w:asciiTheme="minorHAnsi" w:hAnsiTheme="minorHAnsi" w:cs="Courier New"/>
-          <w:sz w:val="24"/>
-          <w:szCs w:val="24"/>
-        </w:rPr>
-        <w:t>Optional character variables for SFR2 in any order:</w:t>
-      </w:r>
-    </w:p>
-    <w:p>
-      <w:pPr>
-        <w:pStyle w:val="PlainText"/>
-        <w:rPr>
-          <w:rFonts w:asciiTheme="minorHAnsi" w:hAnsiTheme="minorHAnsi" w:cs="Courier New"/>
-          <w:sz w:val="24"/>
-          <w:szCs w:val="24"/>
-        </w:rPr>
-      </w:pPr>
-    </w:p>
-    <w:p>
-      <w:pPr>
-        <w:pStyle w:val="PlainText"/>
-        <w:rPr>
-          <w:rFonts w:ascii="Courier New" w:hAnsi="Courier New" w:cs="Courier New"/>
-        </w:rPr>
-      </w:pPr>
-      <w:r>
-        <w:rPr>
-          <w:rFonts w:ascii="Courier New" w:hAnsi="Courier New" w:cs="Courier New"/>
-        </w:rPr>
-        <w:t>OPTIONS</w:t>
-      </w:r>
-    </w:p>
-    <w:p>
-      <w:pPr>
-        <w:pStyle w:val="PlainText"/>
-        <w:rPr>
-          <w:rFonts w:ascii="Courier New" w:hAnsi="Courier New" w:cs="Courier New"/>
-        </w:rPr>
-      </w:pPr>
-      <w:r>
-        <w:rPr>
-          <w:rFonts w:ascii="Courier New" w:hAnsi="Courier New" w:cs="Courier New"/>
-        </w:rPr>
-        <w:t>[REACHINPUT]</w:t>
-      </w:r>
-    </w:p>
-    <w:p>
-      <w:pPr>
-        <w:pStyle w:val="PlainText"/>
-        <w:rPr>
-          <w:rFonts w:ascii="Courier New" w:hAnsi="Courier New" w:cs="Courier New"/>
-        </w:rPr>
-      </w:pPr>
-      <w:r>
-        <w:rPr>
-          <w:rFonts w:ascii="Courier New" w:hAnsi="Courier New" w:cs="Courier New"/>
-        </w:rPr>
-        <w:t>[TRANSROUTE]</w:t>
-      </w:r>
-    </w:p>
-    <w:p>
-      <w:pPr>
-        <w:pStyle w:val="PlainText"/>
-        <w:rPr>
-          <w:rFonts w:ascii="Courier New" w:hAnsi="Courier New" w:cs="Courier New"/>
-        </w:rPr>
-      </w:pPr>
-      <w:r>
-        <w:rPr>
-          <w:rFonts w:ascii="Courier New" w:hAnsi="Courier New" w:cs="Courier New"/>
-        </w:rPr>
-        <w:t>[TABFILES Numtab Maxval]</w:t>
-      </w:r>
-    </w:p>
-    <w:p>
-      <w:pPr>
-        <w:pStyle w:val="PlainText"/>
-        <w:rPr>
-          <w:rFonts w:ascii="Courier New" w:hAnsi="Courier New" w:cs="Courier New"/>
-        </w:rPr>
-      </w:pPr>
-      <w:r>
-        <w:rPr>
-          <w:rFonts w:ascii="Courier New" w:hAnsi="Courier New" w:cs="Courier New"/>
-        </w:rPr>
-        <w:t>[LOSSFACTOR Factor]</w:t>
-      </w:r>
-    </w:p>
-    <w:p>
-      <w:pPr>
-        <w:pStyle w:val="PlainText"/>
-        <w:rPr>
-          <w:rFonts w:ascii="Courier New" w:hAnsi="Courier New" w:cs="Courier New"/>
-        </w:rPr>
-      </w:pPr>
-      <w:r>
-        <w:rPr>
-          <w:rFonts w:ascii="Courier New" w:hAnsi="Courier New" w:cs="Courier New"/>
-        </w:rPr>
-        <w:t>END</w:t>
-      </w:r>
-    </w:p>
-    <w:p>
-      <w:pPr>
-        <w:pStyle w:val="PlainText"/>
-        <w:rPr>
-          <w:rFonts w:asciiTheme="minorHAnsi" w:hAnsiTheme="minorHAnsi" w:cs="Courier New"/>
-          <w:sz w:val="24"/>
-          <w:szCs w:val="24"/>
-        </w:rPr>
-      </w:pPr>
-    </w:p>
-    <w:p>
-      <w:pPr>
-        <w:pStyle w:val="PlainText"/>
-        <w:rPr>
-          <w:rFonts w:asciiTheme="minorHAnsi" w:hAnsiTheme="minorHAnsi" w:cs="Courier New"/>
-          <w:sz w:val="24"/>
-          <w:szCs w:val="24"/>
-        </w:rPr>
-      </w:pPr>
-      <w:r>
-        <w:rPr>
-          <w:rFonts w:asciiTheme="minorHAnsi" w:hAnsiTheme="minorHAnsi" w:cs="Courier New"/>
-          <w:sz w:val="24"/>
-          <w:szCs w:val="24"/>
-        </w:rPr>
-        <w:t xml:space="preserve">New Data Set 1C: </w:t>
-      </w:r>
-    </w:p>
-    <w:p>
-      <w:pPr>
-        <w:pStyle w:val="PlainText"/>
-        <w:rPr>
-          <w:rFonts w:asciiTheme="minorHAnsi" w:hAnsiTheme="minorHAnsi" w:cs="Courier New"/>
-          <w:sz w:val="24"/>
-          <w:szCs w:val="24"/>
-        </w:rPr>
-      </w:pPr>
-      <w:r>
-        <w:rPr>
-          <w:rFonts w:asciiTheme="minorHAnsi" w:hAnsiTheme="minorHAnsi" w:cs="Courier New"/>
-          <w:sz w:val="24"/>
-          <w:szCs w:val="24"/>
-        </w:rPr>
-        <w:t>[</w:t>
-      </w:r>
-      <w:r>
-        <w:rPr>
-          <w:rFonts w:ascii="Courier New" w:hAnsi="Courier New" w:cs="Courier New"/>
-        </w:rPr>
-        <w:t>LOSSFACTOR Factor</w:t>
-      </w:r>
-      <w:r>
-        <w:rPr>
-          <w:rFonts w:asciiTheme="minorHAnsi" w:hAnsiTheme="minorHAnsi" w:cs="Courier New"/>
-          <w:sz w:val="24"/>
-          <w:szCs w:val="24"/>
-        </w:rPr>
-        <w:t>]</w:t>
-      </w:r>
-    </w:p>
-    <w:p>
-      <w:pPr>
-        <w:pStyle w:val="PlainText"/>
-        <w:rPr>
-          <w:rFonts w:asciiTheme="minorHAnsi" w:hAnsiTheme="minorHAnsi" w:cs="Courier New"/>
-          <w:sz w:val="24"/>
-          <w:szCs w:val="24"/>
-        </w:rPr>
-      </w:pPr>
-    </w:p>
-    <w:p>
-      <w:pPr>
-        <w:pStyle w:val="PlainText"/>
-        <w:rPr>
-          <w:rFonts w:asciiTheme="minorHAnsi" w:hAnsiTheme="minorHAnsi" w:cs="Courier New"/>
-          <w:sz w:val="24"/>
-          <w:szCs w:val="24"/>
-        </w:rPr>
-      </w:pPr>
-      <w:r>
-        <w:rPr>
-          <w:rFonts w:asciiTheme="minorHAnsi" w:hAnsiTheme="minorHAnsi" w:cs="Courier New"/>
-          <w:sz w:val="24"/>
-          <w:szCs w:val="24"/>
-        </w:rPr>
-        <w:t>Definitions</w:t>
-      </w:r>
-      <w:r>
-        <w:rPr>
-          <w:rFonts w:asciiTheme="minorHAnsi" w:hAnsiTheme="minorHAnsi" w:cs="Courier New"/>
-          <w:sz w:val="24"/>
-          <w:szCs w:val="24"/>
-        </w:rPr>
-        <w:t xml:space="preserve"> for new character-variable option</w:t>
-      </w:r>
-      <w:r>
-        <w:rPr>
-          <w:rFonts w:asciiTheme="minorHAnsi" w:hAnsiTheme="minorHAnsi" w:cs="Courier New"/>
-          <w:sz w:val="24"/>
-          <w:szCs w:val="24"/>
-        </w:rPr>
-        <w:t>:</w:t>
-      </w:r>
-    </w:p>
-    <w:p>
-      <w:pPr>
-        <w:pStyle w:val="PlainText"/>
-        <w:rPr>
-          <w:rFonts w:ascii="Courier New" w:hAnsi="Courier New" w:cs="Courier New"/>
-        </w:rPr>
-      </w:pPr>
-    </w:p>
-    <w:p>
-      <w:pPr>
-        <w:pStyle w:val="PlainText"/>
-        <w:rPr>
-          <w:rFonts w:asciiTheme="minorHAnsi" w:hAnsiTheme="minorHAnsi" w:cs="Courier New"/>
-          <w:sz w:val="24"/>
-          <w:szCs w:val="24"/>
-        </w:rPr>
-      </w:pPr>
-      <w:r>
-        <w:rPr>
-          <w:rFonts w:ascii="Courier New" w:hAnsi="Courier New" w:cs="Courier New"/>
-        </w:rPr>
-        <w:t>LOSSFACTOR</w:t>
-      </w:r>
-      <w:r>
-        <w:rPr>
-          <w:rFonts w:asciiTheme="minorHAnsi" w:hAnsiTheme="minorHAnsi" w:cs="Courier New"/>
-          <w:sz w:val="24"/>
-          <w:szCs w:val="24"/>
-        </w:rPr>
-        <w:t xml:space="preserve"> --</w:t>
-      </w:r>
-      <w:r>
-        <w:rPr>
-          <w:rFonts w:asciiTheme="minorHAnsi" w:hAnsiTheme="minorHAnsi" w:cs="Courier New"/>
-          <w:sz w:val="24"/>
-          <w:szCs w:val="24"/>
-        </w:rPr>
-        <w:t xml:space="preserve"> An optional character variable. When </w:t>
-      </w:r>
-      <w:r>
-        <w:rPr>
-          <w:rFonts w:ascii="Courier New" w:hAnsi="Courier New" w:cs="Courier New"/>
-        </w:rPr>
-        <w:t>LOSSFACTOR</w:t>
-      </w:r>
-      <w:r>
-        <w:rPr>
-          <w:rFonts w:asciiTheme="minorHAnsi" w:hAnsiTheme="minorHAnsi" w:cs="Courier New"/>
-          <w:sz w:val="24"/>
-          <w:szCs w:val="24"/>
-        </w:rPr>
-        <w:t xml:space="preserve"> is specified, the real variable </w:t>
-      </w:r>
-      <w:r>
-        <w:rPr>
-          <w:rFonts w:ascii="Courier New" w:hAnsi="Courier New" w:cs="Courier New"/>
-        </w:rPr>
-        <w:t>Factor</w:t>
-      </w:r>
-      <w:r>
-        <w:rPr>
-          <w:rFonts w:asciiTheme="minorHAnsi" w:hAnsiTheme="minorHAnsi" w:cs="Courier New"/>
-          <w:sz w:val="24"/>
-          <w:szCs w:val="24"/>
-        </w:rPr>
-        <w:t xml:space="preserve"> is mulitplied by </w:t>
-      </w:r>
-      <w:r>
-        <w:rPr>
-          <w:rFonts w:ascii="Courier New" w:hAnsi="Courier New" w:cs="Courier New"/>
-        </w:rPr>
-        <w:t>STRHC1</w:t>
-      </w:r>
-      <w:r>
-        <w:rPr>
-          <w:rFonts w:asciiTheme="minorHAnsi" w:hAnsiTheme="minorHAnsi" w:cs="Courier New"/>
-          <w:sz w:val="24"/>
-          <w:szCs w:val="24"/>
-        </w:rPr>
-        <w:t xml:space="preserve"> or </w:t>
-      </w:r>
-      <w:r>
-        <w:rPr>
-          <w:rFonts w:ascii="Courier New" w:hAnsi="Courier New" w:cs="Courier New"/>
-        </w:rPr>
-        <w:t xml:space="preserve">Hc1fact </w:t>
-      </w:r>
-      <w:r>
-        <w:rPr>
-          <w:rFonts w:asciiTheme="minorHAnsi" w:hAnsiTheme="minorHAnsi" w:cs="Courier New"/>
-          <w:sz w:val="24"/>
-          <w:szCs w:val="24"/>
-        </w:rPr>
-        <w:t>and</w:t>
-      </w:r>
-      <w:r>
-        <w:rPr>
-          <w:rFonts w:ascii="Courier New" w:hAnsi="Courier New" w:cs="Courier New"/>
-        </w:rPr>
-        <w:t xml:space="preserve"> Hc2fact</w:t>
-      </w:r>
-      <w:r>
-        <w:rPr>
-          <w:rFonts w:asciiTheme="minorHAnsi" w:hAnsiTheme="minorHAnsi" w:cs="Courier New"/>
-          <w:sz w:val="24"/>
-          <w:szCs w:val="24"/>
-        </w:rPr>
-        <w:t xml:space="preserve"> to calculate seepage loss from streams. Calculation of groundwater seepage to streams is unchanged.</w:t>
-      </w:r>
-    </w:p>
-    <w:p>
-      <w:pPr>
-        <w:pStyle w:val="PlainText"/>
-        <w:rPr>
-          <w:rFonts w:asciiTheme="minorHAnsi" w:hAnsiTheme="minorHAnsi" w:cs="Courier New"/>
-          <w:sz w:val="24"/>
-          <w:szCs w:val="24"/>
-        </w:rPr>
-      </w:pPr>
-    </w:p>
-    <w:p>
-      <w:pPr>
-        <w:pStyle w:val="PlainText"/>
-        <w:rPr>
-          <w:rFonts w:asciiTheme="minorHAnsi" w:hAnsiTheme="minorHAnsi" w:cs="Courier New"/>
-          <w:sz w:val="24"/>
-          <w:szCs w:val="24"/>
-        </w:rPr>
-      </w:pPr>
-      <w:r>
-        <w:rPr>
-          <w:rFonts w:asciiTheme="minorHAnsi" w:hAnsiTheme="minorHAnsi" w:cs="Courier New"/>
-          <w:sz w:val="24"/>
-          <w:szCs w:val="24"/>
-        </w:rPr>
-        <w:t xml:space="preserve">(2) Other changes: </w:t>
-      </w:r>
-      <w:r>
-        <w:rPr>
-          <w:rFonts w:asciiTheme="minorHAnsi" w:hAnsiTheme="minorHAnsi" w:cs="Courier New"/>
-          <w:sz w:val="24"/>
-          <w:szCs w:val="24"/>
-        </w:rPr>
-        <w:t>Some variables in th</w:t>
-      </w:r>
-      <w:r>
-        <w:rPr>
-          <w:rFonts w:asciiTheme="minorHAnsi" w:hAnsiTheme="minorHAnsi" w:cs="Courier New"/>
-          <w:sz w:val="24"/>
-          <w:szCs w:val="24"/>
-        </w:rPr>
-        <w:t>e SFR2 Package were initialized;</w:t>
-      </w:r>
-      <w:r>
-        <w:rPr>
-          <w:rFonts w:asciiTheme="minorHAnsi" w:hAnsiTheme="minorHAnsi" w:cs="Courier New"/>
-          <w:sz w:val="24"/>
-          <w:szCs w:val="24"/>
-        </w:rPr>
-        <w:t xml:space="preserve"> </w:t>
-      </w:r>
-      <w:r>
-        <w:rPr>
-          <w:rFonts w:asciiTheme="minorHAnsi" w:hAnsiTheme="minorHAnsi" w:cs="Courier New"/>
-          <w:sz w:val="24"/>
-          <w:szCs w:val="24"/>
-        </w:rPr>
-        <w:t>s</w:t>
-      </w:r>
-      <w:r>
-        <w:rPr>
-          <w:rFonts w:asciiTheme="minorHAnsi" w:hAnsiTheme="minorHAnsi" w:cs="Courier New"/>
-          <w:sz w:val="24"/>
-          <w:szCs w:val="24"/>
-        </w:rPr>
-        <w:t>ome variables were changed</w:t>
-      </w:r>
-      <w:r>
-        <w:rPr>
-          <w:rFonts w:asciiTheme="minorHAnsi" w:hAnsiTheme="minorHAnsi" w:cs="Courier New"/>
-          <w:sz w:val="24"/>
-          <w:szCs w:val="24"/>
-        </w:rPr>
-        <w:t xml:space="preserve"> </w:t>
-      </w:r>
-      <w:r>
-        <w:rPr>
-          <w:rFonts w:asciiTheme="minorHAnsi" w:hAnsiTheme="minorHAnsi" w:cs="Courier New"/>
-          <w:sz w:val="24"/>
-          <w:szCs w:val="24"/>
-        </w:rPr>
-        <w:t>to arrays for use in MT3D-USGS; and a</w:t>
-      </w:r>
-      <w:r>
-        <w:rPr>
-          <w:rFonts w:asciiTheme="minorHAnsi" w:hAnsiTheme="minorHAnsi" w:cs="Courier New"/>
-          <w:sz w:val="24"/>
-          <w:szCs w:val="24"/>
-        </w:rPr>
-        <w:t>n access violation was fixed.</w:t>
-      </w:r>
-    </w:p>
-    <w:p>
-      <w:pPr>
-        <w:rPr>
-          <w:rStyle w:val="Strong"/>
-          <w:b w:val="0"/>
-          <w:sz w:val="24"/>
-        </w:rPr>
-      </w:pPr>
-    </w:p>
-    <w:p>
-      <w:pPr>
-        <w:rPr>
-          <w:rStyle w:val="Strong"/>
-          <w:b w:val="0"/>
-          <w:sz w:val="24"/>
-        </w:rPr>
-      </w:pPr>
-      <w:r>
-        <w:rPr>
-          <w:rStyle w:val="Strong"/>
-          <w:b w:val="0"/>
-          <w:sz w:val="24"/>
-        </w:rPr>
-        <w:t>Unsaturated-Zone Flow (UZF) Package</w:t>
-      </w:r>
-      <w:r>
-        <w:rPr>
-          <w:rStyle w:val="Strong"/>
-          <w:b w:val="0"/>
-          <w:sz w:val="24"/>
-        </w:rPr>
-        <w:t xml:space="preserve">: </w:t>
-      </w:r>
-    </w:p>
-    <w:p>
-      <w:pPr>
-        <w:pStyle w:val="PlainText"/>
-        <w:rPr>
-          <w:rFonts w:asciiTheme="minorHAnsi" w:hAnsiTheme="minorHAnsi" w:cs="Courier New"/>
-          <w:sz w:val="24"/>
-          <w:szCs w:val="24"/>
-        </w:rPr>
-      </w:pPr>
-      <w:r>
-        <w:rPr>
-          <w:rFonts w:asciiTheme="minorHAnsi" w:hAnsiTheme="minorHAnsi" w:cs="Courier New"/>
-          <w:sz w:val="24"/>
-          <w:szCs w:val="24"/>
-        </w:rPr>
-        <w:t xml:space="preserve">(1) </w:t>
-      </w:r>
-      <w:r>
-        <w:rPr>
-          <w:rFonts w:asciiTheme="minorHAnsi" w:hAnsiTheme="minorHAnsi" w:cs="Courier New"/>
-          <w:sz w:val="24"/>
-          <w:szCs w:val="24"/>
-        </w:rPr>
-        <w:t>Some variables in the UZF Package for calc</w:t>
-      </w:r>
-      <w:r>
-        <w:rPr>
-          <w:rFonts w:asciiTheme="minorHAnsi" w:hAnsiTheme="minorHAnsi" w:cs="Courier New"/>
-          <w:sz w:val="24"/>
-          <w:szCs w:val="24"/>
-        </w:rPr>
-        <w:t>ulating runoff were initialized; a</w:t>
-      </w:r>
-      <w:r>
-        <w:rPr>
-          <w:rFonts w:asciiTheme="minorHAnsi" w:hAnsiTheme="minorHAnsi" w:cs="Courier New"/>
-          <w:sz w:val="24"/>
-          <w:szCs w:val="24"/>
-        </w:rPr>
-        <w:t xml:space="preserve"> minor bug was </w:t>
-      </w:r>
-      <w:r>
-        <w:rPr>
-          <w:rFonts w:asciiTheme="minorHAnsi" w:hAnsiTheme="minorHAnsi" w:cs="Courier New"/>
-          <w:sz w:val="24"/>
-          <w:szCs w:val="24"/>
-        </w:rPr>
-        <w:t>corrected</w:t>
-      </w:r>
-      <w:r>
-        <w:rPr>
-          <w:rFonts w:asciiTheme="minorHAnsi" w:hAnsiTheme="minorHAnsi" w:cs="Courier New"/>
-          <w:sz w:val="24"/>
-          <w:szCs w:val="24"/>
-        </w:rPr>
-        <w:t xml:space="preserve"> that relates to simulating unsaturat</w:t>
-      </w:r>
-      <w:r>
-        <w:rPr>
-          <w:rFonts w:asciiTheme="minorHAnsi" w:hAnsiTheme="minorHAnsi" w:cs="Courier New"/>
-          <w:sz w:val="24"/>
-          <w:szCs w:val="24"/>
-        </w:rPr>
-        <w:t>ed-zone flow beneath lakes; and a floating-point exception was fixed.</w:t>
-      </w:r>
-    </w:p>
-    <w:p>
-      <w:pPr>
-        <w:pStyle w:val="PlainText"/>
-        <w:rPr>
-          <w:rFonts w:asciiTheme="minorHAnsi" w:hAnsiTheme="minorHAnsi" w:cs="Courier New"/>
-          <w:sz w:val="24"/>
-          <w:szCs w:val="24"/>
-        </w:rPr>
-      </w:pPr>
-    </w:p>
-    <w:p>
-      <w:pPr>
-        <w:pStyle w:val="PlainText"/>
-        <w:rPr>
-          <w:rFonts w:asciiTheme="minorHAnsi" w:hAnsiTheme="minorHAnsi" w:cs="Courier New"/>
-          <w:sz w:val="24"/>
-          <w:szCs w:val="24"/>
-        </w:rPr>
-      </w:pPr>
-      <w:r>
-        <w:rPr>
-          <w:rFonts w:asciiTheme="minorHAnsi" w:hAnsiTheme="minorHAnsi" w:cs="Courier New"/>
-          <w:sz w:val="24"/>
-          <w:szCs w:val="24"/>
-        </w:rPr>
-        <w:t xml:space="preserve">(2) </w:t>
-      </w:r>
-      <w:r>
-        <w:rPr>
-          <w:rFonts w:asciiTheme="minorHAnsi" w:hAnsiTheme="minorHAnsi" w:cs="Courier New"/>
-          <w:sz w:val="24"/>
-          <w:szCs w:val="24"/>
-        </w:rPr>
-        <w:t>A new</w:t>
-      </w:r>
-      <w:r>
-        <w:rPr>
-          <w:rFonts w:asciiTheme="minorHAnsi" w:hAnsiTheme="minorHAnsi" w:cs="Courier New"/>
-          <w:sz w:val="24"/>
-          <w:szCs w:val="24"/>
-        </w:rPr>
-        <w:t xml:space="preserve"> function was added for simulat</w:t>
-      </w:r>
-      <w:r>
-        <w:rPr>
-          <w:rFonts w:asciiTheme="minorHAnsi" w:hAnsiTheme="minorHAnsi" w:cs="Courier New"/>
-          <w:sz w:val="24"/>
-          <w:szCs w:val="24"/>
-        </w:rPr>
-        <w:t xml:space="preserve">ing groundwater </w:t>
-      </w:r>
-      <w:r>
-        <w:rPr>
-          <w:rFonts w:asciiTheme="minorHAnsi" w:hAnsiTheme="minorHAnsi" w:cs="Courier New"/>
-          <w:sz w:val="24"/>
-          <w:szCs w:val="24"/>
-        </w:rPr>
-        <w:t>evapotranspiration (</w:t>
-      </w:r>
-      <w:r>
-        <w:rPr>
-          <w:rFonts w:asciiTheme="minorHAnsi" w:hAnsiTheme="minorHAnsi" w:cs="Courier New"/>
-          <w:sz w:val="24"/>
-          <w:szCs w:val="24"/>
-        </w:rPr>
-        <w:t>ET</w:t>
-      </w:r>
-      <w:r>
-        <w:rPr>
-          <w:rFonts w:asciiTheme="minorHAnsi" w:hAnsiTheme="minorHAnsi" w:cs="Courier New"/>
-          <w:sz w:val="24"/>
-          <w:szCs w:val="24"/>
-        </w:rPr>
-        <w:t>)</w:t>
-      </w:r>
-      <w:r>
-        <w:rPr>
-          <w:rFonts w:asciiTheme="minorHAnsi" w:hAnsiTheme="minorHAnsi" w:cs="Courier New"/>
-          <w:sz w:val="24"/>
-          <w:szCs w:val="24"/>
-        </w:rPr>
-        <w:t>. This function si</w:t>
-      </w:r>
-      <w:r>
-        <w:rPr>
-          <w:rFonts w:asciiTheme="minorHAnsi" w:hAnsiTheme="minorHAnsi" w:cs="Courier New"/>
-          <w:sz w:val="24"/>
-          <w:szCs w:val="24"/>
-        </w:rPr>
-        <w:t>mulates a constant ET rate over the exti</w:t>
-      </w:r>
-      <w:r>
-        <w:rPr>
-          <w:rFonts w:asciiTheme="minorHAnsi" w:hAnsiTheme="minorHAnsi" w:cs="Courier New"/>
-          <w:sz w:val="24"/>
-          <w:szCs w:val="24"/>
-        </w:rPr>
-        <w:t>nction depth</w:t>
-      </w:r>
-      <w:r>
-        <w:rPr>
-          <w:rFonts w:asciiTheme="minorHAnsi" w:hAnsiTheme="minorHAnsi" w:cs="Courier New"/>
-          <w:sz w:val="24"/>
-          <w:szCs w:val="24"/>
-        </w:rPr>
-        <w:t xml:space="preserve"> rather than linearly reducing </w:t>
-      </w:r>
-      <w:r>
-        <w:rPr>
-          <w:rFonts w:asciiTheme="minorHAnsi" w:hAnsiTheme="minorHAnsi" w:cs="Courier New"/>
-          <w:sz w:val="24"/>
-          <w:szCs w:val="24"/>
-        </w:rPr>
-        <w:t>ET as groundwater head decreases. The ET is smoo</w:t>
-      </w:r>
-      <w:r>
-        <w:rPr>
-          <w:rFonts w:asciiTheme="minorHAnsi" w:hAnsiTheme="minorHAnsi" w:cs="Courier New"/>
-          <w:sz w:val="24"/>
-          <w:szCs w:val="24"/>
-        </w:rPr>
-        <w:t xml:space="preserve">thly reduced to zero using the </w:t>
-      </w:r>
-      <w:r>
-        <w:rPr>
-          <w:rFonts w:asciiTheme="minorHAnsi" w:hAnsiTheme="minorHAnsi" w:cs="Courier New"/>
-          <w:sz w:val="24"/>
-          <w:szCs w:val="24"/>
-        </w:rPr>
-        <w:t>same polynomial function used to reduce pump</w:t>
-      </w:r>
-      <w:r>
-        <w:rPr>
-          <w:rFonts w:asciiTheme="minorHAnsi" w:hAnsiTheme="minorHAnsi" w:cs="Courier New"/>
-          <w:sz w:val="24"/>
-          <w:szCs w:val="24"/>
-        </w:rPr>
-        <w:t xml:space="preserve">ing in drying cells (Niswonger </w:t>
-      </w:r>
-      <w:r>
-        <w:rPr>
-          <w:rFonts w:asciiTheme="minorHAnsi" w:hAnsiTheme="minorHAnsi" w:cs="Courier New"/>
-          <w:sz w:val="24"/>
-          <w:szCs w:val="24"/>
-        </w:rPr>
-        <w:t xml:space="preserve">and others, 2011). ET is smoothly reduced as </w:t>
-      </w:r>
-      <w:r>
-        <w:rPr>
-          <w:rFonts w:asciiTheme="minorHAnsi" w:hAnsiTheme="minorHAnsi" w:cs="Courier New"/>
-          <w:sz w:val="24"/>
-          <w:szCs w:val="24"/>
-        </w:rPr>
-        <w:t xml:space="preserve">groundwater head drops to the </w:t>
-      </w:r>
-      <w:r>
-        <w:rPr>
-          <w:rFonts w:asciiTheme="minorHAnsi" w:hAnsiTheme="minorHAnsi" w:cs="Courier New"/>
-          <w:sz w:val="24"/>
-          <w:szCs w:val="24"/>
-        </w:rPr>
-        <w:t xml:space="preserve">extinction depth. The smoothing interval is specified </w:t>
-      </w:r>
-      <w:r>
-        <w:rPr>
-          <w:rFonts w:asciiTheme="minorHAnsi" w:hAnsiTheme="minorHAnsi" w:cs="Courier New"/>
-          <w:sz w:val="24"/>
-          <w:szCs w:val="24"/>
-        </w:rPr>
-        <w:t xml:space="preserve">as a factor of the extinction </w:t>
-      </w:r>
-      <w:r>
-        <w:rPr>
-          <w:rFonts w:asciiTheme="minorHAnsi" w:hAnsiTheme="minorHAnsi" w:cs="Courier New"/>
-          <w:sz w:val="24"/>
-          <w:szCs w:val="24"/>
-        </w:rPr>
-        <w:t>depth.</w:t>
-      </w:r>
-    </w:p>
-    <w:p>
-      <w:pPr>
-        <w:pStyle w:val="PlainText"/>
-        <w:rPr>
-          <w:rFonts w:asciiTheme="minorHAnsi" w:hAnsiTheme="minorHAnsi" w:cs="Courier New"/>
-          <w:sz w:val="24"/>
-          <w:szCs w:val="24"/>
-        </w:rPr>
-      </w:pPr>
-    </w:p>
-    <w:p>
-      <w:pPr>
-        <w:pStyle w:val="PlainText"/>
-        <w:rPr>
-          <w:rFonts w:ascii="Courier New" w:hAnsi="Courier New" w:cs="Courier New"/>
-        </w:rPr>
-      </w:pPr>
-      <w:r>
-        <w:rPr>
-          <w:rFonts w:asciiTheme="minorHAnsi" w:hAnsiTheme="minorHAnsi" w:cs="Courier New"/>
-          <w:sz w:val="24"/>
-          <w:szCs w:val="24"/>
-        </w:rPr>
-        <w:t xml:space="preserve">(3) </w:t>
-      </w:r>
-      <w:r>
-        <w:rPr>
-          <w:rFonts w:asciiTheme="minorHAnsi" w:hAnsiTheme="minorHAnsi" w:cs="Courier New"/>
-          <w:sz w:val="24"/>
-          <w:szCs w:val="24"/>
-        </w:rPr>
-        <w:t>New O</w:t>
-      </w:r>
-      <w:r>
-        <w:rPr>
-          <w:rFonts w:asciiTheme="minorHAnsi" w:hAnsiTheme="minorHAnsi" w:cs="Courier New"/>
-          <w:sz w:val="24"/>
-          <w:szCs w:val="24"/>
-        </w:rPr>
-        <w:t>ptions were added to UZF1</w:t>
-      </w:r>
-      <w:r>
-        <w:rPr>
-          <w:rFonts w:asciiTheme="minorHAnsi" w:hAnsiTheme="minorHAnsi" w:cs="Courier New"/>
-          <w:sz w:val="24"/>
-          <w:szCs w:val="24"/>
-        </w:rPr>
-        <w:t xml:space="preserve"> to allow the hydraulic conducti</w:t>
-      </w:r>
-      <w:r>
-        <w:rPr>
-          <w:rFonts w:asciiTheme="minorHAnsi" w:hAnsiTheme="minorHAnsi" w:cs="Courier New"/>
-          <w:sz w:val="24"/>
-          <w:szCs w:val="24"/>
-        </w:rPr>
-        <w:t>vity used to</w:t>
-      </w:r>
-      <w:r>
-        <w:rPr>
-          <w:rFonts w:asciiTheme="minorHAnsi" w:hAnsiTheme="minorHAnsi" w:cs="Courier New"/>
-          <w:sz w:val="24"/>
-          <w:szCs w:val="24"/>
-        </w:rPr>
-        <w:t xml:space="preserve"> </w:t>
-      </w:r>
-      <w:r>
-        <w:rPr>
-          <w:rFonts w:asciiTheme="minorHAnsi" w:hAnsiTheme="minorHAnsi" w:cs="Courier New"/>
-          <w:sz w:val="24"/>
-          <w:szCs w:val="24"/>
-        </w:rPr>
-        <w:t>calculate rejected infiltration and surface leakage to be different than</w:t>
-      </w:r>
-      <w:r>
-        <w:rPr>
-          <w:rFonts w:asciiTheme="minorHAnsi" w:hAnsiTheme="minorHAnsi" w:cs="Courier New"/>
-          <w:sz w:val="24"/>
-          <w:szCs w:val="24"/>
-        </w:rPr>
-        <w:t xml:space="preserve"> </w:t>
-      </w:r>
-      <w:r>
-        <w:rPr>
-          <w:rFonts w:asciiTheme="minorHAnsi" w:hAnsiTheme="minorHAnsi" w:cs="Courier New"/>
-          <w:sz w:val="24"/>
-          <w:szCs w:val="24"/>
-        </w:rPr>
-        <w:t>the vertical hydraulic conductivity of the unsaturated zone (VKS).</w:t>
-      </w:r>
-      <w:r>
-        <w:rPr>
-          <w:rFonts w:ascii="Courier New" w:hAnsi="Courier New" w:cs="Courier New"/>
-        </w:rPr>
-        <w:t xml:space="preserve"> </w:t>
-      </w:r>
-    </w:p>
-    <w:p>
-      <w:pPr>
-        <w:pStyle w:val="PlainText"/>
-        <w:rPr>
-          <w:rFonts w:ascii="Courier New" w:hAnsi="Courier New" w:cs="Courier New"/>
-        </w:rPr>
-      </w:pPr>
-    </w:p>
-    <w:p>
-      <w:pPr>
-        <w:pStyle w:val="PlainText"/>
-        <w:rPr>
-          <w:rFonts w:asciiTheme="minorHAnsi" w:hAnsiTheme="minorHAnsi" w:cs="Courier New"/>
-          <w:sz w:val="24"/>
-          <w:szCs w:val="24"/>
-        </w:rPr>
-      </w:pPr>
-      <w:r>
-        <w:rPr>
-          <w:rFonts w:asciiTheme="minorHAnsi" w:hAnsiTheme="minorHAnsi" w:cs="Courier New"/>
-          <w:sz w:val="24"/>
-          <w:szCs w:val="24"/>
-        </w:rPr>
-        <w:t xml:space="preserve">(4) </w:t>
-      </w:r>
-      <w:r>
-        <w:rPr>
-          <w:rFonts w:asciiTheme="minorHAnsi" w:hAnsiTheme="minorHAnsi" w:cs="Courier New"/>
-          <w:sz w:val="24"/>
-          <w:szCs w:val="24"/>
-        </w:rPr>
-        <w:t xml:space="preserve">The input </w:t>
-      </w:r>
-      <w:r>
-        <w:rPr>
-          <w:rFonts w:asciiTheme="minorHAnsi" w:hAnsiTheme="minorHAnsi" w:cs="Courier New"/>
-          <w:sz w:val="24"/>
-          <w:szCs w:val="24"/>
-        </w:rPr>
-        <w:t>format for specifying character-</w:t>
-      </w:r>
-      <w:r>
-        <w:rPr>
-          <w:rFonts w:asciiTheme="minorHAnsi" w:hAnsiTheme="minorHAnsi" w:cs="Courier New"/>
-          <w:sz w:val="24"/>
-          <w:szCs w:val="24"/>
-        </w:rPr>
-        <w:t>variable o</w:t>
-      </w:r>
-      <w:r>
-        <w:rPr>
-          <w:rFonts w:asciiTheme="minorHAnsi" w:hAnsiTheme="minorHAnsi" w:cs="Courier New"/>
-          <w:sz w:val="24"/>
-          <w:szCs w:val="24"/>
-        </w:rPr>
-        <w:t xml:space="preserve">ptions has changed. Rather than </w:t>
-      </w:r>
-      <w:r>
-        <w:rPr>
-          <w:rFonts w:asciiTheme="minorHAnsi" w:hAnsiTheme="minorHAnsi" w:cs="Courier New"/>
-          <w:sz w:val="24"/>
-          <w:szCs w:val="24"/>
-        </w:rPr>
-        <w:t>specifying characte</w:t>
-      </w:r>
-      <w:r>
-        <w:rPr>
-          <w:rFonts w:asciiTheme="minorHAnsi" w:hAnsiTheme="minorHAnsi" w:cs="Courier New"/>
-          <w:sz w:val="24"/>
-          <w:szCs w:val="24"/>
-        </w:rPr>
-        <w:t>r-</w:t>
-      </w:r>
-      <w:r>
-        <w:rPr>
-          <w:rFonts w:asciiTheme="minorHAnsi" w:hAnsiTheme="minorHAnsi" w:cs="Courier New"/>
-          <w:sz w:val="24"/>
-          <w:szCs w:val="24"/>
-        </w:rPr>
-        <w:t>variable options in a sing</w:t>
-      </w:r>
-      <w:r>
-        <w:rPr>
-          <w:rFonts w:asciiTheme="minorHAnsi" w:hAnsiTheme="minorHAnsi" w:cs="Courier New"/>
-          <w:sz w:val="24"/>
-          <w:szCs w:val="24"/>
-        </w:rPr>
-        <w:t xml:space="preserve">le line in a </w:t>
-      </w:r>
-      <w:proofErr w:type="gramStart"/>
-      <w:r>
-        <w:rPr>
-          <w:rFonts w:asciiTheme="minorHAnsi" w:hAnsiTheme="minorHAnsi" w:cs="Courier New"/>
-          <w:sz w:val="24"/>
-          <w:szCs w:val="24"/>
-        </w:rPr>
-        <w:t>particular order</w:t>
-      </w:r>
-      <w:proofErr w:type="gramEnd"/>
-      <w:r>
-        <w:rPr>
-          <w:rFonts w:asciiTheme="minorHAnsi" w:hAnsiTheme="minorHAnsi" w:cs="Courier New"/>
-          <w:sz w:val="24"/>
-          <w:szCs w:val="24"/>
-        </w:rPr>
-        <w:t>, each character-</w:t>
-      </w:r>
-      <w:r>
-        <w:rPr>
-          <w:rFonts w:asciiTheme="minorHAnsi" w:hAnsiTheme="minorHAnsi" w:cs="Courier New"/>
-          <w:sz w:val="24"/>
-          <w:szCs w:val="24"/>
-        </w:rPr>
-        <w:t>variable option is specified on a sepa</w:t>
-      </w:r>
-      <w:r>
-        <w:rPr>
-          <w:rFonts w:asciiTheme="minorHAnsi" w:hAnsiTheme="minorHAnsi" w:cs="Courier New"/>
-          <w:sz w:val="24"/>
-          <w:szCs w:val="24"/>
-        </w:rPr>
-        <w:t xml:space="preserve">rate line. If additional input </w:t>
-      </w:r>
-      <w:r>
-        <w:rPr>
-          <w:rFonts w:asciiTheme="minorHAnsi" w:hAnsiTheme="minorHAnsi" w:cs="Courier New"/>
-          <w:sz w:val="24"/>
-          <w:szCs w:val="24"/>
-        </w:rPr>
-        <w:t>is re</w:t>
-      </w:r>
-      <w:r>
-        <w:rPr>
-          <w:rFonts w:asciiTheme="minorHAnsi" w:hAnsiTheme="minorHAnsi" w:cs="Courier New"/>
-          <w:sz w:val="24"/>
-          <w:szCs w:val="24"/>
-        </w:rPr>
-        <w:t>quired along with the character-</w:t>
-      </w:r>
-      <w:r>
-        <w:rPr>
-          <w:rFonts w:asciiTheme="minorHAnsi" w:hAnsiTheme="minorHAnsi" w:cs="Courier New"/>
-          <w:sz w:val="24"/>
-          <w:szCs w:val="24"/>
-        </w:rPr>
-        <w:t>variable option</w:t>
-      </w:r>
-      <w:r>
-        <w:rPr>
-          <w:rFonts w:asciiTheme="minorHAnsi" w:hAnsiTheme="minorHAnsi" w:cs="Courier New"/>
-          <w:sz w:val="24"/>
-          <w:szCs w:val="24"/>
-        </w:rPr>
-        <w:t>,</w:t>
-      </w:r>
-      <w:r>
-        <w:rPr>
-          <w:rFonts w:asciiTheme="minorHAnsi" w:hAnsiTheme="minorHAnsi" w:cs="Courier New"/>
-          <w:sz w:val="24"/>
-          <w:szCs w:val="24"/>
-        </w:rPr>
-        <w:t xml:space="preserve"> </w:t>
-      </w:r>
-      <w:r>
-        <w:rPr>
-          <w:rFonts w:asciiTheme="minorHAnsi" w:hAnsiTheme="minorHAnsi" w:cs="Courier New"/>
-          <w:sz w:val="24"/>
-          <w:szCs w:val="24"/>
-        </w:rPr>
-        <w:t>then this value is specified on the same line as the character-</w:t>
-      </w:r>
-      <w:r>
-        <w:rPr>
-          <w:rFonts w:asciiTheme="minorHAnsi" w:hAnsiTheme="minorHAnsi" w:cs="Courier New"/>
-          <w:sz w:val="24"/>
-          <w:szCs w:val="24"/>
-        </w:rPr>
-        <w:t>variable option se</w:t>
-      </w:r>
-      <w:r>
-        <w:rPr>
-          <w:rFonts w:asciiTheme="minorHAnsi" w:hAnsiTheme="minorHAnsi" w:cs="Courier New"/>
-          <w:sz w:val="24"/>
-          <w:szCs w:val="24"/>
-        </w:rPr>
-        <w:t>parated by one or more spaces.  Options must be procee</w:t>
-      </w:r>
-      <w:r>
-        <w:rPr>
-          <w:rFonts w:asciiTheme="minorHAnsi" w:hAnsiTheme="minorHAnsi" w:cs="Courier New"/>
-          <w:sz w:val="24"/>
-          <w:szCs w:val="24"/>
-        </w:rPr>
-        <w:t>ded with the "</w:t>
-      </w:r>
-      <w:r>
-        <w:rPr>
-          <w:rFonts w:ascii="Courier New" w:hAnsi="Courier New" w:cs="Courier New"/>
-        </w:rPr>
-        <w:t>OPTIONS</w:t>
-      </w:r>
-      <w:r>
-        <w:rPr>
-          <w:rFonts w:asciiTheme="minorHAnsi" w:hAnsiTheme="minorHAnsi" w:cs="Courier New"/>
-          <w:sz w:val="24"/>
-          <w:szCs w:val="24"/>
-        </w:rPr>
-        <w:t xml:space="preserve">" </w:t>
-      </w:r>
-      <w:r>
-        <w:rPr>
-          <w:rFonts w:asciiTheme="minorHAnsi" w:hAnsiTheme="minorHAnsi" w:cs="Courier New"/>
-          <w:sz w:val="24"/>
-          <w:szCs w:val="24"/>
-        </w:rPr>
-        <w:lastRenderedPageBreak/>
-        <w:t>specificat</w:t>
-      </w:r>
-      <w:r>
-        <w:rPr>
-          <w:rFonts w:asciiTheme="minorHAnsi" w:hAnsiTheme="minorHAnsi" w:cs="Courier New"/>
-          <w:sz w:val="24"/>
-          <w:szCs w:val="24"/>
-        </w:rPr>
-        <w:t>ion and followed by the "</w:t>
-      </w:r>
-      <w:r>
-        <w:rPr>
-          <w:rFonts w:ascii="Courier New" w:hAnsi="Courier New" w:cs="Courier New"/>
-        </w:rPr>
-        <w:t>END</w:t>
-      </w:r>
-      <w:r>
-        <w:rPr>
-          <w:rFonts w:asciiTheme="minorHAnsi" w:hAnsiTheme="minorHAnsi" w:cs="Courier New"/>
-          <w:sz w:val="24"/>
-          <w:szCs w:val="24"/>
-        </w:rPr>
-        <w:t xml:space="preserve">" specification. </w:t>
-      </w:r>
-      <w:r>
-        <w:rPr>
-          <w:rFonts w:asciiTheme="minorHAnsi" w:hAnsiTheme="minorHAnsi" w:cs="Courier New"/>
-          <w:sz w:val="24"/>
-          <w:szCs w:val="24"/>
-        </w:rPr>
-        <w:t>Letters can be specified as upper or lower case.</w:t>
-      </w:r>
-    </w:p>
-    <w:p>
-      <w:pPr>
-        <w:pStyle w:val="PlainText"/>
-        <w:rPr>
-          <w:rFonts w:asciiTheme="minorHAnsi" w:hAnsiTheme="minorHAnsi" w:cs="Courier New"/>
-          <w:sz w:val="24"/>
-          <w:szCs w:val="24"/>
-        </w:rPr>
-      </w:pPr>
-    </w:p>
-    <w:p>
-      <w:pPr>
-        <w:pStyle w:val="PlainText"/>
-        <w:rPr>
-          <w:rFonts w:asciiTheme="minorHAnsi" w:hAnsiTheme="minorHAnsi" w:cs="Courier New"/>
-          <w:sz w:val="24"/>
-          <w:szCs w:val="24"/>
-        </w:rPr>
-      </w:pPr>
-      <w:r>
-        <w:rPr>
-          <w:rFonts w:asciiTheme="minorHAnsi" w:hAnsiTheme="minorHAnsi" w:cs="Courier New"/>
-          <w:sz w:val="24"/>
-          <w:szCs w:val="24"/>
-        </w:rPr>
-        <w:t>Optional character variables for UZF1 in any order:</w:t>
-      </w:r>
-    </w:p>
-    <w:p>
-      <w:pPr>
-        <w:pStyle w:val="PlainText"/>
-        <w:rPr>
-          <w:rFonts w:asciiTheme="minorHAnsi" w:hAnsiTheme="minorHAnsi" w:cs="Courier New"/>
-          <w:sz w:val="24"/>
-          <w:szCs w:val="24"/>
-        </w:rPr>
-      </w:pPr>
-    </w:p>
-    <w:p>
-      <w:pPr>
-        <w:pStyle w:val="PlainText"/>
-        <w:rPr>
-          <w:rFonts w:ascii="Courier New" w:hAnsi="Courier New" w:cs="Courier New"/>
-        </w:rPr>
-      </w:pPr>
-      <w:r>
-        <w:rPr>
-          <w:rFonts w:ascii="Courier New" w:hAnsi="Courier New" w:cs="Courier New"/>
-        </w:rPr>
-        <w:t>OPTIONS</w:t>
-      </w:r>
-    </w:p>
-    <w:p>
-      <w:pPr>
-        <w:pStyle w:val="PlainText"/>
-        <w:rPr>
-          <w:rFonts w:ascii="Courier New" w:hAnsi="Courier New" w:cs="Courier New"/>
-        </w:rPr>
-      </w:pPr>
-      <w:r>
-        <w:rPr>
-          <w:rFonts w:ascii="Courier New" w:hAnsi="Courier New" w:cs="Courier New"/>
-        </w:rPr>
-        <w:t xml:space="preserve">[SPECIFYTHTR] </w:t>
-      </w:r>
-    </w:p>
-    <w:p>
-      <w:pPr>
-        <w:pStyle w:val="PlainText"/>
-        <w:rPr>
-          <w:rFonts w:ascii="Courier New" w:hAnsi="Courier New" w:cs="Courier New"/>
-        </w:rPr>
-      </w:pPr>
-      <w:r>
-        <w:rPr>
-          <w:rFonts w:ascii="Courier New" w:hAnsi="Courier New" w:cs="Courier New"/>
-        </w:rPr>
-        <w:t xml:space="preserve">[SPECIFYTHTI] </w:t>
-      </w:r>
-    </w:p>
-    <w:p>
-      <w:pPr>
-        <w:pStyle w:val="PlainText"/>
-        <w:rPr>
-          <w:rFonts w:ascii="Courier New" w:hAnsi="Courier New" w:cs="Courier New"/>
-        </w:rPr>
-      </w:pPr>
-      <w:r>
-        <w:rPr>
-          <w:rFonts w:ascii="Courier New" w:hAnsi="Courier New" w:cs="Courier New"/>
-        </w:rPr>
-        <w:t xml:space="preserve">[NOSURFLEAK] </w:t>
-      </w:r>
-    </w:p>
-    <w:p>
-      <w:pPr>
-        <w:pStyle w:val="PlainText"/>
-        <w:rPr>
-          <w:rFonts w:ascii="Courier New" w:hAnsi="Courier New" w:cs="Courier New"/>
-        </w:rPr>
-      </w:pPr>
-      <w:r>
-        <w:rPr>
-          <w:rFonts w:ascii="Courier New" w:hAnsi="Courier New" w:cs="Courier New"/>
-        </w:rPr>
-        <w:t xml:space="preserve">[SPECIFYSURFK] </w:t>
-      </w:r>
-    </w:p>
-    <w:p>
-      <w:pPr>
-        <w:pStyle w:val="PlainText"/>
-        <w:rPr>
-          <w:rFonts w:ascii="Courier New" w:hAnsi="Courier New" w:cs="Courier New"/>
-        </w:rPr>
-      </w:pPr>
-      <w:r>
-        <w:rPr>
-          <w:rFonts w:ascii="Courier New" w:hAnsi="Courier New" w:cs="Courier New"/>
-        </w:rPr>
-        <w:t xml:space="preserve">[REJECTSURFK] </w:t>
-      </w:r>
-    </w:p>
-    <w:p>
-      <w:pPr>
-        <w:pStyle w:val="PlainText"/>
-        <w:rPr>
-          <w:rFonts w:ascii="Courier New" w:hAnsi="Courier New" w:cs="Courier New"/>
-        </w:rPr>
-      </w:pPr>
-      <w:r>
-        <w:rPr>
-          <w:rFonts w:ascii="Courier New" w:hAnsi="Courier New" w:cs="Courier New"/>
-        </w:rPr>
-        <w:t xml:space="preserve">[SEEPSURFK] </w:t>
-      </w:r>
-    </w:p>
-    <w:p>
-      <w:pPr>
-        <w:pStyle w:val="PlainText"/>
-        <w:rPr>
-          <w:rFonts w:ascii="Courier New" w:hAnsi="Courier New" w:cs="Courier New"/>
-        </w:rPr>
-      </w:pPr>
-      <w:r>
-        <w:rPr>
-          <w:rFonts w:ascii="Courier New" w:hAnsi="Courier New" w:cs="Courier New"/>
-        </w:rPr>
-        <w:t>[ETSQUARE smoothfact]</w:t>
-      </w:r>
-    </w:p>
-    <w:p>
-      <w:pPr>
-        <w:pStyle w:val="PlainText"/>
-        <w:rPr>
-          <w:rFonts w:ascii="Courier New" w:hAnsi="Courier New" w:cs="Courier New"/>
-        </w:rPr>
-      </w:pPr>
-      <w:r>
-        <w:rPr>
-          <w:rFonts w:ascii="Courier New" w:hAnsi="Courier New" w:cs="Courier New"/>
-        </w:rPr>
-        <w:t xml:space="preserve">[NETFLUX unitrech unitdis]  </w:t>
-      </w:r>
-    </w:p>
-    <w:p>
-      <w:pPr>
-        <w:pStyle w:val="PlainText"/>
-        <w:rPr>
-          <w:rFonts w:ascii="Courier New" w:hAnsi="Courier New" w:cs="Courier New"/>
-        </w:rPr>
-      </w:pPr>
-      <w:r>
-        <w:rPr>
-          <w:rFonts w:ascii="Courier New" w:hAnsi="Courier New" w:cs="Courier New"/>
-        </w:rPr>
-        <w:t>END</w:t>
-      </w:r>
-    </w:p>
-    <w:p>
-      <w:pPr>
-        <w:pStyle w:val="PlainText"/>
-        <w:rPr>
-          <w:rFonts w:asciiTheme="minorHAnsi" w:hAnsiTheme="minorHAnsi" w:cs="Courier New"/>
-          <w:sz w:val="24"/>
-          <w:szCs w:val="24"/>
-        </w:rPr>
-      </w:pPr>
-    </w:p>
-    <w:p>
-      <w:pPr>
-        <w:pStyle w:val="PlainText"/>
-        <w:rPr>
-          <w:rFonts w:asciiTheme="minorHAnsi" w:hAnsiTheme="minorHAnsi" w:cs="Courier New"/>
-          <w:sz w:val="24"/>
-          <w:szCs w:val="24"/>
-        </w:rPr>
-      </w:pPr>
-      <w:r>
-        <w:rPr>
-          <w:rFonts w:asciiTheme="minorHAnsi" w:hAnsiTheme="minorHAnsi" w:cs="Courier New"/>
-          <w:sz w:val="24"/>
-          <w:szCs w:val="24"/>
-        </w:rPr>
-        <w:t>Definitions</w:t>
-      </w:r>
-      <w:r>
-        <w:rPr>
-          <w:rFonts w:asciiTheme="minorHAnsi" w:hAnsiTheme="minorHAnsi" w:cs="Courier New"/>
-          <w:sz w:val="24"/>
-          <w:szCs w:val="24"/>
-        </w:rPr>
-        <w:t xml:space="preserve"> of new variables</w:t>
-      </w:r>
-      <w:r>
-        <w:rPr>
-          <w:rFonts w:asciiTheme="minorHAnsi" w:hAnsiTheme="minorHAnsi" w:cs="Courier New"/>
-          <w:sz w:val="24"/>
-          <w:szCs w:val="24"/>
-        </w:rPr>
-        <w:t>:</w:t>
-      </w:r>
-    </w:p>
-    <w:p>
-      <w:pPr>
-        <w:pStyle w:val="PlainText"/>
-        <w:rPr>
-          <w:rFonts w:ascii="Courier New" w:hAnsi="Courier New" w:cs="Courier New"/>
-        </w:rPr>
-      </w:pPr>
-    </w:p>
-    <w:p>
-      <w:pPr>
-        <w:pStyle w:val="PlainText"/>
-        <w:rPr>
-          <w:rFonts w:asciiTheme="minorHAnsi" w:hAnsiTheme="minorHAnsi" w:cs="Courier New"/>
-          <w:sz w:val="24"/>
-          <w:szCs w:val="24"/>
-        </w:rPr>
-      </w:pPr>
-      <w:r>
-        <w:rPr>
-          <w:rFonts w:ascii="Courier New" w:hAnsi="Courier New" w:cs="Courier New"/>
-        </w:rPr>
-        <w:t xml:space="preserve">SPECIFYSURFK </w:t>
-      </w:r>
-      <w:r>
-        <w:rPr>
-          <w:rFonts w:asciiTheme="minorHAnsi" w:hAnsiTheme="minorHAnsi" w:cs="Courier New"/>
-          <w:sz w:val="24"/>
-          <w:szCs w:val="24"/>
-        </w:rPr>
-        <w:t xml:space="preserve">-- An optional character variable. When </w:t>
-      </w:r>
-      <w:r>
-        <w:rPr>
-          <w:rFonts w:ascii="Courier New" w:hAnsi="Courier New" w:cs="Courier New"/>
-        </w:rPr>
-        <w:t>SPECIFYSURFK</w:t>
-      </w:r>
-      <w:r>
-        <w:rPr>
-          <w:rFonts w:asciiTheme="minorHAnsi" w:hAnsiTheme="minorHAnsi" w:cs="Courier New"/>
-          <w:sz w:val="24"/>
-          <w:szCs w:val="24"/>
-        </w:rPr>
-        <w:t xml:space="preserve"> is specified, the variable </w:t>
-      </w:r>
-      <w:r>
-        <w:rPr>
-          <w:rFonts w:ascii="Courier New" w:hAnsi="Courier New" w:cs="Courier New"/>
-        </w:rPr>
-        <w:t>SURFK</w:t>
-      </w:r>
-      <w:r>
-        <w:rPr>
-          <w:rFonts w:asciiTheme="minorHAnsi" w:hAnsiTheme="minorHAnsi" w:cs="Courier New"/>
-          <w:sz w:val="24"/>
-          <w:szCs w:val="24"/>
-        </w:rPr>
-        <w:t xml:space="preserve"> is spec</w:t>
-      </w:r>
-      <w:r>
-        <w:rPr>
-          <w:rFonts w:asciiTheme="minorHAnsi" w:hAnsiTheme="minorHAnsi" w:cs="Courier New"/>
-          <w:sz w:val="24"/>
-          <w:szCs w:val="24"/>
-        </w:rPr>
-        <w:t>i</w:t>
-      </w:r>
-      <w:r>
-        <w:rPr>
-          <w:rFonts w:asciiTheme="minorHAnsi" w:hAnsiTheme="minorHAnsi" w:cs="Courier New"/>
-          <w:sz w:val="24"/>
-          <w:szCs w:val="24"/>
-        </w:rPr>
-        <w:t>fied in Data Set 4b.</w:t>
-      </w:r>
-    </w:p>
-    <w:p>
-      <w:pPr>
-        <w:pStyle w:val="PlainText"/>
-        <w:rPr>
-          <w:rFonts w:asciiTheme="minorHAnsi" w:hAnsiTheme="minorHAnsi" w:cs="Courier New"/>
-          <w:sz w:val="24"/>
-          <w:szCs w:val="24"/>
-        </w:rPr>
-      </w:pPr>
-    </w:p>
-    <w:p>
-      <w:pPr>
-        <w:pStyle w:val="PlainText"/>
-        <w:rPr>
-          <w:rFonts w:asciiTheme="minorHAnsi" w:hAnsiTheme="minorHAnsi" w:cs="Courier New"/>
-          <w:sz w:val="24"/>
-          <w:szCs w:val="24"/>
-        </w:rPr>
-      </w:pPr>
-      <w:r>
-        <w:rPr>
-          <w:rFonts w:ascii="Courier New" w:hAnsi="Courier New" w:cs="Courier New"/>
-        </w:rPr>
-        <w:t xml:space="preserve">REJECTSURFK </w:t>
-      </w:r>
-      <w:r>
-        <w:rPr>
-          <w:rFonts w:asciiTheme="minorHAnsi" w:hAnsiTheme="minorHAnsi" w:cs="Courier New"/>
-          <w:sz w:val="24"/>
-          <w:szCs w:val="24"/>
-        </w:rPr>
-        <w:t>-- An optional character variable. When</w:t>
-      </w:r>
-      <w:r>
-        <w:rPr>
-          <w:rFonts w:ascii="Courier New" w:hAnsi="Courier New" w:cs="Courier New"/>
-        </w:rPr>
-        <w:t xml:space="preserve"> </w:t>
-      </w:r>
-      <w:r>
-        <w:rPr>
-          <w:rFonts w:ascii="Courier New" w:hAnsi="Courier New" w:cs="Courier New"/>
-        </w:rPr>
-        <w:t>REJECTSURFK</w:t>
-      </w:r>
-      <w:r>
-        <w:rPr>
-          <w:rFonts w:ascii="Courier New" w:hAnsi="Courier New" w:cs="Courier New"/>
-        </w:rPr>
-        <w:t xml:space="preserve"> </w:t>
-      </w:r>
-      <w:r>
-        <w:rPr>
-          <w:rFonts w:asciiTheme="minorHAnsi" w:hAnsiTheme="minorHAnsi" w:cs="Courier New"/>
-          <w:sz w:val="24"/>
-          <w:szCs w:val="24"/>
-        </w:rPr>
-        <w:t xml:space="preserve">is specified, </w:t>
-      </w:r>
-      <w:r>
-        <w:rPr>
-          <w:rFonts w:asciiTheme="minorHAnsi" w:hAnsiTheme="minorHAnsi" w:cs="Courier New"/>
-          <w:sz w:val="24"/>
-          <w:szCs w:val="24"/>
-        </w:rPr>
-        <w:t xml:space="preserve">variable </w:t>
-      </w:r>
-      <w:r>
-        <w:rPr>
-          <w:rFonts w:ascii="Courier New" w:hAnsi="Courier New" w:cs="Courier New"/>
-        </w:rPr>
-        <w:t>SURFK</w:t>
-      </w:r>
-      <w:r>
-        <w:rPr>
-          <w:rFonts w:asciiTheme="minorHAnsi" w:hAnsiTheme="minorHAnsi" w:cs="Courier New"/>
-          <w:sz w:val="24"/>
-          <w:szCs w:val="24"/>
-        </w:rPr>
-        <w:t xml:space="preserve"> instead of </w:t>
-      </w:r>
-      <w:r>
-        <w:rPr>
-          <w:rFonts w:ascii="Courier New" w:hAnsi="Courier New" w:cs="Courier New"/>
-        </w:rPr>
-        <w:t>VKS</w:t>
-      </w:r>
-      <w:r>
-        <w:rPr>
-          <w:rFonts w:asciiTheme="minorHAnsi" w:hAnsiTheme="minorHAnsi" w:cs="Courier New"/>
-          <w:sz w:val="24"/>
-          <w:szCs w:val="24"/>
-        </w:rPr>
-        <w:t xml:space="preserve"> is used </w:t>
-      </w:r>
-      <w:r>
-        <w:rPr>
-          <w:rFonts w:asciiTheme="minorHAnsi" w:hAnsiTheme="minorHAnsi" w:cs="Courier New"/>
-          <w:sz w:val="24"/>
-          <w:szCs w:val="24"/>
-        </w:rPr>
-        <w:t>to calculate</w:t>
-      </w:r>
-      <w:r>
-        <w:rPr>
-          <w:rFonts w:asciiTheme="minorHAnsi" w:hAnsiTheme="minorHAnsi" w:cs="Courier New"/>
-          <w:sz w:val="24"/>
-          <w:szCs w:val="24"/>
-        </w:rPr>
-        <w:t xml:space="preserve"> rejected infiltration. </w:t>
-      </w:r>
-      <w:r>
-        <w:rPr>
-          <w:rFonts w:ascii="Courier New" w:hAnsi="Courier New" w:cs="Courier New"/>
-        </w:rPr>
-        <w:t xml:space="preserve">REJECTSURFK </w:t>
-      </w:r>
-      <w:r>
-        <w:rPr>
-          <w:rFonts w:asciiTheme="minorHAnsi" w:hAnsiTheme="minorHAnsi" w:cs="Courier New"/>
-          <w:sz w:val="24"/>
-          <w:szCs w:val="24"/>
-        </w:rPr>
-        <w:t>is included</w:t>
-      </w:r>
-      <w:r>
-        <w:rPr>
-          <w:rFonts w:asciiTheme="minorHAnsi" w:hAnsiTheme="minorHAnsi" w:cs="Courier New"/>
-          <w:sz w:val="24"/>
-          <w:szCs w:val="24"/>
-        </w:rPr>
-        <w:t xml:space="preserve"> only </w:t>
-      </w:r>
-      <w:r>
-        <w:rPr>
-          <w:rFonts w:asciiTheme="minorHAnsi" w:hAnsiTheme="minorHAnsi" w:cs="Courier New"/>
-          <w:sz w:val="24"/>
-          <w:szCs w:val="24"/>
-        </w:rPr>
-        <w:t>if</w:t>
-      </w:r>
-      <w:r>
-        <w:rPr>
-          <w:rFonts w:ascii="Courier New" w:hAnsi="Courier New" w:cs="Courier New"/>
-        </w:rPr>
-        <w:t xml:space="preserve"> SPECIFYSURFK </w:t>
-      </w:r>
-      <w:r>
-        <w:rPr>
-          <w:rFonts w:asciiTheme="minorHAnsi" w:hAnsiTheme="minorHAnsi" w:cs="Courier New"/>
-          <w:sz w:val="24"/>
-          <w:szCs w:val="24"/>
-        </w:rPr>
-        <w:t>is included.</w:t>
-      </w:r>
-    </w:p>
-    <w:p>
-      <w:pPr>
-        <w:pStyle w:val="PlainText"/>
-        <w:rPr>
-          <w:rFonts w:ascii="Courier New" w:hAnsi="Courier New" w:cs="Courier New"/>
-        </w:rPr>
-      </w:pPr>
-      <w:r>
-        <w:rPr>
-          <w:rFonts w:ascii="Courier New" w:hAnsi="Courier New" w:cs="Courier New"/>
-        </w:rPr>
-        <w:t xml:space="preserve">              </w:t>
-      </w:r>
-    </w:p>
-    <w:p>
-      <w:pPr>
-        <w:pStyle w:val="PlainText"/>
-        <w:rPr>
-          <w:rFonts w:asciiTheme="minorHAnsi" w:hAnsiTheme="minorHAnsi" w:cs="Courier New"/>
-          <w:sz w:val="24"/>
-          <w:szCs w:val="24"/>
-        </w:rPr>
-      </w:pPr>
-      <w:r>
-        <w:rPr>
-          <w:rFonts w:ascii="Courier New" w:hAnsi="Courier New" w:cs="Courier New"/>
-        </w:rPr>
-        <w:t xml:space="preserve">SEEPSURFK </w:t>
-      </w:r>
-      <w:r>
-        <w:rPr>
-          <w:rFonts w:asciiTheme="minorHAnsi" w:hAnsiTheme="minorHAnsi" w:cs="Courier New"/>
-          <w:sz w:val="24"/>
-          <w:szCs w:val="24"/>
-        </w:rPr>
-        <w:t xml:space="preserve">-- An optional character variable. When </w:t>
-      </w:r>
-      <w:r>
-        <w:rPr>
-          <w:rFonts w:ascii="Courier New" w:hAnsi="Courier New" w:cs="Courier New"/>
-        </w:rPr>
-        <w:t>SEEPSURFK</w:t>
-      </w:r>
-      <w:r>
-        <w:rPr>
-          <w:rFonts w:asciiTheme="minorHAnsi" w:hAnsiTheme="minorHAnsi" w:cs="Courier New"/>
-          <w:sz w:val="24"/>
-          <w:szCs w:val="24"/>
-        </w:rPr>
-        <w:t xml:space="preserve"> is specified, </w:t>
-      </w:r>
-      <w:r>
-        <w:rPr>
-          <w:rFonts w:asciiTheme="minorHAnsi" w:hAnsiTheme="minorHAnsi" w:cs="Courier New"/>
-          <w:sz w:val="24"/>
-          <w:szCs w:val="24"/>
-        </w:rPr>
-        <w:t xml:space="preserve">variable </w:t>
-      </w:r>
-      <w:r>
-        <w:rPr>
-          <w:rFonts w:ascii="Courier New" w:hAnsi="Courier New" w:cs="Courier New"/>
-        </w:rPr>
-        <w:t>SURFK</w:t>
-      </w:r>
-      <w:r>
-        <w:rPr>
-          <w:rFonts w:asciiTheme="minorHAnsi" w:hAnsiTheme="minorHAnsi" w:cs="Courier New"/>
-          <w:sz w:val="24"/>
-          <w:szCs w:val="24"/>
-        </w:rPr>
-        <w:t xml:space="preserve"> instead of </w:t>
-      </w:r>
-      <w:r>
-        <w:rPr>
-          <w:rFonts w:ascii="Courier New" w:hAnsi="Courier New" w:cs="Courier New"/>
-        </w:rPr>
-        <w:t>VKS</w:t>
-      </w:r>
-      <w:r>
-        <w:rPr>
-          <w:rFonts w:asciiTheme="minorHAnsi" w:hAnsiTheme="minorHAnsi" w:cs="Courier New"/>
-          <w:sz w:val="24"/>
-          <w:szCs w:val="24"/>
-        </w:rPr>
-        <w:t xml:space="preserve"> is used </w:t>
-      </w:r>
-      <w:r>
-        <w:rPr>
-          <w:rFonts w:asciiTheme="minorHAnsi" w:hAnsiTheme="minorHAnsi" w:cs="Courier New"/>
-          <w:sz w:val="24"/>
-          <w:szCs w:val="24"/>
-        </w:rPr>
-        <w:t>to calculate</w:t>
-      </w:r>
-      <w:r>
-        <w:rPr>
-          <w:rFonts w:asciiTheme="minorHAnsi" w:hAnsiTheme="minorHAnsi" w:cs="Courier New"/>
-          <w:sz w:val="24"/>
-          <w:szCs w:val="24"/>
-        </w:rPr>
-        <w:t xml:space="preserve"> </w:t>
-      </w:r>
-      <w:r>
-        <w:rPr>
-          <w:rFonts w:asciiTheme="minorHAnsi" w:hAnsiTheme="minorHAnsi" w:cs="Courier New"/>
-          <w:sz w:val="24"/>
-          <w:szCs w:val="24"/>
-        </w:rPr>
-        <w:t xml:space="preserve">surface leakage. </w:t>
-      </w:r>
-      <w:r>
-        <w:rPr>
-          <w:rFonts w:ascii="Courier New" w:hAnsi="Courier New" w:cs="Courier New"/>
-        </w:rPr>
-        <w:t>SEEPSURFK</w:t>
-      </w:r>
-      <w:r>
-        <w:rPr>
-          <w:rFonts w:asciiTheme="minorHAnsi" w:hAnsiTheme="minorHAnsi" w:cs="Courier New"/>
-          <w:sz w:val="24"/>
-          <w:szCs w:val="24"/>
-        </w:rPr>
-        <w:t xml:space="preserve"> </w:t>
-      </w:r>
-      <w:r>
-        <w:rPr>
-          <w:rFonts w:asciiTheme="minorHAnsi" w:hAnsiTheme="minorHAnsi" w:cs="Courier New"/>
-          <w:sz w:val="24"/>
-          <w:szCs w:val="24"/>
-        </w:rPr>
-        <w:t xml:space="preserve">is included </w:t>
-      </w:r>
-      <w:r>
-        <w:rPr>
-          <w:rFonts w:asciiTheme="minorHAnsi" w:hAnsiTheme="minorHAnsi" w:cs="Courier New"/>
-          <w:sz w:val="24"/>
-          <w:szCs w:val="24"/>
-        </w:rPr>
-        <w:t xml:space="preserve">only </w:t>
-      </w:r>
-      <w:r>
-        <w:rPr>
-          <w:rFonts w:asciiTheme="minorHAnsi" w:hAnsiTheme="minorHAnsi" w:cs="Courier New"/>
-          <w:sz w:val="24"/>
-          <w:szCs w:val="24"/>
-        </w:rPr>
-        <w:t xml:space="preserve">if </w:t>
-      </w:r>
-      <w:r>
-        <w:rPr>
-          <w:rFonts w:ascii="Courier New" w:hAnsi="Courier New" w:cs="Courier New"/>
-        </w:rPr>
-        <w:t>SPECIFYSURFK</w:t>
-      </w:r>
-      <w:r>
-        <w:rPr>
-          <w:rFonts w:asciiTheme="minorHAnsi" w:hAnsiTheme="minorHAnsi" w:cs="Courier New"/>
-          <w:sz w:val="24"/>
-          <w:szCs w:val="24"/>
-        </w:rPr>
-        <w:t xml:space="preserve"> is included.</w:t>
-      </w:r>
-    </w:p>
-    <w:p>
-      <w:pPr>
-        <w:pStyle w:val="PlainText"/>
-        <w:rPr>
-          <w:rFonts w:asciiTheme="minorHAnsi" w:hAnsiTheme="minorHAnsi" w:cs="Courier New"/>
-          <w:sz w:val="24"/>
-          <w:szCs w:val="24"/>
-        </w:rPr>
-      </w:pPr>
-    </w:p>
-    <w:p>
-      <w:pPr>
-        <w:pStyle w:val="PlainText"/>
-        <w:rPr>
-          <w:rFonts w:asciiTheme="minorHAnsi" w:hAnsiTheme="minorHAnsi" w:cs="Courier New"/>
-          <w:sz w:val="24"/>
-          <w:szCs w:val="24"/>
-        </w:rPr>
-      </w:pPr>
-      <w:r>
-        <w:rPr>
-          <w:rFonts w:ascii="Courier New" w:hAnsi="Courier New" w:cs="Courier New"/>
-        </w:rPr>
-        <w:t>ETSQUARE</w:t>
-      </w:r>
-      <w:r>
-        <w:rPr>
-          <w:rFonts w:asciiTheme="minorHAnsi" w:hAnsiTheme="minorHAnsi" w:cs="Courier New"/>
-          <w:sz w:val="24"/>
-          <w:szCs w:val="24"/>
-        </w:rPr>
-        <w:t xml:space="preserve"> -- An optional character variable. When </w:t>
-      </w:r>
-      <w:r>
-        <w:rPr>
-          <w:rFonts w:ascii="Courier New" w:hAnsi="Courier New" w:cs="Courier New"/>
-        </w:rPr>
-        <w:t>ETSQUARE</w:t>
-      </w:r>
-      <w:r>
-        <w:rPr>
-          <w:rFonts w:asciiTheme="minorHAnsi" w:hAnsiTheme="minorHAnsi" w:cs="Courier New"/>
-          <w:sz w:val="24"/>
-          <w:szCs w:val="24"/>
-        </w:rPr>
-        <w:t xml:space="preserve"> is specified, </w:t>
-      </w:r>
-      <w:r>
-        <w:rPr>
-          <w:rFonts w:asciiTheme="minorHAnsi" w:hAnsiTheme="minorHAnsi" w:cs="Courier New"/>
-          <w:sz w:val="24"/>
-          <w:szCs w:val="24"/>
-        </w:rPr>
-        <w:t>groundwater ET is simulate</w:t>
-      </w:r>
-      <w:r>
-        <w:rPr>
-          <w:rFonts w:asciiTheme="minorHAnsi" w:hAnsiTheme="minorHAnsi" w:cs="Courier New"/>
-          <w:sz w:val="24"/>
-          <w:szCs w:val="24"/>
-        </w:rPr>
-        <w:t xml:space="preserve">d using a constant potential ET </w:t>
-      </w:r>
-      <w:r>
-        <w:rPr>
-          <w:rFonts w:asciiTheme="minorHAnsi" w:hAnsiTheme="minorHAnsi" w:cs="Courier New"/>
-          <w:sz w:val="24"/>
-          <w:szCs w:val="24"/>
-        </w:rPr>
-        <w:t>rate, and is smoothed over a spe</w:t>
-      </w:r>
-      <w:r>
-        <w:rPr>
-          <w:rFonts w:asciiTheme="minorHAnsi" w:hAnsiTheme="minorHAnsi" w:cs="Courier New"/>
-          <w:sz w:val="24"/>
-          <w:szCs w:val="24"/>
-        </w:rPr>
-        <w:t xml:space="preserve">cified smoothing interval. This </w:t>
-      </w:r>
-      <w:r>
-        <w:rPr>
-          <w:rFonts w:asciiTheme="minorHAnsi" w:hAnsiTheme="minorHAnsi" w:cs="Courier New"/>
-          <w:sz w:val="24"/>
-          <w:szCs w:val="24"/>
-        </w:rPr>
-        <w:t>option is recommended only when using the NWT solver.</w:t>
-      </w:r>
-    </w:p>
-    <w:p>
-      <w:pPr>
-        <w:pStyle w:val="PlainText"/>
-        <w:rPr>
-          <w:rFonts w:asciiTheme="minorHAnsi" w:hAnsiTheme="minorHAnsi" w:cs="Courier New"/>
-          <w:sz w:val="24"/>
-          <w:szCs w:val="24"/>
-        </w:rPr>
-      </w:pPr>
-    </w:p>
-    <w:p>
-      <w:pPr>
-        <w:pStyle w:val="PlainText"/>
-        <w:rPr>
-          <w:rFonts w:asciiTheme="minorHAnsi" w:hAnsiTheme="minorHAnsi" w:cs="Courier New"/>
-          <w:sz w:val="24"/>
-          <w:szCs w:val="24"/>
-        </w:rPr>
-      </w:pPr>
-      <w:r>
-        <w:rPr>
-          <w:rFonts w:ascii="Courier New" w:hAnsi="Courier New" w:cs="Courier New"/>
-        </w:rPr>
-        <w:t>smoothfact</w:t>
-      </w:r>
-      <w:r>
-        <w:rPr>
-          <w:rFonts w:asciiTheme="minorHAnsi" w:hAnsiTheme="minorHAnsi" w:cs="Courier New"/>
-          <w:sz w:val="24"/>
-          <w:szCs w:val="24"/>
-        </w:rPr>
-        <w:t xml:space="preserve"> </w:t>
-      </w:r>
-      <w:proofErr w:type="gramStart"/>
-      <w:r>
-        <w:rPr>
-          <w:rFonts w:asciiTheme="minorHAnsi" w:hAnsiTheme="minorHAnsi" w:cs="Courier New"/>
-          <w:sz w:val="24"/>
-          <w:szCs w:val="24"/>
-        </w:rPr>
-        <w:t>--  An</w:t>
-      </w:r>
-      <w:proofErr w:type="gramEnd"/>
-      <w:r>
-        <w:rPr>
-          <w:rFonts w:asciiTheme="minorHAnsi" w:hAnsiTheme="minorHAnsi" w:cs="Courier New"/>
-          <w:sz w:val="24"/>
-          <w:szCs w:val="24"/>
-        </w:rPr>
-        <w:t xml:space="preserve"> optional real variable specifie</w:t>
-      </w:r>
-      <w:r>
-        <w:rPr>
-          <w:rFonts w:asciiTheme="minorHAnsi" w:hAnsiTheme="minorHAnsi" w:cs="Courier New"/>
-          <w:sz w:val="24"/>
-          <w:szCs w:val="24"/>
-        </w:rPr>
-        <w:t xml:space="preserve">d if </w:t>
-      </w:r>
-      <w:r>
-        <w:rPr>
-          <w:rFonts w:ascii="Courier New" w:hAnsi="Courier New" w:cs="Courier New"/>
-        </w:rPr>
-        <w:t>ETSQUARE</w:t>
-      </w:r>
-      <w:r>
-        <w:rPr>
-          <w:rFonts w:asciiTheme="minorHAnsi" w:hAnsiTheme="minorHAnsi" w:cs="Courier New"/>
-          <w:sz w:val="24"/>
-          <w:szCs w:val="24"/>
-        </w:rPr>
-        <w:t xml:space="preserve"> is specified. For </w:t>
-      </w:r>
-      <w:r>
-        <w:rPr>
-          <w:rFonts w:asciiTheme="minorHAnsi" w:hAnsiTheme="minorHAnsi" w:cs="Courier New"/>
-          <w:sz w:val="24"/>
-          <w:szCs w:val="24"/>
-        </w:rPr>
-        <w:t>example, if the interval factor (</w:t>
-      </w:r>
-      <w:r>
-        <w:rPr>
-          <w:rFonts w:ascii="Courier New" w:hAnsi="Courier New" w:cs="Courier New"/>
-        </w:rPr>
-        <w:t>smoothfact</w:t>
-      </w:r>
-      <w:r>
-        <w:rPr>
-          <w:rFonts w:asciiTheme="minorHAnsi" w:hAnsiTheme="minorHAnsi" w:cs="Courier New"/>
-          <w:sz w:val="24"/>
-          <w:szCs w:val="24"/>
-        </w:rPr>
-        <w:t xml:space="preserve">) is specified as </w:t>
-      </w:r>
-      <w:r>
-        <w:rPr>
-          <w:rFonts w:ascii="Courier New" w:hAnsi="Courier New" w:cs="Courier New"/>
-        </w:rPr>
-        <w:t>smoothfact</w:t>
-      </w:r>
-      <w:r>
-        <w:rPr>
-          <w:rFonts w:asciiTheme="minorHAnsi" w:hAnsiTheme="minorHAnsi" w:cs="Courier New"/>
-          <w:sz w:val="24"/>
-          <w:szCs w:val="24"/>
-        </w:rPr>
-        <w:t xml:space="preserve"> =0.1 (recommended</w:t>
-      </w:r>
-      <w:r>
-        <w:rPr>
-          <w:rFonts w:asciiTheme="minorHAnsi" w:hAnsiTheme="minorHAnsi" w:cs="Courier New"/>
-          <w:sz w:val="24"/>
-          <w:szCs w:val="24"/>
-        </w:rPr>
-        <w:t xml:space="preserve"> value</w:t>
-      </w:r>
-      <w:r>
-        <w:rPr>
-          <w:rFonts w:asciiTheme="minorHAnsi" w:hAnsiTheme="minorHAnsi" w:cs="Courier New"/>
-          <w:sz w:val="24"/>
-          <w:szCs w:val="24"/>
-        </w:rPr>
-        <w:t>), then the smoothing in</w:t>
-      </w:r>
-      <w:r>
-        <w:rPr>
-          <w:rFonts w:asciiTheme="minorHAnsi" w:hAnsiTheme="minorHAnsi" w:cs="Courier New"/>
-          <w:sz w:val="24"/>
-          <w:szCs w:val="24"/>
-        </w:rPr>
-        <w:t xml:space="preserve">terval will be </w:t>
-      </w:r>
-      <w:r>
-        <w:rPr>
-          <w:rFonts w:asciiTheme="minorHAnsi" w:hAnsiTheme="minorHAnsi" w:cs="Courier New"/>
-          <w:sz w:val="24"/>
-          <w:szCs w:val="24"/>
-        </w:rPr>
-        <w:t xml:space="preserve">calculated as: SMOOTHINT = 0.1*EXTDP </w:t>
-      </w:r>
-      <w:proofErr w:type="gramStart"/>
-      <w:r>
-        <w:rPr>
-          <w:rFonts w:asciiTheme="minorHAnsi" w:hAnsiTheme="minorHAnsi" w:cs="Courier New"/>
-          <w:sz w:val="24"/>
-          <w:szCs w:val="24"/>
-        </w:rPr>
-        <w:t>and  is</w:t>
-      </w:r>
-      <w:proofErr w:type="gramEnd"/>
-      <w:r>
-        <w:rPr>
-          <w:rFonts w:asciiTheme="minorHAnsi" w:hAnsiTheme="minorHAnsi" w:cs="Courier New"/>
-          <w:sz w:val="24"/>
-          <w:szCs w:val="24"/>
-        </w:rPr>
-        <w:t xml:space="preserve"> appli</w:t>
-      </w:r>
-      <w:r>
-        <w:rPr>
-          <w:rFonts w:asciiTheme="minorHAnsi" w:hAnsiTheme="minorHAnsi" w:cs="Courier New"/>
-          <w:sz w:val="24"/>
-          <w:szCs w:val="24"/>
-        </w:rPr>
-        <w:t xml:space="preserve">ed over the </w:t>
-      </w:r>
-      <w:r>
-        <w:rPr>
-          <w:rFonts w:asciiTheme="minorHAnsi" w:hAnsiTheme="minorHAnsi" w:cs="Courier New"/>
-          <w:sz w:val="24"/>
-          <w:szCs w:val="24"/>
-        </w:rPr>
-        <w:t xml:space="preserve">range for groundwater head (h): </w:t>
-      </w:r>
-    </w:p>
-    <w:p>
-      <w:pPr>
-        <w:pStyle w:val="PlainText"/>
-        <w:rPr>
-          <w:rFonts w:asciiTheme="minorHAnsi" w:hAnsiTheme="minorHAnsi" w:cs="Courier New"/>
-          <w:sz w:val="24"/>
-          <w:szCs w:val="24"/>
-        </w:rPr>
-      </w:pPr>
-    </w:p>
-    <w:p>
-      <w:pPr>
-        <w:pStyle w:val="PlainText"/>
-        <w:rPr>
-          <w:rFonts w:asciiTheme="minorHAnsi" w:hAnsiTheme="minorHAnsi" w:cs="Courier New"/>
-          <w:sz w:val="24"/>
-          <w:szCs w:val="24"/>
-        </w:rPr>
-      </w:pPr>
-      <w:r>
-        <w:rPr>
-          <w:rFonts w:asciiTheme="minorHAnsi" w:hAnsiTheme="minorHAnsi" w:cs="Courier New"/>
-          <w:sz w:val="24"/>
-          <w:szCs w:val="24"/>
-        </w:rPr>
-        <w:t xml:space="preserve">               h &lt; CELTOP-</w:t>
-      </w:r>
-      <w:proofErr w:type="gramStart"/>
-      <w:r>
-        <w:rPr>
-          <w:rFonts w:asciiTheme="minorHAnsi" w:hAnsiTheme="minorHAnsi" w:cs="Courier New"/>
-          <w:sz w:val="24"/>
-          <w:szCs w:val="24"/>
-        </w:rPr>
-        <w:t xml:space="preserve">EXTDP, </w:t>
-      </w:r>
-      <w:r>
-        <w:rPr>
-          <w:rFonts w:asciiTheme="minorHAnsi" w:hAnsiTheme="minorHAnsi" w:cs="Courier New"/>
-          <w:sz w:val="24"/>
-          <w:szCs w:val="24"/>
-        </w:rPr>
-        <w:t xml:space="preserve">  </w:t>
-      </w:r>
-      <w:proofErr w:type="gramEnd"/>
-      <w:r>
-        <w:rPr>
-          <w:rFonts w:asciiTheme="minorHAnsi" w:hAnsiTheme="minorHAnsi" w:cs="Courier New"/>
-          <w:sz w:val="24"/>
-          <w:szCs w:val="24"/>
-        </w:rPr>
-        <w:t xml:space="preserve">  </w:t>
-      </w:r>
-      <w:r>
-        <w:rPr>
-          <w:rFonts w:asciiTheme="minorHAnsi" w:hAnsiTheme="minorHAnsi" w:cs="Courier New"/>
-          <w:sz w:val="24"/>
-          <w:szCs w:val="24"/>
-        </w:rPr>
-        <w:t>ET is zero;</w:t>
-      </w:r>
-    </w:p>
-    <w:p>
-      <w:pPr>
-        <w:pStyle w:val="PlainText"/>
-        <w:rPr>
-          <w:rFonts w:asciiTheme="minorHAnsi" w:hAnsiTheme="minorHAnsi" w:cs="Courier New"/>
-          <w:sz w:val="24"/>
-          <w:szCs w:val="24"/>
-        </w:rPr>
-      </w:pPr>
-      <w:r>
-        <w:rPr>
-          <w:rFonts w:asciiTheme="minorHAnsi" w:hAnsiTheme="minorHAnsi" w:cs="Courier New"/>
-          <w:sz w:val="24"/>
-          <w:szCs w:val="24"/>
-        </w:rPr>
-        <w:t xml:space="preserve">               CELTOP-EXTDP &lt; h &lt; CELTOP-EXTDP+</w:t>
-      </w:r>
-      <w:proofErr w:type="gramStart"/>
-      <w:r>
-        <w:rPr>
-          <w:rFonts w:asciiTheme="minorHAnsi" w:hAnsiTheme="minorHAnsi" w:cs="Courier New"/>
-          <w:sz w:val="24"/>
-          <w:szCs w:val="24"/>
-        </w:rPr>
-        <w:t xml:space="preserve">SMOOTHINT, </w:t>
-      </w:r>
-      <w:r>
-        <w:rPr>
-          <w:rFonts w:asciiTheme="minorHAnsi" w:hAnsiTheme="minorHAnsi" w:cs="Courier New"/>
-          <w:sz w:val="24"/>
-          <w:szCs w:val="24"/>
-        </w:rPr>
-        <w:t xml:space="preserve">  </w:t>
-      </w:r>
-      <w:proofErr w:type="gramEnd"/>
-      <w:r>
-        <w:rPr>
-          <w:rFonts w:asciiTheme="minorHAnsi" w:hAnsiTheme="minorHAnsi" w:cs="Courier New"/>
-          <w:sz w:val="24"/>
-          <w:szCs w:val="24"/>
-        </w:rPr>
-        <w:t xml:space="preserve">  </w:t>
-      </w:r>
-      <w:r>
-        <w:rPr>
-          <w:rFonts w:asciiTheme="minorHAnsi" w:hAnsiTheme="minorHAnsi" w:cs="Courier New"/>
-          <w:sz w:val="24"/>
-          <w:szCs w:val="24"/>
-        </w:rPr>
-        <w:t>ET is smoothed;</w:t>
-      </w:r>
-      <w:r>
-        <w:rPr>
-          <w:rFonts w:asciiTheme="minorHAnsi" w:hAnsiTheme="minorHAnsi" w:cs="Courier New"/>
-          <w:sz w:val="24"/>
-          <w:szCs w:val="24"/>
-        </w:rPr>
-        <w:t xml:space="preserve"> and</w:t>
-      </w:r>
-    </w:p>
-    <w:p>
-      <w:pPr>
-        <w:pStyle w:val="PlainText"/>
-        <w:rPr>
-          <w:rFonts w:asciiTheme="minorHAnsi" w:hAnsiTheme="minorHAnsi" w:cs="Courier New"/>
-          <w:sz w:val="24"/>
-          <w:szCs w:val="24"/>
-        </w:rPr>
-      </w:pPr>
-      <w:r>
-        <w:rPr>
-          <w:rFonts w:asciiTheme="minorHAnsi" w:hAnsiTheme="minorHAnsi" w:cs="Courier New"/>
-          <w:sz w:val="24"/>
-          <w:szCs w:val="24"/>
-        </w:rPr>
-        <w:t xml:space="preserve">               CELTOP-EXTDP+SMOOTHINT &lt; </w:t>
-      </w:r>
-      <w:proofErr w:type="gramStart"/>
-      <w:r>
-        <w:rPr>
-          <w:rFonts w:asciiTheme="minorHAnsi" w:hAnsiTheme="minorHAnsi" w:cs="Courier New"/>
-          <w:sz w:val="24"/>
-          <w:szCs w:val="24"/>
-        </w:rPr>
-        <w:t xml:space="preserve">h, </w:t>
-      </w:r>
-      <w:r>
-        <w:rPr>
-          <w:rFonts w:asciiTheme="minorHAnsi" w:hAnsiTheme="minorHAnsi" w:cs="Courier New"/>
-          <w:sz w:val="24"/>
-          <w:szCs w:val="24"/>
-        </w:rPr>
-        <w:t xml:space="preserve">  </w:t>
-      </w:r>
-      <w:proofErr w:type="gramEnd"/>
-      <w:r>
-        <w:rPr>
-          <w:rFonts w:asciiTheme="minorHAnsi" w:hAnsiTheme="minorHAnsi" w:cs="Courier New"/>
-          <w:sz w:val="24"/>
-          <w:szCs w:val="24"/>
-        </w:rPr>
-        <w:t xml:space="preserve">   </w:t>
-      </w:r>
-      <w:r>
-        <w:rPr>
-          <w:rFonts w:asciiTheme="minorHAnsi" w:hAnsiTheme="minorHAnsi" w:cs="Courier New"/>
-          <w:sz w:val="24"/>
-          <w:szCs w:val="24"/>
-        </w:rPr>
-        <w:t>ET is equal to potential ET.</w:t>
-      </w:r>
-    </w:p>
-    <w:p>
-      <w:pPr>
-        <w:pStyle w:val="PlainText"/>
-        <w:rPr>
-          <w:rFonts w:asciiTheme="minorHAnsi" w:hAnsiTheme="minorHAnsi" w:cs="Courier New"/>
-          <w:sz w:val="24"/>
-          <w:szCs w:val="24"/>
-        </w:rPr>
-      </w:pPr>
-      <w:r>
-        <w:rPr>
-          <w:rFonts w:asciiTheme="minorHAnsi" w:hAnsiTheme="minorHAnsi" w:cs="Courier New"/>
-          <w:sz w:val="24"/>
-          <w:szCs w:val="24"/>
-        </w:rPr>
-        <w:t xml:space="preserve">               </w:t>
-      </w:r>
-    </w:p>
-    <w:p>
-      <w:pPr>
-        <w:pStyle w:val="PlainText"/>
-        <w:rPr>
-          <w:rFonts w:asciiTheme="minorHAnsi" w:hAnsiTheme="minorHAnsi" w:cs="Courier New"/>
-          <w:sz w:val="24"/>
-          <w:szCs w:val="24"/>
-        </w:rPr>
-      </w:pPr>
-      <w:r>
-        <w:rPr>
-          <w:rFonts w:ascii="Courier New" w:hAnsi="Courier New" w:cs="Courier New"/>
-        </w:rPr>
-        <w:t xml:space="preserve">NETFLUX </w:t>
-      </w:r>
-      <w:r>
-        <w:rPr>
-          <w:rFonts w:asciiTheme="minorHAnsi" w:hAnsiTheme="minorHAnsi" w:cs="Courier New"/>
-          <w:sz w:val="24"/>
-          <w:szCs w:val="24"/>
-        </w:rPr>
-        <w:t xml:space="preserve">-- An optional character variable. When </w:t>
-      </w:r>
-      <w:r>
-        <w:rPr>
-          <w:rFonts w:ascii="Courier New" w:hAnsi="Courier New" w:cs="Courier New"/>
-        </w:rPr>
-        <w:t>NETFLUX</w:t>
-      </w:r>
-      <w:r>
-        <w:rPr>
-          <w:rFonts w:asciiTheme="minorHAnsi" w:hAnsiTheme="minorHAnsi" w:cs="Courier New"/>
-          <w:sz w:val="24"/>
-          <w:szCs w:val="24"/>
-        </w:rPr>
-        <w:t xml:space="preserve"> is s</w:t>
-      </w:r>
-      <w:r>
-        <w:rPr>
-          <w:rFonts w:asciiTheme="minorHAnsi" w:hAnsiTheme="minorHAnsi" w:cs="Courier New"/>
-          <w:sz w:val="24"/>
-          <w:szCs w:val="24"/>
-        </w:rPr>
-        <w:t>pecified, the sum of recharge (</w:t>
-      </w:r>
-      <w:r>
-        <w:rPr>
-          <w:rFonts w:asciiTheme="minorHAnsi" w:hAnsiTheme="minorHAnsi" w:cs="Courier New"/>
-          <w:sz w:val="24"/>
-          <w:szCs w:val="24"/>
-        </w:rPr>
-        <w:t>units of cubic length per time</w:t>
-      </w:r>
-      <w:r>
-        <w:rPr>
-          <w:rFonts w:asciiTheme="minorHAnsi" w:hAnsiTheme="minorHAnsi" w:cs="Courier New"/>
-          <w:sz w:val="24"/>
-          <w:szCs w:val="24"/>
-        </w:rPr>
-        <w:t>) and the sum of discharge (</w:t>
-      </w:r>
-      <w:r>
-        <w:rPr>
-          <w:rFonts w:asciiTheme="minorHAnsi" w:hAnsiTheme="minorHAnsi" w:cs="Courier New"/>
-          <w:sz w:val="24"/>
-          <w:szCs w:val="24"/>
-        </w:rPr>
-        <w:t>units of cubic length per time</w:t>
-      </w:r>
-      <w:r>
-        <w:rPr>
-          <w:rFonts w:asciiTheme="minorHAnsi" w:hAnsiTheme="minorHAnsi" w:cs="Courier New"/>
-          <w:sz w:val="24"/>
-          <w:szCs w:val="24"/>
-        </w:rPr>
-        <w:t xml:space="preserve">) is written to separate unformatted files using module UBDSV3. </w:t>
-      </w:r>
-      <w:r>
-        <w:rPr>
-          <w:rFonts w:ascii="Courier New" w:hAnsi="Courier New" w:cs="Courier New"/>
-        </w:rPr>
-        <w:t>Unitrech</w:t>
-      </w:r>
-      <w:r>
-        <w:rPr>
-          <w:rFonts w:asciiTheme="minorHAnsi" w:hAnsiTheme="minorHAnsi" w:cs="Courier New"/>
-          <w:sz w:val="24"/>
-          <w:szCs w:val="24"/>
-        </w:rPr>
-        <w:t xml:space="preserve"> and </w:t>
-      </w:r>
-      <w:r>
-        <w:rPr>
-          <w:rFonts w:ascii="Courier New" w:hAnsi="Courier New" w:cs="Courier New"/>
-        </w:rPr>
-        <w:t>Unitdis</w:t>
-      </w:r>
-      <w:r>
-        <w:rPr>
-          <w:rFonts w:asciiTheme="minorHAnsi" w:hAnsiTheme="minorHAnsi" w:cs="Courier New"/>
-          <w:sz w:val="24"/>
-          <w:szCs w:val="24"/>
-        </w:rPr>
-        <w:t xml:space="preserve"> a</w:t>
-      </w:r>
-      <w:r>
-        <w:rPr>
-          <w:rFonts w:asciiTheme="minorHAnsi" w:hAnsiTheme="minorHAnsi" w:cs="Courier New"/>
-          <w:sz w:val="24"/>
-          <w:szCs w:val="24"/>
-        </w:rPr>
-        <w:t>re the unit numbers to which these values are written when “</w:t>
-      </w:r>
-      <w:r>
-        <w:rPr>
-          <w:rFonts w:ascii="Courier New" w:hAnsi="Courier New" w:cs="Courier New"/>
-        </w:rPr>
-        <w:t>SAVE BUDGET</w:t>
-      </w:r>
-      <w:r>
-        <w:rPr>
-          <w:rFonts w:asciiTheme="minorHAnsi" w:hAnsiTheme="minorHAnsi" w:cs="Courier New"/>
-          <w:sz w:val="24"/>
-          <w:szCs w:val="24"/>
-        </w:rPr>
-        <w:t xml:space="preserve">” is specified in Output </w:t>
-      </w:r>
-      <w:r>
-        <w:rPr>
-          <w:rFonts w:asciiTheme="minorHAnsi" w:hAnsiTheme="minorHAnsi" w:cs="Courier New"/>
-          <w:sz w:val="24"/>
-          <w:szCs w:val="24"/>
-        </w:rPr>
-        <w:lastRenderedPageBreak/>
-        <w:t xml:space="preserve">Control. Values written to </w:t>
+        <w:t xml:space="preserve">” is specified in Output Control. Values written to </w:t>
       </w:r>
       <w:r>
         <w:rPr>
@@ -40246,7 +40205,6 @@
           <w:sz w:val="22"/>
           <w:szCs w:val="22"/>
         </w:rPr>
-        <w:lastRenderedPageBreak/>
         <w:t>TABFILES</w:t>
       </w:r>
       <w:r>
@@ -41227,6 +41185,7 @@
           <w:sz w:val="24"/>
           <w:szCs w:val="24"/>
         </w:rPr>
+        <w:lastRenderedPageBreak/>
         <w:t>Surface Water Routing (SWR) Process</w:t>
       </w:r>
     </w:p>
@@ -41255,7 +41214,6 @@
           <w:sz w:val="24"/>
           <w:szCs w:val="24"/>
         </w:rPr>
-        <w:lastRenderedPageBreak/>
         <w:t>The names of the source files were changed fr</w:t>
       </w:r>
       <w:r>
@@ -41901,7 +41859,7 @@
           <w:sz w:val="24"/>
           <w:szCs w:val="24"/>
         </w:rPr>
-        <w:t xml:space="preserve">a) to reduce mixed floating-point computations by changing some variables to double precision (and some to single precision) and using FORTRAN intrinsic functions to convert variables prior to </w:t>
+        <w:t xml:space="preserve">a) to </w:t>
       </w:r>
       <w:r>
         <w:rPr>
@@ -41910,7 +41868,7 @@
           <w:szCs w:val="24"/>
         </w:rPr>
         <w:lastRenderedPageBreak/>
-        <w:t xml:space="preserve">mixed-precision computations—this change might produce slight changes to results for associated computations; </w:t>
+        <w:t xml:space="preserve">reduce mixed floating-point computations by changing some variables to double precision (and some to single precision) and using FORTRAN intrinsic functions to convert variables prior to mixed-precision computations—this change might produce slight changes to results for associated computations; </w:t>
       </w:r>
       <w:r>
         <w:rPr>
@@ -42837,7 +42795,16 @@
           <w:sz w:val="24"/>
           <w:szCs w:val="24"/>
         </w:rPr>
-        <w:t xml:space="preserve"> values for parameters that have a constant value for all HRUs or subbasins. This capability may change results when dimensions are specified </w:t>
+        <w:t xml:space="preserve"> values for parameters that have a constant value for all HRUs or subbasins. This capability may change results when dimensions are </w:t>
+      </w:r>
+      <w:r>
+        <w:rPr>
+          <w:rFonts w:cs="Courier New"/>
+          <w:sz w:val="24"/>
+          <w:szCs w:val="24"/>
+        </w:rPr>
+        <w:lastRenderedPageBreak/>
+        <w:t xml:space="preserve">specified </w:t>
       </w:r>
       <w:r>
         <w:rPr>
@@ -42881,7 +42848,6 @@
         <w:rPr>
           <w:rFonts w:ascii="Courier New" w:hAnsi="Courier New" w:cs="Courier New"/>
         </w:rPr>
-        <w:lastRenderedPageBreak/>
         <w:t>ccsolrad</w:t>
       </w:r>
       <w:r>
@@ -43768,6 +43734,7 @@
           <w:sz w:val="24"/>
           <w:szCs w:val="24"/>
         </w:rPr>
+        <w:lastRenderedPageBreak/>
         <w:t>Several new PRMS m</w:t>
       </w:r>
       <w:r>
@@ -43888,15 +43855,7 @@
           <w:sz w:val="24"/>
           <w:szCs w:val="24"/>
         </w:rPr>
-        <w:t xml:space="preserve">. See the PRMS-IV documentation manual for complete </w:t>
-      </w:r>
-      <w:r>
-        <w:rPr>
-          <w:sz w:val="24"/>
-          <w:szCs w:val="24"/>
-        </w:rPr>
-        <w:lastRenderedPageBreak/>
-        <w:t xml:space="preserve">descriptions of these modules and online </w:t>
+        <w:t xml:space="preserve">. See the PRMS-IV documentation manual for complete descriptions of these modules and online </w:t>
       </w:r>
       <w:hyperlink r:id="rId27" w:history="1">
         <w:r>
@@ -44831,6 +44790,7 @@
           <w:sz w:val="24"/>
           <w:szCs w:val="24"/>
         </w:rPr>
+        <w:lastRenderedPageBreak/>
         <w:t xml:space="preserve">humidity_cbh_flag: </w:t>
       </w:r>
       <w:r>
@@ -44932,7 +44892,6 @@
           <w:sz w:val="24"/>
           <w:szCs w:val="24"/>
         </w:rPr>
-        <w:lastRenderedPageBreak/>
         <w:t>windspeed_cbh_flag</w:t>
       </w:r>
       <w:r>
@@ -45930,6 +45889,7 @@
           <w:sz w:val="24"/>
           <w:szCs w:val="24"/>
         </w:rPr>
+        <w:lastRenderedPageBreak/>
         <w:t>tmax_allsnow_dist</w:t>
       </w:r>
       <w:r>
@@ -46000,7 +45960,6 @@
           <w:szCs w:val="24"/>
           <w:u w:val="single"/>
         </w:rPr>
-        <w:lastRenderedPageBreak/>
         <w:t>Parameters and Variables Removed</w:t>
       </w:r>
       <w:r>
@@ -47136,6 +47095,7 @@
           <w:sz w:val="24"/>
           <w:szCs w:val="24"/>
         </w:rPr>
+        <w:lastRenderedPageBreak/>
         <w:t xml:space="preserve">Values for CHB Files are not checked for having valid values unless control parameter </w:t>
       </w:r>
       <w:r>
@@ -47216,7 +47176,6 @@
           <w:sz w:val="24"/>
           <w:szCs w:val="24"/>
         </w:rPr>
-        <w:lastRenderedPageBreak/>
         <w:t>Humidity and wind speed CBH Files can be input, which are needed for new module</w:t>
       </w:r>
       <w:r>
@@ -48483,6 +48442,7 @@
           <w:sz w:val="24"/>
           <w:szCs w:val="24"/>
         </w:rPr>
+        <w:lastRenderedPageBreak/>
         <w:t xml:space="preserve">Modules </w:t>
       </w:r>
       <w:r>
@@ -48543,15 +48503,7 @@
           <w:sz w:val="24"/>
           <w:szCs w:val="24"/>
         </w:rPr>
-        <w:t xml:space="preserve"> they may not match the values specified in the Data File. Now the </w:t>
-      </w:r>
-      <w:r>
-        <w:rPr>
-          <w:sz w:val="24"/>
-          <w:szCs w:val="24"/>
-        </w:rPr>
-        <w:lastRenderedPageBreak/>
-        <w:t>modules use new arrays that are originally set to the measured values and allowed to be modified in computations, but not affect input values.</w:t>
+        <w:t xml:space="preserve"> they may not match the values specified in the Data File. Now the modules use new arrays that are originally set to the measured values and allowed to be modified in computations, but not affect input values.</w:t>
       </w:r>
     </w:p>
     <w:p>
@@ -49421,6 +49373,7 @@
           <w:sz w:val="24"/>
           <w:szCs w:val="24"/>
         </w:rPr>
+        <w:lastRenderedPageBreak/>
         <w:t>hru_solsta</w:t>
       </w:r>
       <w:r>
@@ -49467,7 +49420,6 @@
           <w:sz w:val="24"/>
           <w:szCs w:val="24"/>
         </w:rPr>
-        <w:lastRenderedPageBreak/>
         <w:t>Module</w:t>
       </w:r>
       <w:r>
@@ -50435,6 +50387,7 @@
           <w:szCs w:val="24"/>
           <w:u w:val="single"/>
         </w:rPr>
+        <w:lastRenderedPageBreak/>
         <w:t>Snow Dynamics (module</w:t>
       </w:r>
       <w:r>
@@ -50524,7 +50477,6 @@
           <w:sz w:val="24"/>
           <w:szCs w:val="24"/>
         </w:rPr>
-        <w:lastRenderedPageBreak/>
         <w:t xml:space="preserve">Checks were added to be sure </w:t>
       </w:r>
       <w:r>
@@ -51526,6 +51478,7 @@
           <w:szCs w:val="20"/>
           <w:u w:val="single"/>
         </w:rPr>
+        <w:lastRenderedPageBreak/>
         <w:t>Bug fix</w:t>
       </w:r>
       <w:r>
@@ -51639,7 +51592,6 @@
           <w:sz w:val="24"/>
           <w:szCs w:val="20"/>
         </w:rPr>
-        <w:lastRenderedPageBreak/>
         <w:t xml:space="preserve">Water-balance check when control parameter </w:t>
       </w:r>
       <w:r>
@@ -52640,7 +52592,6 @@
           <w:sz w:val="24"/>
           <w:szCs w:val="24"/>
         </w:rPr>
-        <w:lastRenderedPageBreak/>
         <w:t xml:space="preserve">GSFLOW version 1.2.0 is based on MODFLOW-NWT version 1.0.9, as well as updates that have been made to MODFLOW-2005 version 1.11.0. Since the last GSFLOW release (version 1.1.6) there have been two MODFLOW-NWT releases (versions 1.0.8 and 1.0.9) and two MODFLOW-2005 releases (versions 1.10.00 and 1.11.0). Changes made to MODFLOW-NWT and MODFLOW-2005 are described in the release notes for those codes; users are encouraged to review those release notes in addition to the notes provided below. </w:t>
       </w:r>
     </w:p>
@@ -53033,6 +52984,7 @@
           <w:sz w:val="20"/>
           <w:szCs w:val="20"/>
         </w:rPr>
+        <w:lastRenderedPageBreak/>
         <w:t>modflow_name</w:t>
       </w:r>
     </w:p>
@@ -53084,7 +53036,6 @@
           <w:sz w:val="20"/>
           <w:szCs w:val="20"/>
         </w:rPr>
-        <w:lastRenderedPageBreak/>
         <w:t>../input/modflow/sagehen.mf.nam</w:t>
       </w:r>
     </w:p>
@@ -53762,7 +53713,6 @@
           <w:b w:val="0"/>
           <w:sz w:val="24"/>
         </w:rPr>
-        <w:lastRenderedPageBreak/>
         <w:t>A number of</w:t>
       </w:r>
       <w:proofErr w:type="gramEnd"/>
@@ -54787,7 +54737,6 @@
           <w:b w:val="0"/>
           <w:sz w:val="24"/>
         </w:rPr>
-        <w:lastRenderedPageBreak/>
         <w:t xml:space="preserve">Unsaturated-Flow Package (gwf2uzf1.f and </w:t>
       </w:r>
       <w:proofErr w:type="gramStart"/>
@@ -63208,7 +63157,7 @@
 </file>
 
 <file path=customXml/itemProps1.xml><?xml version="1.0" encoding="utf-8"?>
-<ds:datastoreItem xmlns:ds="http://schemas.openxmlformats.org/officeDocument/2006/customXml" ds:itemID="{9FB7DF78-EB43-406F-A1D7-4CA63D9854E2}">
+<ds:datastoreItem xmlns:ds="http://schemas.openxmlformats.org/officeDocument/2006/customXml" ds:itemID="{5B20499F-79FF-4D34-899D-178688676159}">
   <ds:schemaRefs>
     <ds:schemaRef ds:uri="http://schemas.openxmlformats.org/officeDocument/2006/bibliography"/>
   </ds:schemaRefs>

--- a/GSFLOW/review_docs/GSFLOW_Release_Notes_2.0.0.docx
+++ b/GSFLOW/review_docs/GSFLOW_Release_Notes_2.0.0.docx
@@ -1168,8 +1168,6 @@
         </w:rPr>
         <w:t>2</w:t>
       </w:r>
-      <w:bookmarkStart w:id="0" w:name="_GoBack"/>
-      <w:bookmarkEnd w:id="0"/>
     </w:p>
     <w:p>
       <w:pPr>
@@ -6563,8 +6561,8 @@
         </w:rPr>
         <w:tab/>
       </w:r>
-      <w:bookmarkStart w:id="1" w:name="_Hlk517095930"/>
-      <w:bookmarkStart w:id="2" w:name="_Hlk517095998"/>
+      <w:bookmarkStart w:id="0" w:name="_Hlk517095930"/>
+      <w:bookmarkStart w:id="1" w:name="_Hlk517095998"/>
       <w:r>
         <w:rPr>
           <w:rFonts w:ascii="Calibri" w:hAnsi="Calibri"/>
@@ -6589,24 +6587,24 @@
         </w:rPr>
         <w:t xml:space="preserve">Parameters </w:t>
       </w:r>
+      <w:bookmarkEnd w:id="0"/>
+      <w:r>
+        <w:rPr>
+          <w:rFonts w:ascii="Calibri" w:hAnsi="Calibri"/>
+          <w:sz w:val="24"/>
+          <w:szCs w:val="24"/>
+        </w:rPr>
+        <w:t xml:space="preserve">Preprocess </w:t>
+      </w:r>
+      <w:r>
+        <w:rPr>
+          <w:rFonts w:ascii="Calibri" w:hAnsi="Calibri"/>
+          <w:sz w:val="24"/>
+          <w:szCs w:val="24"/>
+        </w:rPr>
+        <w:t>Module</w:t>
+      </w:r>
       <w:bookmarkEnd w:id="1"/>
-      <w:r>
-        <w:rPr>
-          <w:rFonts w:ascii="Calibri" w:hAnsi="Calibri"/>
-          <w:sz w:val="24"/>
-          <w:szCs w:val="24"/>
-        </w:rPr>
-        <w:t xml:space="preserve">Preprocess </w:t>
-      </w:r>
-      <w:r>
-        <w:rPr>
-          <w:rFonts w:ascii="Calibri" w:hAnsi="Calibri"/>
-          <w:sz w:val="24"/>
-          <w:szCs w:val="24"/>
-        </w:rPr>
-        <w:t>Module</w:t>
-      </w:r>
-      <w:bookmarkEnd w:id="2"/>
     </w:p>
     <w:p>
       <w:pPr>
@@ -13069,7 +13067,7 @@
           <w:szCs w:val="24"/>
         </w:rPr>
       </w:pPr>
-      <w:bookmarkStart w:id="3" w:name="_Hlk519080881"/>
+      <w:bookmarkStart w:id="2" w:name="_Hlk519080881"/>
       <w:r>
         <w:rPr>
           <w:rFonts w:cstheme="minorHAnsi"/>
@@ -13158,7 +13156,7 @@
         </w:rPr>
         <w:t>in the CBH File</w:t>
       </w:r>
-      <w:bookmarkEnd w:id="3"/>
+      <w:bookmarkEnd w:id="2"/>
       <w:r>
         <w:rPr>
           <w:rFonts w:cstheme="minorHAnsi"/>
@@ -13752,7 +13750,7 @@
           <w:szCs w:val="20"/>
         </w:rPr>
       </w:pPr>
-      <w:bookmarkStart w:id="4" w:name="_Hlk519081012"/>
+      <w:bookmarkStart w:id="3" w:name="_Hlk519081012"/>
       <w:r>
         <w:rPr>
           <w:rFonts w:cs="Courier New"/>
@@ -13809,7 +13807,7 @@
         </w:rPr>
         <w:t xml:space="preserve"> instead of anywhere in the model domain</w:t>
       </w:r>
-      <w:bookmarkEnd w:id="4"/>
+      <w:bookmarkEnd w:id="3"/>
       <w:r>
         <w:rPr>
           <w:rFonts w:cs="Courier New"/>
@@ -14290,7 +14288,7 @@
           <w:sz w:val="24"/>
         </w:rPr>
       </w:pPr>
-      <w:bookmarkStart w:id="5" w:name="_Hlk517096301"/>
+      <w:bookmarkStart w:id="4" w:name="_Hlk517096301"/>
       <w:r>
         <w:rPr>
           <w:rFonts w:cs="Times New Roman"/>
@@ -14427,7 +14425,7 @@
         <w:t xml:space="preserve"> modified to account for water-use transfers.</w:t>
       </w:r>
     </w:p>
-    <w:bookmarkEnd w:id="5"/>
+    <w:bookmarkEnd w:id="4"/>
     <w:p>
       <w:pPr>
         <w:spacing w:line="276" w:lineRule="auto"/>
@@ -15459,7 +15457,7 @@
           <w:sz w:val="24"/>
         </w:rPr>
       </w:pPr>
-      <w:bookmarkStart w:id="6" w:name="_Hlk515890018"/>
+      <w:bookmarkStart w:id="5" w:name="_Hlk515890018"/>
       <w:r>
         <w:rPr>
           <w:rFonts w:cs="Times New Roman"/>
@@ -15822,7 +15820,7 @@
         <w:t>.</w:t>
       </w:r>
     </w:p>
-    <w:bookmarkEnd w:id="6"/>
+    <w:bookmarkEnd w:id="5"/>
     <w:p>
       <w:pPr>
         <w:spacing w:line="276" w:lineRule="auto"/>
@@ -16024,7 +16022,7 @@
           <w:sz w:val="24"/>
         </w:rPr>
       </w:pPr>
-      <w:bookmarkStart w:id="7" w:name="_Hlk517096394"/>
+      <w:bookmarkStart w:id="6" w:name="_Hlk517096394"/>
       <w:r>
         <w:rPr>
           <w:rFonts w:ascii="Courier New" w:hAnsi="Courier New" w:cs="Courier New"/>
@@ -16387,7 +16385,7 @@
         <w:t>. Distributed values are compared to these values to determine if they are “valid”. Values outside this range are treated as missing values. Previously, some modules used the range 150.0 to –99.0.</w:t>
       </w:r>
     </w:p>
-    <w:bookmarkEnd w:id="7"/>
+    <w:bookmarkEnd w:id="6"/>
     <w:p/>
     <w:p>
       <w:pPr>
@@ -19772,39 +19770,6 @@
     </w:p>
     <w:p>
       <w:pPr>
-        <w:rPr>
-          <w:sz w:val="24"/>
-          <w:szCs w:val="24"/>
-        </w:rPr>
-      </w:pPr>
-    </w:p>
-    <w:p>
-      <w:pPr>
-        <w:rPr>
-          <w:b/>
-          <w:sz w:val="24"/>
-          <w:szCs w:val="24"/>
-        </w:rPr>
-      </w:pPr>
-      <w:r>
-        <w:rPr>
-          <w:b/>
-          <w:sz w:val="24"/>
-          <w:szCs w:val="24"/>
-        </w:rPr>
-        <w:t>Gage Package</w:t>
-      </w:r>
-    </w:p>
-    <w:p>
-      <w:pPr>
-        <w:rPr>
-          <w:sz w:val="24"/>
-          <w:szCs w:val="24"/>
-        </w:rPr>
-      </w:pPr>
-    </w:p>
-    <w:p>
-      <w:pPr>
         <w:pStyle w:val="ListParagraph"/>
         <w:numPr>
           <w:ilvl w:val="0"/>
@@ -19820,8 +19785,43 @@
           <w:sz w:val="24"/>
           <w:szCs w:val="24"/>
         </w:rPr>
-        <w:t>Added check to make sure SFR or LAK are active.</w:t>
-      </w:r>
+        <w:t>A change was made to make diversions from the last reach of a segment, rather than the first reach as was incorrectly assumed.</w:t>
+      </w:r>
+      <w:bookmarkStart w:id="7" w:name="_GoBack"/>
+      <w:bookmarkEnd w:id="7"/>
+    </w:p>
+    <w:p>
+      <w:pPr>
+        <w:rPr>
+          <w:sz w:val="24"/>
+          <w:szCs w:val="24"/>
+        </w:rPr>
+      </w:pPr>
+    </w:p>
+    <w:p>
+      <w:pPr>
+        <w:rPr>
+          <w:b/>
+          <w:sz w:val="24"/>
+          <w:szCs w:val="24"/>
+        </w:rPr>
+      </w:pPr>
+      <w:r>
+        <w:rPr>
+          <w:b/>
+          <w:sz w:val="24"/>
+          <w:szCs w:val="24"/>
+        </w:rPr>
+        <w:t>Gage Package</w:t>
+      </w:r>
+    </w:p>
+    <w:p>
+      <w:pPr>
+        <w:rPr>
+          <w:sz w:val="24"/>
+          <w:szCs w:val="24"/>
+        </w:rPr>
+      </w:pPr>
     </w:p>
     <w:p>
       <w:pPr>
@@ -19840,181 +19840,8 @@
           <w:sz w:val="24"/>
           <w:szCs w:val="24"/>
         </w:rPr>
-        <w:t xml:space="preserve">A minor </w:t>
-      </w:r>
-      <w:r>
-        <w:rPr>
-          <w:sz w:val="24"/>
-          <w:szCs w:val="24"/>
-        </w:rPr>
-        <w:t xml:space="preserve">output </w:t>
-      </w:r>
-      <w:r>
-        <w:rPr>
-          <w:sz w:val="24"/>
-          <w:szCs w:val="24"/>
-        </w:rPr>
-        <w:t xml:space="preserve">problem </w:t>
-      </w:r>
-      <w:r>
-        <w:rPr>
-          <w:sz w:val="24"/>
-          <w:szCs w:val="24"/>
-        </w:rPr>
-        <w:t>o</w:t>
-      </w:r>
-      <w:r>
-        <w:rPr>
-          <w:sz w:val="24"/>
-          <w:szCs w:val="24"/>
-        </w:rPr>
-        <w:t>ccu</w:t>
-      </w:r>
-      <w:r>
-        <w:rPr>
-          <w:sz w:val="24"/>
-          <w:szCs w:val="24"/>
-        </w:rPr>
-        <w:t>r</w:t>
-      </w:r>
-      <w:r>
-        <w:rPr>
-          <w:sz w:val="24"/>
-          <w:szCs w:val="24"/>
-        </w:rPr>
-        <w:t>r</w:t>
-      </w:r>
-      <w:r>
-        <w:rPr>
-          <w:sz w:val="24"/>
-          <w:szCs w:val="24"/>
-        </w:rPr>
-        <w:t>ed</w:t>
-      </w:r>
-      <w:r>
-        <w:rPr>
-          <w:sz w:val="24"/>
-          <w:szCs w:val="24"/>
-        </w:rPr>
-        <w:t xml:space="preserve"> when writing output for lakes when the </w:t>
-      </w:r>
-      <w:r>
-        <w:rPr>
-          <w:sz w:val="24"/>
-          <w:szCs w:val="24"/>
-        </w:rPr>
-        <w:t>L</w:t>
-      </w:r>
-      <w:r>
-        <w:rPr>
-          <w:sz w:val="24"/>
-          <w:szCs w:val="24"/>
-        </w:rPr>
-        <w:t xml:space="preserve">ake </w:t>
-      </w:r>
-      <w:r>
-        <w:rPr>
-          <w:sz w:val="24"/>
-          <w:szCs w:val="24"/>
-        </w:rPr>
-        <w:t>P</w:t>
-      </w:r>
-      <w:r>
-        <w:rPr>
-          <w:sz w:val="24"/>
-          <w:szCs w:val="24"/>
-        </w:rPr>
-        <w:t>ackage input specified RNF as a negative value</w:t>
-      </w:r>
-      <w:r>
-        <w:rPr>
-          <w:sz w:val="24"/>
-          <w:szCs w:val="24"/>
-        </w:rPr>
-        <w:t>, which is used as a flag,</w:t>
-      </w:r>
-      <w:r>
-        <w:rPr>
-          <w:sz w:val="24"/>
-          <w:szCs w:val="24"/>
-        </w:rPr>
-        <w:t xml:space="preserve"> and OUTTYPE = 1, 3, or 4. The </w:t>
-      </w:r>
-      <w:r>
-        <w:rPr>
-          <w:sz w:val="24"/>
-          <w:szCs w:val="24"/>
-        </w:rPr>
-        <w:t>G</w:t>
-      </w:r>
-      <w:r>
-        <w:rPr>
-          <w:sz w:val="24"/>
-          <w:szCs w:val="24"/>
-        </w:rPr>
-        <w:t xml:space="preserve">age output file incorrectly included the </w:t>
-      </w:r>
-      <w:r>
-        <w:rPr>
-          <w:sz w:val="24"/>
-          <w:szCs w:val="24"/>
-        </w:rPr>
-        <w:t xml:space="preserve">negative </w:t>
-      </w:r>
-      <w:r>
-        <w:rPr>
-          <w:sz w:val="24"/>
-          <w:szCs w:val="24"/>
-        </w:rPr>
-        <w:t>value rather than the actual computed value of runoff to the lake. This problem was corrected. The model user does not need to do anything differently. Note</w:t>
-      </w:r>
-      <w:r>
-        <w:rPr>
-          <w:sz w:val="24"/>
-          <w:szCs w:val="24"/>
-        </w:rPr>
-        <w:t>,</w:t>
-      </w:r>
-      <w:r>
-        <w:rPr>
-          <w:sz w:val="24"/>
-          <w:szCs w:val="24"/>
-        </w:rPr>
-        <w:t xml:space="preserve"> all model calculations were correct (and not affected by the fix) and that correct values for runoff to a lake were always printed in the main output (listing) file.</w:t>
-      </w:r>
-    </w:p>
-    <w:p>
-      <w:pPr>
-        <w:rPr>
-          <w:sz w:val="24"/>
-          <w:szCs w:val="24"/>
-        </w:rPr>
-      </w:pPr>
-    </w:p>
-    <w:p>
-      <w:pPr>
-        <w:rPr>
-          <w:b/>
-          <w:sz w:val="24"/>
-          <w:szCs w:val="24"/>
-        </w:rPr>
-      </w:pPr>
-      <w:r>
-        <w:rPr>
-          <w:b/>
-          <w:sz w:val="24"/>
-          <w:szCs w:val="24"/>
-        </w:rPr>
-        <w:t>Upstream Weighting (UPW) Package</w:t>
-      </w:r>
-    </w:p>
-    <w:p>
-      <w:pPr>
-        <w:rPr>
-          <w:sz w:val="24"/>
-          <w:szCs w:val="24"/>
-        </w:rPr>
-      </w:pPr>
+        <w:t>Added check to make sure SFR or LAK are active.</w:t>
+      </w:r>
     </w:p>
     <w:p>
       <w:pPr>
@@ -20033,55 +19860,147 @@
           <w:sz w:val="24"/>
           <w:szCs w:val="24"/>
         </w:rPr>
-        <w:t>A warning was added indicating that IPHDRY is set to 1 (print HDRY) and</w:t>
-      </w:r>
-    </w:p>
-    <w:p>
-      <w:pPr>
-        <w:ind w:firstLine="720"/>
-        <w:rPr>
-          <w:sz w:val="24"/>
-          <w:szCs w:val="24"/>
-        </w:rPr>
-      </w:pPr>
-      <w:r>
-        <w:rPr>
-          <w:sz w:val="24"/>
-          <w:szCs w:val="24"/>
-        </w:rPr>
-        <w:t>observation packages are active. IPHDRY should be set to zero because</w:t>
-      </w:r>
-    </w:p>
-    <w:p>
-      <w:pPr>
-        <w:ind w:left="720"/>
-        <w:rPr>
-          <w:sz w:val="24"/>
-          <w:szCs w:val="24"/>
-        </w:rPr>
-      </w:pPr>
-      <w:r>
-        <w:rPr>
-          <w:sz w:val="24"/>
-          <w:szCs w:val="24"/>
-        </w:rPr>
-        <w:t xml:space="preserve">if IPHDY is set to 1 then observation values could erroneously be </w:t>
-      </w:r>
-    </w:p>
-    <w:p>
-      <w:pPr>
-        <w:ind w:firstLine="720"/>
-        <w:rPr>
-          <w:sz w:val="24"/>
-          <w:szCs w:val="24"/>
-        </w:rPr>
-      </w:pPr>
-      <w:r>
-        <w:rPr>
-          <w:sz w:val="24"/>
-          <w:szCs w:val="24"/>
-        </w:rPr>
-        <w:t>calculated using HDRY.</w:t>
+        <w:t xml:space="preserve">A minor </w:t>
+      </w:r>
+      <w:r>
+        <w:rPr>
+          <w:sz w:val="24"/>
+          <w:szCs w:val="24"/>
+        </w:rPr>
+        <w:t xml:space="preserve">output </w:t>
+      </w:r>
+      <w:r>
+        <w:rPr>
+          <w:sz w:val="24"/>
+          <w:szCs w:val="24"/>
+        </w:rPr>
+        <w:t xml:space="preserve">problem </w:t>
+      </w:r>
+      <w:r>
+        <w:rPr>
+          <w:sz w:val="24"/>
+          <w:szCs w:val="24"/>
+        </w:rPr>
+        <w:t>o</w:t>
+      </w:r>
+      <w:r>
+        <w:rPr>
+          <w:sz w:val="24"/>
+          <w:szCs w:val="24"/>
+        </w:rPr>
+        <w:t>ccu</w:t>
+      </w:r>
+      <w:r>
+        <w:rPr>
+          <w:sz w:val="24"/>
+          <w:szCs w:val="24"/>
+        </w:rPr>
+        <w:t>r</w:t>
+      </w:r>
+      <w:r>
+        <w:rPr>
+          <w:sz w:val="24"/>
+          <w:szCs w:val="24"/>
+        </w:rPr>
+        <w:t>r</w:t>
+      </w:r>
+      <w:r>
+        <w:rPr>
+          <w:sz w:val="24"/>
+          <w:szCs w:val="24"/>
+        </w:rPr>
+        <w:t>ed</w:t>
+      </w:r>
+      <w:r>
+        <w:rPr>
+          <w:sz w:val="24"/>
+          <w:szCs w:val="24"/>
+        </w:rPr>
+        <w:t xml:space="preserve"> when writing output for lakes when the </w:t>
+      </w:r>
+      <w:r>
+        <w:rPr>
+          <w:sz w:val="24"/>
+          <w:szCs w:val="24"/>
+        </w:rPr>
+        <w:t>L</w:t>
+      </w:r>
+      <w:r>
+        <w:rPr>
+          <w:sz w:val="24"/>
+          <w:szCs w:val="24"/>
+        </w:rPr>
+        <w:t xml:space="preserve">ake </w:t>
+      </w:r>
+      <w:r>
+        <w:rPr>
+          <w:sz w:val="24"/>
+          <w:szCs w:val="24"/>
+        </w:rPr>
+        <w:t>P</w:t>
+      </w:r>
+      <w:r>
+        <w:rPr>
+          <w:sz w:val="24"/>
+          <w:szCs w:val="24"/>
+        </w:rPr>
+        <w:t>ackage input specified RNF as a negative value</w:t>
+      </w:r>
+      <w:r>
+        <w:rPr>
+          <w:sz w:val="24"/>
+          <w:szCs w:val="24"/>
+        </w:rPr>
+        <w:t>, which is used as a flag,</w:t>
+      </w:r>
+      <w:r>
+        <w:rPr>
+          <w:sz w:val="24"/>
+          <w:szCs w:val="24"/>
+        </w:rPr>
+        <w:t xml:space="preserve"> and OUTTYPE = 1, 3, or 4. The </w:t>
+      </w:r>
+      <w:r>
+        <w:rPr>
+          <w:sz w:val="24"/>
+          <w:szCs w:val="24"/>
+        </w:rPr>
+        <w:t>G</w:t>
+      </w:r>
+      <w:r>
+        <w:rPr>
+          <w:sz w:val="24"/>
+          <w:szCs w:val="24"/>
+        </w:rPr>
+        <w:t xml:space="preserve">age output file incorrectly included the </w:t>
+      </w:r>
+      <w:r>
+        <w:rPr>
+          <w:sz w:val="24"/>
+          <w:szCs w:val="24"/>
+        </w:rPr>
+        <w:t xml:space="preserve">negative </w:t>
+      </w:r>
+      <w:r>
+        <w:rPr>
+          <w:sz w:val="24"/>
+          <w:szCs w:val="24"/>
+        </w:rPr>
+        <w:t>value rather than the actual computed value of runoff to the lake. This problem was corrected. The model user does not need to do anything differently. Note</w:t>
+      </w:r>
+      <w:r>
+        <w:rPr>
+          <w:sz w:val="24"/>
+          <w:szCs w:val="24"/>
+        </w:rPr>
+        <w:t>,</w:t>
+      </w:r>
+      <w:r>
+        <w:rPr>
+          <w:sz w:val="24"/>
+          <w:szCs w:val="24"/>
+        </w:rPr>
+        <w:t xml:space="preserve"> all model calculations were correct (and not affected by the fix) and that correct values for runoff to a lake were always printed in the main output (listing) file.</w:t>
       </w:r>
     </w:p>
     <w:p>
@@ -20106,7 +20025,7 @@
           <w:sz w:val="24"/>
           <w:szCs w:val="24"/>
         </w:rPr>
-        <w:t>Seawater Intrusion (SWI2) Package</w:t>
+        <w:t>Upstream Weighting (UPW) Package</w:t>
       </w:r>
     </w:p>
     <w:p>
@@ -20134,7 +20053,7 @@
           <w:sz w:val="24"/>
           <w:szCs w:val="24"/>
         </w:rPr>
-        <w:t xml:space="preserve">Added FIXEDZETA option, which fixes the zeta surfaces during the simulation </w:t>
+        <w:t>A warning was added indicating that IPHDRY is set to 1 (print HDRY) and</w:t>
       </w:r>
     </w:p>
     <w:p>
@@ -20150,7 +20069,39 @@
           <w:sz w:val="24"/>
           <w:szCs w:val="24"/>
         </w:rPr>
-        <w:t>and does not allow them to move.</w:t>
+        <w:t>observation packages are active. IPHDRY should be set to zero because</w:t>
+      </w:r>
+    </w:p>
+    <w:p>
+      <w:pPr>
+        <w:ind w:left="720"/>
+        <w:rPr>
+          <w:sz w:val="24"/>
+          <w:szCs w:val="24"/>
+        </w:rPr>
+      </w:pPr>
+      <w:r>
+        <w:rPr>
+          <w:sz w:val="24"/>
+          <w:szCs w:val="24"/>
+        </w:rPr>
+        <w:t xml:space="preserve">if IPHDY is set to 1 then observation values could erroneously be </w:t>
+      </w:r>
+    </w:p>
+    <w:p>
+      <w:pPr>
+        <w:ind w:firstLine="720"/>
+        <w:rPr>
+          <w:sz w:val="24"/>
+          <w:szCs w:val="24"/>
+        </w:rPr>
+      </w:pPr>
+      <w:r>
+        <w:rPr>
+          <w:sz w:val="24"/>
+          <w:szCs w:val="24"/>
+        </w:rPr>
+        <w:t>calculated using HDRY.</w:t>
       </w:r>
     </w:p>
     <w:p>
@@ -20175,7 +20126,7 @@
           <w:sz w:val="24"/>
           <w:szCs w:val="24"/>
         </w:rPr>
-        <w:t>Multi-Node Well (MNW2) Package</w:t>
+        <w:t>Seawater Intrusion (SWI2) Package</w:t>
       </w:r>
     </w:p>
     <w:p>
@@ -20203,7 +20154,7 @@
           <w:sz w:val="24"/>
           <w:szCs w:val="24"/>
         </w:rPr>
-        <w:t xml:space="preserve">These changes were made for MODFLOW-2005 version 1.12 and updated into the </w:t>
+        <w:t xml:space="preserve">Added FIXEDZETA option, which fixes the zeta surfaces during the simulation </w:t>
       </w:r>
     </w:p>
     <w:p>
@@ -20219,23 +20170,32 @@
           <w:sz w:val="24"/>
           <w:szCs w:val="24"/>
         </w:rPr>
-        <w:t xml:space="preserve">version for NWT. These changes were copied from the file "readme_MNW2.txt" </w:t>
-      </w:r>
-    </w:p>
-    <w:p>
-      <w:pPr>
-        <w:ind w:firstLine="720"/>
-        <w:rPr>
-          <w:sz w:val="24"/>
-          <w:szCs w:val="24"/>
-        </w:rPr>
-      </w:pPr>
-      <w:r>
-        <w:rPr>
-          <w:sz w:val="24"/>
-          <w:szCs w:val="24"/>
-        </w:rPr>
-        <w:t>included in the MODFLOW-2005 release.</w:t>
+        <w:t>and does not allow them to move.</w:t>
+      </w:r>
+    </w:p>
+    <w:p>
+      <w:pPr>
+        <w:rPr>
+          <w:sz w:val="24"/>
+          <w:szCs w:val="24"/>
+        </w:rPr>
+      </w:pPr>
+    </w:p>
+    <w:p>
+      <w:pPr>
+        <w:rPr>
+          <w:b/>
+          <w:sz w:val="24"/>
+          <w:szCs w:val="24"/>
+        </w:rPr>
+      </w:pPr>
+      <w:r>
+        <w:rPr>
+          <w:b/>
+          <w:sz w:val="24"/>
+          <w:szCs w:val="24"/>
+        </w:rPr>
+        <w:t>Multi-Node Well (MNW2) Package</w:t>
       </w:r>
     </w:p>
     <w:p>
@@ -20263,7 +20223,7 @@
           <w:sz w:val="24"/>
           <w:szCs w:val="24"/>
         </w:rPr>
-        <w:t xml:space="preserve">A bug was fixed that affected the calculation of intraborehole flow (initiated </w:t>
+        <w:t xml:space="preserve">These changes were made for MODFLOW-2005 version 1.12 and updated into the </w:t>
       </w:r>
     </w:p>
     <w:p>
@@ -20279,39 +20239,7 @@
           <w:sz w:val="24"/>
           <w:szCs w:val="24"/>
         </w:rPr>
-        <w:t xml:space="preserve">when PUMPLOC is not = 0) for output purposes only and only for certain conditions. </w:t>
-      </w:r>
-    </w:p>
-    <w:p>
-      <w:pPr>
-        <w:ind w:left="720"/>
-        <w:rPr>
-          <w:sz w:val="24"/>
-          <w:szCs w:val="24"/>
-        </w:rPr>
-      </w:pPr>
-      <w:r>
-        <w:rPr>
-          <w:sz w:val="24"/>
-          <w:szCs w:val="24"/>
-        </w:rPr>
-        <w:t xml:space="preserve">These values are written to the MNWOBS file if QBHflag&gt;0. Additional print </w:t>
-      </w:r>
-    </w:p>
-    <w:p>
-      <w:pPr>
-        <w:ind w:left="720"/>
-        <w:rPr>
-          <w:sz w:val="24"/>
-          <w:szCs w:val="24"/>
-        </w:rPr>
-      </w:pPr>
-      <w:r>
-        <w:rPr>
-          <w:sz w:val="24"/>
-          <w:szCs w:val="24"/>
-        </w:rPr>
-        <w:t xml:space="preserve">statements were also added so that data on the location of the pump intake </w:t>
+        <w:t xml:space="preserve">version for NWT. These changes were copied from the file "readme_MNW2.txt" </w:t>
       </w:r>
     </w:p>
     <w:p>
@@ -20327,7 +20255,7 @@
           <w:sz w:val="24"/>
           <w:szCs w:val="24"/>
         </w:rPr>
-        <w:t>will always be written to the main listing file.</w:t>
+        <w:t>included in the MODFLOW-2005 release.</w:t>
       </w:r>
     </w:p>
     <w:p>
@@ -20355,104 +20283,72 @@
           <w:sz w:val="24"/>
           <w:szCs w:val="24"/>
         </w:rPr>
+        <w:t xml:space="preserve">A bug was fixed that affected the calculation of intraborehole flow (initiated </w:t>
+      </w:r>
+    </w:p>
+    <w:p>
+      <w:pPr>
+        <w:ind w:firstLine="720"/>
+        <w:rPr>
+          <w:sz w:val="24"/>
+          <w:szCs w:val="24"/>
+        </w:rPr>
+      </w:pPr>
+      <w:r>
+        <w:rPr>
+          <w:sz w:val="24"/>
+          <w:szCs w:val="24"/>
+        </w:rPr>
+        <w:t xml:space="preserve">when PUMPLOC is not = 0) for output purposes only and only for certain conditions. </w:t>
+      </w:r>
+    </w:p>
+    <w:p>
+      <w:pPr>
+        <w:ind w:left="720"/>
+        <w:rPr>
+          <w:sz w:val="24"/>
+          <w:szCs w:val="24"/>
+        </w:rPr>
+      </w:pPr>
+      <w:r>
+        <w:rPr>
+          <w:sz w:val="24"/>
+          <w:szCs w:val="24"/>
+        </w:rPr>
+        <w:t xml:space="preserve">These values are written to the MNWOBS file if QBHflag&gt;0. Additional print </w:t>
+      </w:r>
+    </w:p>
+    <w:p>
+      <w:pPr>
+        <w:ind w:left="720"/>
+        <w:rPr>
+          <w:sz w:val="24"/>
+          <w:szCs w:val="24"/>
+        </w:rPr>
+      </w:pPr>
+      <w:r>
+        <w:rPr>
+          <w:sz w:val="24"/>
+          <w:szCs w:val="24"/>
+        </w:rPr>
+        <w:t xml:space="preserve">statements were also added so that data on the location of the pump intake </w:t>
+      </w:r>
+    </w:p>
+    <w:p>
+      <w:pPr>
+        <w:ind w:firstLine="720"/>
+        <w:rPr>
+          <w:sz w:val="24"/>
+          <w:szCs w:val="24"/>
+        </w:rPr>
+      </w:pPr>
+      <w:r>
+        <w:rPr>
+          <w:sz w:val="24"/>
+          <w:szCs w:val="24"/>
+        </w:rPr>
         <w:lastRenderedPageBreak/>
-        <w:t>The program will not calculate corrections for partial penetration of a MNW2 well</w:t>
-      </w:r>
-    </w:p>
-    <w:p>
-      <w:pPr>
-        <w:ind w:firstLine="720"/>
-        <w:rPr>
-          <w:sz w:val="24"/>
-          <w:szCs w:val="24"/>
-        </w:rPr>
-      </w:pPr>
-      <w:r>
-        <w:rPr>
-          <w:sz w:val="24"/>
-          <w:szCs w:val="24"/>
-        </w:rPr>
-        <w:t xml:space="preserve">if the losstype=SPECIFYcwc, in part because the required well radius is not </w:t>
-      </w:r>
-    </w:p>
-    <w:p>
-      <w:pPr>
-        <w:ind w:firstLine="720"/>
-        <w:rPr>
-          <w:sz w:val="24"/>
-          <w:szCs w:val="24"/>
-        </w:rPr>
-      </w:pPr>
-      <w:r>
-        <w:rPr>
-          <w:sz w:val="24"/>
-          <w:szCs w:val="24"/>
-        </w:rPr>
-        <w:t xml:space="preserve">specified in the input data for this losstype. If the input for a </w:t>
-      </w:r>
-      <w:proofErr w:type="gramStart"/>
-      <w:r>
-        <w:rPr>
-          <w:sz w:val="24"/>
-          <w:szCs w:val="24"/>
-        </w:rPr>
-        <w:t>particular MNW2</w:t>
-      </w:r>
-      <w:proofErr w:type="gramEnd"/>
-      <w:r>
-        <w:rPr>
-          <w:sz w:val="24"/>
-          <w:szCs w:val="24"/>
-        </w:rPr>
-        <w:t xml:space="preserve"> </w:t>
-      </w:r>
-    </w:p>
-    <w:p>
-      <w:pPr>
-        <w:ind w:firstLine="720"/>
-        <w:rPr>
-          <w:sz w:val="24"/>
-          <w:szCs w:val="24"/>
-        </w:rPr>
-      </w:pPr>
-      <w:r>
-        <w:rPr>
-          <w:sz w:val="24"/>
-          <w:szCs w:val="24"/>
-        </w:rPr>
-        <w:t xml:space="preserve">well specifies losstype=SPECIFYcwc and PPFLAG&gt;0, the code will reset PPFLAG to a </w:t>
-      </w:r>
-    </w:p>
-    <w:p>
-      <w:pPr>
-        <w:ind w:firstLine="720"/>
-        <w:rPr>
-          <w:sz w:val="24"/>
-          <w:szCs w:val="24"/>
-        </w:rPr>
-      </w:pPr>
-      <w:r>
-        <w:rPr>
-          <w:sz w:val="24"/>
-          <w:szCs w:val="24"/>
-        </w:rPr>
-        <w:t xml:space="preserve">value of </w:t>
-      </w:r>
-      <w:proofErr w:type="gramStart"/>
-      <w:r>
-        <w:rPr>
-          <w:sz w:val="24"/>
-          <w:szCs w:val="24"/>
-        </w:rPr>
-        <w:t>0, and</w:t>
-      </w:r>
-      <w:proofErr w:type="gramEnd"/>
-      <w:r>
-        <w:rPr>
-          <w:sz w:val="24"/>
-          <w:szCs w:val="24"/>
-        </w:rPr>
-        <w:t xml:space="preserve"> print a related warning message.</w:t>
+        <w:t>will always be written to the main listing file.</w:t>
       </w:r>
     </w:p>
     <w:p>
@@ -20480,7 +20376,7 @@
           <w:sz w:val="24"/>
           <w:szCs w:val="24"/>
         </w:rPr>
-        <w:t xml:space="preserve">Code was added to check if the water table drops below the bottom of the open </w:t>
+        <w:t>The program will not calculate corrections for partial penetration of a MNW2 well</w:t>
       </w:r>
     </w:p>
     <w:p>
@@ -20496,7 +20392,87 @@
           <w:sz w:val="24"/>
           <w:szCs w:val="24"/>
         </w:rPr>
-        <w:t>interval in a MNW2 node. If it did, that node is deactivated.</w:t>
+        <w:t xml:space="preserve">if the losstype=SPECIFYcwc, in part because the required well radius is not </w:t>
+      </w:r>
+    </w:p>
+    <w:p>
+      <w:pPr>
+        <w:ind w:firstLine="720"/>
+        <w:rPr>
+          <w:sz w:val="24"/>
+          <w:szCs w:val="24"/>
+        </w:rPr>
+      </w:pPr>
+      <w:r>
+        <w:rPr>
+          <w:sz w:val="24"/>
+          <w:szCs w:val="24"/>
+        </w:rPr>
+        <w:t xml:space="preserve">specified in the input data for this losstype. If the input for a </w:t>
+      </w:r>
+      <w:proofErr w:type="gramStart"/>
+      <w:r>
+        <w:rPr>
+          <w:sz w:val="24"/>
+          <w:szCs w:val="24"/>
+        </w:rPr>
+        <w:t>particular MNW2</w:t>
+      </w:r>
+      <w:proofErr w:type="gramEnd"/>
+      <w:r>
+        <w:rPr>
+          <w:sz w:val="24"/>
+          <w:szCs w:val="24"/>
+        </w:rPr>
+        <w:t xml:space="preserve"> </w:t>
+      </w:r>
+    </w:p>
+    <w:p>
+      <w:pPr>
+        <w:ind w:firstLine="720"/>
+        <w:rPr>
+          <w:sz w:val="24"/>
+          <w:szCs w:val="24"/>
+        </w:rPr>
+      </w:pPr>
+      <w:r>
+        <w:rPr>
+          <w:sz w:val="24"/>
+          <w:szCs w:val="24"/>
+        </w:rPr>
+        <w:t xml:space="preserve">well specifies losstype=SPECIFYcwc and PPFLAG&gt;0, the code will reset PPFLAG to a </w:t>
+      </w:r>
+    </w:p>
+    <w:p>
+      <w:pPr>
+        <w:ind w:firstLine="720"/>
+        <w:rPr>
+          <w:sz w:val="24"/>
+          <w:szCs w:val="24"/>
+        </w:rPr>
+      </w:pPr>
+      <w:r>
+        <w:rPr>
+          <w:sz w:val="24"/>
+          <w:szCs w:val="24"/>
+        </w:rPr>
+        <w:t xml:space="preserve">value of </w:t>
+      </w:r>
+      <w:proofErr w:type="gramStart"/>
+      <w:r>
+        <w:rPr>
+          <w:sz w:val="24"/>
+          <w:szCs w:val="24"/>
+        </w:rPr>
+        <w:t>0, and</w:t>
+      </w:r>
+      <w:proofErr w:type="gramEnd"/>
+      <w:r>
+        <w:rPr>
+          <w:sz w:val="24"/>
+          <w:szCs w:val="24"/>
+        </w:rPr>
+        <w:t xml:space="preserve"> print a related warning message.</w:t>
       </w:r>
     </w:p>
     <w:p>
@@ -20524,7 +20500,7 @@
           <w:sz w:val="24"/>
           <w:szCs w:val="24"/>
         </w:rPr>
-        <w:t xml:space="preserve">Problems related to the partial penetration correction calculation have been </w:t>
+        <w:t xml:space="preserve">Code was added to check if the water table drops below the bottom of the open </w:t>
       </w:r>
     </w:p>
     <w:p>
@@ -20540,71 +20516,7 @@
           <w:sz w:val="24"/>
           <w:szCs w:val="24"/>
         </w:rPr>
-        <w:t xml:space="preserve">reported for MNW2 nodes in convertible cells. To minimize these, the PPFLAG is </w:t>
-      </w:r>
-    </w:p>
-    <w:p>
-      <w:pPr>
-        <w:ind w:firstLine="720"/>
-        <w:rPr>
-          <w:sz w:val="24"/>
-          <w:szCs w:val="24"/>
-        </w:rPr>
-      </w:pPr>
-      <w:r>
-        <w:rPr>
-          <w:sz w:val="24"/>
-          <w:szCs w:val="24"/>
-        </w:rPr>
-        <w:t xml:space="preserve">reset to 0 if the head in the well (hwell) declines to a level that only leaves </w:t>
-      </w:r>
-    </w:p>
-    <w:p>
-      <w:pPr>
-        <w:ind w:firstLine="720"/>
-        <w:rPr>
-          <w:sz w:val="24"/>
-          <w:szCs w:val="24"/>
-        </w:rPr>
-      </w:pPr>
-      <w:r>
-        <w:rPr>
-          <w:sz w:val="24"/>
-          <w:szCs w:val="24"/>
-        </w:rPr>
-        <w:t xml:space="preserve">less than 10% of the open interval saturated or if either hwell or the water table </w:t>
-      </w:r>
-    </w:p>
-    <w:p>
-      <w:pPr>
-        <w:ind w:firstLine="720"/>
-        <w:rPr>
-          <w:sz w:val="24"/>
-          <w:szCs w:val="24"/>
-        </w:rPr>
-      </w:pPr>
-      <w:r>
-        <w:rPr>
-          <w:sz w:val="24"/>
-          <w:szCs w:val="24"/>
-        </w:rPr>
-        <w:t xml:space="preserve">drops below the bottom of the open interval (in which case the node is also </w:t>
-      </w:r>
-    </w:p>
-    <w:p>
-      <w:pPr>
-        <w:ind w:firstLine="720"/>
-        <w:rPr>
-          <w:sz w:val="24"/>
-          <w:szCs w:val="24"/>
-        </w:rPr>
-      </w:pPr>
-      <w:r>
-        <w:rPr>
-          <w:sz w:val="24"/>
-          <w:szCs w:val="24"/>
-        </w:rPr>
-        <w:t xml:space="preserve">deactivated). </w:t>
+        <w:t>interval in a MNW2 node. If it did, that node is deactivated.</w:t>
       </w:r>
     </w:p>
     <w:p>
@@ -20632,7 +20544,7 @@
           <w:sz w:val="24"/>
           <w:szCs w:val="24"/>
         </w:rPr>
-        <w:t xml:space="preserve">A bug in the code for the case of a horizontal or slanted well and LOSSTYPE=GENERAL </w:t>
+        <w:t xml:space="preserve">Problems related to the partial penetration correction calculation have been </w:t>
       </w:r>
     </w:p>
     <w:p>
@@ -20648,7 +20560,7 @@
           <w:sz w:val="24"/>
           <w:szCs w:val="24"/>
         </w:rPr>
-        <w:t xml:space="preserve">caused the code to ignore the specified value of "B" (the linear well-loss </w:t>
+        <w:t xml:space="preserve">reported for MNW2 nodes in convertible cells. To minimize these, the PPFLAG is </w:t>
       </w:r>
     </w:p>
     <w:p>
@@ -20664,7 +20576,7 @@
           <w:sz w:val="24"/>
           <w:szCs w:val="24"/>
         </w:rPr>
-        <w:t xml:space="preserve">coefficient) and instead assumed that it was zero. This has been fixed. Note that </w:t>
+        <w:t xml:space="preserve">reset to 0 if the head in the well (hwell) declines to a level that only leaves </w:t>
       </w:r>
     </w:p>
     <w:p>
@@ -20680,7 +20592,7 @@
           <w:sz w:val="24"/>
           <w:szCs w:val="24"/>
         </w:rPr>
-        <w:t xml:space="preserve">the algorithm assumes that there is no directional dependence of B and that the </w:t>
+        <w:t xml:space="preserve">less than 10% of the open interval saturated or if either hwell or the water table </w:t>
       </w:r>
     </w:p>
     <w:p>
@@ -20696,7 +20608,7 @@
           <w:sz w:val="24"/>
           <w:szCs w:val="24"/>
         </w:rPr>
-        <w:t xml:space="preserve">specified value applies equally in all directions. This bug would have had only </w:t>
+        <w:t xml:space="preserve">drops below the bottom of the open interval (in which case the node is also </w:t>
       </w:r>
     </w:p>
     <w:p>
@@ -20712,7 +20624,7 @@
           <w:sz w:val="24"/>
           <w:szCs w:val="24"/>
         </w:rPr>
-        <w:t>a very small effect on results in most cases.</w:t>
+        <w:t xml:space="preserve">deactivated). </w:t>
       </w:r>
     </w:p>
     <w:p>
@@ -20740,7 +20652,7 @@
           <w:sz w:val="24"/>
           <w:szCs w:val="24"/>
         </w:rPr>
-        <w:t xml:space="preserve">Write statements were modified to help assure that elevations of well screens </w:t>
+        <w:t xml:space="preserve">A bug in the code for the case of a horizontal or slanted well and LOSSTYPE=GENERAL </w:t>
       </w:r>
     </w:p>
     <w:p>
@@ -20756,7 +20668,7 @@
           <w:sz w:val="24"/>
           <w:szCs w:val="24"/>
         </w:rPr>
-        <w:t xml:space="preserve">(open intervals) were printed correctly. Penetration fractions values will be </w:t>
+        <w:t xml:space="preserve">caused the code to ignore the specified value of "B" (the linear well-loss </w:t>
       </w:r>
     </w:p>
     <w:p>
@@ -20772,7 +20684,55 @@
           <w:sz w:val="24"/>
           <w:szCs w:val="24"/>
         </w:rPr>
-        <w:t>printed as "N/A" for cases where partial penetration calculations are not made.</w:t>
+        <w:t xml:space="preserve">coefficient) and instead assumed that it was zero. This has been fixed. Note that </w:t>
+      </w:r>
+    </w:p>
+    <w:p>
+      <w:pPr>
+        <w:ind w:firstLine="720"/>
+        <w:rPr>
+          <w:sz w:val="24"/>
+          <w:szCs w:val="24"/>
+        </w:rPr>
+      </w:pPr>
+      <w:r>
+        <w:rPr>
+          <w:sz w:val="24"/>
+          <w:szCs w:val="24"/>
+        </w:rPr>
+        <w:t xml:space="preserve">the algorithm assumes that there is no directional dependence of B and that the </w:t>
+      </w:r>
+    </w:p>
+    <w:p>
+      <w:pPr>
+        <w:ind w:firstLine="720"/>
+        <w:rPr>
+          <w:sz w:val="24"/>
+          <w:szCs w:val="24"/>
+        </w:rPr>
+      </w:pPr>
+      <w:r>
+        <w:rPr>
+          <w:sz w:val="24"/>
+          <w:szCs w:val="24"/>
+        </w:rPr>
+        <w:t xml:space="preserve">specified value applies equally in all directions. This bug would have had only </w:t>
+      </w:r>
+    </w:p>
+    <w:p>
+      <w:pPr>
+        <w:ind w:firstLine="720"/>
+        <w:rPr>
+          <w:sz w:val="24"/>
+          <w:szCs w:val="24"/>
+        </w:rPr>
+      </w:pPr>
+      <w:r>
+        <w:rPr>
+          <w:sz w:val="24"/>
+          <w:szCs w:val="24"/>
+        </w:rPr>
+        <w:t>a very small effect on results in most cases.</w:t>
       </w:r>
     </w:p>
     <w:p>
@@ -20800,7 +20760,7 @@
           <w:sz w:val="24"/>
           <w:szCs w:val="24"/>
         </w:rPr>
-        <w:t xml:space="preserve">As described on p. 53 of the MNW2 documentation report (specifically, the last </w:t>
+        <w:t xml:space="preserve">Write statements were modified to help assure that elevations of well screens </w:t>
       </w:r>
     </w:p>
     <w:p>
@@ -20816,7 +20776,7 @@
           <w:sz w:val="24"/>
           <w:szCs w:val="24"/>
         </w:rPr>
-        <w:t xml:space="preserve">sentence describing both "QNDflag" and "QBHflag"), additional data will not be </w:t>
+        <w:t xml:space="preserve">(open intervals) were printed correctly. Penetration fractions values will be </w:t>
       </w:r>
     </w:p>
     <w:p>
@@ -20832,87 +20792,7 @@
           <w:sz w:val="24"/>
           <w:szCs w:val="24"/>
         </w:rPr>
-        <w:t xml:space="preserve">written if the well contains only one node. That is, </w:t>
-      </w:r>
-      <w:proofErr w:type="gramStart"/>
-      <w:r>
-        <w:rPr>
-          <w:sz w:val="24"/>
-          <w:szCs w:val="24"/>
-        </w:rPr>
-        <w:t>both of these</w:t>
-      </w:r>
-      <w:proofErr w:type="gramEnd"/>
-      <w:r>
-        <w:rPr>
-          <w:sz w:val="24"/>
-          <w:szCs w:val="24"/>
-        </w:rPr>
-        <w:t xml:space="preserve"> flags should </w:t>
-      </w:r>
-    </w:p>
-    <w:p>
-      <w:pPr>
-        <w:ind w:firstLine="720"/>
-        <w:rPr>
-          <w:sz w:val="24"/>
-          <w:szCs w:val="24"/>
-        </w:rPr>
-      </w:pPr>
-      <w:r>
-        <w:rPr>
-          <w:sz w:val="24"/>
-          <w:szCs w:val="24"/>
-        </w:rPr>
-        <w:t xml:space="preserve">be equal to 0 if the MNW well only includes a single node. If not, code added to </w:t>
-      </w:r>
-    </w:p>
-    <w:p>
-      <w:pPr>
-        <w:ind w:firstLine="720"/>
-        <w:rPr>
-          <w:sz w:val="24"/>
-          <w:szCs w:val="24"/>
-        </w:rPr>
-      </w:pPr>
-      <w:r>
-        <w:rPr>
-          <w:sz w:val="24"/>
-          <w:szCs w:val="24"/>
-        </w:rPr>
-        <w:t xml:space="preserve">the MNWI routines will detect this inconsistency and reset these flags to zero </w:t>
-      </w:r>
-    </w:p>
-    <w:p>
-      <w:pPr>
-        <w:ind w:firstLine="720"/>
-        <w:rPr>
-          <w:sz w:val="24"/>
-          <w:szCs w:val="24"/>
-        </w:rPr>
-      </w:pPr>
-      <w:r>
-        <w:rPr>
-          <w:sz w:val="24"/>
-          <w:szCs w:val="24"/>
-        </w:rPr>
-        <w:t xml:space="preserve">and write an information message in the main output file when this triggering </w:t>
-      </w:r>
-    </w:p>
-    <w:p>
-      <w:pPr>
-        <w:ind w:firstLine="720"/>
-        <w:rPr>
-          <w:sz w:val="24"/>
-          <w:szCs w:val="24"/>
-        </w:rPr>
-      </w:pPr>
-      <w:r>
-        <w:rPr>
-          <w:sz w:val="24"/>
-          <w:szCs w:val="24"/>
-        </w:rPr>
-        <w:t>condition is found.</w:t>
+        <w:t>printed as "N/A" for cases where partial penetration calculations are not made.</w:t>
       </w:r>
     </w:p>
     <w:p>
@@ -20940,21 +20820,7 @@
           <w:sz w:val="24"/>
           <w:szCs w:val="24"/>
         </w:rPr>
-        <w:t>Several coding changes were made based on suggestions from Scott Boyce (</w:t>
-      </w:r>
-      <w:r>
-        <w:rPr>
-          <w:sz w:val="24"/>
-          <w:szCs w:val="24"/>
-        </w:rPr>
-        <w:t>USGS, California Water Science Center</w:t>
-      </w:r>
-      <w:r>
-        <w:rPr>
-          <w:sz w:val="24"/>
-          <w:szCs w:val="24"/>
-        </w:rPr>
-        <w:t xml:space="preserve">) </w:t>
+        <w:t xml:space="preserve">As described on p. 53 of the MNW2 documentation report (specifically, the last </w:t>
       </w:r>
     </w:p>
     <w:p>
@@ -20970,7 +20836,103 @@
           <w:sz w:val="24"/>
           <w:szCs w:val="24"/>
         </w:rPr>
-        <w:t>and are labeled with his initials (seb).</w:t>
+        <w:t xml:space="preserve">sentence describing both "QNDflag" and "QBHflag"), additional data will not be </w:t>
+      </w:r>
+    </w:p>
+    <w:p>
+      <w:pPr>
+        <w:ind w:firstLine="720"/>
+        <w:rPr>
+          <w:sz w:val="24"/>
+          <w:szCs w:val="24"/>
+        </w:rPr>
+      </w:pPr>
+      <w:r>
+        <w:rPr>
+          <w:sz w:val="24"/>
+          <w:szCs w:val="24"/>
+        </w:rPr>
+        <w:t xml:space="preserve">written if the well contains only one node. That is, </w:t>
+      </w:r>
+      <w:proofErr w:type="gramStart"/>
+      <w:r>
+        <w:rPr>
+          <w:sz w:val="24"/>
+          <w:szCs w:val="24"/>
+        </w:rPr>
+        <w:t>both of these</w:t>
+      </w:r>
+      <w:proofErr w:type="gramEnd"/>
+      <w:r>
+        <w:rPr>
+          <w:sz w:val="24"/>
+          <w:szCs w:val="24"/>
+        </w:rPr>
+        <w:t xml:space="preserve"> flags should </w:t>
+      </w:r>
+    </w:p>
+    <w:p>
+      <w:pPr>
+        <w:ind w:firstLine="720"/>
+        <w:rPr>
+          <w:sz w:val="24"/>
+          <w:szCs w:val="24"/>
+        </w:rPr>
+      </w:pPr>
+      <w:r>
+        <w:rPr>
+          <w:sz w:val="24"/>
+          <w:szCs w:val="24"/>
+        </w:rPr>
+        <w:t xml:space="preserve">be equal to 0 if the MNW well only includes a single node. If not, code added to </w:t>
+      </w:r>
+    </w:p>
+    <w:p>
+      <w:pPr>
+        <w:ind w:firstLine="720"/>
+        <w:rPr>
+          <w:sz w:val="24"/>
+          <w:szCs w:val="24"/>
+        </w:rPr>
+      </w:pPr>
+      <w:r>
+        <w:rPr>
+          <w:sz w:val="24"/>
+          <w:szCs w:val="24"/>
+        </w:rPr>
+        <w:t xml:space="preserve">the MNWI routines will detect this inconsistency and reset these flags to zero </w:t>
+      </w:r>
+    </w:p>
+    <w:p>
+      <w:pPr>
+        <w:ind w:firstLine="720"/>
+        <w:rPr>
+          <w:sz w:val="24"/>
+          <w:szCs w:val="24"/>
+        </w:rPr>
+      </w:pPr>
+      <w:r>
+        <w:rPr>
+          <w:sz w:val="24"/>
+          <w:szCs w:val="24"/>
+        </w:rPr>
+        <w:t xml:space="preserve">and write an information message in the main output file when this triggering </w:t>
+      </w:r>
+    </w:p>
+    <w:p>
+      <w:pPr>
+        <w:ind w:firstLine="720"/>
+        <w:rPr>
+          <w:sz w:val="24"/>
+          <w:szCs w:val="24"/>
+        </w:rPr>
+      </w:pPr>
+      <w:r>
+        <w:rPr>
+          <w:sz w:val="24"/>
+          <w:szCs w:val="24"/>
+        </w:rPr>
+        <w:t>condition is found.</w:t>
       </w:r>
     </w:p>
     <w:p>
@@ -20998,7 +20960,21 @@
           <w:sz w:val="24"/>
           <w:szCs w:val="24"/>
         </w:rPr>
-        <w:t>A bug was fixed for writing header information to the compact budget output file</w:t>
+        <w:t>Several coding changes were made based on suggestions from Scott Boyce (</w:t>
+      </w:r>
+      <w:r>
+        <w:rPr>
+          <w:sz w:val="24"/>
+          <w:szCs w:val="24"/>
+        </w:rPr>
+        <w:t>USGS, California Water Science Center</w:t>
+      </w:r>
+      <w:r>
+        <w:rPr>
+          <w:sz w:val="24"/>
+          <w:szCs w:val="24"/>
+        </w:rPr>
+        <w:t xml:space="preserve">) </w:t>
       </w:r>
     </w:p>
     <w:p>
@@ -21014,7 +20990,7 @@
           <w:sz w:val="24"/>
           <w:szCs w:val="24"/>
         </w:rPr>
-        <w:t>when no wells are active.</w:t>
+        <w:t>and are labeled with his initials (seb).</w:t>
       </w:r>
     </w:p>
     <w:p>
@@ -21042,6 +21018,50 @@
           <w:sz w:val="24"/>
           <w:szCs w:val="24"/>
         </w:rPr>
+        <w:t>A bug was fixed for writing header information to the compact budget output file</w:t>
+      </w:r>
+    </w:p>
+    <w:p>
+      <w:pPr>
+        <w:ind w:firstLine="720"/>
+        <w:rPr>
+          <w:sz w:val="24"/>
+          <w:szCs w:val="24"/>
+        </w:rPr>
+      </w:pPr>
+      <w:r>
+        <w:rPr>
+          <w:sz w:val="24"/>
+          <w:szCs w:val="24"/>
+        </w:rPr>
+        <w:t>when no wells are active.</w:t>
+      </w:r>
+    </w:p>
+    <w:p>
+      <w:pPr>
+        <w:rPr>
+          <w:sz w:val="24"/>
+          <w:szCs w:val="24"/>
+        </w:rPr>
+      </w:pPr>
+    </w:p>
+    <w:p>
+      <w:pPr>
+        <w:pStyle w:val="ListParagraph"/>
+        <w:numPr>
+          <w:ilvl w:val="0"/>
+          <w:numId w:val="21"/>
+        </w:numPr>
+        <w:rPr>
+          <w:sz w:val="24"/>
+          <w:szCs w:val="24"/>
+        </w:rPr>
+      </w:pPr>
+      <w:r>
+        <w:rPr>
+          <w:sz w:val="24"/>
+          <w:szCs w:val="24"/>
+        </w:rPr>
         <w:t xml:space="preserve">Other minor format changes were made for the output files. </w:t>
       </w:r>
     </w:p>
@@ -21058,953 +21078,961 @@
           <w:rStyle w:val="Strong"/>
           <w:sz w:val="28"/>
         </w:rPr>
+        <w:t>Previous Versions</w:t>
+      </w:r>
+    </w:p>
+    <w:p>
+      <w:pPr>
+        <w:rPr>
+          <w:rStyle w:val="Strong"/>
+          <w:sz w:val="24"/>
+          <w:szCs w:val="24"/>
+        </w:rPr>
+      </w:pPr>
+    </w:p>
+    <w:p>
+      <w:pPr>
+        <w:spacing w:line="360" w:lineRule="auto"/>
+        <w:rPr>
+          <w:rStyle w:val="Strong"/>
+          <w:sz w:val="24"/>
+        </w:rPr>
+      </w:pPr>
+      <w:r>
+        <w:rPr>
+          <w:rStyle w:val="Strong"/>
+          <w:sz w:val="24"/>
+        </w:rPr>
+        <w:t xml:space="preserve">Version </w:t>
+      </w:r>
+      <w:r>
+        <w:rPr>
+          <w:rStyle w:val="Strong"/>
+          <w:sz w:val="24"/>
+        </w:rPr>
+        <w:t>1.2</w:t>
+      </w:r>
+      <w:r>
+        <w:rPr>
+          <w:rStyle w:val="Strong"/>
+          <w:sz w:val="24"/>
+        </w:rPr>
+        <w:t>.</w:t>
+      </w:r>
+      <w:r>
+        <w:rPr>
+          <w:rStyle w:val="Strong"/>
+          <w:sz w:val="24"/>
+        </w:rPr>
+        <w:t>2</w:t>
+      </w:r>
+      <w:r>
+        <w:rPr>
+          <w:rStyle w:val="Strong"/>
+          <w:sz w:val="24"/>
+        </w:rPr>
+        <w:t xml:space="preserve"> (</w:t>
+      </w:r>
+      <w:r>
+        <w:rPr>
+          <w:rStyle w:val="Strong"/>
+          <w:sz w:val="24"/>
+        </w:rPr>
+        <w:t>February 23</w:t>
+      </w:r>
+      <w:r>
+        <w:rPr>
+          <w:rStyle w:val="Strong"/>
+          <w:sz w:val="24"/>
+        </w:rPr>
+        <w:t>, 201</w:t>
+      </w:r>
+      <w:r>
+        <w:rPr>
+          <w:rStyle w:val="Strong"/>
+          <w:sz w:val="24"/>
+        </w:rPr>
+        <w:t>8</w:t>
+      </w:r>
+      <w:r>
+        <w:rPr>
+          <w:rStyle w:val="Strong"/>
+          <w:sz w:val="24"/>
+        </w:rPr>
+        <w:t>)</w:t>
+      </w:r>
+    </w:p>
+    <w:p>
+      <w:pPr>
+        <w:rPr>
+          <w:rStyle w:val="Strong"/>
+          <w:b w:val="0"/>
+          <w:bCs w:val="0"/>
+          <w:sz w:val="24"/>
+          <w:szCs w:val="24"/>
+        </w:rPr>
+      </w:pPr>
+      <w:r>
+        <w:rPr>
+          <w:rStyle w:val="Strong"/>
+          <w:b w:val="0"/>
+          <w:sz w:val="24"/>
+        </w:rPr>
+        <w:t xml:space="preserve">This version of GSFLOW is based on </w:t>
+      </w:r>
+      <w:r>
+        <w:rPr>
+          <w:rStyle w:val="Strong"/>
+          <w:b w:val="0"/>
+          <w:sz w:val="24"/>
+        </w:rPr>
+        <w:t xml:space="preserve">MODFLOW-NWT </w:t>
+      </w:r>
+      <w:r>
+        <w:rPr>
+          <w:rStyle w:val="Strong"/>
+          <w:b w:val="0"/>
+          <w:sz w:val="24"/>
+        </w:rPr>
+        <w:t>version 1.1.</w:t>
+      </w:r>
+      <w:r>
+        <w:rPr>
+          <w:rStyle w:val="Strong"/>
+          <w:b w:val="0"/>
+          <w:sz w:val="24"/>
+        </w:rPr>
+        <w:t xml:space="preserve">3 </w:t>
+      </w:r>
+      <w:r>
+        <w:rPr>
+          <w:rStyle w:val="Strong"/>
+          <w:b w:val="0"/>
+          <w:sz w:val="24"/>
+        </w:rPr>
+        <w:t>and PRMS version 4.0.</w:t>
+      </w:r>
+      <w:r>
+        <w:rPr>
+          <w:rStyle w:val="Strong"/>
+          <w:b w:val="0"/>
+          <w:sz w:val="24"/>
+        </w:rPr>
+        <w:t xml:space="preserve">3. </w:t>
+      </w:r>
+      <w:proofErr w:type="gramStart"/>
+      <w:r>
+        <w:rPr>
+          <w:sz w:val="24"/>
+          <w:szCs w:val="24"/>
+        </w:rPr>
+        <w:t>A number of</w:t>
+      </w:r>
+      <w:proofErr w:type="gramEnd"/>
+      <w:r>
+        <w:rPr>
+          <w:sz w:val="24"/>
+          <w:szCs w:val="24"/>
+        </w:rPr>
+        <w:t xml:space="preserve"> bug fixes and slight modifications have been made to the software for this release; </w:t>
+      </w:r>
+      <w:r>
+        <w:rPr>
+          <w:sz w:val="24"/>
+          <w:szCs w:val="24"/>
+        </w:rPr>
+        <w:t xml:space="preserve">these </w:t>
+      </w:r>
+      <w:r>
+        <w:rPr>
+          <w:sz w:val="24"/>
+          <w:szCs w:val="24"/>
+        </w:rPr>
+        <w:t xml:space="preserve">bug fixes and modifications that are more than simply cosmetic are described below, beginning with changes to the PRMS </w:t>
+      </w:r>
+      <w:r>
+        <w:rPr>
+          <w:sz w:val="24"/>
+          <w:szCs w:val="24"/>
+        </w:rPr>
+        <w:t xml:space="preserve">and GSFLOW </w:t>
+      </w:r>
+      <w:r>
+        <w:rPr>
+          <w:sz w:val="24"/>
+          <w:szCs w:val="24"/>
+        </w:rPr>
+        <w:t>Modules and then changes to the MODFLOW Packages.</w:t>
+      </w:r>
+      <w:r>
+        <w:rPr>
+          <w:sz w:val="24"/>
+          <w:szCs w:val="24"/>
+        </w:rPr>
+        <w:t xml:space="preserve"> </w:t>
+      </w:r>
+      <w:r>
+        <w:rPr>
+          <w:sz w:val="24"/>
+          <w:szCs w:val="24"/>
+        </w:rPr>
+        <w:t>NOTE: R</w:t>
+      </w:r>
+      <w:r>
+        <w:rPr>
+          <w:sz w:val="24"/>
+          <w:szCs w:val="24"/>
+        </w:rPr>
+        <w:t>estart Files generated by previous versions of GSFLOW are not compatible with the current version, thus they must be regenerated.</w:t>
+      </w:r>
+    </w:p>
+    <w:p>
+      <w:pPr>
+        <w:rPr>
+          <w:rStyle w:val="Strong"/>
+          <w:b w:val="0"/>
+          <w:bCs w:val="0"/>
+          <w:sz w:val="24"/>
+          <w:szCs w:val="24"/>
+        </w:rPr>
+      </w:pPr>
+    </w:p>
+    <w:p>
+      <w:pPr>
+        <w:rPr>
+          <w:sz w:val="24"/>
+          <w:szCs w:val="24"/>
+        </w:rPr>
+      </w:pPr>
+      <w:r>
+        <w:rPr>
+          <w:rStyle w:val="Strong"/>
+          <w:b w:val="0"/>
+          <w:bCs w:val="0"/>
+          <w:sz w:val="24"/>
+          <w:szCs w:val="24"/>
+        </w:rPr>
+        <w:t>The iteration method was altered to promote MODFLOW and PRMS to continue to iterate together until the MODFLOW solution converges. Previously</w:t>
+      </w:r>
+      <w:r>
+        <w:rPr>
+          <w:rStyle w:val="Strong"/>
+          <w:b w:val="0"/>
+          <w:bCs w:val="0"/>
+          <w:sz w:val="24"/>
+          <w:szCs w:val="24"/>
+        </w:rPr>
+        <w:t>,</w:t>
+      </w:r>
+      <w:r>
+        <w:rPr>
+          <w:rStyle w:val="Strong"/>
+          <w:b w:val="0"/>
+          <w:bCs w:val="0"/>
+          <w:sz w:val="24"/>
+          <w:szCs w:val="24"/>
+        </w:rPr>
+        <w:t xml:space="preserve"> users could specify parameter</w:t>
+      </w:r>
+      <w:r>
+        <w:rPr>
+          <w:sz w:val="24"/>
+          <w:szCs w:val="24"/>
+        </w:rPr>
+        <w:t xml:space="preserve"> </w:t>
+      </w:r>
+      <w:r>
+        <w:rPr>
+          <w:b/>
+          <w:sz w:val="24"/>
+          <w:szCs w:val="24"/>
+        </w:rPr>
+        <w:t>szconverge</w:t>
+      </w:r>
+      <w:r>
+        <w:rPr>
+          <w:sz w:val="24"/>
+          <w:szCs w:val="24"/>
+        </w:rPr>
+        <w:t xml:space="preserve"> </w:t>
+      </w:r>
+      <w:r>
+        <w:rPr>
+          <w:sz w:val="24"/>
+          <w:szCs w:val="24"/>
+        </w:rPr>
+        <w:t xml:space="preserve">that </w:t>
+      </w:r>
+      <w:r>
+        <w:rPr>
+          <w:rStyle w:val="Strong"/>
+          <w:b w:val="0"/>
+          <w:sz w:val="24"/>
+        </w:rPr>
+        <w:t xml:space="preserve">provided </w:t>
+      </w:r>
+      <w:r>
+        <w:rPr>
+          <w:rStyle w:val="Strong"/>
+          <w:b w:val="0"/>
+          <w:sz w:val="24"/>
+        </w:rPr>
+        <w:t xml:space="preserve">for discontinuing </w:t>
+      </w:r>
+      <w:r>
+        <w:rPr>
+          <w:rStyle w:val="Strong"/>
+          <w:b w:val="0"/>
+          <w:sz w:val="24"/>
+        </w:rPr>
+        <w:t xml:space="preserve">soil-zone computations prior to </w:t>
+      </w:r>
+      <w:r>
+        <w:rPr>
+          <w:rStyle w:val="Strong"/>
+          <w:b w:val="0"/>
+          <w:sz w:val="24"/>
+        </w:rPr>
+        <w:t xml:space="preserve">MODFLOW </w:t>
+      </w:r>
+      <w:r>
+        <w:rPr>
+          <w:rStyle w:val="Strong"/>
+          <w:b w:val="0"/>
+          <w:sz w:val="24"/>
+        </w:rPr>
+        <w:t xml:space="preserve">convergence </w:t>
+      </w:r>
+      <w:r>
+        <w:rPr>
+          <w:rStyle w:val="Strong"/>
+          <w:b w:val="0"/>
+          <w:sz w:val="24"/>
+        </w:rPr>
+        <w:t>if</w:t>
+      </w:r>
+      <w:r>
+        <w:rPr>
+          <w:rStyle w:val="Strong"/>
+          <w:b w:val="0"/>
+          <w:sz w:val="24"/>
+        </w:rPr>
+        <w:t xml:space="preserve"> the maximum change in gravity drainage from the soil zone for all HRUs between </w:t>
+      </w:r>
+      <w:r>
+        <w:rPr>
+          <w:rStyle w:val="Strong"/>
+          <w:b w:val="0"/>
+          <w:sz w:val="24"/>
+        </w:rPr>
+        <w:t xml:space="preserve">successive </w:t>
+      </w:r>
+      <w:r>
+        <w:rPr>
+          <w:rStyle w:val="Strong"/>
+          <w:b w:val="0"/>
+          <w:sz w:val="24"/>
+        </w:rPr>
+        <w:t xml:space="preserve">iterations </w:t>
+      </w:r>
+      <w:r>
+        <w:rPr>
+          <w:rStyle w:val="Strong"/>
+          <w:b w:val="0"/>
+          <w:sz w:val="24"/>
+        </w:rPr>
+        <w:t xml:space="preserve">was less than </w:t>
+      </w:r>
+      <w:r>
+        <w:rPr>
+          <w:rStyle w:val="Strong"/>
+          <w:sz w:val="24"/>
+        </w:rPr>
+        <w:t>szconverge</w:t>
+      </w:r>
+      <w:r>
+        <w:rPr>
+          <w:rStyle w:val="Strong"/>
+          <w:b w:val="0"/>
+          <w:sz w:val="24"/>
+        </w:rPr>
+        <w:t>. This option has been removed. Additionally, parameter</w:t>
+      </w:r>
+      <w:r>
+        <w:rPr>
+          <w:rStyle w:val="Strong"/>
+          <w:b w:val="0"/>
+          <w:sz w:val="24"/>
+        </w:rPr>
+        <w:t xml:space="preserve"> </w:t>
+      </w:r>
+      <w:r>
+        <w:rPr>
+          <w:rStyle w:val="Strong"/>
+          <w:sz w:val="24"/>
+        </w:rPr>
+        <w:t>mnsziter</w:t>
+      </w:r>
+      <w:r>
+        <w:rPr>
+          <w:rStyle w:val="Strong"/>
+          <w:b w:val="0"/>
+          <w:sz w:val="24"/>
+        </w:rPr>
+        <w:t xml:space="preserve">, the minimum number of </w:t>
+      </w:r>
+      <w:r>
+        <w:rPr>
+          <w:rStyle w:val="Strong"/>
+          <w:rFonts w:ascii="Courier New" w:hAnsi="Courier New" w:cs="Courier New"/>
+          <w:b w:val="0"/>
+          <w:sz w:val="24"/>
+        </w:rPr>
+        <w:t>soilzone</w:t>
+      </w:r>
+      <w:r>
+        <w:rPr>
+          <w:rStyle w:val="Strong"/>
+          <w:b w:val="0"/>
+          <w:sz w:val="24"/>
+        </w:rPr>
+        <w:t xml:space="preserve"> iterations</w:t>
+      </w:r>
+      <w:r>
+        <w:rPr>
+          <w:rStyle w:val="Strong"/>
+          <w:b w:val="0"/>
+          <w:sz w:val="24"/>
+        </w:rPr>
+        <w:t>,</w:t>
+      </w:r>
+      <w:r>
+        <w:rPr>
+          <w:rStyle w:val="Strong"/>
+          <w:b w:val="0"/>
+          <w:sz w:val="24"/>
+        </w:rPr>
+        <w:t xml:space="preserve"> was removed. Parameter</w:t>
+      </w:r>
+      <w:r>
+        <w:rPr>
+          <w:rStyle w:val="Strong"/>
+          <w:b w:val="0"/>
+          <w:sz w:val="24"/>
+        </w:rPr>
+        <w:t xml:space="preserve"> </w:t>
+      </w:r>
+      <w:r>
+        <w:rPr>
+          <w:rStyle w:val="Strong"/>
+          <w:sz w:val="24"/>
+        </w:rPr>
+        <w:t>mxsziter</w:t>
+      </w:r>
+      <w:r>
+        <w:rPr>
+          <w:rStyle w:val="Strong"/>
+          <w:b w:val="0"/>
+          <w:sz w:val="24"/>
+        </w:rPr>
+        <w:t xml:space="preserve">, the maximum number of </w:t>
+      </w:r>
+      <w:r>
+        <w:rPr>
+          <w:rStyle w:val="Strong"/>
+          <w:rFonts w:ascii="Courier New" w:hAnsi="Courier New" w:cs="Courier New"/>
+          <w:b w:val="0"/>
+          <w:sz w:val="24"/>
+        </w:rPr>
+        <w:t>soilzone</w:t>
+      </w:r>
+      <w:r>
+        <w:rPr>
+          <w:rStyle w:val="Strong"/>
+          <w:b w:val="0"/>
+          <w:sz w:val="24"/>
+        </w:rPr>
+        <w:t xml:space="preserve"> iterations, is retained</w:t>
+      </w:r>
+      <w:r>
+        <w:rPr>
+          <w:rStyle w:val="Strong"/>
+          <w:b w:val="0"/>
+          <w:sz w:val="24"/>
+        </w:rPr>
+        <w:t xml:space="preserve">. </w:t>
+      </w:r>
+      <w:r>
+        <w:rPr>
+          <w:sz w:val="24"/>
+          <w:szCs w:val="24"/>
+        </w:rPr>
+        <w:t xml:space="preserve">It is recommended that the </w:t>
+      </w:r>
+      <w:r>
+        <w:rPr>
+          <w:rFonts w:ascii="Courier New" w:hAnsi="Courier New" w:cs="Courier New"/>
+          <w:sz w:val="24"/>
+          <w:szCs w:val="24"/>
+        </w:rPr>
+        <w:t>soilzone</w:t>
+      </w:r>
+      <w:r>
+        <w:rPr>
+          <w:sz w:val="24"/>
+          <w:szCs w:val="24"/>
+        </w:rPr>
+        <w:t xml:space="preserve"> module iterate until MODFLOW converges by setting </w:t>
+      </w:r>
+      <w:r>
+        <w:rPr>
+          <w:b/>
+          <w:sz w:val="24"/>
+          <w:szCs w:val="24"/>
+        </w:rPr>
+        <w:t>mxsziter</w:t>
+      </w:r>
+      <w:r>
+        <w:rPr>
+          <w:sz w:val="24"/>
+          <w:szCs w:val="24"/>
+        </w:rPr>
+        <w:t xml:space="preserve"> to </w:t>
+      </w:r>
+      <w:r>
+        <w:rPr>
+          <w:b/>
+          <w:sz w:val="24"/>
+          <w:szCs w:val="24"/>
+        </w:rPr>
+        <w:t>MXITER</w:t>
+      </w:r>
+      <w:r>
+        <w:rPr>
+          <w:sz w:val="24"/>
+          <w:szCs w:val="24"/>
+        </w:rPr>
+        <w:t xml:space="preserve"> </w:t>
+      </w:r>
+      <w:r>
+        <w:rPr>
+          <w:rStyle w:val="Strong"/>
+          <w:b w:val="0"/>
+          <w:sz w:val="24"/>
+        </w:rPr>
+        <w:t xml:space="preserve">or </w:t>
+      </w:r>
+      <w:r>
+        <w:rPr>
+          <w:rStyle w:val="Strong"/>
+          <w:sz w:val="24"/>
+        </w:rPr>
+        <w:t>ITMX</w:t>
+      </w:r>
+      <w:r>
+        <w:rPr>
+          <w:rStyle w:val="Strong"/>
+          <w:b w:val="0"/>
+          <w:sz w:val="24"/>
+        </w:rPr>
+        <w:t xml:space="preserve"> </w:t>
+      </w:r>
+      <w:r>
+        <w:rPr>
+          <w:sz w:val="24"/>
+          <w:szCs w:val="24"/>
+        </w:rPr>
+        <w:t>as specified in the MODFLOW input.</w:t>
+      </w:r>
+      <w:r>
+        <w:rPr>
+          <w:rStyle w:val="Strong"/>
+          <w:b w:val="0"/>
+          <w:sz w:val="24"/>
+        </w:rPr>
+        <w:t xml:space="preserve"> </w:t>
+      </w:r>
+      <w:r>
+        <w:rPr>
+          <w:rStyle w:val="Strong"/>
+          <w:b w:val="0"/>
+          <w:sz w:val="24"/>
+        </w:rPr>
+        <w:t xml:space="preserve">If some timesteps are taking many iterations while most are taking </w:t>
+      </w:r>
+      <w:r>
+        <w:rPr>
+          <w:rStyle w:val="Strong"/>
+          <w:b w:val="0"/>
+          <w:sz w:val="24"/>
+        </w:rPr>
+        <w:t>many fewer</w:t>
+      </w:r>
+      <w:r>
+        <w:rPr>
+          <w:rStyle w:val="Strong"/>
+          <w:b w:val="0"/>
+          <w:sz w:val="24"/>
+        </w:rPr>
+        <w:t xml:space="preserve">, users could experiment with reducing </w:t>
+      </w:r>
+      <w:r>
+        <w:rPr>
+          <w:rStyle w:val="Strong"/>
+          <w:sz w:val="24"/>
+        </w:rPr>
+        <w:t>mxsziter</w:t>
+      </w:r>
+      <w:r>
+        <w:rPr>
+          <w:rStyle w:val="Strong"/>
+          <w:b w:val="0"/>
+          <w:sz w:val="24"/>
+        </w:rPr>
+        <w:t xml:space="preserve"> to something like twice the value of the typical number of iterations, which might allow MODFLOW to converge more quickly.</w:t>
+      </w:r>
+      <w:r>
+        <w:rPr>
+          <w:rStyle w:val="Strong"/>
+          <w:b w:val="0"/>
+          <w:sz w:val="24"/>
+        </w:rPr>
+        <w:t xml:space="preserve"> This change can result in noticeable difference</w:t>
+      </w:r>
+      <w:r>
+        <w:rPr>
+          <w:rStyle w:val="Strong"/>
+          <w:b w:val="0"/>
+          <w:sz w:val="24"/>
+        </w:rPr>
+        <w:t>s with previous GSFLOW versions as the number of iterations to convergence may change on any timestep.</w:t>
+      </w:r>
+      <w:r>
+        <w:rPr>
+          <w:rStyle w:val="Strong"/>
+          <w:b w:val="0"/>
+          <w:sz w:val="24"/>
+        </w:rPr>
+        <w:t xml:space="preserve"> Input PRMS Parameter Files that contain </w:t>
+      </w:r>
+      <w:r>
+        <w:rPr>
+          <w:rStyle w:val="Strong"/>
+          <w:sz w:val="24"/>
+        </w:rPr>
+        <w:t>mnsziter</w:t>
+      </w:r>
+      <w:r>
+        <w:rPr>
+          <w:rStyle w:val="Strong"/>
+          <w:b w:val="0"/>
+          <w:sz w:val="24"/>
+        </w:rPr>
+        <w:t xml:space="preserve"> and/or </w:t>
+      </w:r>
+      <w:r>
+        <w:rPr>
+          <w:rStyle w:val="Strong"/>
+          <w:sz w:val="24"/>
+        </w:rPr>
+        <w:t>szconverge</w:t>
+      </w:r>
+      <w:r>
+        <w:rPr>
+          <w:rStyle w:val="Strong"/>
+          <w:b w:val="0"/>
+          <w:sz w:val="24"/>
+        </w:rPr>
+        <w:t xml:space="preserve"> are downward compatible as these parameters are ignored. GSFLOW issues warning messages for parameters included in a PRMS Parameter File that are not needed; to turn this type of warning off, set control parameter </w:t>
+      </w:r>
+      <w:r>
+        <w:rPr>
+          <w:rStyle w:val="Strong"/>
+          <w:sz w:val="24"/>
+        </w:rPr>
+        <w:t>parameter_check_flag</w:t>
+      </w:r>
+      <w:r>
+        <w:rPr>
+          <w:rStyle w:val="Strong"/>
+          <w:b w:val="0"/>
+          <w:sz w:val="24"/>
+        </w:rPr>
+        <w:t xml:space="preserve"> to 0</w:t>
+      </w:r>
+      <w:r>
+        <w:rPr>
+          <w:rStyle w:val="Strong"/>
+          <w:b w:val="0"/>
+          <w:sz w:val="24"/>
+        </w:rPr>
+        <w:t xml:space="preserve"> as specified</w:t>
+      </w:r>
+      <w:r>
+        <w:rPr>
+          <w:rStyle w:val="Strong"/>
+          <w:b w:val="0"/>
+          <w:sz w:val="24"/>
+        </w:rPr>
+        <w:t xml:space="preserve"> in the Control File.</w:t>
+      </w:r>
+    </w:p>
+    <w:p>
+      <w:pPr>
+        <w:rPr>
+          <w:rStyle w:val="Strong"/>
+          <w:b w:val="0"/>
+          <w:sz w:val="24"/>
+        </w:rPr>
+      </w:pPr>
+    </w:p>
+    <w:p>
+      <w:pPr>
+        <w:rPr>
+          <w:rStyle w:val="Strong"/>
+          <w:b w:val="0"/>
+          <w:sz w:val="24"/>
+        </w:rPr>
+      </w:pPr>
+      <w:r>
+        <w:rPr>
+          <w:rStyle w:val="Strong"/>
+          <w:b w:val="0"/>
+          <w:sz w:val="24"/>
+        </w:rPr>
+        <w:t xml:space="preserve">The GSFLOW timestep budget computation was altered to simplify accounting for any </w:t>
+      </w:r>
+      <w:r>
+        <w:rPr>
+          <w:rStyle w:val="Strong"/>
+          <w:b w:val="0"/>
+          <w:sz w:val="24"/>
+        </w:rPr>
+        <w:t xml:space="preserve">flux </w:t>
+      </w:r>
+      <w:r>
+        <w:rPr>
+          <w:rStyle w:val="Strong"/>
+          <w:b w:val="0"/>
+          <w:sz w:val="24"/>
+        </w:rPr>
+        <w:t>change in groundwater discharge</w:t>
+      </w:r>
+      <w:r>
+        <w:rPr>
+          <w:rStyle w:val="Strong"/>
+          <w:b w:val="0"/>
+          <w:sz w:val="24"/>
+        </w:rPr>
+        <w:t xml:space="preserve"> from MODFLOW cells to the soil zone of PRMS HRUs (</w:t>
+      </w:r>
+      <w:r>
+        <w:rPr>
+          <w:rStyle w:val="Strong"/>
+          <w:b w:val="0"/>
+          <w:sz w:val="24"/>
+        </w:rPr>
+        <w:t xml:space="preserve">MODFLOW variable </w:t>
+      </w:r>
+      <w:r>
+        <w:rPr>
+          <w:rStyle w:val="Strong"/>
+          <w:sz w:val="24"/>
+        </w:rPr>
+        <w:t>SEEPOUT</w:t>
+      </w:r>
+      <w:r>
+        <w:rPr>
+          <w:rStyle w:val="Strong"/>
+          <w:sz w:val="24"/>
+        </w:rPr>
+        <w:t>)</w:t>
+      </w:r>
+      <w:r>
+        <w:rPr>
+          <w:rStyle w:val="Strong"/>
+          <w:b w:val="0"/>
+          <w:sz w:val="24"/>
+        </w:rPr>
+        <w:t xml:space="preserve"> between the value</w:t>
+      </w:r>
+      <w:r>
+        <w:rPr>
+          <w:rStyle w:val="Strong"/>
+          <w:b w:val="0"/>
+          <w:sz w:val="24"/>
+        </w:rPr>
+        <w:t>s</w:t>
+      </w:r>
+      <w:r>
+        <w:rPr>
+          <w:rStyle w:val="Strong"/>
+          <w:b w:val="0"/>
+          <w:sz w:val="24"/>
+        </w:rPr>
+        <w:t xml:space="preserve"> last used by PRMS and the final value</w:t>
+      </w:r>
+      <w:r>
+        <w:rPr>
+          <w:rStyle w:val="Strong"/>
+          <w:b w:val="0"/>
+          <w:sz w:val="24"/>
+        </w:rPr>
+        <w:t>s</w:t>
+      </w:r>
+      <w:r>
+        <w:rPr>
+          <w:rStyle w:val="Strong"/>
+          <w:b w:val="0"/>
+          <w:sz w:val="24"/>
+        </w:rPr>
+        <w:t xml:space="preserve"> calculated in the MODFLOW budget solution. The change in </w:t>
+      </w:r>
+      <w:r>
+        <w:rPr>
+          <w:rStyle w:val="Strong"/>
+          <w:sz w:val="24"/>
+        </w:rPr>
+        <w:t>SEEPOUT</w:t>
+      </w:r>
+      <w:r>
+        <w:rPr>
+          <w:rStyle w:val="Strong"/>
+          <w:b w:val="0"/>
+          <w:sz w:val="24"/>
+        </w:rPr>
+        <w:t xml:space="preserve"> </w:t>
+      </w:r>
+      <w:r>
+        <w:rPr>
+          <w:rStyle w:val="Strong"/>
+          <w:b w:val="0"/>
+          <w:sz w:val="24"/>
+        </w:rPr>
+        <w:t>is only applied to the storage in the associated soil-zone gravity reservoirs for each cell. Previously, if there was insufficient storage in gravity reservoirs</w:t>
+      </w:r>
+      <w:r>
+        <w:rPr>
+          <w:rStyle w:val="Strong"/>
+          <w:b w:val="0"/>
+          <w:sz w:val="24"/>
+        </w:rPr>
+        <w:t xml:space="preserve"> to account for the fl</w:t>
+      </w:r>
+      <w:r>
+        <w:rPr>
+          <w:rStyle w:val="Strong"/>
+          <w:b w:val="0"/>
+          <w:sz w:val="24"/>
+        </w:rPr>
+        <w:t>ux change, water could be taken</w:t>
+      </w:r>
+      <w:r>
+        <w:rPr>
+          <w:rStyle w:val="Strong"/>
+          <w:b w:val="0"/>
+          <w:sz w:val="24"/>
+        </w:rPr>
+        <w:t xml:space="preserve"> from preferential-flow and/or capillary reservoir storage if available </w:t>
+      </w:r>
+      <w:proofErr w:type="gramStart"/>
+      <w:r>
+        <w:rPr>
+          <w:rStyle w:val="Strong"/>
+          <w:b w:val="0"/>
+          <w:sz w:val="24"/>
+        </w:rPr>
+        <w:t>in order to</w:t>
+      </w:r>
+      <w:proofErr w:type="gramEnd"/>
+      <w:r>
+        <w:rPr>
+          <w:rStyle w:val="Strong"/>
+          <w:b w:val="0"/>
+          <w:sz w:val="24"/>
+        </w:rPr>
+        <w:t xml:space="preserve"> maintain a water balance. As the gravity reservoir storage is the primary point of coupling between PRMS and MODFLOW, only using this storage to account for the flux change was deemed consistent with the original intent of GSFLOW.</w:t>
+      </w:r>
+      <w:r>
+        <w:rPr>
+          <w:rStyle w:val="Strong"/>
+          <w:b w:val="0"/>
+          <w:sz w:val="24"/>
+        </w:rPr>
+        <w:t xml:space="preserve"> </w:t>
+      </w:r>
+      <w:r>
+        <w:rPr>
+          <w:rStyle w:val="Strong"/>
+          <w:b w:val="0"/>
+          <w:sz w:val="24"/>
+        </w:rPr>
+        <w:t>The drawback is that the change permits</w:t>
+      </w:r>
+      <w:r>
+        <w:rPr>
+          <w:rStyle w:val="Strong"/>
+          <w:b w:val="0"/>
+          <w:sz w:val="24"/>
+        </w:rPr>
+        <w:t xml:space="preserve"> storage </w:t>
+      </w:r>
+      <w:r>
+        <w:rPr>
+          <w:rStyle w:val="Strong"/>
+          <w:b w:val="0"/>
+          <w:sz w:val="24"/>
+        </w:rPr>
+        <w:t xml:space="preserve">in gravity reservoirs to </w:t>
+      </w:r>
+      <w:r>
+        <w:rPr>
+          <w:rStyle w:val="Strong"/>
+          <w:b w:val="0"/>
+          <w:sz w:val="24"/>
+        </w:rPr>
+        <w:t>go negative</w:t>
+      </w:r>
+      <w:r>
+        <w:rPr>
+          <w:rStyle w:val="Strong"/>
+          <w:b w:val="0"/>
+          <w:sz w:val="24"/>
+        </w:rPr>
+        <w:t xml:space="preserve"> under some conditions such as</w:t>
+      </w:r>
+      <w:r>
+        <w:rPr>
+          <w:rStyle w:val="Strong"/>
+          <w:b w:val="0"/>
+          <w:sz w:val="24"/>
+        </w:rPr>
+        <w:t xml:space="preserve"> at the beginning of </w:t>
+      </w:r>
+      <w:r>
+        <w:rPr>
+          <w:rStyle w:val="Strong"/>
+          <w:b w:val="0"/>
+          <w:sz w:val="24"/>
+        </w:rPr>
+        <w:t xml:space="preserve">a </w:t>
+      </w:r>
+      <w:r>
+        <w:rPr>
+          <w:rStyle w:val="Strong"/>
+          <w:b w:val="0"/>
+          <w:sz w:val="24"/>
+        </w:rPr>
+        <w:t xml:space="preserve">simulation if the gravity reservoirs are initialized to 0 and during very dry conditions in the middle of simulations. </w:t>
+      </w:r>
+      <w:r>
+        <w:rPr>
+          <w:rStyle w:val="Strong"/>
+          <w:b w:val="0"/>
+          <w:sz w:val="24"/>
+        </w:rPr>
         <w:lastRenderedPageBreak/>
-        <w:t>Previous Versions</w:t>
-      </w:r>
-    </w:p>
-    <w:p>
-      <w:pPr>
-        <w:rPr>
-          <w:rStyle w:val="Strong"/>
-          <w:sz w:val="24"/>
-          <w:szCs w:val="24"/>
-        </w:rPr>
-      </w:pPr>
-    </w:p>
-    <w:p>
-      <w:pPr>
-        <w:spacing w:line="360" w:lineRule="auto"/>
-        <w:rPr>
-          <w:rStyle w:val="Strong"/>
-          <w:sz w:val="24"/>
-        </w:rPr>
-      </w:pPr>
-      <w:r>
-        <w:rPr>
-          <w:rStyle w:val="Strong"/>
-          <w:sz w:val="24"/>
-        </w:rPr>
-        <w:t xml:space="preserve">Version </w:t>
-      </w:r>
-      <w:r>
-        <w:rPr>
-          <w:rStyle w:val="Strong"/>
-          <w:sz w:val="24"/>
-        </w:rPr>
-        <w:t>1.2</w:t>
-      </w:r>
-      <w:r>
-        <w:rPr>
-          <w:rStyle w:val="Strong"/>
-          <w:sz w:val="24"/>
-        </w:rPr>
-        <w:t>.</w:t>
-      </w:r>
-      <w:r>
-        <w:rPr>
-          <w:rStyle w:val="Strong"/>
-          <w:sz w:val="24"/>
-        </w:rPr>
-        <w:t>2</w:t>
-      </w:r>
-      <w:r>
-        <w:rPr>
-          <w:rStyle w:val="Strong"/>
-          <w:sz w:val="24"/>
-        </w:rPr>
-        <w:t xml:space="preserve"> (</w:t>
-      </w:r>
-      <w:r>
-        <w:rPr>
-          <w:rStyle w:val="Strong"/>
-          <w:sz w:val="24"/>
-        </w:rPr>
-        <w:t>February 23</w:t>
-      </w:r>
-      <w:r>
-        <w:rPr>
-          <w:rStyle w:val="Strong"/>
-          <w:sz w:val="24"/>
-        </w:rPr>
-        <w:t>, 201</w:t>
-      </w:r>
-      <w:r>
-        <w:rPr>
-          <w:rStyle w:val="Strong"/>
-          <w:sz w:val="24"/>
-        </w:rPr>
-        <w:t>8</w:t>
-      </w:r>
-      <w:r>
-        <w:rPr>
-          <w:rStyle w:val="Strong"/>
-          <w:sz w:val="24"/>
-        </w:rPr>
-        <w:t>)</w:t>
-      </w:r>
-    </w:p>
-    <w:p>
-      <w:pPr>
-        <w:rPr>
-          <w:rStyle w:val="Strong"/>
-          <w:b w:val="0"/>
-          <w:bCs w:val="0"/>
-          <w:sz w:val="24"/>
-          <w:szCs w:val="24"/>
-        </w:rPr>
-      </w:pPr>
-      <w:r>
-        <w:rPr>
-          <w:rStyle w:val="Strong"/>
-          <w:b w:val="0"/>
-          <w:sz w:val="24"/>
-        </w:rPr>
-        <w:t xml:space="preserve">This version of GSFLOW is based on </w:t>
-      </w:r>
-      <w:r>
-        <w:rPr>
-          <w:rStyle w:val="Strong"/>
-          <w:b w:val="0"/>
-          <w:sz w:val="24"/>
-        </w:rPr>
-        <w:t xml:space="preserve">MODFLOW-NWT </w:t>
-      </w:r>
-      <w:r>
-        <w:rPr>
-          <w:rStyle w:val="Strong"/>
-          <w:b w:val="0"/>
-          <w:sz w:val="24"/>
-        </w:rPr>
-        <w:t>version 1.1.</w:t>
-      </w:r>
-      <w:r>
-        <w:rPr>
-          <w:rStyle w:val="Strong"/>
-          <w:b w:val="0"/>
-          <w:sz w:val="24"/>
-        </w:rPr>
-        <w:t xml:space="preserve">3 </w:t>
-      </w:r>
-      <w:r>
-        <w:rPr>
-          <w:rStyle w:val="Strong"/>
-          <w:b w:val="0"/>
-          <w:sz w:val="24"/>
-        </w:rPr>
-        <w:t>and PRMS version 4.0.</w:t>
-      </w:r>
-      <w:r>
-        <w:rPr>
-          <w:rStyle w:val="Strong"/>
-          <w:b w:val="0"/>
-          <w:sz w:val="24"/>
-        </w:rPr>
-        <w:t xml:space="preserve">3. </w:t>
-      </w:r>
-      <w:proofErr w:type="gramStart"/>
-      <w:r>
-        <w:rPr>
-          <w:sz w:val="24"/>
-          <w:szCs w:val="24"/>
-        </w:rPr>
-        <w:t>A number of</w:t>
-      </w:r>
-      <w:proofErr w:type="gramEnd"/>
-      <w:r>
-        <w:rPr>
-          <w:sz w:val="24"/>
-          <w:szCs w:val="24"/>
-        </w:rPr>
-        <w:t xml:space="preserve"> bug fixes and slight modifications have been made to the software for this release; </w:t>
-      </w:r>
-      <w:r>
-        <w:rPr>
-          <w:sz w:val="24"/>
-          <w:szCs w:val="24"/>
-        </w:rPr>
-        <w:t xml:space="preserve">these </w:t>
-      </w:r>
-      <w:r>
-        <w:rPr>
-          <w:sz w:val="24"/>
-          <w:szCs w:val="24"/>
-        </w:rPr>
-        <w:t xml:space="preserve">bug fixes and modifications that are more than simply cosmetic are described below, beginning with changes to the PRMS </w:t>
-      </w:r>
-      <w:r>
-        <w:rPr>
-          <w:sz w:val="24"/>
-          <w:szCs w:val="24"/>
-        </w:rPr>
-        <w:t xml:space="preserve">and GSFLOW </w:t>
-      </w:r>
-      <w:r>
-        <w:rPr>
-          <w:sz w:val="24"/>
-          <w:szCs w:val="24"/>
-        </w:rPr>
-        <w:t>Modules and then changes to the MODFLOW Packages.</w:t>
-      </w:r>
-      <w:r>
-        <w:rPr>
-          <w:sz w:val="24"/>
-          <w:szCs w:val="24"/>
-        </w:rPr>
-        <w:t xml:space="preserve"> </w:t>
-      </w:r>
-      <w:r>
-        <w:rPr>
-          <w:sz w:val="24"/>
-          <w:szCs w:val="24"/>
-        </w:rPr>
-        <w:t>NOTE: R</w:t>
-      </w:r>
-      <w:r>
-        <w:rPr>
-          <w:sz w:val="24"/>
-          <w:szCs w:val="24"/>
-        </w:rPr>
-        <w:t>estart Files generated by previous versions of GSFLOW are not compatible with the current version, thus they must be regenerated.</w:t>
-      </w:r>
-    </w:p>
-    <w:p>
-      <w:pPr>
-        <w:rPr>
-          <w:rStyle w:val="Strong"/>
-          <w:b w:val="0"/>
-          <w:bCs w:val="0"/>
-          <w:sz w:val="24"/>
-          <w:szCs w:val="24"/>
-        </w:rPr>
-      </w:pPr>
-    </w:p>
-    <w:p>
-      <w:pPr>
-        <w:rPr>
-          <w:sz w:val="24"/>
-          <w:szCs w:val="24"/>
-        </w:rPr>
-      </w:pPr>
-      <w:r>
-        <w:rPr>
-          <w:rStyle w:val="Strong"/>
-          <w:b w:val="0"/>
-          <w:bCs w:val="0"/>
-          <w:sz w:val="24"/>
-          <w:szCs w:val="24"/>
-        </w:rPr>
-        <w:t>The iteration method was altered to promote MODFLOW and PRMS to continue to iterate together until the MODFLOW solution converges. Previously</w:t>
-      </w:r>
-      <w:r>
-        <w:rPr>
-          <w:rStyle w:val="Strong"/>
-          <w:b w:val="0"/>
-          <w:bCs w:val="0"/>
-          <w:sz w:val="24"/>
-          <w:szCs w:val="24"/>
-        </w:rPr>
-        <w:t>,</w:t>
-      </w:r>
-      <w:r>
-        <w:rPr>
-          <w:rStyle w:val="Strong"/>
-          <w:b w:val="0"/>
-          <w:bCs w:val="0"/>
-          <w:sz w:val="24"/>
-          <w:szCs w:val="24"/>
-        </w:rPr>
-        <w:t xml:space="preserve"> users could specify parameter</w:t>
-      </w:r>
-      <w:r>
-        <w:rPr>
-          <w:sz w:val="24"/>
-          <w:szCs w:val="24"/>
-        </w:rPr>
-        <w:t xml:space="preserve"> </w:t>
-      </w:r>
-      <w:r>
-        <w:rPr>
-          <w:b/>
-          <w:sz w:val="24"/>
-          <w:szCs w:val="24"/>
-        </w:rPr>
-        <w:t>szconverge</w:t>
-      </w:r>
-      <w:r>
-        <w:rPr>
-          <w:sz w:val="24"/>
-          <w:szCs w:val="24"/>
-        </w:rPr>
-        <w:t xml:space="preserve"> </w:t>
-      </w:r>
-      <w:r>
-        <w:rPr>
-          <w:sz w:val="24"/>
-          <w:szCs w:val="24"/>
-        </w:rPr>
-        <w:t xml:space="preserve">that </w:t>
-      </w:r>
-      <w:r>
-        <w:rPr>
-          <w:rStyle w:val="Strong"/>
-          <w:b w:val="0"/>
-          <w:sz w:val="24"/>
-        </w:rPr>
-        <w:t xml:space="preserve">provided </w:t>
-      </w:r>
-      <w:r>
-        <w:rPr>
-          <w:rStyle w:val="Strong"/>
-          <w:b w:val="0"/>
-          <w:sz w:val="24"/>
-        </w:rPr>
-        <w:t xml:space="preserve">for discontinuing </w:t>
-      </w:r>
-      <w:r>
-        <w:rPr>
-          <w:rStyle w:val="Strong"/>
-          <w:b w:val="0"/>
-          <w:sz w:val="24"/>
-        </w:rPr>
-        <w:t xml:space="preserve">soil-zone computations prior to </w:t>
-      </w:r>
-      <w:r>
-        <w:rPr>
-          <w:rStyle w:val="Strong"/>
-          <w:b w:val="0"/>
-          <w:sz w:val="24"/>
-        </w:rPr>
-        <w:t xml:space="preserve">MODFLOW </w:t>
-      </w:r>
-      <w:r>
-        <w:rPr>
-          <w:rStyle w:val="Strong"/>
-          <w:b w:val="0"/>
-          <w:sz w:val="24"/>
-        </w:rPr>
-        <w:t xml:space="preserve">convergence </w:t>
-      </w:r>
-      <w:r>
-        <w:rPr>
-          <w:rStyle w:val="Strong"/>
-          <w:b w:val="0"/>
-          <w:sz w:val="24"/>
-        </w:rPr>
-        <w:t>if</w:t>
-      </w:r>
-      <w:r>
-        <w:rPr>
-          <w:rStyle w:val="Strong"/>
-          <w:b w:val="0"/>
-          <w:sz w:val="24"/>
-        </w:rPr>
-        <w:t xml:space="preserve"> the maximum change in gravity drainage from the soil zone for all HRUs between </w:t>
-      </w:r>
-      <w:r>
-        <w:rPr>
-          <w:rStyle w:val="Strong"/>
-          <w:b w:val="0"/>
-          <w:sz w:val="24"/>
-        </w:rPr>
-        <w:t xml:space="preserve">successive </w:t>
-      </w:r>
-      <w:r>
-        <w:rPr>
-          <w:rStyle w:val="Strong"/>
-          <w:b w:val="0"/>
-          <w:sz w:val="24"/>
-        </w:rPr>
-        <w:t xml:space="preserve">iterations </w:t>
-      </w:r>
-      <w:r>
-        <w:rPr>
-          <w:rStyle w:val="Strong"/>
-          <w:b w:val="0"/>
-          <w:sz w:val="24"/>
-        </w:rPr>
-        <w:t xml:space="preserve">was less than </w:t>
-      </w:r>
-      <w:r>
-        <w:rPr>
-          <w:rStyle w:val="Strong"/>
-          <w:sz w:val="24"/>
-        </w:rPr>
-        <w:t>szconverge</w:t>
-      </w:r>
-      <w:r>
-        <w:rPr>
-          <w:rStyle w:val="Strong"/>
-          <w:b w:val="0"/>
-          <w:sz w:val="24"/>
-        </w:rPr>
-        <w:t>. This option has been removed. Additionally, parameter</w:t>
-      </w:r>
-      <w:r>
-        <w:rPr>
-          <w:rStyle w:val="Strong"/>
-          <w:b w:val="0"/>
-          <w:sz w:val="24"/>
-        </w:rPr>
-        <w:t xml:space="preserve"> </w:t>
-      </w:r>
-      <w:r>
-        <w:rPr>
-          <w:rStyle w:val="Strong"/>
-          <w:sz w:val="24"/>
-        </w:rPr>
-        <w:t>mnsziter</w:t>
-      </w:r>
-      <w:r>
-        <w:rPr>
-          <w:rStyle w:val="Strong"/>
-          <w:b w:val="0"/>
-          <w:sz w:val="24"/>
-        </w:rPr>
-        <w:t xml:space="preserve">, the minimum number of </w:t>
-      </w:r>
-      <w:r>
-        <w:rPr>
-          <w:rStyle w:val="Strong"/>
-          <w:rFonts w:ascii="Courier New" w:hAnsi="Courier New" w:cs="Courier New"/>
-          <w:b w:val="0"/>
-          <w:sz w:val="24"/>
-        </w:rPr>
-        <w:t>soilzone</w:t>
-      </w:r>
-      <w:r>
-        <w:rPr>
-          <w:rStyle w:val="Strong"/>
-          <w:b w:val="0"/>
-          <w:sz w:val="24"/>
-        </w:rPr>
-        <w:t xml:space="preserve"> iterations</w:t>
-      </w:r>
-      <w:r>
-        <w:rPr>
-          <w:rStyle w:val="Strong"/>
-          <w:b w:val="0"/>
-          <w:sz w:val="24"/>
-        </w:rPr>
-        <w:t>,</w:t>
-      </w:r>
-      <w:r>
-        <w:rPr>
-          <w:rStyle w:val="Strong"/>
-          <w:b w:val="0"/>
-          <w:sz w:val="24"/>
-        </w:rPr>
-        <w:t xml:space="preserve"> was removed. Parameter</w:t>
-      </w:r>
-      <w:r>
-        <w:rPr>
-          <w:rStyle w:val="Strong"/>
-          <w:b w:val="0"/>
-          <w:sz w:val="24"/>
-        </w:rPr>
-        <w:t xml:space="preserve"> </w:t>
-      </w:r>
-      <w:r>
-        <w:rPr>
-          <w:rStyle w:val="Strong"/>
-          <w:sz w:val="24"/>
-        </w:rPr>
-        <w:t>mxsziter</w:t>
-      </w:r>
-      <w:r>
-        <w:rPr>
-          <w:rStyle w:val="Strong"/>
-          <w:b w:val="0"/>
-          <w:sz w:val="24"/>
-        </w:rPr>
-        <w:t xml:space="preserve">, the maximum number of </w:t>
-      </w:r>
-      <w:r>
-        <w:rPr>
-          <w:rStyle w:val="Strong"/>
-          <w:rFonts w:ascii="Courier New" w:hAnsi="Courier New" w:cs="Courier New"/>
-          <w:b w:val="0"/>
-          <w:sz w:val="24"/>
-        </w:rPr>
-        <w:t>soilzone</w:t>
-      </w:r>
-      <w:r>
-        <w:rPr>
-          <w:rStyle w:val="Strong"/>
-          <w:b w:val="0"/>
-          <w:sz w:val="24"/>
-        </w:rPr>
-        <w:t xml:space="preserve"> iterations, is retained</w:t>
-      </w:r>
-      <w:r>
-        <w:rPr>
-          <w:rStyle w:val="Strong"/>
-          <w:b w:val="0"/>
-          <w:sz w:val="24"/>
-        </w:rPr>
-        <w:t xml:space="preserve">. </w:t>
-      </w:r>
-      <w:r>
-        <w:rPr>
-          <w:sz w:val="24"/>
-          <w:szCs w:val="24"/>
-        </w:rPr>
-        <w:t xml:space="preserve">It is recommended that the </w:t>
-      </w:r>
-      <w:r>
-        <w:rPr>
-          <w:rFonts w:ascii="Courier New" w:hAnsi="Courier New" w:cs="Courier New"/>
-          <w:sz w:val="24"/>
-          <w:szCs w:val="24"/>
-        </w:rPr>
-        <w:t>soilzone</w:t>
-      </w:r>
-      <w:r>
-        <w:rPr>
-          <w:sz w:val="24"/>
-          <w:szCs w:val="24"/>
-        </w:rPr>
-        <w:t xml:space="preserve"> module iterate until MODFLOW converges by setting </w:t>
-      </w:r>
-      <w:r>
-        <w:rPr>
-          <w:b/>
-          <w:sz w:val="24"/>
-          <w:szCs w:val="24"/>
-        </w:rPr>
-        <w:t>mxsziter</w:t>
-      </w:r>
-      <w:r>
-        <w:rPr>
-          <w:sz w:val="24"/>
-          <w:szCs w:val="24"/>
-        </w:rPr>
-        <w:t xml:space="preserve"> to </w:t>
-      </w:r>
-      <w:r>
-        <w:rPr>
-          <w:b/>
-          <w:sz w:val="24"/>
-          <w:szCs w:val="24"/>
-        </w:rPr>
-        <w:t>MXITER</w:t>
-      </w:r>
-      <w:r>
-        <w:rPr>
-          <w:sz w:val="24"/>
-          <w:szCs w:val="24"/>
-        </w:rPr>
-        <w:t xml:space="preserve"> </w:t>
-      </w:r>
-      <w:r>
-        <w:rPr>
-          <w:rStyle w:val="Strong"/>
-          <w:b w:val="0"/>
-          <w:sz w:val="24"/>
-        </w:rPr>
-        <w:t xml:space="preserve">or </w:t>
-      </w:r>
-      <w:r>
-        <w:rPr>
-          <w:rStyle w:val="Strong"/>
-          <w:sz w:val="24"/>
-        </w:rPr>
-        <w:t>ITMX</w:t>
-      </w:r>
-      <w:r>
-        <w:rPr>
-          <w:rStyle w:val="Strong"/>
-          <w:b w:val="0"/>
-          <w:sz w:val="24"/>
-        </w:rPr>
-        <w:t xml:space="preserve"> </w:t>
-      </w:r>
-      <w:r>
-        <w:rPr>
-          <w:sz w:val="24"/>
-          <w:szCs w:val="24"/>
-        </w:rPr>
-        <w:t>as specified in the MODFLOW input.</w:t>
-      </w:r>
-      <w:r>
-        <w:rPr>
-          <w:rStyle w:val="Strong"/>
-          <w:b w:val="0"/>
-          <w:sz w:val="24"/>
-        </w:rPr>
-        <w:t xml:space="preserve"> </w:t>
-      </w:r>
-      <w:r>
-        <w:rPr>
-          <w:rStyle w:val="Strong"/>
-          <w:b w:val="0"/>
-          <w:sz w:val="24"/>
-        </w:rPr>
-        <w:t xml:space="preserve">If some timesteps are taking many iterations while most are taking </w:t>
-      </w:r>
-      <w:r>
-        <w:rPr>
-          <w:rStyle w:val="Strong"/>
-          <w:b w:val="0"/>
-          <w:sz w:val="24"/>
-        </w:rPr>
-        <w:t>many fewer</w:t>
-      </w:r>
-      <w:r>
-        <w:rPr>
-          <w:rStyle w:val="Strong"/>
-          <w:b w:val="0"/>
-          <w:sz w:val="24"/>
-        </w:rPr>
-        <w:t xml:space="preserve">, users could experiment with reducing </w:t>
-      </w:r>
-      <w:r>
-        <w:rPr>
-          <w:rStyle w:val="Strong"/>
-          <w:sz w:val="24"/>
-        </w:rPr>
-        <w:t>mxsziter</w:t>
-      </w:r>
-      <w:r>
-        <w:rPr>
-          <w:rStyle w:val="Strong"/>
-          <w:b w:val="0"/>
-          <w:sz w:val="24"/>
-        </w:rPr>
-        <w:t xml:space="preserve"> to something like twice the value of the typical number of iterations, which might allow MODFLOW to converge more quickly.</w:t>
-      </w:r>
-      <w:r>
-        <w:rPr>
-          <w:rStyle w:val="Strong"/>
-          <w:b w:val="0"/>
-          <w:sz w:val="24"/>
-        </w:rPr>
-        <w:t xml:space="preserve"> This change can result in noticeable difference</w:t>
-      </w:r>
-      <w:r>
-        <w:rPr>
-          <w:rStyle w:val="Strong"/>
-          <w:b w:val="0"/>
-          <w:sz w:val="24"/>
-        </w:rPr>
-        <w:t>s with previous GSFLOW versions as the number of iterations to convergence may change on any timestep.</w:t>
-      </w:r>
-      <w:r>
-        <w:rPr>
-          <w:rStyle w:val="Strong"/>
-          <w:b w:val="0"/>
-          <w:sz w:val="24"/>
-        </w:rPr>
-        <w:t xml:space="preserve"> Input PRMS Parameter Files that contain </w:t>
-      </w:r>
-      <w:r>
-        <w:rPr>
-          <w:rStyle w:val="Strong"/>
-          <w:sz w:val="24"/>
-        </w:rPr>
-        <w:t>mnsziter</w:t>
-      </w:r>
-      <w:r>
-        <w:rPr>
-          <w:rStyle w:val="Strong"/>
-          <w:b w:val="0"/>
-          <w:sz w:val="24"/>
-        </w:rPr>
-        <w:t xml:space="preserve"> and/or </w:t>
-      </w:r>
-      <w:r>
-        <w:rPr>
-          <w:rStyle w:val="Strong"/>
-          <w:sz w:val="24"/>
-        </w:rPr>
-        <w:t>szconverge</w:t>
-      </w:r>
-      <w:r>
-        <w:rPr>
-          <w:rStyle w:val="Strong"/>
-          <w:b w:val="0"/>
-          <w:sz w:val="24"/>
-        </w:rPr>
-        <w:t xml:space="preserve"> are downward compatible as these parameters are ignored. GSFLOW issues warning messages for parameters included in a PRMS Parameter File that are not needed; to turn this type of warning off, set control parameter </w:t>
-      </w:r>
-      <w:r>
-        <w:rPr>
-          <w:rStyle w:val="Strong"/>
-          <w:sz w:val="24"/>
-        </w:rPr>
-        <w:t>parameter_check_flag</w:t>
-      </w:r>
-      <w:r>
-        <w:rPr>
-          <w:rStyle w:val="Strong"/>
-          <w:b w:val="0"/>
-          <w:sz w:val="24"/>
-        </w:rPr>
-        <w:t xml:space="preserve"> to 0</w:t>
-      </w:r>
-      <w:r>
-        <w:rPr>
-          <w:rStyle w:val="Strong"/>
-          <w:b w:val="0"/>
-          <w:sz w:val="24"/>
-        </w:rPr>
-        <w:t xml:space="preserve"> as specified</w:t>
-      </w:r>
-      <w:r>
-        <w:rPr>
-          <w:rStyle w:val="Strong"/>
-          <w:b w:val="0"/>
-          <w:sz w:val="24"/>
-        </w:rPr>
-        <w:t xml:space="preserve"> in the Control File.</w:t>
-      </w:r>
-    </w:p>
-    <w:p>
-      <w:pPr>
-        <w:rPr>
-          <w:rStyle w:val="Strong"/>
-          <w:b w:val="0"/>
-          <w:sz w:val="24"/>
-        </w:rPr>
-      </w:pPr>
-    </w:p>
-    <w:p>
-      <w:pPr>
-        <w:rPr>
-          <w:rStyle w:val="Strong"/>
-          <w:b w:val="0"/>
-          <w:sz w:val="24"/>
-        </w:rPr>
-      </w:pPr>
-      <w:r>
-        <w:rPr>
-          <w:rStyle w:val="Strong"/>
-          <w:b w:val="0"/>
-          <w:sz w:val="24"/>
-        </w:rPr>
-        <w:t xml:space="preserve">The GSFLOW timestep budget computation was altered to simplify accounting for any </w:t>
-      </w:r>
-      <w:r>
-        <w:rPr>
-          <w:rStyle w:val="Strong"/>
-          <w:b w:val="0"/>
-          <w:sz w:val="24"/>
-        </w:rPr>
-        <w:t xml:space="preserve">flux </w:t>
-      </w:r>
-      <w:r>
-        <w:rPr>
-          <w:rStyle w:val="Strong"/>
-          <w:b w:val="0"/>
-          <w:sz w:val="24"/>
-        </w:rPr>
-        <w:t>change in groundwater discharge</w:t>
-      </w:r>
-      <w:r>
-        <w:rPr>
-          <w:rStyle w:val="Strong"/>
-          <w:b w:val="0"/>
-          <w:sz w:val="24"/>
-        </w:rPr>
-        <w:t xml:space="preserve"> from MODFLOW cells to the soil zone of PRMS HRUs (</w:t>
-      </w:r>
-      <w:r>
-        <w:rPr>
-          <w:rStyle w:val="Strong"/>
-          <w:b w:val="0"/>
-          <w:sz w:val="24"/>
-        </w:rPr>
-        <w:t xml:space="preserve">MODFLOW variable </w:t>
-      </w:r>
-      <w:r>
-        <w:rPr>
-          <w:rStyle w:val="Strong"/>
-          <w:sz w:val="24"/>
-        </w:rPr>
-        <w:t>SEEPOUT</w:t>
-      </w:r>
-      <w:r>
-        <w:rPr>
-          <w:rStyle w:val="Strong"/>
-          <w:sz w:val="24"/>
-        </w:rPr>
-        <w:t>)</w:t>
-      </w:r>
-      <w:r>
-        <w:rPr>
-          <w:rStyle w:val="Strong"/>
-          <w:b w:val="0"/>
-          <w:sz w:val="24"/>
-        </w:rPr>
-        <w:t xml:space="preserve"> between the value</w:t>
-      </w:r>
-      <w:r>
-        <w:rPr>
-          <w:rStyle w:val="Strong"/>
-          <w:b w:val="0"/>
-          <w:sz w:val="24"/>
-        </w:rPr>
-        <w:t>s</w:t>
-      </w:r>
-      <w:r>
-        <w:rPr>
-          <w:rStyle w:val="Strong"/>
-          <w:b w:val="0"/>
-          <w:sz w:val="24"/>
-        </w:rPr>
-        <w:t xml:space="preserve"> last used by PRMS and the final value</w:t>
-      </w:r>
-      <w:r>
-        <w:rPr>
-          <w:rStyle w:val="Strong"/>
-          <w:b w:val="0"/>
-          <w:sz w:val="24"/>
-        </w:rPr>
-        <w:t>s</w:t>
-      </w:r>
-      <w:r>
-        <w:rPr>
-          <w:rStyle w:val="Strong"/>
-          <w:b w:val="0"/>
-          <w:sz w:val="24"/>
-        </w:rPr>
-        <w:t xml:space="preserve"> calculated in the MODFLOW budget solution. The change in </w:t>
-      </w:r>
-      <w:r>
-        <w:rPr>
-          <w:rStyle w:val="Strong"/>
-          <w:sz w:val="24"/>
-        </w:rPr>
-        <w:t>SEEPOUT</w:t>
-      </w:r>
-      <w:r>
-        <w:rPr>
-          <w:rStyle w:val="Strong"/>
-          <w:b w:val="0"/>
-          <w:sz w:val="24"/>
-        </w:rPr>
-        <w:t xml:space="preserve"> </w:t>
-      </w:r>
-      <w:r>
-        <w:rPr>
-          <w:rStyle w:val="Strong"/>
-          <w:b w:val="0"/>
-          <w:sz w:val="24"/>
-        </w:rPr>
-        <w:t>is only applied to the storage in the associated soil-zone gravity reservoirs for each cell. Previously, if there was insufficient storage in gravity reservoirs</w:t>
-      </w:r>
-      <w:r>
-        <w:rPr>
-          <w:rStyle w:val="Strong"/>
-          <w:b w:val="0"/>
-          <w:sz w:val="24"/>
-        </w:rPr>
-        <w:t xml:space="preserve"> to account for the fl</w:t>
-      </w:r>
-      <w:r>
-        <w:rPr>
-          <w:rStyle w:val="Strong"/>
-          <w:b w:val="0"/>
-          <w:sz w:val="24"/>
-        </w:rPr>
-        <w:t>ux change, water could be taken</w:t>
-      </w:r>
-      <w:r>
-        <w:rPr>
-          <w:rStyle w:val="Strong"/>
-          <w:b w:val="0"/>
-          <w:sz w:val="24"/>
-        </w:rPr>
-        <w:t xml:space="preserve"> from preferential-flow and/or capillary reservoir storage if available </w:t>
-      </w:r>
-      <w:proofErr w:type="gramStart"/>
-      <w:r>
-        <w:rPr>
-          <w:rStyle w:val="Strong"/>
-          <w:b w:val="0"/>
-          <w:sz w:val="24"/>
-        </w:rPr>
-        <w:t>in order to</w:t>
-      </w:r>
-      <w:proofErr w:type="gramEnd"/>
-      <w:r>
-        <w:rPr>
-          <w:rStyle w:val="Strong"/>
-          <w:b w:val="0"/>
-          <w:sz w:val="24"/>
-        </w:rPr>
-        <w:t xml:space="preserve"> maintain a water balance. As the gravity reservoir storage is the primary point of coupling between PRMS and MODFLOW, only using this storage to account for the flux change was deemed consistent with the original intent of GSFLOW.</w:t>
-      </w:r>
-      <w:r>
-        <w:rPr>
-          <w:rStyle w:val="Strong"/>
-          <w:b w:val="0"/>
-          <w:sz w:val="24"/>
-        </w:rPr>
-        <w:t xml:space="preserve"> </w:t>
-      </w:r>
-      <w:r>
-        <w:rPr>
-          <w:rStyle w:val="Strong"/>
-          <w:b w:val="0"/>
-          <w:sz w:val="24"/>
-        </w:rPr>
-        <w:t>The drawback is that the change permits</w:t>
-      </w:r>
-      <w:r>
-        <w:rPr>
-          <w:rStyle w:val="Strong"/>
-          <w:b w:val="0"/>
-          <w:sz w:val="24"/>
-        </w:rPr>
-        <w:t xml:space="preserve"> storage </w:t>
-      </w:r>
-      <w:r>
-        <w:rPr>
-          <w:rStyle w:val="Strong"/>
-          <w:b w:val="0"/>
-          <w:sz w:val="24"/>
-        </w:rPr>
-        <w:t xml:space="preserve">in gravity reservoirs to </w:t>
-      </w:r>
-      <w:r>
-        <w:rPr>
-          <w:rStyle w:val="Strong"/>
-          <w:b w:val="0"/>
-          <w:sz w:val="24"/>
-        </w:rPr>
-        <w:t>go negative</w:t>
-      </w:r>
-      <w:r>
-        <w:rPr>
-          <w:rStyle w:val="Strong"/>
-          <w:b w:val="0"/>
-          <w:sz w:val="24"/>
-        </w:rPr>
-        <w:t xml:space="preserve"> under some conditions such as</w:t>
-      </w:r>
-      <w:r>
-        <w:rPr>
-          <w:rStyle w:val="Strong"/>
-          <w:b w:val="0"/>
-          <w:sz w:val="24"/>
-        </w:rPr>
-        <w:t xml:space="preserve"> at the beginning of </w:t>
-      </w:r>
-      <w:r>
-        <w:rPr>
-          <w:rStyle w:val="Strong"/>
-          <w:b w:val="0"/>
-          <w:sz w:val="24"/>
-        </w:rPr>
-        <w:t xml:space="preserve">a </w:t>
-      </w:r>
-      <w:r>
-        <w:rPr>
-          <w:rStyle w:val="Strong"/>
-          <w:b w:val="0"/>
-          <w:sz w:val="24"/>
-        </w:rPr>
-        <w:t xml:space="preserve">simulation if the gravity reservoirs are initialized to 0 and during very dry conditions in the middle of simulations. It is believed that the negative storages would be very small, such as less than -1.0 </w:t>
+        <w:t xml:space="preserve">It is believed that the negative storages would be very small, such as less than -1.0 </w:t>
       </w:r>
       <w:r>
         <w:rPr>
@@ -22020,16 +22048,7 @@
           <w:b w:val="0"/>
           <w:sz w:val="24"/>
         </w:rPr>
-        <w:t xml:space="preserve">as seen in the Sagehen model. The value considered round-off error for the flux change and set </w:t>
-      </w:r>
-      <w:r>
-        <w:rPr>
-          <w:rStyle w:val="Strong"/>
-          <w:b w:val="0"/>
-          <w:sz w:val="24"/>
-        </w:rPr>
-        <w:lastRenderedPageBreak/>
-        <w:t>to 0 was changed from &lt; ABS(1.0E-6) to ABS(</w:t>
+        <w:t>as seen in the Sagehen model. The value considered round-off error for the flux change and set to 0 was changed from &lt; ABS(1.0E-6) to ABS(</w:t>
       </w:r>
       <w:proofErr w:type="gramStart"/>
       <w:r>
@@ -23160,7 +23179,15 @@
           <w:sz w:val="24"/>
           <w:szCs w:val="24"/>
         </w:rPr>
-        <w:t>. Thus, there will be no change for many snowpacks, but, noticeable change to results for some.</w:t>
+        <w:t xml:space="preserve">. </w:t>
+      </w:r>
+      <w:r>
+        <w:rPr>
+          <w:sz w:val="24"/>
+          <w:szCs w:val="24"/>
+        </w:rPr>
+        <w:lastRenderedPageBreak/>
+        <w:t>Thus, there will be no change for many snowpacks, but, noticeable change to results for some.</w:t>
       </w:r>
       <w:r>
         <w:rPr>
@@ -23212,15 +23239,7 @@
           <w:sz w:val="24"/>
           <w:szCs w:val="24"/>
         </w:rPr>
-        <w:t xml:space="preserve"> and </w:t>
-      </w:r>
-      <w:r>
-        <w:rPr>
-          <w:sz w:val="24"/>
-          <w:szCs w:val="24"/>
-        </w:rPr>
-        <w:lastRenderedPageBreak/>
-        <w:t>the variables was changed to single precision</w:t>
+        <w:t xml:space="preserve"> and the variables was changed to single precision</w:t>
       </w:r>
       <w:r>
         <w:rPr>
@@ -24285,6 +24304,7 @@
           <w:sz w:val="24"/>
           <w:szCs w:val="24"/>
         </w:rPr>
+        <w:lastRenderedPageBreak/>
         <w:t xml:space="preserve">Updated output to screen and to the model output file for improved readability and added output of the Parameter File name. </w:t>
       </w:r>
     </w:p>
@@ -24322,7 +24342,6 @@
           <w:sz w:val="24"/>
           <w:szCs w:val="24"/>
         </w:rPr>
-        <w:lastRenderedPageBreak/>
         <w:t xml:space="preserve">Changed units in variable descriptions for </w:t>
       </w:r>
       <w:r>
@@ -25170,6 +25189,7 @@
           <w:sz w:val="24"/>
           <w:szCs w:val="24"/>
         </w:rPr>
+        <w:lastRenderedPageBreak/>
         <w:t xml:space="preserve">Added </w:t>
       </w:r>
       <w:r>
@@ -26004,7 +26024,6 @@
           <w:sz w:val="24"/>
           <w:szCs w:val="24"/>
         </w:rPr>
-        <w:lastRenderedPageBreak/>
         <w:t>Added check to make sure the SFR Package is active if stream gages are input to the GAG Package. Previously, a memory access error would occur if the SFR2 Package was inactive and stream gages were specified within the GAG Package input file.</w:t>
       </w:r>
     </w:p>
@@ -26527,7 +26546,6 @@
           <w:rStyle w:val="Strong"/>
           <w:sz w:val="24"/>
         </w:rPr>
-        <w:lastRenderedPageBreak/>
         <w:t xml:space="preserve">Version </w:t>
       </w:r>
       <w:r>
@@ -27301,7 +27319,17 @@
           <w:sz w:val="24"/>
           <w:szCs w:val="24"/>
         </w:rPr>
-        <w:t xml:space="preserve">they fall within the suggested minimum and maximum range. If values are specified outside the </w:t>
+        <w:t xml:space="preserve">they fall within the suggested minimum and </w:t>
+      </w:r>
+      <w:r>
+        <w:rPr>
+          <w:rStyle w:val="Strong"/>
+          <w:b w:val="0"/>
+          <w:sz w:val="24"/>
+          <w:szCs w:val="24"/>
+        </w:rPr>
+        <w:lastRenderedPageBreak/>
+        <w:t xml:space="preserve">maximum range. If values are specified outside the </w:t>
       </w:r>
       <w:r>
         <w:rPr>
@@ -27357,17 +27385,7 @@
           <w:sz w:val="24"/>
           <w:szCs w:val="24"/>
         </w:rPr>
-        <w:t xml:space="preserve"> and the </w:t>
-      </w:r>
-      <w:r>
-        <w:rPr>
-          <w:rStyle w:val="Strong"/>
-          <w:b w:val="0"/>
-          <w:sz w:val="24"/>
-          <w:szCs w:val="24"/>
-        </w:rPr>
-        <w:lastRenderedPageBreak/>
-        <w:t>simulation stops</w:t>
+        <w:t xml:space="preserve"> and the simulation stops</w:t>
       </w:r>
       <w:r>
         <w:rPr>
@@ -28583,7 +28601,16 @@
           <w:sz w:val="24"/>
           <w:szCs w:val="20"/>
         </w:rPr>
-        <w:t xml:space="preserve"> documentation. The kt coefficient equation can be used to estimate the </w:t>
+        <w:t xml:space="preserve"> documentation. </w:t>
+      </w:r>
+      <w:r>
+        <w:rPr>
+          <w:rFonts w:cs="Courier New"/>
+          <w:sz w:val="24"/>
+          <w:szCs w:val="20"/>
+        </w:rPr>
+        <w:lastRenderedPageBreak/>
+        <w:t xml:space="preserve">The kt coefficient equation can be used to estimate the </w:t>
       </w:r>
       <w:r>
         <w:rPr>
@@ -28600,16 +28627,7 @@
           <w:sz w:val="24"/>
           <w:szCs w:val="20"/>
         </w:rPr>
-        <w:t xml:space="preserve"> parameter: coef_kt = </w:t>
-      </w:r>
-      <w:r>
-        <w:rPr>
-          <w:rFonts w:cs="Courier New"/>
-          <w:sz w:val="24"/>
-          <w:szCs w:val="20"/>
-        </w:rPr>
-        <w:lastRenderedPageBreak/>
-        <w:t>0.00185*(temp_dif**2) – 0.0433*temp_dif + 0.4023</w:t>
+        <w:t xml:space="preserve"> parameter: coef_kt = 0.00185*(temp_dif**2) – 0.0433*temp_dif + 0.4023</w:t>
       </w:r>
       <w:r>
         <w:rPr>
@@ -29790,7 +29808,16 @@
           <w:sz w:val="24"/>
           <w:szCs w:val="24"/>
         </w:rPr>
-        <w:t>could have caused memory problem</w:t>
+        <w:t xml:space="preserve">could have caused memory </w:t>
+      </w:r>
+      <w:r>
+        <w:rPr>
+          <w:rFonts w:cs="Courier New"/>
+          <w:sz w:val="24"/>
+          <w:szCs w:val="24"/>
+        </w:rPr>
+        <w:lastRenderedPageBreak/>
+        <w:t>problem</w:t>
       </w:r>
       <w:r>
         <w:rPr>
@@ -31200,6 +31227,7 @@
         <w:rPr>
           <w:rFonts w:ascii="Courier New" w:hAnsi="Courier New" w:cs="Courier New"/>
         </w:rPr>
+        <w:lastRenderedPageBreak/>
         <w:t xml:space="preserve">basin_sum </w:t>
       </w:r>
       <w:r>
@@ -31229,7 +31257,6 @@
           <w:sz w:val="24"/>
           <w:szCs w:val="20"/>
         </w:rPr>
-        <w:lastRenderedPageBreak/>
         <w:t xml:space="preserve">The value of the yearly observed streamflow or monthly value of computed basin streamflow and monthly observed streamflow was not printed for </w:t>
       </w:r>
       <w:r>
@@ -63039,7 +63066,7 @@
 </file>
 
 <file path=customXml/itemProps1.xml><?xml version="1.0" encoding="utf-8"?>
-<ds:datastoreItem xmlns:ds="http://schemas.openxmlformats.org/officeDocument/2006/customXml" ds:itemID="{573B46E1-D52A-40F8-BB3C-C7244C0E49AD}">
+<ds:datastoreItem xmlns:ds="http://schemas.openxmlformats.org/officeDocument/2006/customXml" ds:itemID="{EFFFB051-1D1C-463E-B23A-9A973E3F90C0}">
   <ds:schemaRefs>
     <ds:schemaRef ds:uri="http://schemas.openxmlformats.org/officeDocument/2006/bibliography"/>
   </ds:schemaRefs>
